--- a/MPR_edited.docx
+++ b/MPR_edited.docx
@@ -1078,7 +1078,16 @@
           <w:sz w:val="28"/>
           <w:szCs w:val="28"/>
         </w:rPr>
-        <w:t>- 10</w:t>
+        <w:t>- 1</w:t>
+      </w:r>
+      <w:r>
+        <w:rPr>
+          <w:rFonts w:ascii="Times New Roman" w:eastAsia="Times New Roman" w:hAnsi="Times New Roman" w:cs="Times New Roman"/>
+          <w:b/>
+          <w:sz w:val="28"/>
+          <w:szCs w:val="28"/>
+        </w:rPr>
+        <w:t>4</w:t>
       </w:r>
       <w:r>
         <w:rPr>
@@ -1097,7 +1106,17 @@
           <w:szCs w:val="28"/>
           <w:lang w:val="en-US"/>
         </w:rPr>
-        <w:t>05</w:t>
+        <w:t>0</w:t>
+      </w:r>
+      <w:r>
+        <w:rPr>
+          <w:rFonts w:ascii="Times New Roman" w:eastAsia="Times New Roman" w:hAnsi="Times New Roman" w:cs="Times New Roman"/>
+          <w:b/>
+          <w:sz w:val="28"/>
+          <w:szCs w:val="28"/>
+          <w:lang w:val="en-US"/>
+        </w:rPr>
+        <w:t>7</w:t>
       </w:r>
       <w:r>
         <w:rPr>
@@ -10232,105 +10251,158 @@
     <w:p>
       <w:pPr>
         <w:pStyle w:val="NormalWeb"/>
-        <w:shd w:val="clear" w:color="auto" w:fill="FFFFFF"/>
-        <w:spacing w:beforeAutospacing="0" w:after="360" w:afterAutospacing="0" w:line="360" w:lineRule="auto"/>
+        <w:spacing w:line="360" w:lineRule="auto"/>
         <w:jc w:val="both"/>
-      </w:pPr>
-      <w:r>
         <w:rPr>
           <w:color w:val="111111"/>
         </w:rPr>
-        <w:t xml:space="preserve">A stroke occurs when the blood supply to part of your brain is interrupted or reduced, preventing brain tissue from getting oxygen and nutrients. Brain cells begin to die in minutes. </w:t>
-      </w:r>
+      </w:pPr>
       <w:r>
         <w:rPr>
           <w:color w:val="111111"/>
         </w:rPr>
-        <w:t>S</w:t>
+        <w:t>A stroke happens when the blood supply to a piece of your brain is hindered or decreased, forestalling mind tissue from getting oxygen and supplements. Brain cells being to die in minutes. Stroke is a health-related crisis, and prompt treatment is significant. Early activity can diminish brain harm and different intricacies. In 2018, 1 in each 6</w:t>
       </w:r>
       <w:r>
         <w:rPr>
           <w:color w:val="111111"/>
         </w:rPr>
-        <w:t>troke is a medical emergency, and prompt treatment is crucial. Early action can reduce brain damage and other complications.</w:t>
+        <w:t xml:space="preserve"> deaths</w:t>
       </w:r>
       <w:r>
         <w:rPr>
           <w:color w:val="111111"/>
         </w:rPr>
+        <w:t xml:space="preserve"> from cardiovascular illness was because of stroke in USA. Consistently, in excess of 795,000 individuals in the United States have a stroke.[1]</w:t>
+      </w:r>
+    </w:p>
+    <w:p>
+      <w:pPr>
+        <w:spacing w:before="375" w:after="375" w:line="360" w:lineRule="auto"/>
+        <w:jc w:val="both"/>
+        <w:rPr>
+          <w:rFonts w:ascii="Times New Roman" w:eastAsia="SimSun" w:hAnsi="Times New Roman" w:cs="Times New Roman"/>
+          <w:color w:val="000000" w:themeColor="text1"/>
+          <w:sz w:val="24"/>
+          <w:szCs w:val="24"/>
+          <w:lang w:val="en-US" w:eastAsia="zh-CN"/>
+        </w:rPr>
+      </w:pPr>
+      <w:r>
+        <w:rPr>
+          <w:rFonts w:ascii="Times New Roman" w:eastAsia="SimSun" w:hAnsi="Times New Roman" w:cs="Times New Roman"/>
+          <w:color w:val="000000" w:themeColor="text1"/>
+          <w:sz w:val="24"/>
+          <w:szCs w:val="24"/>
+          <w:lang w:val="en-US" w:eastAsia="zh-CN"/>
+        </w:rPr>
+        <w:t>Signs and indications of a stroke may incorporate a failure to move or feel on one side of the body, issues understanding or talking, dizziness, or loss of vision to one side. Signs and side effects frequently appear soon after the stroke has occurred. In the event that manifestations last short of what a couple of hours, the stroke is a transient ischemic assault (TIA), likewise called a mini stroke. A hemorrhagic stroke may likewise be related with an extreme headache. The indications of a stroke can be lasting. Long haul complexities may incorporate pneumonia and loss of bladder control.[2]</w:t>
+      </w:r>
+    </w:p>
+    <w:p>
+      <w:pPr>
+        <w:spacing w:before="375" w:after="375" w:line="360" w:lineRule="auto"/>
+        <w:rPr>
+          <w:rFonts w:ascii="Times New Roman" w:eastAsia="Times New Roman" w:hAnsi="Times New Roman" w:cs="Times New Roman"/>
+          <w:color w:val="231F20"/>
+          <w:sz w:val="24"/>
+          <w:szCs w:val="24"/>
+          <w:lang w:eastAsia="en-IN"/>
+        </w:rPr>
+      </w:pPr>
+      <w:r>
+        <w:rPr>
+          <w:rFonts w:ascii="Times New Roman" w:eastAsia="Times New Roman" w:hAnsi="Times New Roman" w:cs="Times New Roman"/>
+          <w:color w:val="231F20"/>
+          <w:sz w:val="24"/>
+          <w:szCs w:val="24"/>
+          <w:lang w:eastAsia="en-IN"/>
+        </w:rPr>
+        <w:t>There</w:t>
+      </w:r>
+      <w:r>
+        <w:rPr>
+          <w:rFonts w:ascii="Times New Roman" w:eastAsia="Times New Roman" w:hAnsi="Times New Roman" w:cs="Times New Roman"/>
+          <w:color w:val="231F20"/>
+          <w:sz w:val="24"/>
+          <w:szCs w:val="24"/>
+          <w:lang w:eastAsia="en-IN"/>
+        </w:rPr>
         <w:t xml:space="preserve"> </w:t>
       </w:r>
       <w:r>
         <w:rPr>
-          <w:rStyle w:val="hgkelc"/>
-        </w:rPr>
-        <w:t xml:space="preserve">In 2018, 1 in every 6 </w:t>
-      </w:r>
-      <w:r>
-        <w:rPr>
-          <w:rStyle w:val="hgkelc"/>
-        </w:rPr>
-        <w:t>deaths</w:t>
-      </w:r>
-      <w:r>
-        <w:rPr>
-          <w:rStyle w:val="hgkelc"/>
-        </w:rPr>
-        <w:t xml:space="preserve"> from cardiovascular disease was due to </w:t>
-      </w:r>
-      <w:r>
-        <w:rPr>
-          <w:rStyle w:val="hgkelc"/>
-        </w:rPr>
-        <w:t>stroke</w:t>
-      </w:r>
-      <w:r>
-        <w:rPr>
-          <w:rStyle w:val="hgkelc"/>
-        </w:rPr>
-        <w:t xml:space="preserve"> in USA. Every 4 minutes, someone dies of </w:t>
-      </w:r>
-      <w:r>
-        <w:rPr>
-          <w:rStyle w:val="hgkelc"/>
-        </w:rPr>
-        <w:t>stroke</w:t>
-      </w:r>
-      <w:r>
-        <w:rPr>
-          <w:rStyle w:val="hgkelc"/>
-        </w:rPr>
-        <w:t>.</w:t>
-      </w:r>
-      <w:r>
-        <w:rPr>
-          <w:rStyle w:val="hgkelc"/>
-        </w:rPr>
-        <w:t xml:space="preserve"> Every year, more than 795,000 people in the United States have a </w:t>
-      </w:r>
-      <w:r>
-        <w:rPr>
-          <w:rStyle w:val="hgkelc"/>
-        </w:rPr>
-        <w:t>stroke</w:t>
-      </w:r>
-      <w:r>
-        <w:rPr>
-          <w:rStyle w:val="hgkelc"/>
-        </w:rPr>
-        <w:t>.[</w:t>
-      </w:r>
-      <w:r>
-        <w:rPr>
-          <w:rStyle w:val="hgkelc"/>
-        </w:rPr>
-        <w:t>1</w:t>
-      </w:r>
-      <w:r>
-        <w:rPr>
-          <w:rStyle w:val="hgkelc"/>
-        </w:rPr>
-        <w:t>]</w:t>
+          <w:rFonts w:ascii="Times New Roman" w:eastAsia="Times New Roman" w:hAnsi="Times New Roman" w:cs="Times New Roman"/>
+          <w:color w:val="231F20"/>
+          <w:sz w:val="24"/>
+          <w:szCs w:val="24"/>
+          <w:lang w:eastAsia="en-IN"/>
+        </w:rPr>
+        <w:t>are </w:t>
+      </w:r>
+      <w:r>
+        <w:rPr>
+          <w:rFonts w:ascii="Times New Roman" w:eastAsia="Times New Roman" w:hAnsi="Times New Roman" w:cs="Times New Roman"/>
+          <w:color w:val="231F20"/>
+          <w:sz w:val="24"/>
+          <w:szCs w:val="24"/>
+          <w:lang w:eastAsia="en-IN"/>
+        </w:rPr>
+        <w:t>t</w:t>
+      </w:r>
+      <w:r>
+        <w:rPr>
+          <w:rFonts w:ascii="Times New Roman" w:eastAsia="Times New Roman" w:hAnsi="Times New Roman" w:cs="Times New Roman"/>
+          <w:color w:val="231F20"/>
+          <w:sz w:val="24"/>
+          <w:szCs w:val="24"/>
+          <w:lang w:eastAsia="en-IN"/>
+        </w:rPr>
+        <w:t>wo</w:t>
+      </w:r>
+      <w:r>
+        <w:rPr>
+          <w:rFonts w:ascii="Times New Roman" w:eastAsia="Times New Roman" w:hAnsi="Times New Roman" w:cs="Times New Roman"/>
+          <w:color w:val="231F20"/>
+          <w:sz w:val="24"/>
+          <w:szCs w:val="24"/>
+          <w:lang w:eastAsia="en-IN"/>
+        </w:rPr>
+        <w:t xml:space="preserve"> main types</w:t>
+      </w:r>
+      <w:r>
+        <w:rPr>
+          <w:rFonts w:ascii="Times New Roman" w:eastAsia="Times New Roman" w:hAnsi="Times New Roman" w:cs="Times New Roman"/>
+          <w:color w:val="231F20"/>
+          <w:sz w:val="24"/>
+          <w:szCs w:val="24"/>
+          <w:lang w:eastAsia="en-IN"/>
+        </w:rPr>
+        <w:t> of stroke:</w:t>
+      </w:r>
+    </w:p>
+    <w:p>
+      <w:pPr>
+        <w:spacing w:before="375" w:after="375" w:line="360" w:lineRule="auto"/>
+        <w:rPr>
+          <w:rFonts w:ascii="Times New Roman" w:eastAsia="Times New Roman" w:hAnsi="Times New Roman" w:cs="Times New Roman"/>
+          <w:color w:val="231F20"/>
+          <w:sz w:val="24"/>
+          <w:szCs w:val="24"/>
+          <w:lang w:eastAsia="en-IN"/>
+        </w:rPr>
+      </w:pPr>
+      <w:r>
+        <w:rPr>
+          <w:rFonts w:ascii="Times New Roman" w:eastAsia="Times New Roman" w:hAnsi="Times New Roman" w:cs="Times New Roman"/>
+          <w:b/>
+          <w:bCs/>
+          <w:color w:val="231F20"/>
+          <w:sz w:val="24"/>
+          <w:szCs w:val="24"/>
+          <w:lang w:eastAsia="en-IN"/>
+        </w:rPr>
+        <w:t>Ischemic stroke</w:t>
       </w:r>
     </w:p>
     <w:p>
@@ -10339,362 +10411,27 @@
         <w:spacing w:line="360" w:lineRule="auto"/>
         <w:jc w:val="both"/>
         <w:rPr>
-          <w:color w:val="000000" w:themeColor="text1"/>
-        </w:rPr>
-      </w:pPr>
-      <w:r>
-        <w:rPr>
-          <w:color w:val="000000" w:themeColor="text1"/>
-        </w:rPr>
-        <w:t xml:space="preserve">Signs and symptoms of a stroke may include an </w:t>
-      </w:r>
-      <w:hyperlink r:id="rId20" w:tooltip="Hemiplegia" w:history="1">
-        <w:r>
-          <w:rPr>
-            <w:rStyle w:val="Hyperlink"/>
-            <w:color w:val="000000" w:themeColor="text1"/>
-            <w:u w:val="none"/>
-          </w:rPr>
-          <w:t>inability to move or feel</w:t>
-        </w:r>
-      </w:hyperlink>
-      <w:r>
-        <w:rPr>
-          <w:color w:val="000000" w:themeColor="text1"/>
-        </w:rPr>
-        <w:t xml:space="preserve"> on one side of the body, </w:t>
-      </w:r>
-      <w:hyperlink r:id="rId21" w:tooltip="Receptive aphasia" w:history="1">
-        <w:r>
-          <w:rPr>
-            <w:rStyle w:val="Hyperlink"/>
-            <w:color w:val="000000" w:themeColor="text1"/>
-            <w:u w:val="none"/>
-          </w:rPr>
-          <w:t>problems understanding</w:t>
-        </w:r>
-      </w:hyperlink>
-      <w:r>
-        <w:rPr>
-          <w:color w:val="000000" w:themeColor="text1"/>
-        </w:rPr>
-        <w:t xml:space="preserve"> or </w:t>
-      </w:r>
-      <w:hyperlink r:id="rId22" w:tooltip="Expressive aphasia" w:history="1">
-        <w:r>
-          <w:rPr>
-            <w:rStyle w:val="Hyperlink"/>
-            <w:color w:val="000000" w:themeColor="text1"/>
-            <w:u w:val="none"/>
-          </w:rPr>
-          <w:t>speaking</w:t>
-        </w:r>
-      </w:hyperlink>
-      <w:r>
-        <w:rPr>
-          <w:color w:val="000000" w:themeColor="text1"/>
-        </w:rPr>
-        <w:t xml:space="preserve">, </w:t>
-      </w:r>
-      <w:hyperlink r:id="rId23" w:tooltip="Dizziness" w:history="1">
-        <w:r>
-          <w:rPr>
-            <w:rStyle w:val="Hyperlink"/>
-            <w:color w:val="000000" w:themeColor="text1"/>
-            <w:u w:val="none"/>
-          </w:rPr>
-          <w:t>dizziness</w:t>
-        </w:r>
-      </w:hyperlink>
-      <w:r>
-        <w:rPr>
-          <w:color w:val="000000" w:themeColor="text1"/>
-        </w:rPr>
-        <w:t xml:space="preserve">, or </w:t>
-      </w:r>
-      <w:hyperlink r:id="rId24" w:tooltip="Homonymous hemianopsia" w:history="1">
-        <w:r>
-          <w:rPr>
-            <w:rStyle w:val="Hyperlink"/>
-            <w:color w:val="000000" w:themeColor="text1"/>
-            <w:u w:val="none"/>
-          </w:rPr>
-          <w:t>loss of vision to one side</w:t>
-        </w:r>
-      </w:hyperlink>
-      <w:r>
-        <w:rPr>
-          <w:color w:val="000000" w:themeColor="text1"/>
-        </w:rPr>
-        <w:t xml:space="preserve">. Signs and symptoms often appear soon after the stroke has occurred. If symptoms last less than one or two hours, the stroke is a </w:t>
-      </w:r>
-      <w:hyperlink r:id="rId25" w:tooltip="Transient ischemic attack" w:history="1">
-        <w:r>
-          <w:rPr>
-            <w:rStyle w:val="Hyperlink"/>
-            <w:color w:val="000000" w:themeColor="text1"/>
-            <w:u w:val="none"/>
-          </w:rPr>
-          <w:t>transient ischemic attack</w:t>
-        </w:r>
-      </w:hyperlink>
-      <w:r>
-        <w:rPr>
-          <w:color w:val="000000" w:themeColor="text1"/>
-        </w:rPr>
-        <w:t xml:space="preserve"> (TIA), also called a mini-stroke. A </w:t>
-      </w:r>
-      <w:hyperlink r:id="rId26" w:tooltip="Subarachnoid hemorrhage" w:history="1">
-        <w:r>
-          <w:rPr>
-            <w:rStyle w:val="Hyperlink"/>
-            <w:color w:val="000000" w:themeColor="text1"/>
-            <w:u w:val="none"/>
-          </w:rPr>
-          <w:t>hemorrhagic stroke</w:t>
-        </w:r>
-      </w:hyperlink>
-      <w:r>
-        <w:rPr>
-          <w:color w:val="000000" w:themeColor="text1"/>
-        </w:rPr>
-        <w:t xml:space="preserve"> may also be associated with a </w:t>
-      </w:r>
-      <w:hyperlink r:id="rId27" w:tooltip="Thunderclap headache" w:history="1">
-        <w:r>
-          <w:rPr>
-            <w:rStyle w:val="Hyperlink"/>
-            <w:color w:val="000000" w:themeColor="text1"/>
-            <w:u w:val="none"/>
-          </w:rPr>
-          <w:t>severe headache</w:t>
-        </w:r>
-      </w:hyperlink>
-      <w:r>
-        <w:rPr>
-          <w:color w:val="000000" w:themeColor="text1"/>
-        </w:rPr>
-        <w:t xml:space="preserve">. The symptoms of a stroke can be permanent. Long-term complications may include </w:t>
-      </w:r>
-      <w:hyperlink r:id="rId28" w:tooltip="Pneumonia" w:history="1">
-        <w:r>
-          <w:rPr>
-            <w:rStyle w:val="Hyperlink"/>
-            <w:color w:val="000000" w:themeColor="text1"/>
-            <w:u w:val="none"/>
-          </w:rPr>
-          <w:t>pneumonia</w:t>
-        </w:r>
-      </w:hyperlink>
-      <w:r>
-        <w:rPr>
-          <w:color w:val="000000" w:themeColor="text1"/>
-        </w:rPr>
-        <w:t xml:space="preserve"> and </w:t>
-      </w:r>
-      <w:hyperlink r:id="rId29" w:tooltip="Urinary incontinence" w:history="1">
-        <w:r>
-          <w:rPr>
-            <w:rStyle w:val="Hyperlink"/>
-            <w:color w:val="000000" w:themeColor="text1"/>
-            <w:u w:val="none"/>
-          </w:rPr>
-          <w:t>loss of bladder control</w:t>
-        </w:r>
-      </w:hyperlink>
-      <w:r>
-        <w:rPr>
-          <w:color w:val="000000" w:themeColor="text1"/>
-        </w:rPr>
-        <w:t>.</w:t>
-      </w:r>
-      <w:r>
-        <w:rPr>
-          <w:color w:val="000000" w:themeColor="text1"/>
-        </w:rPr>
-        <w:t>[2]</w:t>
-      </w:r>
-    </w:p>
-    <w:p>
-      <w:pPr>
-        <w:spacing w:before="375" w:after="375" w:line="360" w:lineRule="auto"/>
-        <w:rPr>
-          <w:rFonts w:ascii="Times New Roman" w:eastAsia="Times New Roman" w:hAnsi="Times New Roman" w:cs="Times New Roman"/>
-          <w:color w:val="231F20"/>
-          <w:sz w:val="24"/>
-          <w:szCs w:val="24"/>
-          <w:lang w:eastAsia="en-IN"/>
-        </w:rPr>
-      </w:pPr>
-      <w:r>
-        <w:rPr>
-          <w:rFonts w:ascii="Times New Roman" w:eastAsia="Times New Roman" w:hAnsi="Times New Roman" w:cs="Times New Roman"/>
-          <w:color w:val="231F20"/>
-          <w:sz w:val="24"/>
-          <w:szCs w:val="24"/>
-          <w:lang w:eastAsia="en-IN"/>
-        </w:rPr>
-        <w:t>There</w:t>
-      </w:r>
-      <w:r>
-        <w:rPr>
-          <w:rFonts w:ascii="Times New Roman" w:eastAsia="Times New Roman" w:hAnsi="Times New Roman" w:cs="Times New Roman"/>
-          <w:color w:val="231F20"/>
-          <w:sz w:val="24"/>
-          <w:szCs w:val="24"/>
-          <w:lang w:eastAsia="en-IN"/>
-        </w:rPr>
-        <w:t xml:space="preserve"> </w:t>
-      </w:r>
-      <w:r>
-        <w:rPr>
-          <w:rFonts w:ascii="Times New Roman" w:eastAsia="Times New Roman" w:hAnsi="Times New Roman" w:cs="Times New Roman"/>
-          <w:color w:val="231F20"/>
-          <w:sz w:val="24"/>
-          <w:szCs w:val="24"/>
-          <w:lang w:eastAsia="en-IN"/>
-        </w:rPr>
-        <w:t>are </w:t>
-      </w:r>
-      <w:r>
-        <w:rPr>
-          <w:rFonts w:ascii="Times New Roman" w:eastAsia="Times New Roman" w:hAnsi="Times New Roman" w:cs="Times New Roman"/>
-          <w:color w:val="231F20"/>
-          <w:sz w:val="24"/>
-          <w:szCs w:val="24"/>
-          <w:lang w:eastAsia="en-IN"/>
-        </w:rPr>
-        <w:t>t</w:t>
-      </w:r>
-      <w:r>
-        <w:rPr>
-          <w:rFonts w:ascii="Times New Roman" w:eastAsia="Times New Roman" w:hAnsi="Times New Roman" w:cs="Times New Roman"/>
-          <w:color w:val="231F20"/>
-          <w:sz w:val="24"/>
-          <w:szCs w:val="24"/>
-          <w:lang w:eastAsia="en-IN"/>
-        </w:rPr>
-        <w:t>wo</w:t>
-      </w:r>
-      <w:r>
-        <w:rPr>
-          <w:rFonts w:ascii="Times New Roman" w:eastAsia="Times New Roman" w:hAnsi="Times New Roman" w:cs="Times New Roman"/>
-          <w:color w:val="231F20"/>
-          <w:sz w:val="24"/>
-          <w:szCs w:val="24"/>
-          <w:lang w:eastAsia="en-IN"/>
-        </w:rPr>
-        <w:t xml:space="preserve"> main types</w:t>
-      </w:r>
-      <w:r>
-        <w:rPr>
-          <w:rFonts w:ascii="Times New Roman" w:eastAsia="Times New Roman" w:hAnsi="Times New Roman" w:cs="Times New Roman"/>
-          <w:color w:val="231F20"/>
-          <w:sz w:val="24"/>
-          <w:szCs w:val="24"/>
-          <w:lang w:eastAsia="en-IN"/>
-        </w:rPr>
-        <w:t> of stroke:</w:t>
-      </w:r>
-    </w:p>
-    <w:p>
-      <w:pPr>
-        <w:spacing w:before="375" w:after="375" w:line="360" w:lineRule="auto"/>
-        <w:rPr>
-          <w:rFonts w:ascii="Times New Roman" w:eastAsia="Times New Roman" w:hAnsi="Times New Roman" w:cs="Times New Roman"/>
-          <w:color w:val="231F20"/>
-          <w:sz w:val="24"/>
-          <w:szCs w:val="24"/>
-          <w:lang w:eastAsia="en-IN"/>
-        </w:rPr>
-      </w:pPr>
-      <w:r>
-        <w:rPr>
-          <w:rFonts w:ascii="Times New Roman" w:eastAsia="Times New Roman" w:hAnsi="Times New Roman" w:cs="Times New Roman"/>
-          <w:b/>
-          <w:bCs/>
-          <w:color w:val="231F20"/>
-          <w:sz w:val="24"/>
-          <w:szCs w:val="24"/>
-          <w:lang w:eastAsia="en-IN"/>
-        </w:rPr>
-        <w:t>Ischemic stroke</w:t>
-      </w:r>
-    </w:p>
-    <w:p>
-      <w:pPr>
-        <w:pStyle w:val="NormalWeb"/>
-        <w:shd w:val="clear" w:color="auto" w:fill="FFFFFF"/>
-        <w:spacing w:beforeAutospacing="0" w:after="360" w:afterAutospacing="0" w:line="360" w:lineRule="auto"/>
-        <w:jc w:val="both"/>
-        <w:rPr>
-          <w:color w:val="111111"/>
-        </w:rPr>
-      </w:pPr>
-      <w:r>
-        <w:rPr>
           <w:rFonts w:eastAsia="Times New Roman"/>
           <w:color w:val="231F20"/>
           <w:lang w:eastAsia="en-IN"/>
         </w:rPr>
-        <w:t xml:space="preserve">This </w:t>
-      </w:r>
+      </w:pPr>
       <w:r>
         <w:rPr>
           <w:rFonts w:eastAsia="Times New Roman"/>
           <w:color w:val="231F20"/>
           <w:lang w:eastAsia="en-IN"/>
         </w:rPr>
-        <w:t>is the most common type of stroke, making up 87% of all cases. A blood clot prevents blood and oxygen from reaching an area of the brain.</w:t>
-      </w:r>
-      <w:r>
-        <w:rPr>
-          <w:color w:val="111111"/>
-        </w:rPr>
-        <w:t xml:space="preserve"> It happens when the brain's blood vessels </w:t>
-      </w:r>
-      <w:r>
-        <w:rPr>
-          <w:color w:val="111111"/>
+        <w:t xml:space="preserve">This is the most widely recognized sort of stroke, making up 87% of all cases. A blood coagulation keeps blood and oxygen from arriving at an area in brain. It happens when the </w:t>
+      </w:r>
+      <w:r>
+        <w:rPr>
+          <w:rFonts w:eastAsia="Times New Roman"/>
+          <w:color w:val="231F20"/>
+          <w:lang w:eastAsia="en-IN"/>
         </w:rPr>
         <w:lastRenderedPageBreak/>
-        <w:t>become narrowed or blocked, causing severely reduced blood flow (ischemia)</w:t>
-      </w:r>
-      <w:r>
-        <w:rPr>
-          <w:color w:val="111111"/>
-        </w:rPr>
-        <w:t xml:space="preserve"> as shown in Figure 1.1</w:t>
-      </w:r>
-      <w:r>
-        <w:rPr>
-          <w:color w:val="111111"/>
-        </w:rPr>
-        <w:t>.</w:t>
-      </w:r>
-      <w:r>
-        <w:rPr>
-          <w:color w:val="111111"/>
-        </w:rPr>
-        <w:t xml:space="preserve"> </w:t>
-      </w:r>
-      <w:r>
-        <w:rPr>
-          <w:color w:val="111111"/>
-        </w:rPr>
-        <w:t>Blocked or narrowed blood vessels are caused by fatty deposits that build up in blood vessels or by blood clots or other debris that travel through your bloodstream and lodge in the blood vessels in your brain</w:t>
-      </w:r>
-      <w:r>
-        <w:rPr>
-          <w:color w:val="111111"/>
-        </w:rPr>
-        <w:t>.</w:t>
-      </w:r>
-      <w:r>
-        <w:rPr>
-          <w:color w:val="111111"/>
-        </w:rPr>
-        <w:t>[2]</w:t>
+        <w:t>mind's veins become limited or hindered, causing seriously decreased blood stream (ischemia) as displayed in Figure 1.1. Obstructed or limited veins are brought about by fatty deposits that develops in veins or by blood clumps or other debris that travel through your circulatory system and lodge in the veins in your brain.[2]</w:t>
       </w:r>
     </w:p>
     <w:p>
@@ -10728,7 +10465,7 @@
                     </pic:cNvPicPr>
                   </pic:nvPicPr>
                   <pic:blipFill>
-                    <a:blip r:embed="rId30" cstate="print">
+                    <a:blip r:embed="rId20" cstate="print">
                       <a:extLst>
                         <a:ext uri="{28A0092B-C50C-407E-A947-70E740481C1C}">
                           <a14:useLocalDpi xmlns:a14="http://schemas.microsoft.com/office/drawing/2010/main" val="0"/>
@@ -10829,16 +10566,20 @@
         </w:rPr>
       </w:pPr>
       <w:r>
-        <w:t>O</w:t>
-      </w:r>
-      <w:r>
         <w:rPr>
           <w:rFonts w:ascii="Times New Roman" w:hAnsi="Times New Roman" w:cs="Times New Roman"/>
-          <w:color w:val="000000" w:themeColor="text1"/>
-          <w:sz w:val="24"/>
-          <w:szCs w:val="24"/>
-        </w:rPr>
-        <w:t>bstruction of a blood vessel by a blood clot forming locally</w:t>
+          <w:sz w:val="24"/>
+          <w:szCs w:val="24"/>
+        </w:rPr>
+        <w:t xml:space="preserve">Obstruction </w:t>
+      </w:r>
+      <w:r>
+        <w:rPr>
+          <w:rFonts w:ascii="Times New Roman" w:hAnsi="Times New Roman" w:cs="Times New Roman"/>
+          <w:sz w:val="24"/>
+          <w:szCs w:val="24"/>
+        </w:rPr>
+        <w:t>of a vein by a blood coagulation formed locally</w:t>
       </w:r>
     </w:p>
     <w:p>
@@ -10857,7 +10598,12 @@
         </w:rPr>
       </w:pPr>
       <w:r>
-        <w:t>O</w:t>
+        <w:rPr>
+          <w:rFonts w:ascii="Times New Roman" w:hAnsi="Times New Roman" w:cs="Times New Roman"/>
+          <w:sz w:val="24"/>
+          <w:szCs w:val="24"/>
+        </w:rPr>
+        <w:t>Block because of an embolus from somewhere else in the body</w:t>
       </w:r>
       <w:r>
         <w:rPr>
@@ -10866,29 +10612,7 @@
           <w:sz w:val="24"/>
           <w:szCs w:val="24"/>
         </w:rPr>
-        <w:t xml:space="preserve">bstruction due to an </w:t>
-      </w:r>
-      <w:hyperlink r:id="rId31" w:tooltip="Embolus" w:history="1">
-        <w:r>
-          <w:rPr>
-            <w:rStyle w:val="Hyperlink"/>
-            <w:rFonts w:ascii="Times New Roman" w:hAnsi="Times New Roman" w:cs="Times New Roman"/>
-            <w:color w:val="000000" w:themeColor="text1"/>
-            <w:sz w:val="24"/>
-            <w:szCs w:val="24"/>
-            <w:u w:val="none"/>
-          </w:rPr>
-          <w:t>embolus</w:t>
-        </w:r>
-      </w:hyperlink>
-      <w:r>
-        <w:rPr>
-          <w:rFonts w:ascii="Times New Roman" w:hAnsi="Times New Roman" w:cs="Times New Roman"/>
-          <w:color w:val="000000" w:themeColor="text1"/>
-          <w:sz w:val="24"/>
-          <w:szCs w:val="24"/>
-        </w:rPr>
-        <w:t xml:space="preserve"> from elsewhere in the body, </w:t>
+        <w:t xml:space="preserve">, </w:t>
       </w:r>
     </w:p>
     <w:p>
@@ -10924,7 +10648,7 @@
         </w:rPr>
         <w:t xml:space="preserve">eneral decrease in blood supply, e.g., in </w:t>
       </w:r>
-      <w:hyperlink r:id="rId32" w:tooltip="Shock (circulatory)" w:history="1">
+      <w:hyperlink r:id="rId21" w:tooltip="Shock (circulatory)" w:history="1">
         <w:r>
           <w:rPr>
             <w:rStyle w:val="Hyperlink"/>
@@ -10940,32 +10664,36 @@
     </w:p>
     <w:p>
       <w:pPr>
-        <w:numPr>
-          <w:ilvl w:val="0"/>
-          <w:numId w:val="2"/>
-        </w:numPr>
-        <w:spacing w:beforeAutospacing="1" w:afterAutospacing="1" w:line="360" w:lineRule="auto"/>
+        <w:spacing w:before="100" w:beforeAutospacing="1" w:after="120" w:line="360" w:lineRule="auto"/>
         <w:jc w:val="both"/>
+        <w:rPr>
+          <w:rFonts w:ascii="Times New Roman" w:eastAsia="Times New Roman" w:hAnsi="Times New Roman" w:cs="Times New Roman"/>
+          <w:color w:val="231F20"/>
+          <w:sz w:val="24"/>
+          <w:szCs w:val="24"/>
+          <w:lang w:eastAsia="en-IN"/>
+        </w:rPr>
+      </w:pPr>
+      <w:r>
         <w:rPr>
           <w:rFonts w:ascii="Times New Roman" w:hAnsi="Times New Roman" w:cs="Times New Roman"/>
           <w:color w:val="000000" w:themeColor="text1"/>
           <w:sz w:val="24"/>
           <w:szCs w:val="24"/>
         </w:rPr>
-      </w:pPr>
-      <w:hyperlink r:id="rId33" w:tooltip="Cerebral venous sinus thrombosis" w:history="1">
-        <w:r>
-          <w:rPr>
-            <w:rStyle w:val="Hyperlink"/>
-            <w:rFonts w:ascii="Times New Roman" w:hAnsi="Times New Roman" w:cs="Times New Roman"/>
-            <w:color w:val="000000" w:themeColor="text1"/>
-            <w:sz w:val="24"/>
-            <w:szCs w:val="24"/>
-            <w:u w:val="none"/>
-          </w:rPr>
-          <w:t>Cerebral venous sinus thrombosis</w:t>
-        </w:r>
-      </w:hyperlink>
+        <w:t xml:space="preserve">An important type of ischemic stroke is </w:t>
+      </w:r>
+      <w:r>
+        <w:rPr>
+          <w:rFonts w:ascii="Times New Roman" w:hAnsi="Times New Roman" w:cs="Times New Roman"/>
+          <w:b/>
+          <w:bCs/>
+          <w:color w:val="000000" w:themeColor="text1"/>
+          <w:sz w:val="24"/>
+          <w:szCs w:val="24"/>
+        </w:rPr>
+        <w:t>transient ischemic stroke</w:t>
+      </w:r>
       <w:r>
         <w:rPr>
           <w:rFonts w:ascii="Times New Roman" w:hAnsi="Times New Roman" w:cs="Times New Roman"/>
@@ -10973,22 +10701,9 @@
           <w:sz w:val="24"/>
           <w:szCs w:val="24"/>
         </w:rPr>
-        <w:t>.</w:t>
-      </w:r>
-      <w:r>
-        <w:rPr>
-          <w:rFonts w:ascii="Times New Roman" w:hAnsi="Times New Roman" w:cs="Times New Roman"/>
-          <w:color w:val="000000" w:themeColor="text1"/>
-          <w:sz w:val="24"/>
-          <w:szCs w:val="24"/>
-        </w:rPr>
-        <w:t xml:space="preserve"> (like in case of return of blood from brain)</w:t>
-      </w:r>
-    </w:p>
-    <w:p>
-      <w:pPr>
-        <w:spacing w:before="100" w:beforeAutospacing="1" w:after="120" w:line="360" w:lineRule="auto"/>
-        <w:jc w:val="both"/>
+        <w:t xml:space="preserve">. </w:t>
+      </w:r>
+      <w:r>
         <w:rPr>
           <w:rFonts w:ascii="Times New Roman" w:eastAsia="Times New Roman" w:hAnsi="Times New Roman" w:cs="Times New Roman"/>
           <w:color w:val="231F20"/>
@@ -10996,127 +10711,7 @@
           <w:szCs w:val="24"/>
           <w:lang w:eastAsia="en-IN"/>
         </w:rPr>
-      </w:pPr>
-      <w:r>
-        <w:rPr>
-          <w:rFonts w:ascii="Times New Roman" w:hAnsi="Times New Roman" w:cs="Times New Roman"/>
-          <w:color w:val="000000" w:themeColor="text1"/>
-          <w:sz w:val="24"/>
-          <w:szCs w:val="24"/>
-        </w:rPr>
-        <w:t xml:space="preserve">An important type of ischemic stroke is </w:t>
-      </w:r>
-      <w:r>
-        <w:rPr>
-          <w:rFonts w:ascii="Times New Roman" w:hAnsi="Times New Roman" w:cs="Times New Roman"/>
-          <w:b/>
-          <w:bCs/>
-          <w:color w:val="000000" w:themeColor="text1"/>
-          <w:sz w:val="24"/>
-          <w:szCs w:val="24"/>
-        </w:rPr>
-        <w:t>transient ischemic stroke</w:t>
-      </w:r>
-      <w:r>
-        <w:rPr>
-          <w:rFonts w:ascii="Times New Roman" w:hAnsi="Times New Roman" w:cs="Times New Roman"/>
-          <w:color w:val="000000" w:themeColor="text1"/>
-          <w:sz w:val="24"/>
-          <w:szCs w:val="24"/>
-        </w:rPr>
-        <w:t xml:space="preserve">. </w:t>
-      </w:r>
-      <w:r>
-        <w:rPr>
-          <w:rFonts w:ascii="Times New Roman" w:eastAsia="Times New Roman" w:hAnsi="Times New Roman" w:cs="Times New Roman"/>
-          <w:color w:val="231F20"/>
-          <w:sz w:val="24"/>
-          <w:szCs w:val="24"/>
-          <w:lang w:eastAsia="en-IN"/>
-        </w:rPr>
-        <w:t xml:space="preserve">This occurs when blood flow to a part of the brain is inadequate for a brief period of time. It </w:t>
-      </w:r>
-      <w:r>
-        <w:rPr>
-          <w:rFonts w:ascii="Times New Roman" w:hAnsi="Times New Roman" w:cs="Times New Roman"/>
-          <w:color w:val="111111"/>
-          <w:sz w:val="24"/>
-          <w:szCs w:val="24"/>
-        </w:rPr>
-        <w:t xml:space="preserve">is a temporary period of symptoms similar to those you'd have in a stroke. </w:t>
-      </w:r>
-      <w:r>
-        <w:rPr>
-          <w:rFonts w:ascii="Times New Roman" w:eastAsia="Times New Roman" w:hAnsi="Times New Roman" w:cs="Times New Roman"/>
-          <w:color w:val="231F20"/>
-          <w:sz w:val="24"/>
-          <w:szCs w:val="24"/>
-          <w:lang w:eastAsia="en-IN"/>
-        </w:rPr>
-        <w:t>Normal blood flow resumes after a short amount of time, and the symptoms resolve without treatment. Some people call this a</w:t>
-      </w:r>
-      <w:r>
-        <w:rPr>
-          <w:rFonts w:ascii="Times New Roman" w:eastAsia="Times New Roman" w:hAnsi="Times New Roman" w:cs="Times New Roman"/>
-          <w:sz w:val="24"/>
-          <w:szCs w:val="24"/>
-          <w:lang w:eastAsia="en-IN"/>
-        </w:rPr>
-        <w:t> </w:t>
-      </w:r>
-      <w:r>
-        <w:rPr>
-          <w:rFonts w:ascii="Times New Roman" w:eastAsia="Times New Roman" w:hAnsi="Times New Roman" w:cs="Times New Roman"/>
-          <w:sz w:val="24"/>
-          <w:szCs w:val="24"/>
-          <w:lang w:eastAsia="en-IN"/>
-        </w:rPr>
-        <w:t>ministroke.</w:t>
-      </w:r>
-      <w:r>
-        <w:rPr>
-          <w:rFonts w:ascii="Times New Roman" w:eastAsia="Times New Roman" w:hAnsi="Times New Roman" w:cs="Times New Roman"/>
-          <w:sz w:val="24"/>
-          <w:szCs w:val="24"/>
-          <w:lang w:eastAsia="en-IN"/>
-        </w:rPr>
-        <w:t xml:space="preserve"> </w:t>
-      </w:r>
-      <w:r>
-        <w:rPr>
-          <w:rFonts w:ascii="Times New Roman" w:hAnsi="Times New Roman" w:cs="Times New Roman"/>
-          <w:color w:val="111111"/>
-          <w:sz w:val="24"/>
-          <w:szCs w:val="24"/>
-        </w:rPr>
-        <w:t>A TIA doesn't cause permanent damage. They're caused by a temporary decrease in blood supply to part of your brain, which may last as little as five minutes.</w:t>
-      </w:r>
-      <w:r>
-        <w:rPr>
-          <w:rFonts w:ascii="Times New Roman" w:hAnsi="Times New Roman" w:cs="Times New Roman"/>
-          <w:color w:val="111111"/>
-          <w:sz w:val="24"/>
-          <w:szCs w:val="24"/>
-        </w:rPr>
-        <w:t xml:space="preserve"> Figure 1.</w:t>
-      </w:r>
-      <w:r>
-        <w:rPr>
-          <w:rFonts w:ascii="Times New Roman" w:hAnsi="Times New Roman" w:cs="Times New Roman"/>
-          <w:color w:val="111111"/>
-          <w:sz w:val="24"/>
-          <w:szCs w:val="24"/>
-        </w:rPr>
-        <w:t>2</w:t>
-      </w:r>
-      <w:r>
-        <w:rPr>
-          <w:rFonts w:ascii="Times New Roman" w:hAnsi="Times New Roman" w:cs="Times New Roman"/>
-          <w:color w:val="111111"/>
-          <w:sz w:val="24"/>
-          <w:szCs w:val="24"/>
-        </w:rPr>
-        <w:t xml:space="preserve"> shows how ischemic stroke is different from transient ischemic attack.[2]</w:t>
+        <w:t>This happens when blood stream to a piece of the mind is lacking for a short span of time. It is a transitory time of indications like those you'd have in a stroke. Typical blood flow resumes after a short time, and the side effects resolve without treatment. They are also called a ministroke. A TIA doesn't cause lasting harm. They're brought about by a transitory lessening in blood supply to part of your brain, which may last just five minutes. Figure 1.2 shows how ischemic stroke is not the same as transient ischemic attack.[2]</w:t>
       </w:r>
     </w:p>
     <w:p>
@@ -11151,7 +10746,7 @@
                     </pic:cNvPicPr>
                   </pic:nvPicPr>
                   <pic:blipFill>
-                    <a:blip r:embed="rId34" cstate="print">
+                    <a:blip r:embed="rId22" cstate="print">
                       <a:extLst>
                         <a:ext uri="{28A0092B-C50C-407E-A947-70E740481C1C}">
                           <a14:useLocalDpi xmlns:a14="http://schemas.microsoft.com/office/drawing/2010/main" val="0"/>
@@ -11202,7 +10797,6 @@
           <w:rFonts w:ascii="Times New Roman" w:hAnsi="Times New Roman" w:cs="Times New Roman"/>
           <w:color w:val="111111"/>
         </w:rPr>
-        <w:lastRenderedPageBreak/>
         <w:t>Figure 1.</w:t>
       </w:r>
       <w:r>
@@ -11241,6 +10835,7 @@
           <w:szCs w:val="24"/>
           <w:lang w:eastAsia="en-IN"/>
         </w:rPr>
+        <w:lastRenderedPageBreak/>
         <w:t>Hemorrhagic stroke</w:t>
       </w:r>
       <w:r>
@@ -11256,86 +10851,25 @@
     </w:p>
     <w:p>
       <w:pPr>
-        <w:pStyle w:val="NormalWeb"/>
-        <w:shd w:val="clear" w:color="auto" w:fill="FFFFFF"/>
-        <w:spacing w:beforeAutospacing="0" w:after="360" w:afterAutospacing="0" w:line="360" w:lineRule="auto"/>
+        <w:spacing w:before="100" w:beforeAutospacing="1" w:after="120" w:line="360" w:lineRule="auto"/>
         <w:jc w:val="both"/>
         <w:rPr>
-          <w:color w:val="231F20"/>
-        </w:rPr>
-      </w:pPr>
-      <w:r>
-        <w:rPr>
+          <w:rFonts w:ascii="Times New Roman" w:eastAsia="SimSun" w:hAnsi="Times New Roman" w:cs="Times New Roman"/>
           <w:color w:val="111111"/>
-        </w:rPr>
-        <w:t>Hemorrhagic stroke occurs when a blood vessel in your brain leaks or ruptures</w:t>
-      </w:r>
-      <w:r>
-        <w:rPr>
+          <w:sz w:val="24"/>
+          <w:szCs w:val="24"/>
+          <w:lang w:val="en-US" w:eastAsia="zh-CN"/>
+        </w:rPr>
+      </w:pPr>
+      <w:r>
+        <w:rPr>
+          <w:rFonts w:ascii="Times New Roman" w:eastAsia="SimSun" w:hAnsi="Times New Roman" w:cs="Times New Roman"/>
           <w:color w:val="111111"/>
-        </w:rPr>
-        <w:t xml:space="preserve"> as shown in Figure 1.</w:t>
-      </w:r>
-      <w:r>
-        <w:rPr>
-          <w:color w:val="111111"/>
-        </w:rPr>
-        <w:t>3</w:t>
-      </w:r>
-      <w:r>
-        <w:rPr>
-          <w:color w:val="111111"/>
-        </w:rPr>
-        <w:t xml:space="preserve">. Brain hemorrhages can result from many conditions that affect your blood vessels. </w:t>
-      </w:r>
-      <w:r>
-        <w:rPr>
-          <w:rFonts w:eastAsia="Times New Roman"/>
-          <w:color w:val="231F20"/>
-          <w:lang w:eastAsia="en-IN"/>
-        </w:rPr>
-        <w:t>These are usually the result of aneurysm</w:t>
-      </w:r>
-      <w:r>
-        <w:rPr>
-          <w:color w:val="231F20"/>
-        </w:rPr>
-        <w:t>s (</w:t>
-      </w:r>
-      <w:r>
-        <w:rPr>
-          <w:color w:val="202124"/>
-          <w:shd w:val="clear" w:color="auto" w:fill="FFFFFF"/>
-        </w:rPr>
-        <w:t>an </w:t>
-      </w:r>
-      <w:r>
-        <w:rPr>
-          <w:i/>
-          <w:iCs/>
-          <w:color w:val="202124"/>
-          <w:shd w:val="clear" w:color="auto" w:fill="FFFFFF"/>
-        </w:rPr>
-        <w:t>aneurysm</w:t>
-      </w:r>
-      <w:r>
-        <w:rPr>
-          <w:color w:val="202124"/>
-          <w:shd w:val="clear" w:color="auto" w:fill="FFFFFF"/>
-        </w:rPr>
-        <w:t> refers to a weakening of an artery wall that creates a bulge, or distention, of the artery)</w:t>
-      </w:r>
-      <w:r>
-        <w:rPr>
-          <w:color w:val="231F20"/>
-        </w:rPr>
-        <w:t xml:space="preserve">. </w:t>
-      </w:r>
-      <w:r>
-        <w:rPr>
-          <w:color w:val="231F20"/>
-        </w:rPr>
-        <w:t>[2]</w:t>
+          <w:sz w:val="24"/>
+          <w:szCs w:val="24"/>
+          <w:lang w:val="en-US" w:eastAsia="zh-CN"/>
+        </w:rPr>
+        <w:t>Hemorrhagic stroke happens when a vein in your mind breaks or cracks as displayed in Figure 1.3. Brain hemorrhages can result from numerous conditions that influence your veins. These are generally the aftereffect of aneurysms (an aneurysm refers to a weakening of an artery wall that creates a bulge, or distention, of the artery). [2]</w:t>
       </w:r>
     </w:p>
     <w:p>
@@ -11375,7 +10909,7 @@
                     </pic:cNvPicPr>
                   </pic:nvPicPr>
                   <pic:blipFill rotWithShape="1">
-                    <a:blip r:embed="rId35" cstate="print">
+                    <a:blip r:embed="rId23" cstate="print">
                       <a:extLst>
                         <a:ext uri="{28A0092B-C50C-407E-A947-70E740481C1C}">
                           <a14:useLocalDpi xmlns:a14="http://schemas.microsoft.com/office/drawing/2010/main" val="0"/>
@@ -11506,7 +11040,16 @@
           <w:sz w:val="24"/>
           <w:szCs w:val="24"/>
         </w:rPr>
-        <w:t>Uncontrolled high blood pressure</w:t>
+        <w:t>Extremely</w:t>
+      </w:r>
+      <w:r>
+        <w:rPr>
+          <w:rFonts w:ascii="Times New Roman" w:hAnsi="Times New Roman" w:cs="Times New Roman"/>
+          <w:color w:val="111111"/>
+          <w:sz w:val="24"/>
+          <w:szCs w:val="24"/>
+        </w:rPr>
+        <w:t xml:space="preserve"> high blood pressure</w:t>
       </w:r>
     </w:p>
     <w:p>
@@ -11614,7 +11157,16 @@
           <w:sz w:val="24"/>
           <w:szCs w:val="24"/>
         </w:rPr>
-        <w:t>Protein deposits in blood vessel walls that lead to weakness in the vessel wall (cerebral amyloid angiopathy)</w:t>
+        <w:t xml:space="preserve">Protein stores in vein walls that lead to fragility in the vessel wall </w:t>
+      </w:r>
+      <w:r>
+        <w:rPr>
+          <w:rFonts w:ascii="Times New Roman" w:hAnsi="Times New Roman" w:cs="Times New Roman"/>
+          <w:color w:val="111111"/>
+          <w:sz w:val="24"/>
+          <w:szCs w:val="24"/>
+        </w:rPr>
+        <w:t>(cerebral amyloid angiopathy)</w:t>
       </w:r>
     </w:p>
     <w:p>
@@ -11689,7 +11241,7 @@
           <w:szCs w:val="24"/>
           <w:lang w:val="en-US" w:eastAsia="zh-CN"/>
         </w:rPr>
-        <w:t xml:space="preserve">In 2013, roughly 6.9 million individuals had an ischemic stroke and 3.4 million individuals had a hemorrhagic stroke. In 2015, there were about 42.4 million individuals who had recently suffered a heart attack were as yet alive. Somewhere in the range of 1990 and 2010 the quantity of strokes which happened every year diminished by around 10% in the created world and </w:t>
+        <w:t xml:space="preserve">In 2013, roughly 6.9 million individuals had an ischemic stroke and 3.4 million individuals had a hemorrhagic stroke. In 2015, there were about 42.4 million individuals who had recently suffered a heart attack were as yet alive. Somewhere in the range of 1990 and 2010 the quantity of strokes which happened every year diminished by around 10% in the created world and expanded by 10% in the creating scene. In 2015, stroke was the second most regular reason for </w:t>
       </w:r>
       <w:r>
         <w:rPr>
@@ -11700,7 +11252,7 @@
           <w:lang w:val="en-US" w:eastAsia="zh-CN"/>
         </w:rPr>
         <w:lastRenderedPageBreak/>
-        <w:t xml:space="preserve">expanded by 10% in the creating scene. In 2015, stroke was the second most regular reason for death after coronary course sickness, representing 6.3 million </w:t>
+        <w:t xml:space="preserve">death after coronary course sickness, representing 6.3 million </w:t>
       </w:r>
       <w:r>
         <w:rPr>
@@ -11826,13 +11378,7 @@
         <w:rPr>
           <w:color w:val="000000" w:themeColor="text1"/>
         </w:rPr>
-        <w:t>igh blood pressure and atrial fibrillation</w:t>
-      </w:r>
-      <w:r>
-        <w:rPr>
-          <w:color w:val="000000" w:themeColor="text1"/>
-        </w:rPr>
-        <w:t>.</w:t>
+        <w:t xml:space="preserve">igh blood cholesterol levels, </w:t>
       </w:r>
     </w:p>
     <w:p>
@@ -11852,13 +11398,13 @@
         <w:rPr>
           <w:color w:val="000000" w:themeColor="text1"/>
         </w:rPr>
-        <w:t>H</w:t>
+        <w:t>High blood pressure and atrial fibrillation</w:t>
       </w:r>
       <w:r>
         <w:rPr>
           <w:color w:val="000000" w:themeColor="text1"/>
         </w:rPr>
-        <w:t xml:space="preserve">igh blood cholesterol levels, </w:t>
+        <w:t>.</w:t>
       </w:r>
     </w:p>
     <w:p>
@@ -11874,7 +11420,107 @@
           <w:color w:val="000000" w:themeColor="text1"/>
         </w:rPr>
       </w:pPr>
-      <w:hyperlink r:id="rId36" w:tooltip="Diabetes mellitus" w:history="1">
+      <w:r>
+        <w:rPr>
+          <w:color w:val="000000" w:themeColor="text1"/>
+        </w:rPr>
+        <w:t>C</w:t>
+      </w:r>
+      <w:r>
+        <w:rPr>
+          <w:color w:val="000000" w:themeColor="text1"/>
+        </w:rPr>
+        <w:t xml:space="preserve">igarette smoking (active and passive), </w:t>
+      </w:r>
+    </w:p>
+    <w:p>
+      <w:pPr>
+        <w:pStyle w:val="NormalWeb"/>
+        <w:numPr>
+          <w:ilvl w:val="0"/>
+          <w:numId w:val="30"/>
+        </w:numPr>
+        <w:spacing w:line="360" w:lineRule="auto"/>
+        <w:jc w:val="both"/>
+        <w:rPr>
+          <w:color w:val="000000" w:themeColor="text1"/>
+        </w:rPr>
+      </w:pPr>
+      <w:r>
+        <w:rPr>
+          <w:color w:val="000000" w:themeColor="text1"/>
+        </w:rPr>
+        <w:t>H</w:t>
+      </w:r>
+      <w:r>
+        <w:rPr>
+          <w:color w:val="000000" w:themeColor="text1"/>
+        </w:rPr>
+        <w:t xml:space="preserve">eavy </w:t>
+      </w:r>
+      <w:hyperlink r:id="rId24" w:tooltip="Alcohol consumption and health" w:history="1">
+        <w:r>
+          <w:rPr>
+            <w:rStyle w:val="Hyperlink"/>
+            <w:color w:val="000000" w:themeColor="text1"/>
+            <w:u w:val="none"/>
+          </w:rPr>
+          <w:t>alcohol</w:t>
+        </w:r>
+      </w:hyperlink>
+      <w:r>
+        <w:rPr>
+          <w:color w:val="000000" w:themeColor="text1"/>
+        </w:rPr>
+        <w:t xml:space="preserve"> use</w:t>
+      </w:r>
+      <w:r>
+        <w:rPr>
+          <w:color w:val="000000" w:themeColor="text1"/>
+        </w:rPr>
+        <w:t xml:space="preserve"> and/or</w:t>
+      </w:r>
+      <w:r>
+        <w:rPr>
+          <w:color w:val="000000" w:themeColor="text1"/>
+        </w:rPr>
+        <w:t xml:space="preserve"> drug use, </w:t>
+      </w:r>
+    </w:p>
+    <w:p>
+      <w:pPr>
+        <w:pStyle w:val="NormalWeb"/>
+        <w:numPr>
+          <w:ilvl w:val="0"/>
+          <w:numId w:val="30"/>
+        </w:numPr>
+        <w:spacing w:line="360" w:lineRule="auto"/>
+        <w:jc w:val="both"/>
+        <w:rPr>
+          <w:color w:val="000000" w:themeColor="text1"/>
+        </w:rPr>
+      </w:pPr>
+      <w:r>
+        <w:rPr>
+          <w:color w:val="000000" w:themeColor="text1"/>
+        </w:rPr>
+        <w:t>Risk factor increases by a factor of 30% by smoking a cigarette a day,</w:t>
+      </w:r>
+    </w:p>
+    <w:p>
+      <w:pPr>
+        <w:pStyle w:val="NormalWeb"/>
+        <w:numPr>
+          <w:ilvl w:val="0"/>
+          <w:numId w:val="30"/>
+        </w:numPr>
+        <w:spacing w:line="360" w:lineRule="auto"/>
+        <w:jc w:val="both"/>
+        <w:rPr>
+          <w:color w:val="000000" w:themeColor="text1"/>
+        </w:rPr>
+      </w:pPr>
+      <w:hyperlink r:id="rId25" w:tooltip="Diabetes mellitus" w:history="1">
         <w:r>
           <w:rPr>
             <w:rStyle w:val="Hyperlink"/>
@@ -11912,137 +11558,19 @@
           <w:color w:val="000000" w:themeColor="text1"/>
         </w:rPr>
       </w:pPr>
-      <w:hyperlink r:id="rId37" w:tooltip="End-stage kidney disease" w:history="1">
-        <w:r>
-          <w:rPr>
-            <w:rStyle w:val="Hyperlink"/>
-            <w:color w:val="000000" w:themeColor="text1"/>
-            <w:u w:val="none"/>
-          </w:rPr>
-          <w:t>E</w:t>
-        </w:r>
-        <w:r>
-          <w:rPr>
-            <w:rStyle w:val="Hyperlink"/>
-            <w:color w:val="000000" w:themeColor="text1"/>
-            <w:u w:val="none"/>
-          </w:rPr>
-          <w:t>nd-stage kidney disease</w:t>
-        </w:r>
-      </w:hyperlink>
       <w:r>
         <w:rPr>
           <w:color w:val="000000" w:themeColor="text1"/>
         </w:rPr>
-        <w:t xml:space="preserve">, </w:t>
-      </w:r>
-    </w:p>
-    <w:p>
-      <w:pPr>
-        <w:pStyle w:val="NormalWeb"/>
-        <w:numPr>
-          <w:ilvl w:val="0"/>
-          <w:numId w:val="30"/>
-        </w:numPr>
-        <w:spacing w:line="360" w:lineRule="auto"/>
-        <w:jc w:val="both"/>
+        <w:t>L</w:t>
+      </w:r>
+      <w:r>
         <w:rPr>
           <w:color w:val="000000" w:themeColor="text1"/>
         </w:rPr>
-      </w:pPr>
-      <w:r>
-        <w:rPr>
-          <w:color w:val="000000" w:themeColor="text1"/>
-        </w:rPr>
-        <w:t>C</w:t>
-      </w:r>
-      <w:r>
-        <w:rPr>
-          <w:color w:val="000000" w:themeColor="text1"/>
-        </w:rPr>
-        <w:t xml:space="preserve">igarette smoking (active and passive), </w:t>
-      </w:r>
-    </w:p>
-    <w:p>
-      <w:pPr>
-        <w:pStyle w:val="NormalWeb"/>
-        <w:numPr>
-          <w:ilvl w:val="0"/>
-          <w:numId w:val="30"/>
-        </w:numPr>
-        <w:spacing w:line="360" w:lineRule="auto"/>
-        <w:jc w:val="both"/>
-        <w:rPr>
-          <w:color w:val="000000" w:themeColor="text1"/>
-        </w:rPr>
-      </w:pPr>
-      <w:r>
-        <w:rPr>
-          <w:color w:val="000000" w:themeColor="text1"/>
-        </w:rPr>
-        <w:t>H</w:t>
-      </w:r>
-      <w:r>
-        <w:rPr>
-          <w:color w:val="000000" w:themeColor="text1"/>
-        </w:rPr>
-        <w:t xml:space="preserve">eavy </w:t>
-      </w:r>
-      <w:hyperlink r:id="rId38" w:tooltip="Alcohol consumption and health" w:history="1">
-        <w:r>
-          <w:rPr>
-            <w:rStyle w:val="Hyperlink"/>
-            <w:color w:val="000000" w:themeColor="text1"/>
-            <w:u w:val="none"/>
-          </w:rPr>
-          <w:t>alcohol</w:t>
-        </w:r>
-      </w:hyperlink>
-      <w:r>
-        <w:rPr>
-          <w:color w:val="000000" w:themeColor="text1"/>
-        </w:rPr>
-        <w:t xml:space="preserve"> use</w:t>
-      </w:r>
-      <w:r>
-        <w:rPr>
-          <w:color w:val="000000" w:themeColor="text1"/>
-        </w:rPr>
-        <w:t xml:space="preserve"> and/or</w:t>
-      </w:r>
-      <w:r>
-        <w:rPr>
-          <w:color w:val="000000" w:themeColor="text1"/>
-        </w:rPr>
-        <w:t xml:space="preserve"> drug use, </w:t>
-      </w:r>
-    </w:p>
-    <w:p>
-      <w:pPr>
-        <w:pStyle w:val="NormalWeb"/>
-        <w:numPr>
-          <w:ilvl w:val="0"/>
-          <w:numId w:val="30"/>
-        </w:numPr>
-        <w:spacing w:line="360" w:lineRule="auto"/>
-        <w:jc w:val="both"/>
-        <w:rPr>
-          <w:color w:val="000000" w:themeColor="text1"/>
-        </w:rPr>
-      </w:pPr>
-      <w:r>
-        <w:rPr>
-          <w:color w:val="000000" w:themeColor="text1"/>
-        </w:rPr>
-        <w:t>L</w:t>
-      </w:r>
-      <w:r>
-        <w:rPr>
-          <w:color w:val="000000" w:themeColor="text1"/>
-        </w:rPr>
         <w:t xml:space="preserve">ack of </w:t>
       </w:r>
-      <w:hyperlink r:id="rId39" w:tooltip="Physical activity" w:history="1">
+      <w:hyperlink r:id="rId26" w:tooltip="Physical activity" w:history="1">
         <w:r>
           <w:rPr>
             <w:rStyle w:val="Hyperlink"/>
@@ -12058,7 +11586,7 @@
         </w:rPr>
         <w:t xml:space="preserve">, </w:t>
       </w:r>
-      <w:hyperlink r:id="rId40" w:tooltip="Obesity" w:history="1">
+      <w:hyperlink r:id="rId27" w:tooltip="Obesity" w:history="1">
         <w:r>
           <w:rPr>
             <w:rStyle w:val="Hyperlink"/>
@@ -12074,7 +11602,7 @@
         </w:rPr>
         <w:t xml:space="preserve">, processed </w:t>
       </w:r>
-      <w:hyperlink r:id="rId41" w:tooltip="Red meat" w:history="1">
+      <w:hyperlink r:id="rId28" w:tooltip="Red meat" w:history="1">
         <w:r>
           <w:rPr>
             <w:rStyle w:val="Hyperlink"/>
@@ -12088,7 +11616,13 @@
         <w:rPr>
           <w:color w:val="000000" w:themeColor="text1"/>
         </w:rPr>
-        <w:t xml:space="preserve"> consumption, and unhealthy diet. </w:t>
+        <w:t xml:space="preserve"> consumption, and unhealthy diet</w:t>
+      </w:r>
+      <w:r>
+        <w:rPr>
+          <w:color w:val="000000" w:themeColor="text1"/>
+        </w:rPr>
+        <w:t>,</w:t>
       </w:r>
     </w:p>
     <w:p>
@@ -12104,17 +11638,33 @@
           <w:color w:val="000000" w:themeColor="text1"/>
         </w:rPr>
       </w:pPr>
+      <w:hyperlink r:id="rId29" w:tooltip="End-stage kidney disease" w:history="1">
+        <w:r>
+          <w:rPr>
+            <w:rStyle w:val="Hyperlink"/>
+            <w:color w:val="000000" w:themeColor="text1"/>
+            <w:u w:val="none"/>
+          </w:rPr>
+          <w:t>End-stage kidney disease</w:t>
+        </w:r>
+      </w:hyperlink>
       <w:r>
         <w:rPr>
           <w:color w:val="000000" w:themeColor="text1"/>
         </w:rPr>
-        <w:t>Risk factor increases by a factor of 30% by smoking a cigarette a day.</w:t>
+        <w:t>.</w:t>
       </w:r>
       <w:r>
         <w:rPr>
           <w:color w:val="000000" w:themeColor="text1"/>
         </w:rPr>
-        <w:t>[2]</w:t>
+        <w:t>[</w:t>
+      </w:r>
+      <w:r>
+        <w:rPr>
+          <w:color w:val="000000" w:themeColor="text1"/>
+        </w:rPr>
+        <w:t>2]</w:t>
       </w:r>
     </w:p>
     <w:p>
@@ -12191,7 +11741,7 @@
             <wp:extent cx="3486150" cy="1537075"/>
             <wp:effectExtent l="0" t="0" r="0" b="6350"/>
             <wp:docPr id="108" name="Picture 14" descr="IMG_268">
-              <a:hlinkClick xmlns:a="http://schemas.openxmlformats.org/drawingml/2006/main" r:id="rId42"/>
+              <a:hlinkClick xmlns:a="http://schemas.openxmlformats.org/drawingml/2006/main" r:id="rId30"/>
             </wp:docPr>
             <wp:cNvGraphicFramePr>
               <a:graphicFrameLocks xmlns:a="http://schemas.openxmlformats.org/drawingml/2006/main" noChangeAspect="1"/>
@@ -12206,7 +11756,7 @@
                     </pic:cNvPicPr>
                   </pic:nvPicPr>
                   <pic:blipFill>
-                    <a:blip r:embed="rId43"/>
+                    <a:blip r:embed="rId31"/>
                     <a:stretch>
                       <a:fillRect/>
                     </a:stretch>
@@ -12852,7 +12402,7 @@
             <wp:extent cx="3974967" cy="1752600"/>
             <wp:effectExtent l="0" t="0" r="6985" b="0"/>
             <wp:docPr id="109" name="Picture 15" descr="IMG_269">
-              <a:hlinkClick xmlns:a="http://schemas.openxmlformats.org/drawingml/2006/main" r:id="rId44"/>
+              <a:hlinkClick xmlns:a="http://schemas.openxmlformats.org/drawingml/2006/main" r:id="rId32"/>
             </wp:docPr>
             <wp:cNvGraphicFramePr>
               <a:graphicFrameLocks xmlns:a="http://schemas.openxmlformats.org/drawingml/2006/main" noChangeAspect="1"/>
@@ -12867,7 +12417,7 @@
                     </pic:cNvPicPr>
                   </pic:nvPicPr>
                   <pic:blipFill>
-                    <a:blip r:embed="rId45"/>
+                    <a:blip r:embed="rId33"/>
                     <a:stretch>
                       <a:fillRect/>
                     </a:stretch>
@@ -12922,7 +12472,7 @@
         </w:rPr>
         <w:t xml:space="preserve"> </w:t>
       </w:r>
-      <w:hyperlink r:id="rId46" w:tooltip="Disability-adjusted life year" w:history="1">
+      <w:hyperlink r:id="rId34" w:tooltip="Disability-adjusted life year" w:history="1">
         <w:r>
           <w:rPr>
             <w:rStyle w:val="Hyperlink"/>
@@ -13488,48 +13038,60 @@
         <w:rPr>
           <w:color w:val="000000" w:themeColor="text1"/>
         </w:rPr>
-        <w:t xml:space="preserve">Relatives may have a hereditary inclination for stroke or offer a way of life that adds to stroke. More significant levels of Von Willebrand factor are more normal among individuals who have had ischemic stroke. The aftereffects of this investigation tracked down that the lone huge hereditary factor was the individual's blood classification. Having had a stroke in the past significantly builds one's danger of future strokes. </w:t>
+        <w:t>Family members may have a genetic tendency for stroke or offer a lifestyle that adds to stroke.</w:t>
       </w:r>
       <w:r>
         <w:rPr>
           <w:color w:val="000000" w:themeColor="text1"/>
         </w:rPr>
+        <w:t xml:space="preserve"> </w:t>
+      </w:r>
+      <w:r>
+        <w:rPr>
+          <w:color w:val="000000" w:themeColor="text1"/>
+        </w:rPr>
+        <w:t xml:space="preserve">The aftereffects of this investigation tracked down that the lone huge hereditary factor was the individual's blood classification. Having had a stroke in the past significantly builds one's danger of future strokes. </w:t>
+      </w:r>
+      <w:r>
+        <w:rPr>
+          <w:color w:val="000000" w:themeColor="text1"/>
+        </w:rPr>
         <w:t>[2]</w:t>
       </w:r>
     </w:p>
     <w:p>
       <w:pPr>
-        <w:pStyle w:val="NormalWeb"/>
-        <w:spacing w:line="360" w:lineRule="auto"/>
-        <w:jc w:val="both"/>
-        <w:rPr>
+        <w:spacing w:before="240" w:after="240" w:line="360" w:lineRule="auto"/>
+        <w:rPr>
+          <w:rFonts w:ascii="Times New Roman" w:eastAsia="SimSun" w:hAnsi="Times New Roman" w:cs="Times New Roman"/>
           <w:color w:val="000000" w:themeColor="text1"/>
-        </w:rPr>
-      </w:pPr>
-      <w:r>
-        <w:rPr>
+          <w:sz w:val="24"/>
+          <w:szCs w:val="24"/>
+          <w:lang w:val="en-US" w:eastAsia="zh-CN"/>
+        </w:rPr>
+      </w:pPr>
+      <w:r>
+        <w:rPr>
+          <w:rFonts w:ascii="Times New Roman" w:eastAsia="SimSun" w:hAnsi="Times New Roman" w:cs="Times New Roman"/>
           <w:color w:val="000000" w:themeColor="text1"/>
-        </w:rPr>
-        <w:t xml:space="preserve">Men are 25% bound to endure strokes than ladies, yet 60% of </w:t>
-      </w:r>
-      <w:r>
-        <w:rPr>
+          <w:sz w:val="24"/>
+          <w:szCs w:val="24"/>
+          <w:lang w:val="en-US" w:eastAsia="zh-CN"/>
+        </w:rPr>
+        <w:t>Men 25% more likely to suffer strokes than women, yet 60% of deaths from stroke occur in women. Some risk factors for stroke apply just to women. Fundamental among these are pregnancy, work, menopause, and the treatment thereof (HRT).[2]</w:t>
+      </w:r>
+    </w:p>
+    <w:p>
+      <w:pPr>
+        <w:spacing w:before="240" w:after="240" w:line="360" w:lineRule="auto"/>
+        <w:rPr>
+          <w:rFonts w:ascii="Times New Roman" w:eastAsia="SimSun" w:hAnsi="Times New Roman" w:cs="Times New Roman"/>
           <w:color w:val="000000" w:themeColor="text1"/>
-        </w:rPr>
-        <w:t>deaths</w:t>
-      </w:r>
-      <w:r>
-        <w:rPr>
-          <w:color w:val="000000" w:themeColor="text1"/>
-        </w:rPr>
-        <w:t xml:space="preserve"> from stroke happen in ladies. Since ladies live more, they are more established on normal when they have their strokes and subsequently more frequently killed. Some danger factors for stroke apply just to ladies. Essential among these are pregnancy, labor, menopause, and the treatment thereof (HRT).</w:t>
-      </w:r>
-      <w:r>
-        <w:rPr>
-          <w:color w:val="000000" w:themeColor="text1"/>
-        </w:rPr>
-        <w:t>[2]</w:t>
-      </w:r>
+          <w:sz w:val="24"/>
+          <w:szCs w:val="24"/>
+          <w:lang w:val="en-US" w:eastAsia="zh-CN"/>
+        </w:rPr>
+      </w:pPr>
     </w:p>
     <w:p>
       <w:pPr>
@@ -14571,25 +14133,7 @@
           <w:szCs w:val="24"/>
           <w:lang w:val="en-US"/>
         </w:rPr>
-        <w:t xml:space="preserve">Sung et al. [69] performed a research to develop a stroke severity index. They gathered 3577 patient's information with acute ischemic stroke. For their predicting models, they utilized different data mining strategies and linear regression. Their best outcome was achieved from the k-nearest </w:t>
-      </w:r>
-      <w:r>
-        <w:rPr>
-          <w:rFonts w:ascii="Times New Roman" w:hAnsi="Times New Roman" w:cs="Times New Roman"/>
-          <w:sz w:val="24"/>
-          <w:szCs w:val="24"/>
-          <w:lang w:val="en-US"/>
-        </w:rPr>
-        <w:t>neighbor</w:t>
-      </w:r>
-      <w:r>
-        <w:rPr>
-          <w:rFonts w:ascii="Times New Roman" w:hAnsi="Times New Roman" w:cs="Times New Roman"/>
-          <w:sz w:val="24"/>
-          <w:szCs w:val="24"/>
-          <w:lang w:val="en-US"/>
-        </w:rPr>
-        <w:t xml:space="preserve"> model (95% CI).</w:t>
+        <w:t>Sung et al. [69] performed a research to develop a stroke severity index. They gathered 3577 patient's information with acute ischemic stroke. For their predicting models, they utilized different data mining strategies and linear regression. Their best outcome was achieved from the k-nearest neighbor model (95% CI).</w:t>
       </w:r>
     </w:p>
     <w:p>
@@ -14613,27 +14157,7 @@
           <w:szCs w:val="24"/>
           <w:lang w:val="en-US"/>
         </w:rPr>
-        <w:t xml:space="preserve">Monteiro et al. [66] performed a research to get a functional result prediction of ischemic stroke utilizing AI. In their exploration, they apply this method to patient who have </w:t>
-      </w:r>
-      <w:proofErr w:type="spellStart"/>
-      <w:r>
-        <w:rPr>
-          <w:rFonts w:ascii="Times New Roman" w:hAnsi="Times New Roman" w:cs="Times New Roman"/>
-          <w:sz w:val="24"/>
-          <w:szCs w:val="24"/>
-          <w:lang w:val="en-US"/>
-        </w:rPr>
-        <w:t>spend</w:t>
-      </w:r>
-      <w:proofErr w:type="spellEnd"/>
-      <w:r>
-        <w:rPr>
-          <w:rFonts w:ascii="Times New Roman" w:hAnsi="Times New Roman" w:cs="Times New Roman"/>
-          <w:sz w:val="24"/>
-          <w:szCs w:val="24"/>
-          <w:lang w:val="en-US"/>
-        </w:rPr>
-        <w:t xml:space="preserve"> three months after they got admitted. They got the AUC result above 90%.</w:t>
+        <w:t>Monteiro et al. [66] performed a research to get a functional result prediction of ischemic stroke utilizing AI. In their exploration, they apply this method to patient who have spend three months after they got admitted. They got the AUC result above 90%.</w:t>
       </w:r>
     </w:p>
     <w:p>
@@ -15692,7 +15216,7 @@
                     <pic:cNvPicPr/>
                   </pic:nvPicPr>
                   <pic:blipFill>
-                    <a:blip r:embed="rId47">
+                    <a:blip r:embed="rId35">
                       <a:extLst>
                         <a:ext uri="{28A0092B-C50C-407E-A947-70E740481C1C}">
                           <a14:useLocalDpi xmlns:a14="http://schemas.microsoft.com/office/drawing/2010/main" val="0"/>
@@ -16627,7 +16151,23 @@
           <w:sz w:val="24"/>
           <w:szCs w:val="24"/>
         </w:rPr>
-        <w:t xml:space="preserve"> leading cause of death globally, responsible for approximately 11% of the total deaths. Through this project we will compare various machine learning algorithms based on their accuracy of stroke prediction and build the system for the same. </w:t>
+        <w:t xml:space="preserve"> leading cause of death globally, responsible for approximately 11% of the total deaths</w:t>
+      </w:r>
+      <w:r>
+        <w:rPr>
+          <w:rFonts w:ascii="Times New Roman" w:eastAsia="Times New Roman" w:hAnsi="Times New Roman" w:cs="Times New Roman"/>
+          <w:sz w:val="24"/>
+          <w:szCs w:val="24"/>
+        </w:rPr>
+        <w:t xml:space="preserve"> [70]</w:t>
+      </w:r>
+      <w:r>
+        <w:rPr>
+          <w:rFonts w:ascii="Times New Roman" w:eastAsia="Times New Roman" w:hAnsi="Times New Roman" w:cs="Times New Roman"/>
+          <w:sz w:val="24"/>
+          <w:szCs w:val="24"/>
+        </w:rPr>
+        <w:t xml:space="preserve">. Through this project we will compare various machine learning algorithms based on their accuracy of stroke prediction and build the system for the same. </w:t>
       </w:r>
     </w:p>
     <w:p>
@@ -16828,7 +16368,7 @@
                     <pic:cNvPicPr/>
                   </pic:nvPicPr>
                   <pic:blipFill>
-                    <a:blip r:embed="rId48">
+                    <a:blip r:embed="rId36">
                       <a:extLst>
                         <a:ext uri="{28A0092B-C50C-407E-A947-70E740481C1C}">
                           <a14:useLocalDpi xmlns:a14="http://schemas.microsoft.com/office/drawing/2010/main" val="0"/>
@@ -17255,7 +16795,6 @@
     <w:p>
       <w:pPr>
         <w:spacing w:before="240" w:after="240" w:line="360" w:lineRule="auto"/>
-        <w:ind w:firstLine="720"/>
         <w:jc w:val="both"/>
         <w:rPr>
           <w:rFonts w:ascii="Times New Roman" w:eastAsia="Times New Roman" w:hAnsi="Times New Roman" w:cs="Times New Roman"/>
@@ -17272,7 +16811,7 @@
           <w:szCs w:val="24"/>
           <w:shd w:val="clear" w:color="auto" w:fill="FFFFFF"/>
         </w:rPr>
-        <w:t xml:space="preserve">A model parameter is a configuration variable that is internal to the model and whose value can be estimated from data. </w:t>
+        <w:t xml:space="preserve">Model parameters are the variables that helps us in evaluating the model. Their values can be estimated on the basis of the dataset used in the model. </w:t>
       </w:r>
       <w:r>
         <w:rPr>
@@ -17289,8 +16828,11 @@
         <w:pStyle w:val="ListParagraph"/>
         <w:numPr>
           <w:ilvl w:val="1"/>
-          <w:numId w:val="2"/>
+          <w:numId w:val="30"/>
         </w:numPr>
+        <w:tabs>
+          <w:tab w:val="left" w:pos="720"/>
+        </w:tabs>
         <w:spacing w:before="240" w:after="240" w:line="360" w:lineRule="auto"/>
         <w:jc w:val="both"/>
         <w:rPr>
@@ -17321,22 +16863,21 @@
       </w:r>
       <w:r>
         <w:rPr>
+          <w:rFonts w:ascii="Times New Roman" w:eastAsia="Times New Roman" w:hAnsi="Times New Roman" w:cs="Times New Roman"/>
+          <w:sz w:val="24"/>
+          <w:szCs w:val="24"/>
+        </w:rPr>
+        <w:t>It is the ratio of number of correct predications to the total number of input samples</w:t>
+      </w:r>
+      <w:r>
+        <w:rPr>
           <w:rFonts w:ascii="Times New Roman" w:hAnsi="Times New Roman" w:cs="Times New Roman"/>
           <w:color w:val="1D2129"/>
           <w:sz w:val="24"/>
           <w:szCs w:val="24"/>
           <w:shd w:val="clear" w:color="auto" w:fill="FFFFFF"/>
         </w:rPr>
-        <w:t>The accuracy of a </w:t>
-      </w:r>
-      <w:r>
-        <w:rPr>
-          <w:rFonts w:ascii="Times New Roman" w:hAnsi="Times New Roman" w:cs="Times New Roman"/>
-          <w:sz w:val="24"/>
-          <w:szCs w:val="24"/>
-          <w:shd w:val="clear" w:color="auto" w:fill="FFFFFF"/>
-        </w:rPr>
-        <w:t>machine learning</w:t>
+        <w:t>.</w:t>
       </w:r>
       <w:r>
         <w:rPr>
@@ -17346,26 +16887,7 @@
           <w:szCs w:val="24"/>
           <w:shd w:val="clear" w:color="auto" w:fill="FFFFFF"/>
         </w:rPr>
-        <w:t> classification algorithm is one way to measure how often the algorithm </w:t>
-      </w:r>
-      <w:r>
-        <w:rPr>
-          <w:rFonts w:ascii="Times New Roman" w:hAnsi="Times New Roman" w:cs="Times New Roman"/>
-          <w:sz w:val="24"/>
-          <w:szCs w:val="24"/>
-          <w:shd w:val="clear" w:color="auto" w:fill="FFFFFF"/>
-        </w:rPr>
-        <w:t>classifies</w:t>
-      </w:r>
-      <w:r>
-        <w:rPr>
-          <w:rFonts w:ascii="Times New Roman" w:hAnsi="Times New Roman" w:cs="Times New Roman"/>
-          <w:color w:val="1D2129"/>
-          <w:sz w:val="24"/>
-          <w:szCs w:val="24"/>
-          <w:shd w:val="clear" w:color="auto" w:fill="FFFFFF"/>
-        </w:rPr>
-        <w:t> a data point correctly. Accuracy is the number of correctly predicted data points out of all the data points.</w:t>
+        <w:t>[71]</w:t>
       </w:r>
     </w:p>
     <w:p>
@@ -17534,7 +17056,7 @@
         <w:pStyle w:val="ListParagraph"/>
         <w:numPr>
           <w:ilvl w:val="1"/>
-          <w:numId w:val="2"/>
+          <w:numId w:val="30"/>
         </w:numPr>
         <w:spacing w:before="240" w:after="240" w:line="360" w:lineRule="auto"/>
         <w:jc w:val="both"/>
@@ -17590,6 +17112,16 @@
           <w:shd w:val="clear" w:color="auto" w:fill="FFFFFF"/>
         </w:rPr>
         <w:t>) is the fraction of relevant instances among the retrieved instances.</w:t>
+      </w:r>
+      <w:r>
+        <w:rPr>
+          <w:rFonts w:ascii="Times New Roman" w:hAnsi="Times New Roman" w:cs="Times New Roman"/>
+          <w:color w:val="202122"/>
+          <w:sz w:val="24"/>
+          <w:szCs w:val="24"/>
+          <w:shd w:val="clear" w:color="auto" w:fill="FFFFFF"/>
+        </w:rPr>
+        <w:t>[72]</w:t>
       </w:r>
     </w:p>
     <w:p>
@@ -17778,7 +17310,7 @@
         <w:pStyle w:val="ListParagraph"/>
         <w:numPr>
           <w:ilvl w:val="1"/>
-          <w:numId w:val="2"/>
+          <w:numId w:val="30"/>
         </w:numPr>
         <w:spacing w:before="240" w:after="240" w:line="360" w:lineRule="auto"/>
         <w:jc w:val="both"/>
@@ -17834,6 +17366,16 @@
           <w:shd w:val="clear" w:color="auto" w:fill="FFFFFF"/>
         </w:rPr>
         <w:t>) is the fraction of relevant instances that were retrieved.</w:t>
+      </w:r>
+      <w:r>
+        <w:rPr>
+          <w:rFonts w:ascii="Times New Roman" w:hAnsi="Times New Roman" w:cs="Times New Roman"/>
+          <w:color w:val="202122"/>
+          <w:sz w:val="24"/>
+          <w:szCs w:val="24"/>
+          <w:shd w:val="clear" w:color="auto" w:fill="FFFFFF"/>
+        </w:rPr>
+        <w:t>[72]</w:t>
       </w:r>
     </w:p>
     <w:p>
@@ -18040,7 +17582,7 @@
         <w:pStyle w:val="ListParagraph"/>
         <w:numPr>
           <w:ilvl w:val="1"/>
-          <w:numId w:val="2"/>
+          <w:numId w:val="30"/>
         </w:numPr>
         <w:spacing w:before="240" w:after="240" w:line="360" w:lineRule="auto"/>
         <w:jc w:val="both"/>
@@ -18186,6 +17728,16 @@
           <w:shd w:val="clear" w:color="auto" w:fill="FFFFFF"/>
         </w:rPr>
         <w:t> of the test.</w:t>
+      </w:r>
+      <w:r>
+        <w:rPr>
+          <w:rFonts w:ascii="Times New Roman" w:hAnsi="Times New Roman" w:cs="Times New Roman"/>
+          <w:color w:val="202122"/>
+          <w:sz w:val="24"/>
+          <w:szCs w:val="24"/>
+          <w:shd w:val="clear" w:color="auto" w:fill="FFFFFF"/>
+        </w:rPr>
+        <w:t>[73]</w:t>
       </w:r>
     </w:p>
     <w:p>
@@ -18339,26 +17891,9 @@
     <w:p>
       <w:pPr>
         <w:pStyle w:val="ListParagraph"/>
-        <w:tabs>
-          <w:tab w:val="left" w:pos="720"/>
-          <w:tab w:val="left" w:pos="1440"/>
-        </w:tabs>
-        <w:spacing w:before="240" w:after="240" w:line="360" w:lineRule="auto"/>
-        <w:ind w:left="1440"/>
-        <w:jc w:val="center"/>
-        <w:rPr>
-          <w:rFonts w:ascii="Times New Roman" w:eastAsia="Times New Roman" w:hAnsi="Times New Roman" w:cs="Times New Roman"/>
-          <w:sz w:val="24"/>
-          <w:szCs w:val="24"/>
-        </w:rPr>
-      </w:pPr>
-    </w:p>
-    <w:p>
-      <w:pPr>
-        <w:pStyle w:val="ListParagraph"/>
         <w:numPr>
           <w:ilvl w:val="1"/>
-          <w:numId w:val="2"/>
+          <w:numId w:val="30"/>
         </w:numPr>
         <w:spacing w:before="240" w:after="240" w:line="360" w:lineRule="auto"/>
         <w:jc w:val="both"/>
@@ -18389,6 +17924,16 @@
           <w:shd w:val="clear" w:color="auto" w:fill="FFFFFF"/>
         </w:rPr>
         <w:t>- Specificity (True Negative rate) measures the proportion of negatives that are correctly identified (i.e., the proportion of those who do not have the condition (unaffected) who are correctly identified as not having the condition).</w:t>
+      </w:r>
+      <w:r>
+        <w:rPr>
+          <w:rFonts w:ascii="Times New Roman" w:hAnsi="Times New Roman" w:cs="Times New Roman"/>
+          <w:color w:val="202122"/>
+          <w:sz w:val="24"/>
+          <w:szCs w:val="24"/>
+          <w:shd w:val="clear" w:color="auto" w:fill="FFFFFF"/>
+        </w:rPr>
+        <w:t>[74]</w:t>
       </w:r>
     </w:p>
     <w:p>
@@ -18492,19 +18037,6 @@
     </w:p>
     <w:p>
       <w:pPr>
-        <w:pStyle w:val="ListParagraph"/>
-        <w:spacing w:before="240" w:after="240" w:line="360" w:lineRule="auto"/>
-        <w:ind w:left="1440"/>
-        <w:jc w:val="center"/>
-        <w:rPr>
-          <w:rFonts w:ascii="Times New Roman" w:eastAsia="Times New Roman" w:hAnsi="Times New Roman" w:cs="Times New Roman"/>
-          <w:sz w:val="24"/>
-          <w:szCs w:val="24"/>
-        </w:rPr>
-      </w:pPr>
-    </w:p>
-    <w:p>
-      <w:pPr>
         <w:spacing w:before="240" w:after="240" w:line="360" w:lineRule="auto"/>
         <w:rPr>
           <w:rFonts w:ascii="Times New Roman" w:eastAsia="Times New Roman" w:hAnsi="Times New Roman" w:cs="Times New Roman"/>
@@ -18539,38 +18071,47 @@
           <w:sz w:val="24"/>
           <w:szCs w:val="24"/>
         </w:rPr>
+        <w:tab/>
+      </w:r>
+      <w:r>
+        <w:rPr>
+          <w:rFonts w:ascii="Times New Roman" w:eastAsia="Times New Roman" w:hAnsi="Times New Roman" w:cs="Times New Roman"/>
+          <w:noProof/>
+          <w:sz w:val="24"/>
+          <w:szCs w:val="24"/>
+        </w:rPr>
+        <w:t xml:space="preserve">The stroke predicition system using machine learning predicts the risk of stroke to the user based on the various symptom information  the user gives, such as age, gender, marital status, hypertension, prior heart disease and smoking status. The architecture of the stroke risk prediction using machine learning consists of the dataset through which we will compare the symptoms of the user. Model is trained using the dataset. The classification algorithms process </w:t>
+      </w:r>
+      <w:r>
+        <w:rPr>
+          <w:rFonts w:ascii="Times New Roman" w:eastAsia="Times New Roman" w:hAnsi="Times New Roman" w:cs="Times New Roman"/>
+          <w:noProof/>
+          <w:sz w:val="24"/>
+          <w:szCs w:val="24"/>
+        </w:rPr>
         <w:lastRenderedPageBreak/>
-        <w:tab/>
-      </w:r>
-      <w:r>
-        <w:rPr>
-          <w:rFonts w:ascii="Times New Roman" w:eastAsia="Times New Roman" w:hAnsi="Times New Roman" w:cs="Times New Roman"/>
+        <w:t>the data and predicts the risk of stroke. The diagram below explains about the system in perception of overview of the system.</w:t>
+      </w:r>
+    </w:p>
+    <w:p>
+      <w:pPr>
+        <w:spacing w:before="240" w:after="240" w:line="360" w:lineRule="auto"/>
+        <w:jc w:val="center"/>
+        <w:rPr>
+          <w:rFonts w:ascii="Times New Roman" w:eastAsia="Times New Roman" w:hAnsi="Times New Roman" w:cs="Times New Roman"/>
+          <w:b/>
+        </w:rPr>
+      </w:pPr>
+      <w:r>
+        <w:rPr>
+          <w:rFonts w:ascii="Times New Roman" w:eastAsia="Times New Roman" w:hAnsi="Times New Roman" w:cs="Times New Roman"/>
+          <w:b/>
           <w:noProof/>
-          <w:sz w:val="24"/>
-          <w:szCs w:val="24"/>
-        </w:rPr>
-        <w:t>The stroke predicition system using machine learning predicts the risk of stroke to the user based on the various symptom information  the user gives, such as age, gender, marital status, hypertension, prior heart disease and smoking status. The architecture of the stroke risk prediction using machine learning consists of the dataset through which we will compare the symptoms of the user. Model is trained using the dataset. The classification algorithms process the data and predicts the risk of stroke. The diagram below explains about the system in perception of overview of the system.</w:t>
-      </w:r>
-    </w:p>
-    <w:p>
-      <w:pPr>
-        <w:spacing w:before="240" w:after="240" w:line="360" w:lineRule="auto"/>
-        <w:jc w:val="center"/>
-        <w:rPr>
-          <w:rFonts w:ascii="Times New Roman" w:eastAsia="Times New Roman" w:hAnsi="Times New Roman" w:cs="Times New Roman"/>
-          <w:b/>
-        </w:rPr>
-      </w:pPr>
-      <w:r>
-        <w:rPr>
-          <w:rFonts w:ascii="Times New Roman" w:eastAsia="Times New Roman" w:hAnsi="Times New Roman" w:cs="Times New Roman"/>
-          <w:b/>
-          <w:noProof/>
         </w:rPr>
         <w:drawing>
-          <wp:inline distT="0" distB="0" distL="0" distR="0" wp14:anchorId="671C4946" wp14:editId="4333E795">
-            <wp:extent cx="5113020" cy="2613322"/>
-            <wp:effectExtent l="0" t="0" r="0" b="0"/>
+          <wp:inline distT="0" distB="0" distL="0" distR="0" wp14:anchorId="671C4946" wp14:editId="14F160BC">
+            <wp:extent cx="5218043" cy="2667000"/>
+            <wp:effectExtent l="0" t="0" r="1905" b="0"/>
             <wp:docPr id="114" name="Picture 114"/>
             <wp:cNvGraphicFramePr>
               <a:graphicFrameLocks xmlns:a="http://schemas.openxmlformats.org/drawingml/2006/main" noChangeAspect="1"/>
@@ -18585,7 +18126,7 @@
                     </pic:cNvPicPr>
                   </pic:nvPicPr>
                   <pic:blipFill>
-                    <a:blip r:embed="rId49">
+                    <a:blip r:embed="rId37">
                       <a:extLst>
                         <a:ext uri="{28A0092B-C50C-407E-A947-70E740481C1C}">
                           <a14:useLocalDpi xmlns:a14="http://schemas.microsoft.com/office/drawing/2010/main" val="0"/>
@@ -18600,7 +18141,7 @@
                   <pic:spPr bwMode="auto">
                     <a:xfrm>
                       <a:off x="0" y="0"/>
-                      <a:ext cx="5133865" cy="2623976"/>
+                      <a:ext cx="5263470" cy="2690218"/>
                     </a:xfrm>
                     <a:prstGeom prst="rect">
                       <a:avLst/>
@@ -18722,12 +18263,11 @@
           <w:sz w:val="28"/>
           <w:szCs w:val="28"/>
         </w:rPr>
-        <w:lastRenderedPageBreak/>
         <w:drawing>
-          <wp:inline distT="0" distB="0" distL="0" distR="0" wp14:anchorId="39482136" wp14:editId="5B56ED98">
-            <wp:extent cx="4088464" cy="3251200"/>
-            <wp:effectExtent l="0" t="0" r="7620" b="6350"/>
-            <wp:docPr id="115" name="Picture 115"/>
+          <wp:inline distT="0" distB="0" distL="0" distR="0" wp14:anchorId="21CC0D06" wp14:editId="559A77E0">
+            <wp:extent cx="4064000" cy="3138641"/>
+            <wp:effectExtent l="0" t="0" r="0" b="5080"/>
+            <wp:docPr id="16" name="Picture 16"/>
             <wp:cNvGraphicFramePr>
               <a:graphicFrameLocks xmlns:a="http://schemas.openxmlformats.org/drawingml/2006/main" noChangeAspect="1"/>
             </wp:cNvGraphicFramePr>
@@ -18735,13 +18275,13 @@
               <a:graphicData uri="http://schemas.openxmlformats.org/drawingml/2006/picture">
                 <pic:pic xmlns:pic="http://schemas.openxmlformats.org/drawingml/2006/picture">
                   <pic:nvPicPr>
-                    <pic:cNvPr id="0" name="Picture 5"/>
+                    <pic:cNvPr id="0" name="Picture 1"/>
                     <pic:cNvPicPr>
                       <a:picLocks noChangeAspect="1" noChangeArrowheads="1"/>
                     </pic:cNvPicPr>
                   </pic:nvPicPr>
                   <pic:blipFill>
-                    <a:blip r:embed="rId50">
+                    <a:blip r:embed="rId38" cstate="print">
                       <a:extLst>
                         <a:ext uri="{28A0092B-C50C-407E-A947-70E740481C1C}">
                           <a14:useLocalDpi xmlns:a14="http://schemas.microsoft.com/office/drawing/2010/main" val="0"/>
@@ -18756,7 +18296,7 @@
                   <pic:spPr bwMode="auto">
                     <a:xfrm>
                       <a:off x="0" y="0"/>
-                      <a:ext cx="4103342" cy="3263031"/>
+                      <a:ext cx="4090145" cy="3158833"/>
                     </a:xfrm>
                     <a:prstGeom prst="rect">
                       <a:avLst/>
@@ -18826,8 +18366,8 @@
           <w:sz w:val="24"/>
           <w:szCs w:val="24"/>
         </w:rPr>
-        <w:tab/>
-        <w:t>The Use Case diagram of the project stroke prediction using machine learning consist of all the various aspects a normal use case diagram requires. This use case diagram shows how from starting the model flows from one step to another, the user fills all the medical details as asked in the form, the system compares with the prediction model and if true is predicts the appropriate results otherwise it shows the details where the user if gone wrong while entering the. Here the use case diagram of all the entities is linked to each other where the user gets started with the system.</w:t>
+        <w:lastRenderedPageBreak/>
+        <w:t>Figure 4.3 shows the Use Case Diagram of the project. It shows the various association of user and admin with the stroke prediction system. The admin is responsible for the training and enhancing the model whereas, the user interacts with the model by entering the parameters of his medical condition and getting the results as predicted by the model.</w:t>
       </w:r>
     </w:p>
     <w:p>
@@ -18868,8 +18408,24 @@
           <w:sz w:val="24"/>
           <w:szCs w:val="24"/>
         </w:rPr>
+        <w:t xml:space="preserve">Data flow diagram focuses on flow of data through the program. It shows where the inputs are received from, where it is processed, where it is stored and where from the output is given. It consists of four basic diagrams: A circle or square with rounded edges to represent a process. A square to represent an external entity. A pair of parallel lines or a box with D mentioned in it to represent a data store. And arrows (unidirectional and bidirectional) to represent the flow of data through the system. </w:t>
+      </w:r>
+      <w:r>
+        <w:rPr>
+          <w:rFonts w:ascii="Times New Roman" w:hAnsi="Times New Roman" w:cs="Times New Roman"/>
+          <w:sz w:val="24"/>
+          <w:szCs w:val="24"/>
+        </w:rPr>
         <w:t>The entire working or the flow of the data can be divided into three groups for better understanding. They are- 1. DFD-L0 2. DFD-L1 3. DFD-L2</w:t>
       </w:r>
+      <w:r>
+        <w:rPr>
+          <w:rFonts w:ascii="Times New Roman" w:hAnsi="Times New Roman" w:cs="Times New Roman"/>
+          <w:sz w:val="24"/>
+          <w:szCs w:val="24"/>
+        </w:rPr>
+        <w:t>. Each containing different level of details in the view of processes to make it easier to follow.</w:t>
+      </w:r>
     </w:p>
     <w:p>
       <w:pPr>
@@ -18895,7 +18451,7 @@
     <w:p>
       <w:pPr>
         <w:spacing w:before="240" w:after="240" w:line="360" w:lineRule="auto"/>
-        <w:jc w:val="both"/>
+        <w:jc w:val="center"/>
         <w:rPr>
           <w:rFonts w:ascii="Times New Roman" w:eastAsia="Times New Roman" w:hAnsi="Times New Roman" w:cs="Times New Roman"/>
           <w:b/>
@@ -18912,10 +18468,10 @@
           <w:szCs w:val="24"/>
         </w:rPr>
         <w:drawing>
-          <wp:inline distT="0" distB="0" distL="0" distR="0" wp14:anchorId="6528BF90" wp14:editId="6749EEBF">
-            <wp:extent cx="5715000" cy="1143000"/>
+          <wp:inline distT="0" distB="0" distL="0" distR="0" wp14:anchorId="1C6B5B8F" wp14:editId="0149BB99">
+            <wp:extent cx="5550185" cy="1943200"/>
             <wp:effectExtent l="0" t="0" r="0" b="0"/>
-            <wp:docPr id="4" name="Picture 4"/>
+            <wp:docPr id="17" name="Picture 17"/>
             <wp:cNvGraphicFramePr>
               <a:graphicFrameLocks xmlns:a="http://schemas.openxmlformats.org/drawingml/2006/main" noChangeAspect="1"/>
             </wp:cNvGraphicFramePr>
@@ -18923,36 +18479,29 @@
               <a:graphicData uri="http://schemas.openxmlformats.org/drawingml/2006/picture">
                 <pic:pic xmlns:pic="http://schemas.openxmlformats.org/drawingml/2006/picture">
                   <pic:nvPicPr>
-                    <pic:cNvPr id="0" name="Picture 1"/>
-                    <pic:cNvPicPr>
-                      <a:picLocks noChangeAspect="1" noChangeArrowheads="1"/>
-                    </pic:cNvPicPr>
+                    <pic:cNvPr id="17" name="Picture 17"/>
+                    <pic:cNvPicPr/>
                   </pic:nvPicPr>
                   <pic:blipFill>
-                    <a:blip r:embed="rId51">
+                    <a:blip r:embed="rId39">
                       <a:extLst>
                         <a:ext uri="{28A0092B-C50C-407E-A947-70E740481C1C}">
                           <a14:useLocalDpi xmlns:a14="http://schemas.microsoft.com/office/drawing/2010/main" val="0"/>
                         </a:ext>
                       </a:extLst>
                     </a:blip>
-                    <a:srcRect/>
                     <a:stretch>
                       <a:fillRect/>
                     </a:stretch>
                   </pic:blipFill>
-                  <pic:spPr bwMode="auto">
+                  <pic:spPr>
                     <a:xfrm>
                       <a:off x="0" y="0"/>
-                      <a:ext cx="5715000" cy="1143000"/>
+                      <a:ext cx="5550185" cy="1943200"/>
                     </a:xfrm>
                     <a:prstGeom prst="rect">
                       <a:avLst/>
                     </a:prstGeom>
-                    <a:noFill/>
-                    <a:ln>
-                      <a:noFill/>
-                    </a:ln>
                   </pic:spPr>
                 </pic:pic>
               </a:graphicData>
@@ -19014,54 +18563,54 @@
           <w:sz w:val="24"/>
           <w:szCs w:val="24"/>
         </w:rPr>
+        <w:t>Figure 4.4 shows DFD level 0 for our project. It consists of an external entity i.e., user represented in box which passes it medical details as data to another external entity known as Web App which again passes this data in converted form to Stroke prediction process represented in square box with rounded edges. The process generates the result and send back the data to Web App which displays the output to the user based on the values from the Stroke prediction process.</w:t>
+      </w:r>
+    </w:p>
+    <w:p>
+      <w:pPr>
+        <w:spacing w:before="240" w:after="240" w:line="360" w:lineRule="auto"/>
+        <w:rPr>
+          <w:rFonts w:ascii="Times New Roman" w:eastAsia="Times New Roman" w:hAnsi="Times New Roman" w:cs="Times New Roman"/>
+          <w:b/>
+          <w:sz w:val="24"/>
+          <w:szCs w:val="24"/>
+        </w:rPr>
+      </w:pPr>
+      <w:r>
+        <w:rPr>
+          <w:rFonts w:ascii="Times New Roman" w:eastAsia="Times New Roman" w:hAnsi="Times New Roman" w:cs="Times New Roman"/>
+          <w:b/>
+          <w:sz w:val="24"/>
+          <w:szCs w:val="24"/>
+        </w:rPr>
+        <w:t>4.3.2.2 Data Flow Diagram Level 1</w:t>
+      </w:r>
+    </w:p>
+    <w:p>
+      <w:pPr>
+        <w:spacing w:before="240" w:after="240" w:line="360" w:lineRule="auto"/>
+        <w:jc w:val="center"/>
+        <w:rPr>
+          <w:rFonts w:ascii="Times New Roman" w:eastAsia="Times New Roman" w:hAnsi="Times New Roman" w:cs="Times New Roman"/>
+          <w:b/>
+          <w:sz w:val="24"/>
+          <w:szCs w:val="24"/>
+        </w:rPr>
+      </w:pPr>
+      <w:r>
+        <w:rPr>
+          <w:rFonts w:ascii="Times New Roman" w:eastAsia="Times New Roman" w:hAnsi="Times New Roman" w:cs="Times New Roman"/>
+          <w:b/>
+          <w:noProof/>
+          <w:sz w:val="24"/>
+          <w:szCs w:val="24"/>
+        </w:rPr>
         <w:lastRenderedPageBreak/>
-        <w:t>This is the initial idea for the flow of the data. The data has to be flown from user to server and from server to the user for the prediction of the stroke risk by entering details and sending the data. Communication is done between user and the server.</w:t>
-      </w:r>
-    </w:p>
-    <w:p>
-      <w:pPr>
-        <w:spacing w:before="240" w:after="240" w:line="360" w:lineRule="auto"/>
-        <w:rPr>
-          <w:rFonts w:ascii="Times New Roman" w:eastAsia="Times New Roman" w:hAnsi="Times New Roman" w:cs="Times New Roman"/>
-          <w:b/>
-          <w:sz w:val="24"/>
-          <w:szCs w:val="24"/>
-        </w:rPr>
-      </w:pPr>
-      <w:r>
-        <w:rPr>
-          <w:rFonts w:ascii="Times New Roman" w:eastAsia="Times New Roman" w:hAnsi="Times New Roman" w:cs="Times New Roman"/>
-          <w:b/>
-          <w:sz w:val="24"/>
-          <w:szCs w:val="24"/>
-        </w:rPr>
-        <w:t>4.3.2.2 Data Flow Diagram Level 1</w:t>
-      </w:r>
-    </w:p>
-    <w:p>
-      <w:pPr>
-        <w:spacing w:before="240" w:after="240" w:line="360" w:lineRule="auto"/>
-        <w:jc w:val="center"/>
-        <w:rPr>
-          <w:rFonts w:ascii="Times New Roman" w:eastAsia="Times New Roman" w:hAnsi="Times New Roman" w:cs="Times New Roman"/>
-          <w:b/>
-          <w:sz w:val="24"/>
-          <w:szCs w:val="24"/>
-        </w:rPr>
-      </w:pPr>
-      <w:r>
-        <w:rPr>
-          <w:rFonts w:ascii="Times New Roman" w:eastAsia="Times New Roman" w:hAnsi="Times New Roman" w:cs="Times New Roman"/>
-          <w:b/>
-          <w:noProof/>
-          <w:sz w:val="24"/>
-          <w:szCs w:val="24"/>
-        </w:rPr>
         <w:drawing>
-          <wp:inline distT="0" distB="0" distL="0" distR="0" wp14:anchorId="1A5903C2" wp14:editId="0D008482">
-            <wp:extent cx="5276850" cy="1918216"/>
-            <wp:effectExtent l="0" t="0" r="0" b="6350"/>
-            <wp:docPr id="6" name="Picture 6"/>
+          <wp:inline distT="0" distB="0" distL="0" distR="0" wp14:anchorId="7B7444EF" wp14:editId="304B2808">
+            <wp:extent cx="5731510" cy="2286000"/>
+            <wp:effectExtent l="0" t="0" r="2540" b="0"/>
+            <wp:docPr id="29" name="Picture 29"/>
             <wp:cNvGraphicFramePr>
               <a:graphicFrameLocks xmlns:a="http://schemas.openxmlformats.org/drawingml/2006/main" noChangeAspect="1"/>
             </wp:cNvGraphicFramePr>
@@ -19069,36 +18618,29 @@
               <a:graphicData uri="http://schemas.openxmlformats.org/drawingml/2006/picture">
                 <pic:pic xmlns:pic="http://schemas.openxmlformats.org/drawingml/2006/picture">
                   <pic:nvPicPr>
-                    <pic:cNvPr id="0" name="Picture 2"/>
-                    <pic:cNvPicPr>
-                      <a:picLocks noChangeAspect="1" noChangeArrowheads="1"/>
-                    </pic:cNvPicPr>
+                    <pic:cNvPr id="29" name="Picture 29"/>
+                    <pic:cNvPicPr/>
                   </pic:nvPicPr>
                   <pic:blipFill>
-                    <a:blip r:embed="rId52">
+                    <a:blip r:embed="rId40">
                       <a:extLst>
                         <a:ext uri="{28A0092B-C50C-407E-A947-70E740481C1C}">
                           <a14:useLocalDpi xmlns:a14="http://schemas.microsoft.com/office/drawing/2010/main" val="0"/>
                         </a:ext>
                       </a:extLst>
                     </a:blip>
-                    <a:srcRect/>
                     <a:stretch>
                       <a:fillRect/>
                     </a:stretch>
                   </pic:blipFill>
-                  <pic:spPr bwMode="auto">
+                  <pic:spPr>
                     <a:xfrm>
                       <a:off x="0" y="0"/>
-                      <a:ext cx="5284326" cy="1920934"/>
+                      <a:ext cx="5731510" cy="2286000"/>
                     </a:xfrm>
                     <a:prstGeom prst="rect">
                       <a:avLst/>
                     </a:prstGeom>
-                    <a:noFill/>
-                    <a:ln>
-                      <a:noFill/>
-                    </a:ln>
                   </pic:spPr>
                 </pic:pic>
               </a:graphicData>
@@ -19160,7 +18702,23 @@
           <w:sz w:val="24"/>
           <w:szCs w:val="24"/>
         </w:rPr>
-        <w:t>This is the process or the idea where the data has been used to predict the disease by following steps like Feed the values (entering the medical parameters), Server (to store them), match the values (Finding probability) and finally predict the risk of stroke (Final result).</w:t>
+        <w:t xml:space="preserve">Figure 4.5 represents DFD level 1. It shows how the front-end process consists of a backend process which receives it data from the </w:t>
+      </w:r>
+      <w:r>
+        <w:rPr>
+          <w:rFonts w:ascii="Times New Roman" w:hAnsi="Times New Roman" w:cs="Times New Roman"/>
+          <w:sz w:val="24"/>
+          <w:szCs w:val="24"/>
+        </w:rPr>
+        <w:t>front-end</w:t>
+      </w:r>
+      <w:r>
+        <w:rPr>
+          <w:rFonts w:ascii="Times New Roman" w:hAnsi="Times New Roman" w:cs="Times New Roman"/>
+          <w:sz w:val="24"/>
+          <w:szCs w:val="24"/>
+        </w:rPr>
+        <w:t xml:space="preserve"> web app and uses the saved best model. It passes these inputs to the stroke prediction process which uses the saved model and the input parameters and predicts the output and returns the result back to flask-based backend process. The backend process then selects the web output results to be displayed to the user and passes it to the external entity called web app. User is able to see the results through this external entity.</w:t>
       </w:r>
     </w:p>
     <w:p>
@@ -19186,6 +18744,7 @@
     <w:p>
       <w:pPr>
         <w:spacing w:before="240" w:after="240" w:line="360" w:lineRule="auto"/>
+        <w:jc w:val="center"/>
         <w:rPr>
           <w:rFonts w:ascii="Times New Roman" w:eastAsia="Times New Roman" w:hAnsi="Times New Roman" w:cs="Times New Roman"/>
           <w:b/>
@@ -19202,10 +18761,10 @@
           <w:szCs w:val="24"/>
         </w:rPr>
         <w:drawing>
-          <wp:inline distT="0" distB="0" distL="0" distR="0" wp14:anchorId="53E98974" wp14:editId="414B0F4B">
-            <wp:extent cx="5730240" cy="3390900"/>
-            <wp:effectExtent l="0" t="0" r="3810" b="0"/>
-            <wp:docPr id="102" name="Picture 102"/>
+          <wp:inline distT="0" distB="0" distL="0" distR="0" wp14:anchorId="081D5DAD" wp14:editId="43169C86">
+            <wp:extent cx="5731510" cy="3042285"/>
+            <wp:effectExtent l="0" t="0" r="2540" b="5715"/>
+            <wp:docPr id="33" name="Picture 33"/>
             <wp:cNvGraphicFramePr>
               <a:graphicFrameLocks xmlns:a="http://schemas.openxmlformats.org/drawingml/2006/main" noChangeAspect="1"/>
             </wp:cNvGraphicFramePr>
@@ -19213,36 +18772,29 @@
               <a:graphicData uri="http://schemas.openxmlformats.org/drawingml/2006/picture">
                 <pic:pic xmlns:pic="http://schemas.openxmlformats.org/drawingml/2006/picture">
                   <pic:nvPicPr>
-                    <pic:cNvPr id="0" name="Picture 9"/>
-                    <pic:cNvPicPr>
-                      <a:picLocks noChangeAspect="1" noChangeArrowheads="1"/>
-                    </pic:cNvPicPr>
+                    <pic:cNvPr id="33" name="Picture 33"/>
+                    <pic:cNvPicPr/>
                   </pic:nvPicPr>
                   <pic:blipFill>
-                    <a:blip r:embed="rId53">
+                    <a:blip r:embed="rId41">
                       <a:extLst>
                         <a:ext uri="{28A0092B-C50C-407E-A947-70E740481C1C}">
                           <a14:useLocalDpi xmlns:a14="http://schemas.microsoft.com/office/drawing/2010/main" val="0"/>
                         </a:ext>
                       </a:extLst>
                     </a:blip>
-                    <a:srcRect/>
                     <a:stretch>
                       <a:fillRect/>
                     </a:stretch>
                   </pic:blipFill>
-                  <pic:spPr bwMode="auto">
+                  <pic:spPr>
                     <a:xfrm>
                       <a:off x="0" y="0"/>
-                      <a:ext cx="5730240" cy="3390900"/>
+                      <a:ext cx="5731510" cy="3042285"/>
                     </a:xfrm>
                     <a:prstGeom prst="rect">
                       <a:avLst/>
                     </a:prstGeom>
-                    <a:noFill/>
-                    <a:ln>
-                      <a:noFill/>
-                    </a:ln>
                   </pic:spPr>
                 </pic:pic>
               </a:graphicData>
@@ -19305,7 +18857,7 @@
           <w:szCs w:val="24"/>
         </w:rPr>
         <w:lastRenderedPageBreak/>
-        <w:t>The level 2 dataflow diagram of the project stroke prediction using machine learning consists of all the various aspects a normal flow diagram requires. This dataflow diagram shows how from starting the model flows from one step to another, like the user fills all the required form information regarding his medical information as asked in the form. The user data is processed and the trained model predicts the risk of stroke. The result is finally displayed in the webpage.</w:t>
+        <w:t>Figure 4.6 represents level 2 data flow diagram. It shows a detailed view of process involved in generation of saved model. Initially a data store containing Stroke Prediction Dataset is stored in the data store. This is passed to the Analysis process for the purpose of analysis, which further contains of process like anomaly detection, handling of missing values, handling of outliers etc. and once the train test split is prepared using this process, it is passed to a process known as Comparison of different models. In this process ten different machine learning classifiers are used to train on this dataset and accuracy is tested. The best obtained model is saved in the Data store to be used by Backend flask process. Once the input is received by the user and given to backend process, it uses this saved model and passes it along with converted numerical values to the stroke prediction process. The stroke prediction process calculates the results and return it to flask backend process. This process based on the results from stroke prediction process, selects the output to be displayed and passes it to the external entity known as frontend which displays the result to the user.</w:t>
       </w:r>
     </w:p>
     <w:p>
@@ -19365,7 +18917,7 @@
                     </pic:cNvPicPr>
                   </pic:nvPicPr>
                   <pic:blipFill>
-                    <a:blip r:embed="rId54">
+                    <a:blip r:embed="rId42">
                       <a:extLst>
                         <a:ext uri="{28A0092B-C50C-407E-A947-70E740481C1C}">
                           <a14:useLocalDpi xmlns:a14="http://schemas.microsoft.com/office/drawing/2010/main" val="0"/>
@@ -19447,20 +18999,59 @@
       <w:r>
         <w:rPr>
           <w:rFonts w:ascii="Times New Roman" w:hAnsi="Times New Roman" w:cs="Times New Roman"/>
-          <w:color w:val="444444"/>
-          <w:sz w:val="24"/>
-          <w:szCs w:val="24"/>
-        </w:rPr>
-        <w:t>Sequence diagrams describe interactions among classes in terms of an exchange of messages over time. It shows how different events take place.</w:t>
+          <w:color w:val="000000" w:themeColor="text1"/>
+          <w:sz w:val="24"/>
+          <w:szCs w:val="24"/>
+        </w:rPr>
+        <w:t xml:space="preserve">Sequence diagrams </w:t>
       </w:r>
       <w:r>
         <w:rPr>
           <w:rFonts w:ascii="Times New Roman" w:hAnsi="Times New Roman" w:cs="Times New Roman"/>
-          <w:color w:val="444444"/>
-          <w:sz w:val="24"/>
-          <w:szCs w:val="24"/>
-        </w:rPr>
-        <w:t xml:space="preserve"> In our project it follows a very straight forward approach the user visiting the web app inputs the values, which are passed to the server where the prediction model predicts the results which are then again sent back to the user on the web app.</w:t>
+          <w:color w:val="000000" w:themeColor="text1"/>
+          <w:sz w:val="24"/>
+          <w:szCs w:val="24"/>
+          <w:shd w:val="clear" w:color="auto" w:fill="FFFFFF"/>
+        </w:rPr>
+        <w:t>shows object interactions arranged in time sequence</w:t>
+      </w:r>
+      <w:r>
+        <w:rPr>
+          <w:rFonts w:ascii="Times New Roman" w:hAnsi="Times New Roman" w:cs="Times New Roman"/>
+          <w:color w:val="000000" w:themeColor="text1"/>
+          <w:sz w:val="24"/>
+          <w:szCs w:val="24"/>
+        </w:rPr>
+        <w:t>. </w:t>
+      </w:r>
+      <w:r>
+        <w:rPr>
+          <w:rFonts w:ascii="Times New Roman" w:hAnsi="Times New Roman" w:cs="Times New Roman"/>
+          <w:color w:val="000000" w:themeColor="text1"/>
+          <w:sz w:val="24"/>
+          <w:szCs w:val="24"/>
+          <w:shd w:val="clear" w:color="auto" w:fill="FFFFFF"/>
+        </w:rPr>
+        <w:t>It depicts the objects involved in the scenario and the sequence of messages exchanged between the objects needed to carry out the functionality of the scenario</w:t>
+      </w:r>
+      <w:r>
+        <w:rPr>
+          <w:rFonts w:ascii="Times New Roman" w:hAnsi="Times New Roman" w:cs="Times New Roman"/>
+          <w:color w:val="000000" w:themeColor="text1"/>
+          <w:sz w:val="24"/>
+          <w:szCs w:val="24"/>
+          <w:shd w:val="clear" w:color="auto" w:fill="FFFFFF"/>
+        </w:rPr>
+        <w:t xml:space="preserve"> [71].</w:t>
+      </w:r>
+      <w:r>
+        <w:rPr>
+          <w:rFonts w:ascii="Times New Roman" w:hAnsi="Times New Roman" w:cs="Times New Roman"/>
+          <w:color w:val="000000" w:themeColor="text1"/>
+          <w:sz w:val="24"/>
+          <w:szCs w:val="24"/>
+        </w:rPr>
+        <w:t xml:space="preserve"> In our project it follows a very straight forward approach; the user visiting the web app inputs the values, which are passed to the server where the prediction model predicts the results which are then again sent back to the user on the web app.</w:t>
       </w:r>
     </w:p>
     <w:p>
@@ -19480,6 +19071,7 @@
           <w:sz w:val="32"/>
           <w:szCs w:val="32"/>
         </w:rPr>
+        <w:lastRenderedPageBreak/>
         <w:t xml:space="preserve">4.5 </w:t>
       </w:r>
       <w:r>
@@ -19511,7 +19103,6 @@
           <w:sz w:val="28"/>
           <w:szCs w:val="28"/>
         </w:rPr>
-        <w:lastRenderedPageBreak/>
         <w:drawing>
           <wp:inline distT="0" distB="0" distL="0" distR="0" wp14:anchorId="2E86D04D" wp14:editId="04F1D3F9">
             <wp:extent cx="3451860" cy="5920740"/>
@@ -19530,7 +19121,7 @@
                     </pic:cNvPicPr>
                   </pic:nvPicPr>
                   <pic:blipFill>
-                    <a:blip r:embed="rId55" cstate="print">
+                    <a:blip r:embed="rId43" cstate="print">
                       <a:extLst>
                         <a:ext uri="{28A0092B-C50C-407E-A947-70E740481C1C}">
                           <a14:useLocalDpi xmlns:a14="http://schemas.microsoft.com/office/drawing/2010/main" val="0"/>
@@ -19702,18 +19293,6 @@
           <w:szCs w:val="44"/>
         </w:rPr>
       </w:pPr>
-    </w:p>
-    <w:p>
-      <w:pPr>
-        <w:spacing w:before="240" w:after="240" w:line="360" w:lineRule="auto"/>
-        <w:jc w:val="right"/>
-        <w:rPr>
-          <w:rFonts w:ascii="Times New Roman" w:eastAsia="Times New Roman" w:hAnsi="Times New Roman" w:cs="Times New Roman"/>
-          <w:b/>
-          <w:sz w:val="44"/>
-          <w:szCs w:val="44"/>
-        </w:rPr>
-      </w:pPr>
       <w:r>
         <w:rPr>
           <w:rFonts w:ascii="Times New Roman" w:eastAsia="Times New Roman" w:hAnsi="Times New Roman" w:cs="Times New Roman"/>
@@ -19951,7 +19530,7 @@
                     </pic:cNvPicPr>
                   </pic:nvPicPr>
                   <pic:blipFill>
-                    <a:blip r:embed="rId56">
+                    <a:blip r:embed="rId44">
                       <a:extLst>
                         <a:ext uri="{28A0092B-C50C-407E-A947-70E740481C1C}">
                           <a14:useLocalDpi xmlns:a14="http://schemas.microsoft.com/office/drawing/2010/main" val="0"/>
@@ -20055,7 +19634,7 @@
                     </pic:cNvPicPr>
                   </pic:nvPicPr>
                   <pic:blipFill>
-                    <a:blip r:embed="rId57">
+                    <a:blip r:embed="rId45">
                       <a:extLst>
                         <a:ext uri="{28A0092B-C50C-407E-A947-70E740481C1C}">
                           <a14:useLocalDpi xmlns:a14="http://schemas.microsoft.com/office/drawing/2010/main" val="0"/>
@@ -20160,7 +19739,7 @@
                     </pic:cNvPicPr>
                   </pic:nvPicPr>
                   <pic:blipFill>
-                    <a:blip r:embed="rId58">
+                    <a:blip r:embed="rId46">
                       <a:extLst>
                         <a:ext uri="{28A0092B-C50C-407E-A947-70E740481C1C}">
                           <a14:useLocalDpi xmlns:a14="http://schemas.microsoft.com/office/drawing/2010/main" val="0"/>
@@ -20331,7 +19910,7 @@
                     </pic:cNvPicPr>
                   </pic:nvPicPr>
                   <pic:blipFill>
-                    <a:blip r:embed="rId59">
+                    <a:blip r:embed="rId47">
                       <a:extLst>
                         <a:ext uri="{28A0092B-C50C-407E-A947-70E740481C1C}">
                           <a14:useLocalDpi xmlns:a14="http://schemas.microsoft.com/office/drawing/2010/main" val="0"/>
@@ -20578,7 +20157,7 @@
                     </pic:cNvPicPr>
                   </pic:nvPicPr>
                   <pic:blipFill>
-                    <a:blip r:embed="rId60">
+                    <a:blip r:embed="rId48">
                       <a:extLst>
                         <a:ext uri="{28A0092B-C50C-407E-A947-70E740481C1C}">
                           <a14:useLocalDpi xmlns:a14="http://schemas.microsoft.com/office/drawing/2010/main" val="0"/>
@@ -20645,7 +20224,7 @@
                     </pic:cNvPicPr>
                   </pic:nvPicPr>
                   <pic:blipFill>
-                    <a:blip r:embed="rId61">
+                    <a:blip r:embed="rId49">
                       <a:extLst>
                         <a:ext uri="{28A0092B-C50C-407E-A947-70E740481C1C}">
                           <a14:useLocalDpi xmlns:a14="http://schemas.microsoft.com/office/drawing/2010/main" val="0"/>
@@ -20730,7 +20309,7 @@
                     <pic:cNvPicPr/>
                   </pic:nvPicPr>
                   <pic:blipFill>
-                    <a:blip r:embed="rId62">
+                    <a:blip r:embed="rId50">
                       <a:extLst>
                         <a:ext uri="{28A0092B-C50C-407E-A947-70E740481C1C}">
                           <a14:useLocalDpi xmlns:a14="http://schemas.microsoft.com/office/drawing/2010/main" val="0"/>
@@ -20813,7 +20392,7 @@
                     </pic:cNvPicPr>
                   </pic:nvPicPr>
                   <pic:blipFill>
-                    <a:blip r:embed="rId63">
+                    <a:blip r:embed="rId51">
                       <a:extLst>
                         <a:ext uri="{28A0092B-C50C-407E-A947-70E740481C1C}">
                           <a14:useLocalDpi xmlns:a14="http://schemas.microsoft.com/office/drawing/2010/main" val="0"/>
@@ -20899,7 +20478,7 @@
                     </pic:cNvPicPr>
                   </pic:nvPicPr>
                   <pic:blipFill>
-                    <a:blip r:embed="rId64">
+                    <a:blip r:embed="rId52">
                       <a:extLst>
                         <a:ext uri="{28A0092B-C50C-407E-A947-70E740481C1C}">
                           <a14:useLocalDpi xmlns:a14="http://schemas.microsoft.com/office/drawing/2010/main" val="0"/>
@@ -21183,7 +20762,7 @@
                     </pic:cNvPicPr>
                   </pic:nvPicPr>
                   <pic:blipFill>
-                    <a:blip r:embed="rId65">
+                    <a:blip r:embed="rId53">
                       <a:extLst>
                         <a:ext uri="{28A0092B-C50C-407E-A947-70E740481C1C}">
                           <a14:useLocalDpi xmlns:a14="http://schemas.microsoft.com/office/drawing/2010/main" val="0"/>
@@ -21303,7 +20882,7 @@
                     </pic:cNvPicPr>
                   </pic:nvPicPr>
                   <pic:blipFill>
-                    <a:blip r:embed="rId66">
+                    <a:blip r:embed="rId54">
                       <a:extLst>
                         <a:ext uri="{28A0092B-C50C-407E-A947-70E740481C1C}">
                           <a14:useLocalDpi xmlns:a14="http://schemas.microsoft.com/office/drawing/2010/main" val="0"/>
@@ -21458,58 +21037,15 @@
           <w:sz w:val="24"/>
           <w:szCs w:val="24"/>
         </w:rPr>
-        <w:t xml:space="preserve">, </w:t>
-      </w:r>
-      <w:r>
-        <w:rPr>
-          <w:rStyle w:val="hgkelc"/>
+        <w:t xml:space="preserve">, is a technique which determines how one variables moves/changes in relation with the other variable. </w:t>
+      </w:r>
+      <w:r>
+        <w:rPr>
           <w:rFonts w:ascii="Times New Roman" w:hAnsi="Times New Roman" w:cs="Times New Roman"/>
           <w:sz w:val="24"/>
           <w:szCs w:val="24"/>
         </w:rPr>
-        <w:t>is a</w:t>
-      </w:r>
-      <w:r>
-        <w:rPr>
-          <w:rStyle w:val="hgkelc"/>
-          <w:rFonts w:ascii="Times New Roman" w:hAnsi="Times New Roman" w:cs="Times New Roman"/>
-          <w:sz w:val="24"/>
-          <w:szCs w:val="24"/>
-        </w:rPr>
-        <w:t xml:space="preserve"> technique which determines how one variables moves/changes in relation with the other variable.</w:t>
-      </w:r>
-      <w:r>
-        <w:rPr>
-          <w:rStyle w:val="hgkelc"/>
-          <w:rFonts w:ascii="Times New Roman" w:hAnsi="Times New Roman" w:cs="Times New Roman"/>
-          <w:sz w:val="24"/>
-          <w:szCs w:val="24"/>
-        </w:rPr>
-        <w:t xml:space="preserve"> </w:t>
-      </w:r>
-      <w:r>
-        <w:rPr>
-          <w:rFonts w:ascii="Times New Roman" w:hAnsi="Times New Roman" w:cs="Times New Roman"/>
-          <w:sz w:val="24"/>
-          <w:szCs w:val="24"/>
-        </w:rPr>
-        <w:t>If two variables are closely correlated, then we can predict one variable from the other.</w:t>
-      </w:r>
-      <w:r>
-        <w:rPr>
-          <w:rFonts w:ascii="Times New Roman" w:hAnsi="Times New Roman" w:cs="Times New Roman"/>
-          <w:sz w:val="24"/>
-          <w:szCs w:val="24"/>
-        </w:rPr>
-        <w:t xml:space="preserve"> </w:t>
-      </w:r>
-      <w:r>
-        <w:rPr>
-          <w:rFonts w:ascii="Times New Roman" w:hAnsi="Times New Roman" w:cs="Times New Roman"/>
-          <w:sz w:val="24"/>
-          <w:szCs w:val="24"/>
-        </w:rPr>
-        <w:t xml:space="preserve">Correlation plays a vital role in locating the important variables on which other </w:t>
+        <w:t xml:space="preserve">If two variables are closely correlated, then we can predict one variable from the other. Correlation plays a vital role in locating the important variables on which other </w:t>
       </w:r>
       <w:r>
         <w:rPr>
@@ -21651,7 +21187,7 @@
                     </pic:cNvPicPr>
                   </pic:nvPicPr>
                   <pic:blipFill>
-                    <a:blip r:embed="rId67">
+                    <a:blip r:embed="rId55">
                       <a:extLst>
                         <a:ext uri="{28A0092B-C50C-407E-A947-70E740481C1C}">
                           <a14:useLocalDpi xmlns:a14="http://schemas.microsoft.com/office/drawing/2010/main" val="0"/>
@@ -21747,7 +21283,7 @@
                     </pic:cNvPicPr>
                   </pic:nvPicPr>
                   <pic:blipFill>
-                    <a:blip r:embed="rId68">
+                    <a:blip r:embed="rId56">
                       <a:extLst>
                         <a:ext uri="{28A0092B-C50C-407E-A947-70E740481C1C}">
                           <a14:useLocalDpi xmlns:a14="http://schemas.microsoft.com/office/drawing/2010/main" val="0"/>
@@ -21895,7 +21431,7 @@
                     </pic:cNvPicPr>
                   </pic:nvPicPr>
                   <pic:blipFill>
-                    <a:blip r:embed="rId69">
+                    <a:blip r:embed="rId57">
                       <a:extLst>
                         <a:ext uri="{28A0092B-C50C-407E-A947-70E740481C1C}">
                           <a14:useLocalDpi xmlns:a14="http://schemas.microsoft.com/office/drawing/2010/main" val="0"/>
@@ -21994,31 +21530,7 @@
           <w:sz w:val="24"/>
           <w:szCs w:val="24"/>
         </w:rPr>
-        <w:t xml:space="preserve">A pairplot plot a pairwise relationships in a dataset. The pairplot function creates a grid of </w:t>
-      </w:r>
-      <w:r>
-        <w:rPr>
-          <w:rFonts w:ascii="Times New Roman" w:hAnsi="Times New Roman" w:cs="Times New Roman"/>
-          <w:sz w:val="24"/>
-          <w:szCs w:val="24"/>
-        </w:rPr>
-        <w:t>a</w:t>
-      </w:r>
-      <w:r>
-        <w:rPr>
-          <w:rFonts w:ascii="Times New Roman" w:hAnsi="Times New Roman" w:cs="Times New Roman"/>
-          <w:sz w:val="24"/>
-          <w:szCs w:val="24"/>
-        </w:rPr>
-        <w:t>xes such that each variable in data will by shared in the y-axis across a single row and in the x-axis across a single column.</w:t>
-      </w:r>
-      <w:r>
-        <w:rPr>
-          <w:rFonts w:ascii="Times New Roman" w:hAnsi="Times New Roman" w:cs="Times New Roman"/>
-          <w:sz w:val="24"/>
-          <w:szCs w:val="24"/>
-        </w:rPr>
-        <w:t xml:space="preserve"> </w:t>
+        <w:t xml:space="preserve">A pairplot plot a pairwise relationships in a dataset. The pairplot function creates a grid of axes such that each variable in data will by shared in the y-axis across a single row and in the x-axis across a single column. </w:t>
       </w:r>
       <w:r>
         <w:rPr>
@@ -22039,7 +21551,7 @@
         </w:rPr>
         <w:t xml:space="preserve"> uses to get the relation between each and every variable present in </w:t>
       </w:r>
-      <w:hyperlink r:id="rId70" w:tgtFrame="_blank" w:history="1">
+      <w:hyperlink r:id="rId58" w:tgtFrame="_blank" w:history="1">
         <w:r>
           <w:rPr>
             <w:rStyle w:val="Hyperlink"/>
@@ -22122,15 +21634,7 @@
           <w:sz w:val="24"/>
           <w:szCs w:val="24"/>
         </w:rPr>
-        <w:t xml:space="preserve"> in a grid format.</w:t>
-      </w:r>
-      <w:r>
-        <w:rPr>
-          <w:rFonts w:ascii="Times New Roman" w:hAnsi="Times New Roman" w:cs="Times New Roman"/>
-          <w:sz w:val="24"/>
-          <w:szCs w:val="24"/>
-        </w:rPr>
-        <w:t xml:space="preserve"> The value in the x axis increases and the corresponding relationship with each attribute is represented on y axis of that particular attribute.</w:t>
+        <w:t xml:space="preserve"> in a grid format. The value in the x axis increases and the corresponding relationship with each attribute is represented on y axis of that particular attribute.</w:t>
       </w:r>
       <w:r>
         <w:rPr>
@@ -22217,7 +21721,7 @@
                     </pic:cNvPicPr>
                   </pic:nvPicPr>
                   <pic:blipFill>
-                    <a:blip r:embed="rId71">
+                    <a:blip r:embed="rId59">
                       <a:extLst>
                         <a:ext uri="{28A0092B-C50C-407E-A947-70E740481C1C}">
                           <a14:useLocalDpi xmlns:a14="http://schemas.microsoft.com/office/drawing/2010/main" val="0"/>
@@ -22273,7 +21777,7 @@
                     </pic:cNvPicPr>
                   </pic:nvPicPr>
                   <pic:blipFill>
-                    <a:blip r:embed="rId72">
+                    <a:blip r:embed="rId60">
                       <a:extLst>
                         <a:ext uri="{28A0092B-C50C-407E-A947-70E740481C1C}">
                           <a14:useLocalDpi xmlns:a14="http://schemas.microsoft.com/office/drawing/2010/main" val="0"/>
@@ -22478,7 +21982,7 @@
                     </pic:cNvPicPr>
                   </pic:nvPicPr>
                   <pic:blipFill>
-                    <a:blip r:embed="rId73">
+                    <a:blip r:embed="rId61">
                       <a:extLst>
                         <a:ext uri="{28A0092B-C50C-407E-A947-70E740481C1C}">
                           <a14:useLocalDpi xmlns:a14="http://schemas.microsoft.com/office/drawing/2010/main" val="0"/>
@@ -22574,7 +22078,7 @@
                     </pic:cNvPicPr>
                   </pic:nvPicPr>
                   <pic:blipFill>
-                    <a:blip r:embed="rId74">
+                    <a:blip r:embed="rId62">
                       <a:extLst>
                         <a:ext uri="{28A0092B-C50C-407E-A947-70E740481C1C}">
                           <a14:useLocalDpi xmlns:a14="http://schemas.microsoft.com/office/drawing/2010/main" val="0"/>
@@ -22734,7 +22238,7 @@
                     </pic:cNvPicPr>
                   </pic:nvPicPr>
                   <pic:blipFill>
-                    <a:blip r:embed="rId75">
+                    <a:blip r:embed="rId63">
                       <a:extLst>
                         <a:ext uri="{28A0092B-C50C-407E-A947-70E740481C1C}">
                           <a14:useLocalDpi xmlns:a14="http://schemas.microsoft.com/office/drawing/2010/main" val="0"/>
@@ -22912,7 +22416,7 @@
                     </pic:cNvPicPr>
                   </pic:nvPicPr>
                   <pic:blipFill>
-                    <a:blip r:embed="rId76">
+                    <a:blip r:embed="rId64">
                       <a:extLst>
                         <a:ext uri="{28A0092B-C50C-407E-A947-70E740481C1C}">
                           <a14:useLocalDpi xmlns:a14="http://schemas.microsoft.com/office/drawing/2010/main" val="0"/>
@@ -23006,7 +22510,7 @@
                     </pic:cNvPicPr>
                   </pic:nvPicPr>
                   <pic:blipFill>
-                    <a:blip r:embed="rId77">
+                    <a:blip r:embed="rId65">
                       <a:extLst>
                         <a:ext uri="{28A0092B-C50C-407E-A947-70E740481C1C}">
                           <a14:useLocalDpi xmlns:a14="http://schemas.microsoft.com/office/drawing/2010/main" val="0"/>
@@ -23210,7 +22714,7 @@
                     </pic:cNvPicPr>
                   </pic:nvPicPr>
                   <pic:blipFill>
-                    <a:blip r:embed="rId78">
+                    <a:blip r:embed="rId66">
                       <a:extLst>
                         <a:ext uri="{28A0092B-C50C-407E-A947-70E740481C1C}">
                           <a14:useLocalDpi xmlns:a14="http://schemas.microsoft.com/office/drawing/2010/main" val="0"/>
@@ -23389,7 +22893,7 @@
                     </pic:cNvPicPr>
                   </pic:nvPicPr>
                   <pic:blipFill>
-                    <a:blip r:embed="rId79">
+                    <a:blip r:embed="rId67">
                       <a:extLst>
                         <a:ext uri="{28A0092B-C50C-407E-A947-70E740481C1C}">
                           <a14:useLocalDpi xmlns:a14="http://schemas.microsoft.com/office/drawing/2010/main" val="0"/>
@@ -23494,7 +22998,7 @@
                     </pic:cNvPicPr>
                   </pic:nvPicPr>
                   <pic:blipFill>
-                    <a:blip r:embed="rId80">
+                    <a:blip r:embed="rId68">
                       <a:extLst>
                         <a:ext uri="{28A0092B-C50C-407E-A947-70E740481C1C}">
                           <a14:useLocalDpi xmlns:a14="http://schemas.microsoft.com/office/drawing/2010/main" val="0"/>
@@ -23649,7 +23153,7 @@
                     </pic:cNvPicPr>
                   </pic:nvPicPr>
                   <pic:blipFill>
-                    <a:blip r:embed="rId81">
+                    <a:blip r:embed="rId69">
                       <a:extLst>
                         <a:ext uri="{28A0092B-C50C-407E-A947-70E740481C1C}">
                           <a14:useLocalDpi xmlns:a14="http://schemas.microsoft.com/office/drawing/2010/main" val="0"/>
@@ -23771,7 +23275,7 @@
                     </pic:cNvPicPr>
                   </pic:nvPicPr>
                   <pic:blipFill>
-                    <a:blip r:embed="rId82">
+                    <a:blip r:embed="rId70">
                       <a:extLst>
                         <a:ext uri="{28A0092B-C50C-407E-A947-70E740481C1C}">
                           <a14:useLocalDpi xmlns:a14="http://schemas.microsoft.com/office/drawing/2010/main" val="0"/>
@@ -23918,7 +23422,7 @@
                     </pic:cNvPicPr>
                   </pic:nvPicPr>
                   <pic:blipFill>
-                    <a:blip r:embed="rId83">
+                    <a:blip r:embed="rId71">
                       <a:extLst>
                         <a:ext uri="{28A0092B-C50C-407E-A947-70E740481C1C}">
                           <a14:useLocalDpi xmlns:a14="http://schemas.microsoft.com/office/drawing/2010/main" val="0"/>
@@ -24112,7 +23616,7 @@
                     </pic:cNvPicPr>
                   </pic:nvPicPr>
                   <pic:blipFill>
-                    <a:blip r:embed="rId84">
+                    <a:blip r:embed="rId72">
                       <a:extLst>
                         <a:ext uri="{28A0092B-C50C-407E-A947-70E740481C1C}">
                           <a14:useLocalDpi xmlns:a14="http://schemas.microsoft.com/office/drawing/2010/main" val="0"/>
@@ -24179,7 +23683,7 @@
                     </pic:cNvPicPr>
                   </pic:nvPicPr>
                   <pic:blipFill>
-                    <a:blip r:embed="rId85">
+                    <a:blip r:embed="rId73">
                       <a:extLst>
                         <a:ext uri="{28A0092B-C50C-407E-A947-70E740481C1C}">
                           <a14:useLocalDpi xmlns:a14="http://schemas.microsoft.com/office/drawing/2010/main" val="0"/>
@@ -24246,7 +23750,7 @@
                     </pic:cNvPicPr>
                   </pic:nvPicPr>
                   <pic:blipFill>
-                    <a:blip r:embed="rId86">
+                    <a:blip r:embed="rId74">
                       <a:extLst>
                         <a:ext uri="{28A0092B-C50C-407E-A947-70E740481C1C}">
                           <a14:useLocalDpi xmlns:a14="http://schemas.microsoft.com/office/drawing/2010/main" val="0"/>
@@ -24314,7 +23818,7 @@
                     </pic:cNvPicPr>
                   </pic:nvPicPr>
                   <pic:blipFill>
-                    <a:blip r:embed="rId87">
+                    <a:blip r:embed="rId75">
                       <a:extLst>
                         <a:ext uri="{28A0092B-C50C-407E-A947-70E740481C1C}">
                           <a14:useLocalDpi xmlns:a14="http://schemas.microsoft.com/office/drawing/2010/main" val="0"/>
@@ -24402,7 +23906,7 @@
                     </pic:cNvPicPr>
                   </pic:nvPicPr>
                   <pic:blipFill>
-                    <a:blip r:embed="rId88">
+                    <a:blip r:embed="rId76">
                       <a:extLst>
                         <a:ext uri="{28A0092B-C50C-407E-A947-70E740481C1C}">
                           <a14:useLocalDpi xmlns:a14="http://schemas.microsoft.com/office/drawing/2010/main" val="0"/>
@@ -24599,7 +24103,7 @@
                     </pic:cNvPicPr>
                   </pic:nvPicPr>
                   <pic:blipFill>
-                    <a:blip r:embed="rId89">
+                    <a:blip r:embed="rId77">
                       <a:extLst>
                         <a:ext uri="{28A0092B-C50C-407E-A947-70E740481C1C}">
                           <a14:useLocalDpi xmlns:a14="http://schemas.microsoft.com/office/drawing/2010/main" val="0"/>
@@ -24695,7 +24199,7 @@
                     </pic:cNvPicPr>
                   </pic:nvPicPr>
                   <pic:blipFill>
-                    <a:blip r:embed="rId90">
+                    <a:blip r:embed="rId78">
                       <a:extLst>
                         <a:ext uri="{28A0092B-C50C-407E-A947-70E740481C1C}">
                           <a14:useLocalDpi xmlns:a14="http://schemas.microsoft.com/office/drawing/2010/main" val="0"/>
@@ -24845,7 +24349,7 @@
                     </pic:cNvPicPr>
                   </pic:nvPicPr>
                   <pic:blipFill>
-                    <a:blip r:embed="rId91">
+                    <a:blip r:embed="rId79">
                       <a:extLst>
                         <a:ext uri="{28A0092B-C50C-407E-A947-70E740481C1C}">
                           <a14:useLocalDpi xmlns:a14="http://schemas.microsoft.com/office/drawing/2010/main" val="0"/>
@@ -24955,7 +24459,7 @@
                     </pic:cNvPicPr>
                   </pic:nvPicPr>
                   <pic:blipFill>
-                    <a:blip r:embed="rId92">
+                    <a:blip r:embed="rId80">
                       <a:extLst>
                         <a:ext uri="{28A0092B-C50C-407E-A947-70E740481C1C}">
                           <a14:useLocalDpi xmlns:a14="http://schemas.microsoft.com/office/drawing/2010/main" val="0"/>
@@ -25114,7 +24618,7 @@
                     </pic:cNvPicPr>
                   </pic:nvPicPr>
                   <pic:blipFill>
-                    <a:blip r:embed="rId93">
+                    <a:blip r:embed="rId81">
                       <a:extLst>
                         <a:ext uri="{28A0092B-C50C-407E-A947-70E740481C1C}">
                           <a14:useLocalDpi xmlns:a14="http://schemas.microsoft.com/office/drawing/2010/main" val="0"/>
@@ -25184,7 +24688,7 @@
                     </pic:cNvPicPr>
                   </pic:nvPicPr>
                   <pic:blipFill>
-                    <a:blip r:embed="rId94">
+                    <a:blip r:embed="rId82">
                       <a:extLst>
                         <a:ext uri="{28A0092B-C50C-407E-A947-70E740481C1C}">
                           <a14:useLocalDpi xmlns:a14="http://schemas.microsoft.com/office/drawing/2010/main" val="0"/>
@@ -25276,7 +24780,7 @@
                     </pic:cNvPicPr>
                   </pic:nvPicPr>
                   <pic:blipFill>
-                    <a:blip r:embed="rId95">
+                    <a:blip r:embed="rId83">
                       <a:extLst>
                         <a:ext uri="{28A0092B-C50C-407E-A947-70E740481C1C}">
                           <a14:useLocalDpi xmlns:a14="http://schemas.microsoft.com/office/drawing/2010/main" val="0"/>
@@ -25346,7 +24850,7 @@
                     </pic:cNvPicPr>
                   </pic:nvPicPr>
                   <pic:blipFill>
-                    <a:blip r:embed="rId96">
+                    <a:blip r:embed="rId84">
                       <a:extLst>
                         <a:ext uri="{28A0092B-C50C-407E-A947-70E740481C1C}">
                           <a14:useLocalDpi xmlns:a14="http://schemas.microsoft.com/office/drawing/2010/main" val="0"/>
@@ -25415,7 +24919,7 @@
                     </pic:cNvPicPr>
                   </pic:nvPicPr>
                   <pic:blipFill>
-                    <a:blip r:embed="rId97">
+                    <a:blip r:embed="rId85">
                       <a:extLst>
                         <a:ext uri="{28A0092B-C50C-407E-A947-70E740481C1C}">
                           <a14:useLocalDpi xmlns:a14="http://schemas.microsoft.com/office/drawing/2010/main" val="0"/>
@@ -25485,7 +24989,7 @@
                     </pic:cNvPicPr>
                   </pic:nvPicPr>
                   <pic:blipFill>
-                    <a:blip r:embed="rId98">
+                    <a:blip r:embed="rId86">
                       <a:extLst>
                         <a:ext uri="{28A0092B-C50C-407E-A947-70E740481C1C}">
                           <a14:useLocalDpi xmlns:a14="http://schemas.microsoft.com/office/drawing/2010/main" val="0"/>
@@ -25554,7 +25058,7 @@
                     </pic:cNvPicPr>
                   </pic:nvPicPr>
                   <pic:blipFill>
-                    <a:blip r:embed="rId99">
+                    <a:blip r:embed="rId87">
                       <a:extLst>
                         <a:ext uri="{28A0092B-C50C-407E-A947-70E740481C1C}">
                           <a14:useLocalDpi xmlns:a14="http://schemas.microsoft.com/office/drawing/2010/main" val="0"/>
@@ -25624,7 +25128,7 @@
                     </pic:cNvPicPr>
                   </pic:nvPicPr>
                   <pic:blipFill>
-                    <a:blip r:embed="rId100">
+                    <a:blip r:embed="rId88">
                       <a:extLst>
                         <a:ext uri="{28A0092B-C50C-407E-A947-70E740481C1C}">
                           <a14:useLocalDpi xmlns:a14="http://schemas.microsoft.com/office/drawing/2010/main" val="0"/>
@@ -25693,7 +25197,7 @@
                     </pic:cNvPicPr>
                   </pic:nvPicPr>
                   <pic:blipFill>
-                    <a:blip r:embed="rId101">
+                    <a:blip r:embed="rId89">
                       <a:extLst>
                         <a:ext uri="{28A0092B-C50C-407E-A947-70E740481C1C}">
                           <a14:useLocalDpi xmlns:a14="http://schemas.microsoft.com/office/drawing/2010/main" val="0"/>
@@ -25763,7 +25267,7 @@
                     </pic:cNvPicPr>
                   </pic:nvPicPr>
                   <pic:blipFill>
-                    <a:blip r:embed="rId102">
+                    <a:blip r:embed="rId90">
                       <a:extLst>
                         <a:ext uri="{28A0092B-C50C-407E-A947-70E740481C1C}">
                           <a14:useLocalDpi xmlns:a14="http://schemas.microsoft.com/office/drawing/2010/main" val="0"/>
@@ -25832,7 +25336,7 @@
                     </pic:cNvPicPr>
                   </pic:nvPicPr>
                   <pic:blipFill>
-                    <a:blip r:embed="rId103">
+                    <a:blip r:embed="rId91">
                       <a:extLst>
                         <a:ext uri="{28A0092B-C50C-407E-A947-70E740481C1C}">
                           <a14:useLocalDpi xmlns:a14="http://schemas.microsoft.com/office/drawing/2010/main" val="0"/>
@@ -25902,7 +25406,7 @@
                     </pic:cNvPicPr>
                   </pic:nvPicPr>
                   <pic:blipFill>
-                    <a:blip r:embed="rId104">
+                    <a:blip r:embed="rId92">
                       <a:extLst>
                         <a:ext uri="{28A0092B-C50C-407E-A947-70E740481C1C}">
                           <a14:useLocalDpi xmlns:a14="http://schemas.microsoft.com/office/drawing/2010/main" val="0"/>
@@ -26030,7 +25534,7 @@
                     </pic:cNvPicPr>
                   </pic:nvPicPr>
                   <pic:blipFill>
-                    <a:blip r:embed="rId105">
+                    <a:blip r:embed="rId93">
                       <a:extLst>
                         <a:ext uri="{28A0092B-C50C-407E-A947-70E740481C1C}">
                           <a14:useLocalDpi xmlns:a14="http://schemas.microsoft.com/office/drawing/2010/main" val="0"/>
@@ -26123,7 +25627,7 @@
                     </pic:cNvPicPr>
                   </pic:nvPicPr>
                   <pic:blipFill>
-                    <a:blip r:embed="rId106">
+                    <a:blip r:embed="rId94">
                       <a:extLst>
                         <a:ext uri="{28A0092B-C50C-407E-A947-70E740481C1C}">
                           <a14:useLocalDpi xmlns:a14="http://schemas.microsoft.com/office/drawing/2010/main" val="0"/>
@@ -26240,7 +25744,7 @@
                     <pic:cNvPicPr/>
                   </pic:nvPicPr>
                   <pic:blipFill>
-                    <a:blip r:embed="rId107">
+                    <a:blip r:embed="rId95">
                       <a:extLst>
                         <a:ext uri="{28A0092B-C50C-407E-A947-70E740481C1C}">
                           <a14:useLocalDpi xmlns:a14="http://schemas.microsoft.com/office/drawing/2010/main" val="0"/>
@@ -26444,7 +25948,7 @@
                     <pic:cNvPicPr/>
                   </pic:nvPicPr>
                   <pic:blipFill>
-                    <a:blip r:embed="rId108">
+                    <a:blip r:embed="rId96">
                       <a:extLst>
                         <a:ext uri="{28A0092B-C50C-407E-A947-70E740481C1C}">
                           <a14:useLocalDpi xmlns:a14="http://schemas.microsoft.com/office/drawing/2010/main" val="0"/>
@@ -26694,7 +26198,7 @@
                     </pic:cNvPicPr>
                   </pic:nvPicPr>
                   <pic:blipFill>
-                    <a:blip r:embed="rId109">
+                    <a:blip r:embed="rId97">
                       <a:extLst>
                         <a:ext uri="{28A0092B-C50C-407E-A947-70E740481C1C}">
                           <a14:useLocalDpi xmlns:a14="http://schemas.microsoft.com/office/drawing/2010/main" val="0"/>
@@ -26805,7 +26309,7 @@
                     </pic:cNvPicPr>
                   </pic:nvPicPr>
                   <pic:blipFill>
-                    <a:blip r:embed="rId110">
+                    <a:blip r:embed="rId98">
                       <a:extLst>
                         <a:ext uri="{28A0092B-C50C-407E-A947-70E740481C1C}">
                           <a14:useLocalDpi xmlns:a14="http://schemas.microsoft.com/office/drawing/2010/main" val="0"/>
@@ -26962,7 +26466,7 @@
                     </pic:cNvPicPr>
                   </pic:nvPicPr>
                   <pic:blipFill>
-                    <a:blip r:embed="rId111">
+                    <a:blip r:embed="rId99">
                       <a:extLst>
                         <a:ext uri="{28A0092B-C50C-407E-A947-70E740481C1C}">
                           <a14:useLocalDpi xmlns:a14="http://schemas.microsoft.com/office/drawing/2010/main" val="0"/>
@@ -27139,7 +26643,7 @@
                     </pic:cNvPicPr>
                   </pic:nvPicPr>
                   <pic:blipFill>
-                    <a:blip r:embed="rId112">
+                    <a:blip r:embed="rId100">
                       <a:extLst>
                         <a:ext uri="{28A0092B-C50C-407E-A947-70E740481C1C}">
                           <a14:useLocalDpi xmlns:a14="http://schemas.microsoft.com/office/drawing/2010/main" val="0"/>
@@ -27232,7 +26736,7 @@
                     </pic:cNvPicPr>
                   </pic:nvPicPr>
                   <pic:blipFill>
-                    <a:blip r:embed="rId113">
+                    <a:blip r:embed="rId101">
                       <a:extLst>
                         <a:ext uri="{28A0092B-C50C-407E-A947-70E740481C1C}">
                           <a14:useLocalDpi xmlns:a14="http://schemas.microsoft.com/office/drawing/2010/main" val="0"/>
@@ -27475,7 +26979,7 @@
                     </pic:cNvPicPr>
                   </pic:nvPicPr>
                   <pic:blipFill>
-                    <a:blip r:embed="rId114">
+                    <a:blip r:embed="rId102">
                       <a:extLst>
                         <a:ext uri="{28A0092B-C50C-407E-A947-70E740481C1C}">
                           <a14:useLocalDpi xmlns:a14="http://schemas.microsoft.com/office/drawing/2010/main" val="0"/>
@@ -27591,7 +27095,7 @@
                     </pic:cNvPicPr>
                   </pic:nvPicPr>
                   <pic:blipFill>
-                    <a:blip r:embed="rId115">
+                    <a:blip r:embed="rId103">
                       <a:extLst>
                         <a:ext uri="{28A0092B-C50C-407E-A947-70E740481C1C}">
                           <a14:useLocalDpi xmlns:a14="http://schemas.microsoft.com/office/drawing/2010/main" val="0"/>
@@ -27728,7 +27232,7 @@
                     </pic:cNvPicPr>
                   </pic:nvPicPr>
                   <pic:blipFill>
-                    <a:blip r:embed="rId116">
+                    <a:blip r:embed="rId104">
                       <a:extLst>
                         <a:ext uri="{28A0092B-C50C-407E-A947-70E740481C1C}">
                           <a14:useLocalDpi xmlns:a14="http://schemas.microsoft.com/office/drawing/2010/main" val="0"/>
@@ -27827,7 +27331,7 @@
                     </pic:cNvPicPr>
                   </pic:nvPicPr>
                   <pic:blipFill>
-                    <a:blip r:embed="rId117">
+                    <a:blip r:embed="rId105">
                       <a:extLst>
                         <a:ext uri="{28A0092B-C50C-407E-A947-70E740481C1C}">
                           <a14:useLocalDpi xmlns:a14="http://schemas.microsoft.com/office/drawing/2010/main" val="0"/>
@@ -28086,7 +27590,7 @@
                     <pic:cNvPicPr/>
                   </pic:nvPicPr>
                   <pic:blipFill>
-                    <a:blip r:embed="rId118">
+                    <a:blip r:embed="rId106">
                       <a:extLst>
                         <a:ext uri="{28A0092B-C50C-407E-A947-70E740481C1C}">
                           <a14:useLocalDpi xmlns:a14="http://schemas.microsoft.com/office/drawing/2010/main" val="0"/>
@@ -28589,7 +28093,7 @@
                     </pic:cNvPicPr>
                   </pic:nvPicPr>
                   <pic:blipFill>
-                    <a:blip r:embed="rId119">
+                    <a:blip r:embed="rId107">
                       <a:extLst>
                         <a:ext uri="{28A0092B-C50C-407E-A947-70E740481C1C}">
                           <a14:useLocalDpi xmlns:a14="http://schemas.microsoft.com/office/drawing/2010/main" val="0"/>
@@ -28702,7 +28206,7 @@
                     </pic:cNvPicPr>
                   </pic:nvPicPr>
                   <pic:blipFill>
-                    <a:blip r:embed="rId120">
+                    <a:blip r:embed="rId108">
                       <a:extLst>
                         <a:ext uri="{28A0092B-C50C-407E-A947-70E740481C1C}">
                           <a14:useLocalDpi xmlns:a14="http://schemas.microsoft.com/office/drawing/2010/main" val="0"/>
@@ -29671,7 +29175,7 @@
         </w:rPr>
         <w:t xml:space="preserve"> - {</w:t>
       </w:r>
-      <w:hyperlink r:id="rId121">
+      <w:hyperlink r:id="rId109">
         <w:r>
           <w:rPr>
             <w:rFonts w:ascii="Times New Roman" w:eastAsia="Times New Roman" w:hAnsi="Times New Roman" w:cs="Times New Roman"/>
@@ -29717,7 +29221,7 @@
         </w:rPr>
         <w:t>MultinomialNB - {</w:t>
       </w:r>
-      <w:hyperlink r:id="rId122">
+      <w:hyperlink r:id="rId110">
         <w:r>
           <w:rPr>
             <w:rFonts w:ascii="Times New Roman" w:eastAsia="Times New Roman" w:hAnsi="Times New Roman" w:cs="Times New Roman"/>
@@ -29737,7 +29241,7 @@
         </w:rPr>
         <w:t xml:space="preserve"> } {</w:t>
       </w:r>
-      <w:hyperlink r:id="rId123">
+      <w:hyperlink r:id="rId111">
         <w:r>
           <w:rPr>
             <w:rFonts w:ascii="Times New Roman" w:eastAsia="Times New Roman" w:hAnsi="Times New Roman" w:cs="Times New Roman"/>
@@ -29783,7 +29287,7 @@
         </w:rPr>
         <w:t>BernoulliNB - {</w:t>
       </w:r>
-      <w:hyperlink r:id="rId124">
+      <w:hyperlink r:id="rId112">
         <w:r>
           <w:rPr>
             <w:rFonts w:ascii="Times New Roman" w:eastAsia="Times New Roman" w:hAnsi="Times New Roman" w:cs="Times New Roman"/>
@@ -29803,7 +29307,7 @@
         </w:rPr>
         <w:t xml:space="preserve"> } {</w:t>
       </w:r>
-      <w:hyperlink r:id="rId125">
+      <w:hyperlink r:id="rId113">
         <w:r>
           <w:rPr>
             <w:rFonts w:ascii="Times New Roman" w:eastAsia="Times New Roman" w:hAnsi="Times New Roman" w:cs="Times New Roman"/>
@@ -29849,7 +29353,7 @@
         </w:rPr>
         <w:t>CategoricalNB - {</w:t>
       </w:r>
-      <w:hyperlink r:id="rId126">
+      <w:hyperlink r:id="rId114">
         <w:r>
           <w:rPr>
             <w:rFonts w:ascii="Times New Roman" w:eastAsia="Times New Roman" w:hAnsi="Times New Roman" w:cs="Times New Roman"/>
@@ -29895,7 +29399,7 @@
         </w:rPr>
         <w:t>LinearRegression - {</w:t>
       </w:r>
-      <w:hyperlink r:id="rId127">
+      <w:hyperlink r:id="rId115">
         <w:r>
           <w:rPr>
             <w:rFonts w:ascii="Times New Roman" w:eastAsia="Times New Roman" w:hAnsi="Times New Roman" w:cs="Times New Roman"/>
@@ -29941,7 +29445,7 @@
         </w:rPr>
         <w:t>KNeighborsClassifier - {</w:t>
       </w:r>
-      <w:hyperlink r:id="rId128">
+      <w:hyperlink r:id="rId116">
         <w:r>
           <w:rPr>
             <w:rFonts w:ascii="Times New Roman" w:eastAsia="Times New Roman" w:hAnsi="Times New Roman" w:cs="Times New Roman"/>
@@ -29961,7 +29465,7 @@
         </w:rPr>
         <w:t xml:space="preserve"> } {</w:t>
       </w:r>
-      <w:hyperlink r:id="rId129">
+      <w:hyperlink r:id="rId117">
         <w:r>
           <w:rPr>
             <w:rFonts w:ascii="Times New Roman" w:eastAsia="Times New Roman" w:hAnsi="Times New Roman" w:cs="Times New Roman"/>
@@ -30039,7 +29543,7 @@
         </w:rPr>
         <w:t xml:space="preserve"> - {</w:t>
       </w:r>
-      <w:hyperlink r:id="rId130">
+      <w:hyperlink r:id="rId118">
         <w:r>
           <w:rPr>
             <w:rFonts w:ascii="Times New Roman" w:eastAsia="Times New Roman" w:hAnsi="Times New Roman" w:cs="Times New Roman"/>
@@ -30085,7 +29589,7 @@
         </w:rPr>
         <w:t>Logistic Regression - {</w:t>
       </w:r>
-      <w:hyperlink r:id="rId131">
+      <w:hyperlink r:id="rId119">
         <w:r>
           <w:rPr>
             <w:rFonts w:ascii="Times New Roman" w:eastAsia="Times New Roman" w:hAnsi="Times New Roman" w:cs="Times New Roman"/>
@@ -30105,7 +29609,7 @@
         </w:rPr>
         <w:t xml:space="preserve"> } {</w:t>
       </w:r>
-      <w:hyperlink r:id="rId132">
+      <w:hyperlink r:id="rId120">
         <w:r>
           <w:rPr>
             <w:rFonts w:ascii="Times New Roman" w:eastAsia="Times New Roman" w:hAnsi="Times New Roman" w:cs="Times New Roman"/>
@@ -30215,7 +29719,7 @@
         </w:rPr>
         <w:t>3, {</w:t>
       </w:r>
-      <w:hyperlink r:id="rId133" w:history="1">
+      <w:hyperlink r:id="rId121" w:history="1">
         <w:r>
           <w:rPr>
             <w:rStyle w:val="Hyperlink"/>
@@ -30284,7 +29788,7 @@
         </w:rPr>
         <w:t xml:space="preserve"> - {</w:t>
       </w:r>
-      <w:hyperlink r:id="rId134">
+      <w:hyperlink r:id="rId122">
         <w:r>
           <w:rPr>
             <w:rFonts w:ascii="Times New Roman" w:eastAsia="Times New Roman" w:hAnsi="Times New Roman" w:cs="Times New Roman"/>
@@ -30355,7 +29859,7 @@
         </w:rPr>
         <w:t>- {</w:t>
       </w:r>
-      <w:hyperlink r:id="rId135">
+      <w:hyperlink r:id="rId123">
         <w:r>
           <w:rPr>
             <w:rFonts w:ascii="Times New Roman" w:eastAsia="Times New Roman" w:hAnsi="Times New Roman" w:cs="Times New Roman"/>
@@ -30401,7 +29905,7 @@
         </w:rPr>
         <w:t>Decision Tree Classifier - {</w:t>
       </w:r>
-      <w:hyperlink r:id="rId136">
+      <w:hyperlink r:id="rId124">
         <w:r>
           <w:rPr>
             <w:rFonts w:ascii="Times New Roman" w:eastAsia="Times New Roman" w:hAnsi="Times New Roman" w:cs="Times New Roman"/>
@@ -30421,7 +29925,7 @@
         </w:rPr>
         <w:t xml:space="preserve"> } {</w:t>
       </w:r>
-      <w:hyperlink r:id="rId137">
+      <w:hyperlink r:id="rId125">
         <w:r>
           <w:rPr>
             <w:rFonts w:ascii="Times New Roman" w:eastAsia="Times New Roman" w:hAnsi="Times New Roman" w:cs="Times New Roman"/>
@@ -30483,7 +29987,7 @@
         </w:rPr>
         <w:t>- {</w:t>
       </w:r>
-      <w:hyperlink r:id="rId138">
+      <w:hyperlink r:id="rId126">
         <w:r>
           <w:rPr>
             <w:rFonts w:ascii="Times New Roman" w:eastAsia="Times New Roman" w:hAnsi="Times New Roman" w:cs="Times New Roman"/>
@@ -30553,7 +30057,7 @@
         </w:rPr>
         <w:t xml:space="preserve"> - {</w:t>
       </w:r>
-      <w:hyperlink r:id="rId139">
+      <w:hyperlink r:id="rId127">
         <w:r>
           <w:rPr>
             <w:rFonts w:ascii="Times New Roman" w:eastAsia="Times New Roman" w:hAnsi="Times New Roman" w:cs="Times New Roman"/>
@@ -30615,7 +30119,7 @@
         </w:rPr>
         <w:t>(SVC) - {</w:t>
       </w:r>
-      <w:hyperlink r:id="rId140">
+      <w:hyperlink r:id="rId128">
         <w:r>
           <w:rPr>
             <w:rFonts w:ascii="Times New Roman" w:eastAsia="Times New Roman" w:hAnsi="Times New Roman" w:cs="Times New Roman"/>
@@ -30701,7 +30205,7 @@
         </w:rPr>
         <w:t>{</w:t>
       </w:r>
-      <w:hyperlink r:id="rId141">
+      <w:hyperlink r:id="rId129">
         <w:r>
           <w:rPr>
             <w:rFonts w:ascii="Times New Roman" w:eastAsia="Times New Roman" w:hAnsi="Times New Roman" w:cs="Times New Roman"/>
@@ -30771,7 +30275,7 @@
         </w:rPr>
         <w:t>- {</w:t>
       </w:r>
-      <w:hyperlink r:id="rId142">
+      <w:hyperlink r:id="rId130">
         <w:r>
           <w:rPr>
             <w:rFonts w:ascii="Times New Roman" w:eastAsia="Times New Roman" w:hAnsi="Times New Roman" w:cs="Times New Roman"/>
@@ -30833,7 +30337,7 @@
         </w:rPr>
         <w:t>Blog” {</w:t>
       </w:r>
-      <w:hyperlink r:id="rId143">
+      <w:hyperlink r:id="rId131">
         <w:r>
           <w:rPr>
             <w:rFonts w:ascii="Times New Roman" w:eastAsia="Times New Roman" w:hAnsi="Times New Roman" w:cs="Times New Roman"/>
@@ -30887,7 +30391,7 @@
         </w:rPr>
         <w:t>- {</w:t>
       </w:r>
-      <w:hyperlink r:id="rId144">
+      <w:hyperlink r:id="rId132">
         <w:r>
           <w:rPr>
             <w:rFonts w:ascii="Times New Roman" w:eastAsia="Times New Roman" w:hAnsi="Times New Roman" w:cs="Times New Roman"/>
@@ -30933,7 +30437,7 @@
         </w:rPr>
         <w:t>KMeans Clustering - {</w:t>
       </w:r>
-      <w:hyperlink r:id="rId145">
+      <w:hyperlink r:id="rId133">
         <w:r>
           <w:rPr>
             <w:rFonts w:ascii="Times New Roman" w:eastAsia="Times New Roman" w:hAnsi="Times New Roman" w:cs="Times New Roman"/>
@@ -31003,7 +30507,7 @@
         </w:rPr>
         <w:t xml:space="preserve"> - {</w:t>
       </w:r>
-      <w:hyperlink r:id="rId146">
+      <w:hyperlink r:id="rId134">
         <w:r>
           <w:rPr>
             <w:rFonts w:ascii="Times New Roman" w:eastAsia="Times New Roman" w:hAnsi="Times New Roman" w:cs="Times New Roman"/>
@@ -31049,7 +30553,7 @@
         </w:rPr>
         <w:t>Random Forest Classifier - {</w:t>
       </w:r>
-      <w:hyperlink r:id="rId147">
+      <w:hyperlink r:id="rId135">
         <w:r>
           <w:rPr>
             <w:rFonts w:ascii="Times New Roman" w:eastAsia="Times New Roman" w:hAnsi="Times New Roman" w:cs="Times New Roman"/>
@@ -31119,7 +30623,7 @@
         </w:rPr>
         <w:t xml:space="preserve"> - {</w:t>
       </w:r>
-      <w:hyperlink r:id="rId148">
+      <w:hyperlink r:id="rId136">
         <w:r>
           <w:rPr>
             <w:rFonts w:ascii="Times New Roman" w:eastAsia="Times New Roman" w:hAnsi="Times New Roman" w:cs="Times New Roman"/>
@@ -31165,7 +30669,7 @@
         </w:rPr>
         <w:t>Random Forest Classifier - {</w:t>
       </w:r>
-      <w:hyperlink r:id="rId149">
+      <w:hyperlink r:id="rId137">
         <w:r>
           <w:rPr>
             <w:rFonts w:ascii="Times New Roman" w:eastAsia="Times New Roman" w:hAnsi="Times New Roman" w:cs="Times New Roman"/>
@@ -31235,7 +30739,7 @@
         </w:rPr>
         <w:t xml:space="preserve"> - {</w:t>
       </w:r>
-      <w:hyperlink r:id="rId150">
+      <w:hyperlink r:id="rId138">
         <w:r>
           <w:rPr>
             <w:rFonts w:ascii="Times New Roman" w:eastAsia="Times New Roman" w:hAnsi="Times New Roman" w:cs="Times New Roman"/>
@@ -31313,7 +30817,7 @@
         </w:rPr>
         <w:t xml:space="preserve"> - {</w:t>
       </w:r>
-      <w:hyperlink r:id="rId151">
+      <w:hyperlink r:id="rId139">
         <w:r>
           <w:rPr>
             <w:rFonts w:ascii="Times New Roman" w:eastAsia="Times New Roman" w:hAnsi="Times New Roman" w:cs="Times New Roman"/>
@@ -31359,7 +30863,7 @@
         </w:rPr>
         <w:t>Gradient Boosting Classifier - {</w:t>
       </w:r>
-      <w:hyperlink r:id="rId152">
+      <w:hyperlink r:id="rId140">
         <w:r>
           <w:rPr>
             <w:rFonts w:ascii="Times New Roman" w:eastAsia="Times New Roman" w:hAnsi="Times New Roman" w:cs="Times New Roman"/>
@@ -31405,7 +30909,7 @@
         </w:rPr>
         <w:t>StandardScaler - {</w:t>
       </w:r>
-      <w:hyperlink r:id="rId153">
+      <w:hyperlink r:id="rId141">
         <w:r>
           <w:rPr>
             <w:rFonts w:ascii="Times New Roman" w:eastAsia="Times New Roman" w:hAnsi="Times New Roman" w:cs="Times New Roman"/>
@@ -31475,7 +30979,7 @@
         </w:rPr>
         <w:t xml:space="preserve"> - {</w:t>
       </w:r>
-      <w:hyperlink r:id="rId154">
+      <w:hyperlink r:id="rId142">
         <w:r>
           <w:rPr>
             <w:rFonts w:ascii="Times New Roman" w:eastAsia="Times New Roman" w:hAnsi="Times New Roman" w:cs="Times New Roman"/>
@@ -31537,7 +31041,7 @@
         </w:rPr>
         <w:t>Blog” {</w:t>
       </w:r>
-      <w:hyperlink r:id="rId155">
+      <w:hyperlink r:id="rId143">
         <w:r>
           <w:rPr>
             <w:rFonts w:ascii="Times New Roman" w:eastAsia="Times New Roman" w:hAnsi="Times New Roman" w:cs="Times New Roman"/>
@@ -31592,7 +31096,7 @@
         <w:lastRenderedPageBreak/>
         <w:t>{</w:t>
       </w:r>
-      <w:hyperlink r:id="rId156">
+      <w:hyperlink r:id="rId144">
         <w:r>
           <w:rPr>
             <w:rFonts w:ascii="Times New Roman" w:eastAsia="Times New Roman" w:hAnsi="Times New Roman" w:cs="Times New Roman"/>
@@ -31670,7 +31174,7 @@
         </w:rPr>
         <w:t xml:space="preserve"> - {</w:t>
       </w:r>
-      <w:hyperlink r:id="rId157">
+      <w:hyperlink r:id="rId145">
         <w:r>
           <w:rPr>
             <w:rFonts w:ascii="Times New Roman" w:eastAsia="Times New Roman" w:hAnsi="Times New Roman" w:cs="Times New Roman"/>
@@ -31716,7 +31220,7 @@
         </w:rPr>
         <w:t>k-Fold Cross Validation - {</w:t>
       </w:r>
-      <w:hyperlink r:id="rId158">
+      <w:hyperlink r:id="rId146">
         <w:r>
           <w:rPr>
             <w:rFonts w:ascii="Times New Roman" w:eastAsia="Times New Roman" w:hAnsi="Times New Roman" w:cs="Times New Roman"/>
@@ -31794,7 +31298,7 @@
         </w:rPr>
         <w:t>- {</w:t>
       </w:r>
-      <w:hyperlink r:id="rId159">
+      <w:hyperlink r:id="rId147">
         <w:r>
           <w:rPr>
             <w:rFonts w:ascii="Times New Roman" w:eastAsia="Times New Roman" w:hAnsi="Times New Roman" w:cs="Times New Roman"/>
@@ -31840,7 +31344,7 @@
         </w:rPr>
         <w:t>Hyper-Parameter Optimization - {</w:t>
       </w:r>
-      <w:hyperlink r:id="rId160">
+      <w:hyperlink r:id="rId148">
         <w:r>
           <w:rPr>
             <w:rFonts w:ascii="Times New Roman" w:eastAsia="Times New Roman" w:hAnsi="Times New Roman" w:cs="Times New Roman"/>
@@ -31918,7 +31422,7 @@
         </w:rPr>
         <w:t xml:space="preserve"> - {</w:t>
       </w:r>
-      <w:hyperlink r:id="rId161">
+      <w:hyperlink r:id="rId149">
         <w:r>
           <w:rPr>
             <w:rFonts w:ascii="Times New Roman" w:eastAsia="Times New Roman" w:hAnsi="Times New Roman" w:cs="Times New Roman"/>
@@ -31996,7 +31500,7 @@
         </w:rPr>
         <w:t xml:space="preserve"> - {</w:t>
       </w:r>
-      <w:hyperlink r:id="rId162">
+      <w:hyperlink r:id="rId150">
         <w:r>
           <w:rPr>
             <w:rFonts w:ascii="Times New Roman" w:eastAsia="Times New Roman" w:hAnsi="Times New Roman" w:cs="Times New Roman"/>
@@ -32074,7 +31578,7 @@
         </w:rPr>
         <w:t xml:space="preserve"> - {</w:t>
       </w:r>
-      <w:hyperlink r:id="rId163">
+      <w:hyperlink r:id="rId151">
         <w:r>
           <w:rPr>
             <w:rFonts w:ascii="Times New Roman" w:eastAsia="Times New Roman" w:hAnsi="Times New Roman" w:cs="Times New Roman"/>
@@ -32152,7 +31656,7 @@
         </w:rPr>
         <w:t xml:space="preserve"> - {</w:t>
       </w:r>
-      <w:hyperlink r:id="rId164">
+      <w:hyperlink r:id="rId152">
         <w:r>
           <w:rPr>
             <w:rFonts w:ascii="Times New Roman" w:eastAsia="Times New Roman" w:hAnsi="Times New Roman" w:cs="Times New Roman"/>
@@ -32198,7 +31702,7 @@
         </w:rPr>
         <w:t xml:space="preserve"> GridSearchCV - {</w:t>
       </w:r>
-      <w:hyperlink r:id="rId165">
+      <w:hyperlink r:id="rId153">
         <w:r>
           <w:rPr>
             <w:rFonts w:ascii="Times New Roman" w:eastAsia="Times New Roman" w:hAnsi="Times New Roman" w:cs="Times New Roman"/>
@@ -32252,7 +31756,7 @@
         </w:rPr>
         <w:t>- {</w:t>
       </w:r>
-      <w:hyperlink r:id="rId166" w:history="1">
+      <w:hyperlink r:id="rId154" w:history="1">
         <w:r>
           <w:rPr>
             <w:rStyle w:val="Hyperlink"/>
@@ -32329,7 +31833,7 @@
         </w:rPr>
         <w:t xml:space="preserve"> - {</w:t>
       </w:r>
-      <w:hyperlink r:id="rId167">
+      <w:hyperlink r:id="rId155">
         <w:r>
           <w:rPr>
             <w:rFonts w:ascii="Times New Roman" w:eastAsia="Times New Roman" w:hAnsi="Times New Roman" w:cs="Times New Roman"/>
@@ -32811,7 +32315,7 @@
         </w:rPr>
         <w:t xml:space="preserve"> </w:t>
       </w:r>
-      <w:hyperlink r:id="rId168" w:history="1">
+      <w:hyperlink r:id="rId156" w:history="1">
         <w:r>
           <w:rPr>
             <w:rStyle w:val="Hyperlink"/>
@@ -32889,7 +32393,7 @@
         </w:rPr>
         <w:t xml:space="preserve">Transactions on Computational Biology and Bioinformatics, 15(6): 1953-1959. </w:t>
       </w:r>
-      <w:hyperlink r:id="rId169" w:history="1">
+      <w:hyperlink r:id="rId157" w:history="1">
         <w:r>
           <w:rPr>
             <w:rStyle w:val="Hyperlink"/>
@@ -32973,7 +32477,7 @@
         </w:rPr>
         <w:t xml:space="preserve">Journal of Biomedical and Health Informatics, 24(10):2922-2931. </w:t>
       </w:r>
-      <w:hyperlink r:id="rId170" w:history="1">
+      <w:hyperlink r:id="rId158" w:history="1">
         <w:r>
           <w:rPr>
             <w:rStyle w:val="Hyperlink"/>
@@ -33003,7 +32507,7 @@
         </w:rPr>
         <w:t xml:space="preserve">Xie, Y., Jiang, B., Gong, E., Li, Y., Zhu, G., Michel, P., Wintermark, M., Zaharchuk, Z. (2019). Use of gradient boosting machine learning to predict patient outcome in acute ischemic stroke on the basis of imaging, demographic, and clinical information. American Journal of Roentgenology, 212(1): 44-51. </w:t>
       </w:r>
-      <w:hyperlink r:id="rId171" w:history="1">
+      <w:hyperlink r:id="rId159" w:history="1">
         <w:r>
           <w:rPr>
             <w:rStyle w:val="Hyperlink"/>
@@ -33033,7 +32537,7 @@
         </w:rPr>
         <w:t xml:space="preserve">Wang, F., Huang, Y., Xia, Y., Zhang, W., Fang, K., Zhou, X., Yu, X., Cheng, X., Li, G., Wang, X., Luo, G., Wu, D., Liu, X., Campbell, B.C.V., Dong, Q., Zhao, Y. (2020). Personalized risk prediction of symptomatic intracerebral hemorrhage after stroke thrombolysis using a machine-learning model. Therapeutic Advances in Neurological Disorder, 13: 1-10. </w:t>
       </w:r>
-      <w:hyperlink r:id="rId172" w:history="1">
+      <w:hyperlink r:id="rId160" w:history="1">
         <w:r>
           <w:rPr>
             <w:rStyle w:val="Hyperlink"/>
@@ -33087,7 +32591,7 @@
         </w:rPr>
         <w:t xml:space="preserve">C.H., Sun, Y., Lien, L.M., Chang, W.L., Lin, C.L., Hsu, C.Y., Registry, T.S. (2020). Evaluation of machine learning methods to stroke outcome prediction using a nationwide disease registry. Computer Methods and Programs in Biomedicine, 190: 105381. </w:t>
       </w:r>
-      <w:hyperlink r:id="rId173" w:history="1">
+      <w:hyperlink r:id="rId161" w:history="1">
         <w:r>
           <w:rPr>
             <w:rStyle w:val="Hyperlink"/>
@@ -33133,7 +32637,7 @@
         </w:rPr>
         <w:t xml:space="preserve">Sung, S.M., Kang, Y.J., Cho, H.J., Kim, N.R., Lee, S.M., Choi, B.K., Cho, G. (2020). Prediction of early neurological deterioration in acute minor ischemic stroke by machine learning algorithms. Clinical Neurology and Neurosurgery, 195: 105892. </w:t>
       </w:r>
-      <w:hyperlink r:id="rId174" w:history="1">
+      <w:hyperlink r:id="rId162" w:history="1">
         <w:r>
           <w:rPr>
             <w:rStyle w:val="Hyperlink"/>
@@ -33179,7 +32683,7 @@
         </w:rPr>
         <w:t xml:space="preserve">Bandi, V., Midhunchakkaravarthy, D., Bhattacharyya, D. (2020). Stroke Analysis. Mendeley Data. </w:t>
       </w:r>
-      <w:hyperlink r:id="rId175" w:history="1">
+      <w:hyperlink r:id="rId163" w:history="1">
         <w:r>
           <w:rPr>
             <w:rStyle w:val="Hyperlink"/>
@@ -34038,6 +33542,214 @@
         <w:adjustRightInd w:val="0"/>
         <w:rPr>
           <w:rFonts w:ascii="Times New Roman" w:hAnsi="Times New Roman" w:cs="Times New Roman"/>
+          <w:sz w:val="24"/>
+          <w:szCs w:val="24"/>
+          <w:lang w:val="en-US"/>
+        </w:rPr>
+      </w:pPr>
+      <w:r>
+        <w:rPr>
+          <w:rFonts w:ascii="Times New Roman" w:hAnsi="Times New Roman" w:cs="Times New Roman"/>
+          <w:sz w:val="24"/>
+          <w:szCs w:val="24"/>
+          <w:lang w:val="en-US"/>
+        </w:rPr>
+        <w:t>[69] S.-F. Sung, C.-Y. Hsieh, Y.-H. Kao Yang, H.-J. Lin, C.-H. Chen, Y.-</w:t>
+      </w:r>
+      <w:r>
+        <w:rPr>
+          <w:rFonts w:ascii="Times New Roman" w:hAnsi="Times New Roman" w:cs="Times New Roman"/>
+          <w:sz w:val="24"/>
+          <w:szCs w:val="24"/>
+          <w:lang w:val="en-US"/>
+        </w:rPr>
+        <w:t xml:space="preserve"> </w:t>
+      </w:r>
+      <w:r>
+        <w:rPr>
+          <w:rFonts w:ascii="Times New Roman" w:hAnsi="Times New Roman" w:cs="Times New Roman"/>
+          <w:sz w:val="24"/>
+          <w:szCs w:val="24"/>
+          <w:lang w:val="en-US"/>
+        </w:rPr>
+        <w:t>W. Chen, and Y.-H. Hu, “Developing a stroke severity index based on</w:t>
+      </w:r>
+      <w:r>
+        <w:rPr>
+          <w:rFonts w:ascii="Times New Roman" w:hAnsi="Times New Roman" w:cs="Times New Roman"/>
+          <w:sz w:val="24"/>
+          <w:szCs w:val="24"/>
+          <w:lang w:val="en-US"/>
+        </w:rPr>
+        <w:t xml:space="preserve"> </w:t>
+      </w:r>
+      <w:r>
+        <w:rPr>
+          <w:rFonts w:ascii="Times New Roman" w:hAnsi="Times New Roman" w:cs="Times New Roman"/>
+          <w:sz w:val="24"/>
+          <w:szCs w:val="24"/>
+          <w:lang w:val="en-US"/>
+        </w:rPr>
+        <w:t>administrative data was feasible using data mining techniques,” Journal</w:t>
+      </w:r>
+      <w:r>
+        <w:rPr>
+          <w:rFonts w:ascii="Times New Roman" w:hAnsi="Times New Roman" w:cs="Times New Roman"/>
+          <w:sz w:val="24"/>
+          <w:szCs w:val="24"/>
+          <w:lang w:val="en-US"/>
+        </w:rPr>
+        <w:t xml:space="preserve"> </w:t>
+      </w:r>
+      <w:r>
+        <w:rPr>
+          <w:rFonts w:ascii="Times New Roman" w:hAnsi="Times New Roman" w:cs="Times New Roman"/>
+          <w:sz w:val="24"/>
+          <w:szCs w:val="24"/>
+          <w:lang w:val="en-US"/>
+        </w:rPr>
+        <w:t>of Clinical Epidemiology, vol. 68, no. 11, pp. 1292–1300, Nov. 2015.</w:t>
+      </w:r>
+    </w:p>
+    <w:p>
+      <w:pPr>
+        <w:autoSpaceDE w:val="0"/>
+        <w:autoSpaceDN w:val="0"/>
+        <w:adjustRightInd w:val="0"/>
+        <w:rPr>
+          <w:rStyle w:val="Hyperlink"/>
+          <w:rFonts w:ascii="Times New Roman" w:hAnsi="Times New Roman" w:cs="Times New Roman"/>
+          <w:sz w:val="24"/>
+          <w:szCs w:val="24"/>
+          <w:lang w:val="en-US"/>
+        </w:rPr>
+      </w:pPr>
+      <w:r>
+        <w:rPr>
+          <w:rFonts w:ascii="Times New Roman" w:hAnsi="Times New Roman" w:cs="Times New Roman"/>
+          <w:sz w:val="24"/>
+          <w:szCs w:val="24"/>
+          <w:lang w:val="en-US"/>
+        </w:rPr>
+        <w:t xml:space="preserve">[70] </w:t>
+      </w:r>
+      <w:hyperlink r:id="rId164" w:history="1">
+        <w:r>
+          <w:rPr>
+            <w:rStyle w:val="Hyperlink"/>
+            <w:rFonts w:ascii="Times New Roman" w:hAnsi="Times New Roman" w:cs="Times New Roman"/>
+            <w:sz w:val="24"/>
+            <w:szCs w:val="24"/>
+            <w:lang w:val="en-US"/>
+          </w:rPr>
+          <w:t>https://www.who.int/news-room/fact-sheets/detail/the-top-10-causes-of-death</w:t>
+        </w:r>
+      </w:hyperlink>
+    </w:p>
+    <w:p>
+      <w:pPr>
+        <w:autoSpaceDE w:val="0"/>
+        <w:autoSpaceDN w:val="0"/>
+        <w:adjustRightInd w:val="0"/>
+        <w:rPr>
+          <w:rStyle w:val="Hyperlink"/>
+          <w:rFonts w:ascii="Times New Roman" w:hAnsi="Times New Roman" w:cs="Times New Roman"/>
+          <w:sz w:val="24"/>
+          <w:szCs w:val="24"/>
+          <w:lang w:val="en-US"/>
+        </w:rPr>
+      </w:pPr>
+      <w:r>
+        <w:rPr>
+          <w:rStyle w:val="Hyperlink"/>
+          <w:rFonts w:ascii="Times New Roman" w:hAnsi="Times New Roman" w:cs="Times New Roman"/>
+          <w:color w:val="000000" w:themeColor="text1"/>
+          <w:sz w:val="24"/>
+          <w:szCs w:val="24"/>
+          <w:u w:val="none"/>
+          <w:lang w:val="en-US"/>
+        </w:rPr>
+        <w:t>[71]</w:t>
+      </w:r>
+      <w:r>
+        <w:rPr>
+          <w:rStyle w:val="Hyperlink"/>
+          <w:rFonts w:ascii="Times New Roman" w:hAnsi="Times New Roman" w:cs="Times New Roman"/>
+          <w:color w:val="000000" w:themeColor="text1"/>
+          <w:sz w:val="24"/>
+          <w:szCs w:val="24"/>
+          <w:lang w:val="en-US"/>
+        </w:rPr>
+        <w:t xml:space="preserve"> </w:t>
+      </w:r>
+      <w:hyperlink r:id="rId165" w:history="1">
+        <w:r>
+          <w:rPr>
+            <w:rStyle w:val="Hyperlink"/>
+            <w:rFonts w:ascii="Times New Roman" w:hAnsi="Times New Roman" w:cs="Times New Roman"/>
+            <w:sz w:val="24"/>
+            <w:szCs w:val="24"/>
+            <w:lang w:val="en-US"/>
+          </w:rPr>
+          <w:t>https://towardsdatascience.com/metrics-to-evaluate-your-machine-learning-algorithm-f10ba6e38234</w:t>
+        </w:r>
+      </w:hyperlink>
+    </w:p>
+    <w:p>
+      <w:pPr>
+        <w:autoSpaceDE w:val="0"/>
+        <w:autoSpaceDN w:val="0"/>
+        <w:adjustRightInd w:val="0"/>
+        <w:rPr>
+          <w:rFonts w:ascii="Times New Roman" w:hAnsi="Times New Roman" w:cs="Times New Roman"/>
+          <w:color w:val="0000FF"/>
+          <w:sz w:val="24"/>
+          <w:szCs w:val="24"/>
+          <w:u w:val="single"/>
+          <w:lang w:val="en-US"/>
+        </w:rPr>
+      </w:pPr>
+      <w:r>
+        <w:rPr>
+          <w:rStyle w:val="Hyperlink"/>
+          <w:rFonts w:ascii="Times New Roman" w:hAnsi="Times New Roman" w:cs="Times New Roman"/>
+          <w:color w:val="000000" w:themeColor="text1"/>
+          <w:sz w:val="24"/>
+          <w:szCs w:val="24"/>
+          <w:u w:val="none"/>
+          <w:lang w:val="en-US"/>
+        </w:rPr>
+        <w:t>[72]</w:t>
+      </w:r>
+      <w:r>
+        <w:rPr>
+          <w:rStyle w:val="Hyperlink"/>
+          <w:rFonts w:ascii="Times New Roman" w:hAnsi="Times New Roman" w:cs="Times New Roman"/>
+          <w:color w:val="000000" w:themeColor="text1"/>
+          <w:sz w:val="24"/>
+          <w:szCs w:val="24"/>
+          <w:lang w:val="en-US"/>
+        </w:rPr>
+        <w:t xml:space="preserve"> </w:t>
+      </w:r>
+      <w:r>
+        <w:rPr>
+          <w:rStyle w:val="Hyperlink"/>
+          <w:rFonts w:ascii="Times New Roman" w:hAnsi="Times New Roman" w:cs="Times New Roman"/>
+          <w:sz w:val="24"/>
+          <w:szCs w:val="24"/>
+          <w:lang w:val="en-US"/>
+        </w:rPr>
+        <w:t>https://en.wikipedia.org/wiki/Precision_and_recall</w:t>
+      </w:r>
+    </w:p>
+    <w:p>
+      <w:pPr>
+        <w:autoSpaceDE w:val="0"/>
+        <w:autoSpaceDN w:val="0"/>
+        <w:adjustRightInd w:val="0"/>
+        <w:rPr>
+          <w:rFonts w:ascii="Times New Roman" w:hAnsi="Times New Roman" w:cs="Times New Roman"/>
           <w:color w:val="000000"/>
           <w:sz w:val="24"/>
           <w:szCs w:val="24"/>
@@ -34047,66 +33759,61 @@
       <w:r>
         <w:rPr>
           <w:rFonts w:ascii="Times New Roman" w:hAnsi="Times New Roman" w:cs="Times New Roman"/>
+          <w:color w:val="000000"/>
           <w:sz w:val="24"/>
           <w:szCs w:val="24"/>
           <w:lang w:val="en-US"/>
         </w:rPr>
-        <w:t>[69] S.-F. Sung, C.-Y. Hsieh, Y.-H. Kao Yang, H.-J. Lin, C.-H. Chen, Y.-</w:t>
-      </w:r>
-      <w:r>
+        <w:t xml:space="preserve">[73] </w:t>
+      </w:r>
+      <w:hyperlink r:id="rId166" w:history="1">
+        <w:r>
+          <w:rPr>
+            <w:rStyle w:val="Hyperlink"/>
+            <w:rFonts w:ascii="Times New Roman" w:hAnsi="Times New Roman" w:cs="Times New Roman"/>
+            <w:sz w:val="24"/>
+            <w:szCs w:val="24"/>
+            <w:lang w:val="en-US"/>
+          </w:rPr>
+          <w:t>https://en.wikipedia.org/wiki/F-score</w:t>
+        </w:r>
+      </w:hyperlink>
+    </w:p>
+    <w:p>
+      <w:pPr>
+        <w:autoSpaceDE w:val="0"/>
+        <w:autoSpaceDN w:val="0"/>
+        <w:adjustRightInd w:val="0"/>
         <w:rPr>
           <w:rFonts w:ascii="Times New Roman" w:hAnsi="Times New Roman" w:cs="Times New Roman"/>
+          <w:color w:val="000000"/>
           <w:sz w:val="24"/>
           <w:szCs w:val="24"/>
           <w:lang w:val="en-US"/>
         </w:rPr>
-        <w:t xml:space="preserve"> </w:t>
-      </w:r>
+      </w:pPr>
       <w:r>
         <w:rPr>
           <w:rFonts w:ascii="Times New Roman" w:hAnsi="Times New Roman" w:cs="Times New Roman"/>
+          <w:color w:val="000000"/>
           <w:sz w:val="24"/>
           <w:szCs w:val="24"/>
           <w:lang w:val="en-US"/>
         </w:rPr>
-        <w:t>W. Chen, and Y.-H. Hu, “Developing a stroke severity index based on</w:t>
-      </w:r>
-      <w:r>
-        <w:rPr>
-          <w:rFonts w:ascii="Times New Roman" w:hAnsi="Times New Roman" w:cs="Times New Roman"/>
-          <w:sz w:val="24"/>
-          <w:szCs w:val="24"/>
-          <w:lang w:val="en-US"/>
-        </w:rPr>
-        <w:t xml:space="preserve"> </w:t>
-      </w:r>
-      <w:r>
-        <w:rPr>
-          <w:rFonts w:ascii="Times New Roman" w:hAnsi="Times New Roman" w:cs="Times New Roman"/>
-          <w:sz w:val="24"/>
-          <w:szCs w:val="24"/>
-          <w:lang w:val="en-US"/>
-        </w:rPr>
-        <w:t>administrative data was feasible using data mining techniques,” Journal</w:t>
-      </w:r>
-      <w:r>
-        <w:rPr>
-          <w:rFonts w:ascii="Times New Roman" w:hAnsi="Times New Roman" w:cs="Times New Roman"/>
-          <w:sz w:val="24"/>
-          <w:szCs w:val="24"/>
-          <w:lang w:val="en-US"/>
-        </w:rPr>
-        <w:t xml:space="preserve"> </w:t>
-      </w:r>
-      <w:r>
-        <w:rPr>
-          <w:rFonts w:ascii="Times New Roman" w:hAnsi="Times New Roman" w:cs="Times New Roman"/>
-          <w:sz w:val="24"/>
-          <w:szCs w:val="24"/>
-          <w:lang w:val="en-US"/>
-        </w:rPr>
-        <w:t>of Clinical Epidemiology, vol. 68, no. 11, pp. 1292–1300, Nov. 2015.</w:t>
-      </w:r>
+        <w:t>[74]</w:t>
+      </w:r>
+      <w:hyperlink r:id="rId167" w:history="1">
+        <w:r>
+          <w:rPr>
+            <w:rStyle w:val="Hyperlink"/>
+            <w:rFonts w:ascii="Times New Roman" w:hAnsi="Times New Roman" w:cs="Times New Roman"/>
+            <w:sz w:val="24"/>
+            <w:szCs w:val="24"/>
+            <w:lang w:val="en-US"/>
+          </w:rPr>
+          <w:t>https://en.wikipedia.org/wiki/Sensitivity_and_specificity#:~:text=Specificity%20(True%20Negative%20rate)%20measures,as%20not%20having%20the%20condition).</w:t>
+        </w:r>
+      </w:hyperlink>
     </w:p>
     <w:p>
       <w:pPr>
@@ -34212,37 +33919,13 @@
           <w:szCs w:val="44"/>
         </w:rPr>
       </w:pPr>
-    </w:p>
-    <w:p>
-      <w:pPr>
-        <w:spacing w:before="240" w:after="240" w:line="360" w:lineRule="auto"/>
-        <w:jc w:val="right"/>
+      <w:r>
         <w:rPr>
           <w:rFonts w:ascii="Times New Roman" w:eastAsia="Times New Roman" w:hAnsi="Times New Roman" w:cs="Times New Roman"/>
           <w:b/>
           <w:sz w:val="44"/>
           <w:szCs w:val="44"/>
         </w:rPr>
-      </w:pPr>
-    </w:p>
-    <w:p>
-      <w:pPr>
-        <w:spacing w:before="240" w:after="240" w:line="360" w:lineRule="auto"/>
-        <w:jc w:val="right"/>
-        <w:rPr>
-          <w:rFonts w:ascii="Times New Roman" w:eastAsia="Times New Roman" w:hAnsi="Times New Roman" w:cs="Times New Roman"/>
-          <w:b/>
-          <w:sz w:val="44"/>
-          <w:szCs w:val="44"/>
-        </w:rPr>
-      </w:pPr>
-      <w:r>
-        <w:rPr>
-          <w:rFonts w:ascii="Times New Roman" w:eastAsia="Times New Roman" w:hAnsi="Times New Roman" w:cs="Times New Roman"/>
-          <w:b/>
-          <w:sz w:val="44"/>
-          <w:szCs w:val="44"/>
-        </w:rPr>
         <w:lastRenderedPageBreak/>
         <w:t>APPENDICES</w:t>
       </w:r>
@@ -34380,7 +34063,7 @@
         </w:rPr>
         <w:t xml:space="preserve"> </w:t>
       </w:r>
-      <w:hyperlink r:id="rId176" w:history="1">
+      <w:hyperlink r:id="rId168" w:history="1">
         <w:r>
           <w:rPr>
             <w:rStyle w:val="Hyperlink"/>
@@ -34425,7 +34108,7 @@
                     <pic:cNvPicPr/>
                   </pic:nvPicPr>
                   <pic:blipFill>
-                    <a:blip r:embed="rId177">
+                    <a:blip r:embed="rId169">
                       <a:extLst>
                         <a:ext uri="{28A0092B-C50C-407E-A947-70E740481C1C}">
                           <a14:useLocalDpi xmlns:a14="http://schemas.microsoft.com/office/drawing/2010/main" val="0"/>
@@ -34512,7 +34195,7 @@
                     <pic:cNvPicPr/>
                   </pic:nvPicPr>
                   <pic:blipFill>
-                    <a:blip r:embed="rId178" cstate="print">
+                    <a:blip r:embed="rId170" cstate="print">
                       <a:extLst>
                         <a:ext uri="{28A0092B-C50C-407E-A947-70E740481C1C}">
                           <a14:useLocalDpi xmlns:a14="http://schemas.microsoft.com/office/drawing/2010/main" val="0"/>
@@ -34600,7 +34283,7 @@
                     <pic:cNvPicPr/>
                   </pic:nvPicPr>
                   <pic:blipFill>
-                    <a:blip r:embed="rId179">
+                    <a:blip r:embed="rId171">
                       <a:extLst>
                         <a:ext uri="{28A0092B-C50C-407E-A947-70E740481C1C}">
                           <a14:useLocalDpi xmlns:a14="http://schemas.microsoft.com/office/drawing/2010/main" val="0"/>
@@ -34687,7 +34370,7 @@
                     <pic:cNvPicPr/>
                   </pic:nvPicPr>
                   <pic:blipFill>
-                    <a:blip r:embed="rId180" cstate="print">
+                    <a:blip r:embed="rId172" cstate="print">
                       <a:extLst>
                         <a:ext uri="{28A0092B-C50C-407E-A947-70E740481C1C}">
                           <a14:useLocalDpi xmlns:a14="http://schemas.microsoft.com/office/drawing/2010/main" val="0"/>
@@ -34884,8 +34567,8 @@
       </w:r>
     </w:p>
     <w:sectPr>
-      <w:footerReference w:type="default" r:id="rId181"/>
-      <w:footerReference w:type="first" r:id="rId182"/>
+      <w:footerReference w:type="default" r:id="rId173"/>
+      <w:footerReference w:type="first" r:id="rId174"/>
       <w:pgSz w:w="11906" w:h="16838"/>
       <w:pgMar w:top="1152" w:right="1008" w:bottom="1296" w:left="1872" w:header="720" w:footer="720" w:gutter="0"/>
       <w:pgNumType w:start="1"/>

--- a/MPR_edited.docx
+++ b/MPR_edited.docx
@@ -3833,87 +3833,41 @@
           <w:sz w:val="24"/>
           <w:szCs w:val="24"/>
         </w:rPr>
-        <w:t xml:space="preserve">                                    </w:t>
-      </w:r>
-      <w:r>
-        <w:rPr>
-          <w:rFonts w:ascii="Times New Roman" w:eastAsia="Times New Roman" w:hAnsi="Times New Roman" w:cs="Times New Roman"/>
-          <w:sz w:val="24"/>
-          <w:szCs w:val="24"/>
-        </w:rPr>
-        <w:t>3.4.</w:t>
-      </w:r>
-      <w:r>
-        <w:rPr>
-          <w:rFonts w:ascii="Times New Roman" w:eastAsia="Times New Roman" w:hAnsi="Times New Roman" w:cs="Times New Roman"/>
-          <w:sz w:val="24"/>
-          <w:szCs w:val="24"/>
-        </w:rPr>
-        <w:t>3</w:t>
-      </w:r>
-      <w:r>
-        <w:rPr>
-          <w:rFonts w:ascii="Times New Roman" w:eastAsia="Times New Roman" w:hAnsi="Times New Roman" w:cs="Times New Roman"/>
-          <w:sz w:val="24"/>
-          <w:szCs w:val="24"/>
-        </w:rPr>
-        <w:tab/>
-      </w:r>
-      <w:r>
-        <w:rPr>
-          <w:rFonts w:ascii="Times New Roman" w:eastAsia="Times New Roman" w:hAnsi="Times New Roman" w:cs="Times New Roman"/>
-          <w:sz w:val="24"/>
-          <w:szCs w:val="24"/>
-        </w:rPr>
-        <w:t>OTHER</w:t>
-      </w:r>
-      <w:r>
-        <w:rPr>
-          <w:rFonts w:ascii="Times New Roman" w:eastAsia="Times New Roman" w:hAnsi="Times New Roman" w:cs="Times New Roman"/>
-          <w:sz w:val="24"/>
-          <w:szCs w:val="24"/>
-        </w:rPr>
-        <w:t xml:space="preserve"> REQUIREMENTS</w:t>
-      </w:r>
-      <w:r>
-        <w:rPr>
-          <w:rFonts w:ascii="Times New Roman" w:eastAsia="Times New Roman" w:hAnsi="Times New Roman" w:cs="Times New Roman"/>
-          <w:sz w:val="24"/>
-          <w:szCs w:val="24"/>
-        </w:rPr>
-        <w:tab/>
-      </w:r>
-      <w:r>
-        <w:rPr>
-          <w:rFonts w:ascii="Times New Roman" w:eastAsia="Times New Roman" w:hAnsi="Times New Roman" w:cs="Times New Roman"/>
-          <w:sz w:val="24"/>
-          <w:szCs w:val="24"/>
-        </w:rPr>
-        <w:tab/>
-      </w:r>
-      <w:r>
-        <w:rPr>
-          <w:rFonts w:ascii="Times New Roman" w:eastAsia="Times New Roman" w:hAnsi="Times New Roman" w:cs="Times New Roman"/>
-          <w:sz w:val="24"/>
-          <w:szCs w:val="24"/>
-        </w:rPr>
-        <w:tab/>
-      </w:r>
-      <w:r>
-        <w:rPr>
-          <w:rFonts w:ascii="Times New Roman" w:eastAsia="Times New Roman" w:hAnsi="Times New Roman" w:cs="Times New Roman"/>
-          <w:sz w:val="24"/>
-          <w:szCs w:val="24"/>
-        </w:rPr>
-        <w:t xml:space="preserve">            </w:t>
-      </w:r>
-      <w:r>
-        <w:rPr>
-          <w:rFonts w:ascii="Times New Roman" w:eastAsia="Times New Roman" w:hAnsi="Times New Roman" w:cs="Times New Roman"/>
-          <w:sz w:val="24"/>
-          <w:szCs w:val="24"/>
-        </w:rPr>
-        <w:t>15</w:t>
+        <w:t xml:space="preserve">                                    3.4.3</w:t>
+      </w:r>
+      <w:r>
+        <w:rPr>
+          <w:rFonts w:ascii="Times New Roman" w:eastAsia="Times New Roman" w:hAnsi="Times New Roman" w:cs="Times New Roman"/>
+          <w:sz w:val="24"/>
+          <w:szCs w:val="24"/>
+        </w:rPr>
+        <w:tab/>
+        <w:t>OTHER REQUIREMENTS</w:t>
+      </w:r>
+      <w:r>
+        <w:rPr>
+          <w:rFonts w:ascii="Times New Roman" w:eastAsia="Times New Roman" w:hAnsi="Times New Roman" w:cs="Times New Roman"/>
+          <w:sz w:val="24"/>
+          <w:szCs w:val="24"/>
+        </w:rPr>
+        <w:tab/>
+      </w:r>
+      <w:r>
+        <w:rPr>
+          <w:rFonts w:ascii="Times New Roman" w:eastAsia="Times New Roman" w:hAnsi="Times New Roman" w:cs="Times New Roman"/>
+          <w:sz w:val="24"/>
+          <w:szCs w:val="24"/>
+        </w:rPr>
+        <w:tab/>
+      </w:r>
+      <w:r>
+        <w:rPr>
+          <w:rFonts w:ascii="Times New Roman" w:eastAsia="Times New Roman" w:hAnsi="Times New Roman" w:cs="Times New Roman"/>
+          <w:sz w:val="24"/>
+          <w:szCs w:val="24"/>
+        </w:rPr>
+        <w:tab/>
+        <w:t xml:space="preserve">            15</w:t>
       </w:r>
     </w:p>
     <w:p>
@@ -5622,70 +5576,47 @@
           <w:sz w:val="24"/>
           <w:szCs w:val="24"/>
         </w:rPr>
-        <w:t xml:space="preserve">            5.8</w:t>
-      </w:r>
-      <w:r>
-        <w:rPr>
-          <w:rFonts w:ascii="Times New Roman" w:eastAsia="Times New Roman" w:hAnsi="Times New Roman" w:cs="Times New Roman"/>
-          <w:sz w:val="24"/>
-          <w:szCs w:val="24"/>
-        </w:rPr>
-        <w:t xml:space="preserve">.1 </w:t>
-      </w:r>
-      <w:r>
-        <w:rPr>
-          <w:rFonts w:ascii="Times New Roman" w:eastAsia="Times New Roman" w:hAnsi="Times New Roman" w:cs="Times New Roman"/>
-          <w:sz w:val="24"/>
-          <w:szCs w:val="24"/>
-        </w:rPr>
-        <w:t>LABEL ENCODING</w:t>
-      </w:r>
-      <w:r>
-        <w:rPr>
-          <w:rFonts w:ascii="Times New Roman" w:eastAsia="Times New Roman" w:hAnsi="Times New Roman" w:cs="Times New Roman"/>
-          <w:sz w:val="24"/>
-          <w:szCs w:val="24"/>
-        </w:rPr>
-        <w:tab/>
-      </w:r>
-      <w:r>
-        <w:rPr>
-          <w:rFonts w:ascii="Times New Roman" w:eastAsia="Times New Roman" w:hAnsi="Times New Roman" w:cs="Times New Roman"/>
-          <w:sz w:val="24"/>
-          <w:szCs w:val="24"/>
-        </w:rPr>
-        <w:tab/>
-      </w:r>
-      <w:r>
-        <w:rPr>
-          <w:rFonts w:ascii="Times New Roman" w:eastAsia="Times New Roman" w:hAnsi="Times New Roman" w:cs="Times New Roman"/>
-          <w:sz w:val="24"/>
-          <w:szCs w:val="24"/>
-        </w:rPr>
-        <w:tab/>
-      </w:r>
-      <w:r>
-        <w:rPr>
-          <w:rFonts w:ascii="Times New Roman" w:eastAsia="Times New Roman" w:hAnsi="Times New Roman" w:cs="Times New Roman"/>
-          <w:sz w:val="24"/>
-          <w:szCs w:val="24"/>
-        </w:rPr>
-        <w:tab/>
-      </w:r>
-      <w:r>
-        <w:rPr>
-          <w:rFonts w:ascii="Times New Roman" w:eastAsia="Times New Roman" w:hAnsi="Times New Roman" w:cs="Times New Roman"/>
-          <w:sz w:val="24"/>
-          <w:szCs w:val="24"/>
-        </w:rPr>
-        <w:tab/>
-      </w:r>
-      <w:r>
-        <w:rPr>
-          <w:rFonts w:ascii="Times New Roman" w:eastAsia="Times New Roman" w:hAnsi="Times New Roman" w:cs="Times New Roman"/>
-          <w:sz w:val="24"/>
-          <w:szCs w:val="24"/>
-        </w:rPr>
+        <w:t xml:space="preserve">            5.8.1 LABEL ENCODING</w:t>
+      </w:r>
+      <w:r>
+        <w:rPr>
+          <w:rFonts w:ascii="Times New Roman" w:eastAsia="Times New Roman" w:hAnsi="Times New Roman" w:cs="Times New Roman"/>
+          <w:sz w:val="24"/>
+          <w:szCs w:val="24"/>
+        </w:rPr>
+        <w:tab/>
+      </w:r>
+      <w:r>
+        <w:rPr>
+          <w:rFonts w:ascii="Times New Roman" w:eastAsia="Times New Roman" w:hAnsi="Times New Roman" w:cs="Times New Roman"/>
+          <w:sz w:val="24"/>
+          <w:szCs w:val="24"/>
+        </w:rPr>
+        <w:tab/>
+      </w:r>
+      <w:r>
+        <w:rPr>
+          <w:rFonts w:ascii="Times New Roman" w:eastAsia="Times New Roman" w:hAnsi="Times New Roman" w:cs="Times New Roman"/>
+          <w:sz w:val="24"/>
+          <w:szCs w:val="24"/>
+        </w:rPr>
+        <w:tab/>
+      </w:r>
+      <w:r>
+        <w:rPr>
+          <w:rFonts w:ascii="Times New Roman" w:eastAsia="Times New Roman" w:hAnsi="Times New Roman" w:cs="Times New Roman"/>
+          <w:sz w:val="24"/>
+          <w:szCs w:val="24"/>
+        </w:rPr>
+        <w:tab/>
+      </w:r>
+      <w:r>
+        <w:rPr>
+          <w:rFonts w:ascii="Times New Roman" w:eastAsia="Times New Roman" w:hAnsi="Times New Roman" w:cs="Times New Roman"/>
+          <w:sz w:val="24"/>
+          <w:szCs w:val="24"/>
+        </w:rPr>
+        <w:tab/>
         <w:t>36</w:t>
       </w:r>
     </w:p>
@@ -5706,69 +5637,39 @@
           <w:szCs w:val="24"/>
         </w:rPr>
         <w:tab/>
-      </w:r>
-      <w:r>
-        <w:rPr>
-          <w:rFonts w:ascii="Times New Roman" w:eastAsia="Times New Roman" w:hAnsi="Times New Roman" w:cs="Times New Roman"/>
-          <w:sz w:val="24"/>
-          <w:szCs w:val="24"/>
-        </w:rPr>
-        <w:t>5.8.2</w:t>
-      </w:r>
-      <w:r>
-        <w:rPr>
-          <w:rFonts w:ascii="Times New Roman" w:eastAsia="Times New Roman" w:hAnsi="Times New Roman" w:cs="Times New Roman"/>
-          <w:sz w:val="24"/>
-          <w:szCs w:val="24"/>
-        </w:rPr>
-        <w:t xml:space="preserve"> </w:t>
-      </w:r>
-      <w:r>
-        <w:rPr>
-          <w:rFonts w:ascii="Times New Roman" w:eastAsia="Times New Roman" w:hAnsi="Times New Roman" w:cs="Times New Roman"/>
-          <w:sz w:val="24"/>
-          <w:szCs w:val="24"/>
-        </w:rPr>
-        <w:t>ONE HOT ENCODING</w:t>
-      </w:r>
-      <w:r>
-        <w:rPr>
-          <w:rFonts w:ascii="Times New Roman" w:eastAsia="Times New Roman" w:hAnsi="Times New Roman" w:cs="Times New Roman"/>
-          <w:sz w:val="24"/>
-          <w:szCs w:val="24"/>
-        </w:rPr>
-        <w:tab/>
-      </w:r>
-      <w:r>
-        <w:rPr>
-          <w:rFonts w:ascii="Times New Roman" w:eastAsia="Times New Roman" w:hAnsi="Times New Roman" w:cs="Times New Roman"/>
-          <w:sz w:val="24"/>
-          <w:szCs w:val="24"/>
-        </w:rPr>
-        <w:tab/>
-      </w:r>
-      <w:r>
-        <w:rPr>
-          <w:rFonts w:ascii="Times New Roman" w:eastAsia="Times New Roman" w:hAnsi="Times New Roman" w:cs="Times New Roman"/>
-          <w:sz w:val="24"/>
-          <w:szCs w:val="24"/>
-        </w:rPr>
-        <w:tab/>
-      </w:r>
-      <w:r>
-        <w:rPr>
-          <w:rFonts w:ascii="Times New Roman" w:eastAsia="Times New Roman" w:hAnsi="Times New Roman" w:cs="Times New Roman"/>
-          <w:sz w:val="24"/>
-          <w:szCs w:val="24"/>
-        </w:rPr>
-        <w:tab/>
-      </w:r>
-      <w:r>
-        <w:rPr>
-          <w:rFonts w:ascii="Times New Roman" w:eastAsia="Times New Roman" w:hAnsi="Times New Roman" w:cs="Times New Roman"/>
-          <w:sz w:val="24"/>
-          <w:szCs w:val="24"/>
-        </w:rPr>
+        <w:t>5.8.2 ONE HOT ENCODING</w:t>
+      </w:r>
+      <w:r>
+        <w:rPr>
+          <w:rFonts w:ascii="Times New Roman" w:eastAsia="Times New Roman" w:hAnsi="Times New Roman" w:cs="Times New Roman"/>
+          <w:sz w:val="24"/>
+          <w:szCs w:val="24"/>
+        </w:rPr>
+        <w:tab/>
+      </w:r>
+      <w:r>
+        <w:rPr>
+          <w:rFonts w:ascii="Times New Roman" w:eastAsia="Times New Roman" w:hAnsi="Times New Roman" w:cs="Times New Roman"/>
+          <w:sz w:val="24"/>
+          <w:szCs w:val="24"/>
+        </w:rPr>
+        <w:tab/>
+      </w:r>
+      <w:r>
+        <w:rPr>
+          <w:rFonts w:ascii="Times New Roman" w:eastAsia="Times New Roman" w:hAnsi="Times New Roman" w:cs="Times New Roman"/>
+          <w:sz w:val="24"/>
+          <w:szCs w:val="24"/>
+        </w:rPr>
+        <w:tab/>
+      </w:r>
+      <w:r>
+        <w:rPr>
+          <w:rFonts w:ascii="Times New Roman" w:eastAsia="Times New Roman" w:hAnsi="Times New Roman" w:cs="Times New Roman"/>
+          <w:sz w:val="24"/>
+          <w:szCs w:val="24"/>
+        </w:rPr>
+        <w:tab/>
         <w:t>36</w:t>
       </w:r>
     </w:p>
@@ -5879,70 +5780,47 @@
           <w:sz w:val="24"/>
           <w:szCs w:val="24"/>
         </w:rPr>
-        <w:t xml:space="preserve">            5.9</w:t>
-      </w:r>
-      <w:r>
-        <w:rPr>
-          <w:rFonts w:ascii="Times New Roman" w:eastAsia="Times New Roman" w:hAnsi="Times New Roman" w:cs="Times New Roman"/>
-          <w:sz w:val="24"/>
-          <w:szCs w:val="24"/>
-        </w:rPr>
-        <w:t xml:space="preserve">.1 </w:t>
-      </w:r>
-      <w:r>
-        <w:rPr>
-          <w:rFonts w:ascii="Times New Roman" w:eastAsia="Times New Roman" w:hAnsi="Times New Roman" w:cs="Times New Roman"/>
-          <w:sz w:val="24"/>
-          <w:szCs w:val="24"/>
-        </w:rPr>
-        <w:t>STANDARDIZATION</w:t>
-      </w:r>
-      <w:r>
-        <w:rPr>
-          <w:rFonts w:ascii="Times New Roman" w:eastAsia="Times New Roman" w:hAnsi="Times New Roman" w:cs="Times New Roman"/>
-          <w:sz w:val="24"/>
-          <w:szCs w:val="24"/>
-        </w:rPr>
-        <w:tab/>
-      </w:r>
-      <w:r>
-        <w:rPr>
-          <w:rFonts w:ascii="Times New Roman" w:eastAsia="Times New Roman" w:hAnsi="Times New Roman" w:cs="Times New Roman"/>
-          <w:sz w:val="24"/>
-          <w:szCs w:val="24"/>
-        </w:rPr>
-        <w:tab/>
-      </w:r>
-      <w:r>
-        <w:rPr>
-          <w:rFonts w:ascii="Times New Roman" w:eastAsia="Times New Roman" w:hAnsi="Times New Roman" w:cs="Times New Roman"/>
-          <w:sz w:val="24"/>
-          <w:szCs w:val="24"/>
-        </w:rPr>
-        <w:tab/>
-      </w:r>
-      <w:r>
-        <w:rPr>
-          <w:rFonts w:ascii="Times New Roman" w:eastAsia="Times New Roman" w:hAnsi="Times New Roman" w:cs="Times New Roman"/>
-          <w:sz w:val="24"/>
-          <w:szCs w:val="24"/>
-        </w:rPr>
-        <w:tab/>
-      </w:r>
-      <w:r>
-        <w:rPr>
-          <w:rFonts w:ascii="Times New Roman" w:eastAsia="Times New Roman" w:hAnsi="Times New Roman" w:cs="Times New Roman"/>
-          <w:sz w:val="24"/>
-          <w:szCs w:val="24"/>
-        </w:rPr>
-        <w:tab/>
-      </w:r>
-      <w:r>
-        <w:rPr>
-          <w:rFonts w:ascii="Times New Roman" w:eastAsia="Times New Roman" w:hAnsi="Times New Roman" w:cs="Times New Roman"/>
-          <w:sz w:val="24"/>
-          <w:szCs w:val="24"/>
-        </w:rPr>
+        <w:t xml:space="preserve">            5.9.1 STANDARDIZATION</w:t>
+      </w:r>
+      <w:r>
+        <w:rPr>
+          <w:rFonts w:ascii="Times New Roman" w:eastAsia="Times New Roman" w:hAnsi="Times New Roman" w:cs="Times New Roman"/>
+          <w:sz w:val="24"/>
+          <w:szCs w:val="24"/>
+        </w:rPr>
+        <w:tab/>
+      </w:r>
+      <w:r>
+        <w:rPr>
+          <w:rFonts w:ascii="Times New Roman" w:eastAsia="Times New Roman" w:hAnsi="Times New Roman" w:cs="Times New Roman"/>
+          <w:sz w:val="24"/>
+          <w:szCs w:val="24"/>
+        </w:rPr>
+        <w:tab/>
+      </w:r>
+      <w:r>
+        <w:rPr>
+          <w:rFonts w:ascii="Times New Roman" w:eastAsia="Times New Roman" w:hAnsi="Times New Roman" w:cs="Times New Roman"/>
+          <w:sz w:val="24"/>
+          <w:szCs w:val="24"/>
+        </w:rPr>
+        <w:tab/>
+      </w:r>
+      <w:r>
+        <w:rPr>
+          <w:rFonts w:ascii="Times New Roman" w:eastAsia="Times New Roman" w:hAnsi="Times New Roman" w:cs="Times New Roman"/>
+          <w:sz w:val="24"/>
+          <w:szCs w:val="24"/>
+        </w:rPr>
+        <w:tab/>
+      </w:r>
+      <w:r>
+        <w:rPr>
+          <w:rFonts w:ascii="Times New Roman" w:eastAsia="Times New Roman" w:hAnsi="Times New Roman" w:cs="Times New Roman"/>
+          <w:sz w:val="24"/>
+          <w:szCs w:val="24"/>
+        </w:rPr>
+        <w:tab/>
         <w:t>37</w:t>
       </w:r>
     </w:p>
@@ -5963,61 +5841,31 @@
           <w:szCs w:val="24"/>
         </w:rPr>
         <w:tab/>
-      </w:r>
-      <w:r>
-        <w:rPr>
-          <w:rFonts w:ascii="Times New Roman" w:eastAsia="Times New Roman" w:hAnsi="Times New Roman" w:cs="Times New Roman"/>
-          <w:sz w:val="24"/>
-          <w:szCs w:val="24"/>
-        </w:rPr>
-        <w:t>5.9</w:t>
-      </w:r>
-      <w:r>
-        <w:rPr>
-          <w:rFonts w:ascii="Times New Roman" w:eastAsia="Times New Roman" w:hAnsi="Times New Roman" w:cs="Times New Roman"/>
-          <w:sz w:val="24"/>
-          <w:szCs w:val="24"/>
-        </w:rPr>
-        <w:t xml:space="preserve">.2 </w:t>
-      </w:r>
-      <w:r>
-        <w:rPr>
-          <w:rFonts w:ascii="Times New Roman" w:eastAsia="Times New Roman" w:hAnsi="Times New Roman" w:cs="Times New Roman"/>
-          <w:sz w:val="24"/>
-          <w:szCs w:val="24"/>
-        </w:rPr>
-        <w:t>SAVING THE SCALER OBJECT</w:t>
-      </w:r>
-      <w:r>
-        <w:rPr>
-          <w:rFonts w:ascii="Times New Roman" w:eastAsia="Times New Roman" w:hAnsi="Times New Roman" w:cs="Times New Roman"/>
-          <w:sz w:val="24"/>
-          <w:szCs w:val="24"/>
-        </w:rPr>
-        <w:tab/>
-      </w:r>
-      <w:r>
-        <w:rPr>
-          <w:rFonts w:ascii="Times New Roman" w:eastAsia="Times New Roman" w:hAnsi="Times New Roman" w:cs="Times New Roman"/>
-          <w:sz w:val="24"/>
-          <w:szCs w:val="24"/>
-        </w:rPr>
-        <w:tab/>
-      </w:r>
-      <w:r>
-        <w:rPr>
-          <w:rFonts w:ascii="Times New Roman" w:eastAsia="Times New Roman" w:hAnsi="Times New Roman" w:cs="Times New Roman"/>
-          <w:sz w:val="24"/>
-          <w:szCs w:val="24"/>
-        </w:rPr>
-        <w:tab/>
-      </w:r>
-      <w:r>
-        <w:rPr>
-          <w:rFonts w:ascii="Times New Roman" w:eastAsia="Times New Roman" w:hAnsi="Times New Roman" w:cs="Times New Roman"/>
-          <w:sz w:val="24"/>
-          <w:szCs w:val="24"/>
-        </w:rPr>
+        <w:t>5.9.2 SAVING THE SCALER OBJECT</w:t>
+      </w:r>
+      <w:r>
+        <w:rPr>
+          <w:rFonts w:ascii="Times New Roman" w:eastAsia="Times New Roman" w:hAnsi="Times New Roman" w:cs="Times New Roman"/>
+          <w:sz w:val="24"/>
+          <w:szCs w:val="24"/>
+        </w:rPr>
+        <w:tab/>
+      </w:r>
+      <w:r>
+        <w:rPr>
+          <w:rFonts w:ascii="Times New Roman" w:eastAsia="Times New Roman" w:hAnsi="Times New Roman" w:cs="Times New Roman"/>
+          <w:sz w:val="24"/>
+          <w:szCs w:val="24"/>
+        </w:rPr>
+        <w:tab/>
+      </w:r>
+      <w:r>
+        <w:rPr>
+          <w:rFonts w:ascii="Times New Roman" w:eastAsia="Times New Roman" w:hAnsi="Times New Roman" w:cs="Times New Roman"/>
+          <w:sz w:val="24"/>
+          <w:szCs w:val="24"/>
+        </w:rPr>
+        <w:tab/>
         <w:t>38</w:t>
       </w:r>
     </w:p>
@@ -6181,61 +6029,31 @@
           <w:szCs w:val="24"/>
         </w:rPr>
         <w:tab/>
-      </w:r>
-      <w:r>
-        <w:rPr>
-          <w:rFonts w:ascii="Times New Roman" w:eastAsia="Times New Roman" w:hAnsi="Times New Roman" w:cs="Times New Roman"/>
-          <w:sz w:val="24"/>
-          <w:szCs w:val="24"/>
-        </w:rPr>
-        <w:t>5.11.1</w:t>
-      </w:r>
-      <w:r>
-        <w:rPr>
-          <w:rFonts w:ascii="Times New Roman" w:eastAsia="Times New Roman" w:hAnsi="Times New Roman" w:cs="Times New Roman"/>
-          <w:sz w:val="24"/>
-          <w:szCs w:val="24"/>
-        </w:rPr>
-        <w:t xml:space="preserve"> </w:t>
-      </w:r>
-      <w:r>
-        <w:rPr>
-          <w:rFonts w:ascii="Times New Roman" w:eastAsia="Times New Roman" w:hAnsi="Times New Roman" w:cs="Times New Roman"/>
-          <w:sz w:val="24"/>
-          <w:szCs w:val="24"/>
-        </w:rPr>
-        <w:t>SAVING THE BEST MODEL</w:t>
-      </w:r>
-      <w:r>
-        <w:rPr>
-          <w:rFonts w:ascii="Times New Roman" w:eastAsia="Times New Roman" w:hAnsi="Times New Roman" w:cs="Times New Roman"/>
-          <w:sz w:val="24"/>
-          <w:szCs w:val="24"/>
-        </w:rPr>
-        <w:tab/>
-      </w:r>
-      <w:r>
-        <w:rPr>
-          <w:rFonts w:ascii="Times New Roman" w:eastAsia="Times New Roman" w:hAnsi="Times New Roman" w:cs="Times New Roman"/>
-          <w:sz w:val="24"/>
-          <w:szCs w:val="24"/>
-        </w:rPr>
-        <w:tab/>
-      </w:r>
-      <w:r>
-        <w:rPr>
-          <w:rFonts w:ascii="Times New Roman" w:eastAsia="Times New Roman" w:hAnsi="Times New Roman" w:cs="Times New Roman"/>
-          <w:sz w:val="24"/>
-          <w:szCs w:val="24"/>
-        </w:rPr>
-        <w:tab/>
-      </w:r>
-      <w:r>
-        <w:rPr>
-          <w:rFonts w:ascii="Times New Roman" w:eastAsia="Times New Roman" w:hAnsi="Times New Roman" w:cs="Times New Roman"/>
-          <w:sz w:val="24"/>
-          <w:szCs w:val="24"/>
-        </w:rPr>
+        <w:t>5.11.1 SAVING THE BEST MODEL</w:t>
+      </w:r>
+      <w:r>
+        <w:rPr>
+          <w:rFonts w:ascii="Times New Roman" w:eastAsia="Times New Roman" w:hAnsi="Times New Roman" w:cs="Times New Roman"/>
+          <w:sz w:val="24"/>
+          <w:szCs w:val="24"/>
+        </w:rPr>
+        <w:tab/>
+      </w:r>
+      <w:r>
+        <w:rPr>
+          <w:rFonts w:ascii="Times New Roman" w:eastAsia="Times New Roman" w:hAnsi="Times New Roman" w:cs="Times New Roman"/>
+          <w:sz w:val="24"/>
+          <w:szCs w:val="24"/>
+        </w:rPr>
+        <w:tab/>
+      </w:r>
+      <w:r>
+        <w:rPr>
+          <w:rFonts w:ascii="Times New Roman" w:eastAsia="Times New Roman" w:hAnsi="Times New Roman" w:cs="Times New Roman"/>
+          <w:sz w:val="24"/>
+          <w:szCs w:val="24"/>
+        </w:rPr>
+        <w:tab/>
         <w:t>48</w:t>
       </w:r>
     </w:p>
@@ -6256,62 +6074,31 @@
           <w:szCs w:val="24"/>
         </w:rPr>
         <w:tab/>
-        <w:t>5.11.</w:t>
-      </w:r>
-      <w:r>
-        <w:rPr>
-          <w:rFonts w:ascii="Times New Roman" w:eastAsia="Times New Roman" w:hAnsi="Times New Roman" w:cs="Times New Roman"/>
-          <w:sz w:val="24"/>
-          <w:szCs w:val="24"/>
-        </w:rPr>
-        <w:t>2</w:t>
-      </w:r>
-      <w:r>
-        <w:rPr>
-          <w:rFonts w:ascii="Times New Roman" w:eastAsia="Times New Roman" w:hAnsi="Times New Roman" w:cs="Times New Roman"/>
-          <w:sz w:val="24"/>
-          <w:szCs w:val="24"/>
-        </w:rPr>
-        <w:t xml:space="preserve"> </w:t>
-      </w:r>
-      <w:r>
-        <w:rPr>
-          <w:rFonts w:ascii="Times New Roman" w:eastAsia="Times New Roman" w:hAnsi="Times New Roman" w:cs="Times New Roman"/>
-          <w:sz w:val="24"/>
-          <w:szCs w:val="24"/>
-        </w:rPr>
-        <w:t>K-FOLD CROSS VALIDATION</w:t>
-      </w:r>
-      <w:r>
-        <w:rPr>
-          <w:rFonts w:ascii="Times New Roman" w:eastAsia="Times New Roman" w:hAnsi="Times New Roman" w:cs="Times New Roman"/>
-          <w:sz w:val="24"/>
-          <w:szCs w:val="24"/>
-        </w:rPr>
-        <w:tab/>
-      </w:r>
-      <w:r>
-        <w:rPr>
-          <w:rFonts w:ascii="Times New Roman" w:eastAsia="Times New Roman" w:hAnsi="Times New Roman" w:cs="Times New Roman"/>
-          <w:sz w:val="24"/>
-          <w:szCs w:val="24"/>
-        </w:rPr>
-        <w:tab/>
-      </w:r>
-      <w:r>
-        <w:rPr>
-          <w:rFonts w:ascii="Times New Roman" w:eastAsia="Times New Roman" w:hAnsi="Times New Roman" w:cs="Times New Roman"/>
-          <w:sz w:val="24"/>
-          <w:szCs w:val="24"/>
-        </w:rPr>
-        <w:tab/>
-      </w:r>
-      <w:r>
-        <w:rPr>
-          <w:rFonts w:ascii="Times New Roman" w:eastAsia="Times New Roman" w:hAnsi="Times New Roman" w:cs="Times New Roman"/>
-          <w:sz w:val="24"/>
-          <w:szCs w:val="24"/>
-        </w:rPr>
+        <w:t>5.11.2 K-FOLD CROSS VALIDATION</w:t>
+      </w:r>
+      <w:r>
+        <w:rPr>
+          <w:rFonts w:ascii="Times New Roman" w:eastAsia="Times New Roman" w:hAnsi="Times New Roman" w:cs="Times New Roman"/>
+          <w:sz w:val="24"/>
+          <w:szCs w:val="24"/>
+        </w:rPr>
+        <w:tab/>
+      </w:r>
+      <w:r>
+        <w:rPr>
+          <w:rFonts w:ascii="Times New Roman" w:eastAsia="Times New Roman" w:hAnsi="Times New Roman" w:cs="Times New Roman"/>
+          <w:sz w:val="24"/>
+          <w:szCs w:val="24"/>
+        </w:rPr>
+        <w:tab/>
+      </w:r>
+      <w:r>
+        <w:rPr>
+          <w:rFonts w:ascii="Times New Roman" w:eastAsia="Times New Roman" w:hAnsi="Times New Roman" w:cs="Times New Roman"/>
+          <w:sz w:val="24"/>
+          <w:szCs w:val="24"/>
+        </w:rPr>
+        <w:tab/>
         <w:t>48</w:t>
       </w:r>
     </w:p>
@@ -6331,62 +6118,23 @@
           <w:sz w:val="24"/>
           <w:szCs w:val="24"/>
         </w:rPr>
-        <w:t xml:space="preserve">            </w:t>
-      </w:r>
-      <w:r>
-        <w:rPr>
-          <w:rFonts w:ascii="Times New Roman" w:eastAsia="Times New Roman" w:hAnsi="Times New Roman" w:cs="Times New Roman"/>
-          <w:sz w:val="24"/>
-          <w:szCs w:val="24"/>
-        </w:rPr>
-        <w:t>5.11.</w:t>
-      </w:r>
-      <w:r>
-        <w:rPr>
-          <w:rFonts w:ascii="Times New Roman" w:eastAsia="Times New Roman" w:hAnsi="Times New Roman" w:cs="Times New Roman"/>
-          <w:sz w:val="24"/>
-          <w:szCs w:val="24"/>
-        </w:rPr>
-        <w:t>3</w:t>
-      </w:r>
-      <w:r>
-        <w:rPr>
-          <w:rFonts w:ascii="Times New Roman" w:eastAsia="Times New Roman" w:hAnsi="Times New Roman" w:cs="Times New Roman"/>
-          <w:sz w:val="24"/>
-          <w:szCs w:val="24"/>
-        </w:rPr>
-        <w:t xml:space="preserve"> </w:t>
-      </w:r>
-      <w:r>
-        <w:rPr>
-          <w:rFonts w:ascii="Times New Roman" w:eastAsia="Times New Roman" w:hAnsi="Times New Roman" w:cs="Times New Roman"/>
-          <w:sz w:val="24"/>
-          <w:szCs w:val="24"/>
-        </w:rPr>
-        <w:t>HYPER PARAMETER OPTIMIZATION</w:t>
-      </w:r>
-      <w:r>
-        <w:rPr>
-          <w:rFonts w:ascii="Times New Roman" w:eastAsia="Times New Roman" w:hAnsi="Times New Roman" w:cs="Times New Roman"/>
-          <w:sz w:val="24"/>
-          <w:szCs w:val="24"/>
-        </w:rPr>
-        <w:tab/>
-      </w:r>
-      <w:r>
-        <w:rPr>
-          <w:rFonts w:ascii="Times New Roman" w:eastAsia="Times New Roman" w:hAnsi="Times New Roman" w:cs="Times New Roman"/>
-          <w:sz w:val="24"/>
-          <w:szCs w:val="24"/>
-        </w:rPr>
-        <w:tab/>
-      </w:r>
-      <w:r>
-        <w:rPr>
-          <w:rFonts w:ascii="Times New Roman" w:eastAsia="Times New Roman" w:hAnsi="Times New Roman" w:cs="Times New Roman"/>
-          <w:sz w:val="24"/>
-          <w:szCs w:val="24"/>
-        </w:rPr>
+        <w:t xml:space="preserve">            5.11.3 HYPER PARAMETER OPTIMIZATION</w:t>
+      </w:r>
+      <w:r>
+        <w:rPr>
+          <w:rFonts w:ascii="Times New Roman" w:eastAsia="Times New Roman" w:hAnsi="Times New Roman" w:cs="Times New Roman"/>
+          <w:sz w:val="24"/>
+          <w:szCs w:val="24"/>
+        </w:rPr>
+        <w:tab/>
+      </w:r>
+      <w:r>
+        <w:rPr>
+          <w:rFonts w:ascii="Times New Roman" w:eastAsia="Times New Roman" w:hAnsi="Times New Roman" w:cs="Times New Roman"/>
+          <w:sz w:val="24"/>
+          <w:szCs w:val="24"/>
+        </w:rPr>
+        <w:tab/>
         <w:t>49</w:t>
       </w:r>
     </w:p>
@@ -6407,71 +6155,40 @@
           <w:szCs w:val="24"/>
         </w:rPr>
         <w:tab/>
-        <w:t>5.11.</w:t>
-      </w:r>
-      <w:r>
-        <w:rPr>
-          <w:rFonts w:ascii="Times New Roman" w:eastAsia="Times New Roman" w:hAnsi="Times New Roman" w:cs="Times New Roman"/>
-          <w:sz w:val="24"/>
-          <w:szCs w:val="24"/>
-        </w:rPr>
-        <w:t>4</w:t>
-      </w:r>
-      <w:r>
-        <w:rPr>
-          <w:rFonts w:ascii="Times New Roman" w:eastAsia="Times New Roman" w:hAnsi="Times New Roman" w:cs="Times New Roman"/>
-          <w:sz w:val="24"/>
-          <w:szCs w:val="24"/>
-        </w:rPr>
-        <w:t xml:space="preserve"> DATA FLOW DIAGRAM</w:t>
-      </w:r>
-      <w:r>
-        <w:rPr>
-          <w:rFonts w:ascii="Times New Roman" w:eastAsia="Times New Roman" w:hAnsi="Times New Roman" w:cs="Times New Roman"/>
-          <w:sz w:val="24"/>
-          <w:szCs w:val="24"/>
-        </w:rPr>
-        <w:tab/>
-      </w:r>
-      <w:r>
-        <w:rPr>
-          <w:rFonts w:ascii="Times New Roman" w:eastAsia="Times New Roman" w:hAnsi="Times New Roman" w:cs="Times New Roman"/>
-          <w:sz w:val="24"/>
-          <w:szCs w:val="24"/>
-        </w:rPr>
-        <w:tab/>
-      </w:r>
-      <w:r>
-        <w:rPr>
-          <w:rFonts w:ascii="Times New Roman" w:eastAsia="Times New Roman" w:hAnsi="Times New Roman" w:cs="Times New Roman"/>
-          <w:sz w:val="24"/>
-          <w:szCs w:val="24"/>
-        </w:rPr>
-        <w:tab/>
-      </w:r>
-      <w:r>
-        <w:rPr>
-          <w:rFonts w:ascii="Times New Roman" w:eastAsia="Times New Roman" w:hAnsi="Times New Roman" w:cs="Times New Roman"/>
-          <w:sz w:val="24"/>
-          <w:szCs w:val="24"/>
-        </w:rPr>
-        <w:tab/>
-      </w:r>
-      <w:r>
-        <w:rPr>
-          <w:rFonts w:ascii="Times New Roman" w:eastAsia="Times New Roman" w:hAnsi="Times New Roman" w:cs="Times New Roman"/>
-          <w:sz w:val="24"/>
-          <w:szCs w:val="24"/>
-        </w:rPr>
-        <w:t>5</w:t>
-      </w:r>
-      <w:r>
-        <w:rPr>
-          <w:rFonts w:ascii="Times New Roman" w:eastAsia="Times New Roman" w:hAnsi="Times New Roman" w:cs="Times New Roman"/>
-          <w:sz w:val="24"/>
-          <w:szCs w:val="24"/>
-        </w:rPr>
-        <w:t>0</w:t>
+        <w:t>5.11.4 DATA FLOW DIAGRAM</w:t>
+      </w:r>
+      <w:r>
+        <w:rPr>
+          <w:rFonts w:ascii="Times New Roman" w:eastAsia="Times New Roman" w:hAnsi="Times New Roman" w:cs="Times New Roman"/>
+          <w:sz w:val="24"/>
+          <w:szCs w:val="24"/>
+        </w:rPr>
+        <w:tab/>
+      </w:r>
+      <w:r>
+        <w:rPr>
+          <w:rFonts w:ascii="Times New Roman" w:eastAsia="Times New Roman" w:hAnsi="Times New Roman" w:cs="Times New Roman"/>
+          <w:sz w:val="24"/>
+          <w:szCs w:val="24"/>
+        </w:rPr>
+        <w:tab/>
+      </w:r>
+      <w:r>
+        <w:rPr>
+          <w:rFonts w:ascii="Times New Roman" w:eastAsia="Times New Roman" w:hAnsi="Times New Roman" w:cs="Times New Roman"/>
+          <w:sz w:val="24"/>
+          <w:szCs w:val="24"/>
+        </w:rPr>
+        <w:tab/>
+      </w:r>
+      <w:r>
+        <w:rPr>
+          <w:rFonts w:ascii="Times New Roman" w:eastAsia="Times New Roman" w:hAnsi="Times New Roman" w:cs="Times New Roman"/>
+          <w:sz w:val="24"/>
+          <w:szCs w:val="24"/>
+        </w:rPr>
+        <w:tab/>
+        <w:t>50</w:t>
       </w:r>
     </w:p>
     <w:p>
@@ -6643,30 +6360,15 @@
           <w:sz w:val="24"/>
           <w:szCs w:val="24"/>
         </w:rPr>
-        <w:t>5.1</w:t>
-      </w:r>
-      <w:r>
-        <w:rPr>
-          <w:rFonts w:ascii="Times New Roman" w:eastAsia="Times New Roman" w:hAnsi="Times New Roman" w:cs="Times New Roman"/>
-          <w:sz w:val="24"/>
-          <w:szCs w:val="24"/>
-        </w:rPr>
-        <w:t>4</w:t>
-      </w:r>
-      <w:r>
-        <w:rPr>
-          <w:rFonts w:ascii="Times New Roman" w:eastAsia="Times New Roman" w:hAnsi="Times New Roman" w:cs="Times New Roman"/>
-          <w:sz w:val="24"/>
-          <w:szCs w:val="24"/>
-        </w:rPr>
-        <w:tab/>
-      </w:r>
-      <w:r>
-        <w:rPr>
-          <w:rFonts w:ascii="Times New Roman" w:eastAsia="Times New Roman" w:hAnsi="Times New Roman" w:cs="Times New Roman"/>
-          <w:sz w:val="24"/>
-          <w:szCs w:val="24"/>
-        </w:rPr>
+        <w:t>5.14</w:t>
+      </w:r>
+      <w:r>
+        <w:rPr>
+          <w:rFonts w:ascii="Times New Roman" w:eastAsia="Times New Roman" w:hAnsi="Times New Roman" w:cs="Times New Roman"/>
+          <w:sz w:val="24"/>
+          <w:szCs w:val="24"/>
+        </w:rPr>
+        <w:tab/>
         <w:t xml:space="preserve">PREDICTING THE RISK OF STROKE </w:t>
       </w:r>
       <w:r>
@@ -6685,14 +6387,6 @@
           <w:szCs w:val="24"/>
         </w:rPr>
         <w:tab/>
-      </w:r>
-      <w:r>
-        <w:rPr>
-          <w:rFonts w:ascii="Times New Roman" w:eastAsia="Times New Roman" w:hAnsi="Times New Roman" w:cs="Times New Roman"/>
-          <w:b/>
-          <w:sz w:val="24"/>
-          <w:szCs w:val="24"/>
-        </w:rPr>
         <w:t xml:space="preserve">            </w:t>
       </w:r>
       <w:r>
@@ -6701,15 +6395,7 @@
           <w:sz w:val="24"/>
           <w:szCs w:val="24"/>
         </w:rPr>
-        <w:t>5</w:t>
-      </w:r>
-      <w:r>
-        <w:rPr>
-          <w:rFonts w:ascii="Times New Roman" w:eastAsia="Times New Roman" w:hAnsi="Times New Roman" w:cs="Times New Roman"/>
-          <w:sz w:val="24"/>
-          <w:szCs w:val="24"/>
-        </w:rPr>
-        <w:t>3</w:t>
+        <w:t>53</w:t>
       </w:r>
     </w:p>
     <w:p>
@@ -8605,7 +8291,7 @@
                 <w:sz w:val="24"/>
                 <w:szCs w:val="24"/>
               </w:rPr>
-              <w:t>Navigation flow</w:t>
+              <w:t>Flow chart</w:t>
             </w:r>
             <w:r>
               <w:rPr>
@@ -9129,15 +8815,7 @@
                 <w:sz w:val="24"/>
                 <w:szCs w:val="24"/>
               </w:rPr>
-              <w:t>Pie chart representing the distribution of smoking status of individuals in percentage</w:t>
-            </w:r>
-            <w:r>
-              <w:rPr>
-                <w:rFonts w:ascii="Times New Roman" w:eastAsia="Times New Roman" w:hAnsi="Times New Roman" w:cs="Times New Roman"/>
-                <w:sz w:val="24"/>
-                <w:szCs w:val="24"/>
-              </w:rPr>
-              <w:t xml:space="preserve"> in the dataset</w:t>
+              <w:t>Pie chart representing the distribution of smoking status of individuals in percentage in the dataset</w:t>
             </w:r>
           </w:p>
         </w:tc>
@@ -9199,15 +8877,7 @@
                 <w:sz w:val="24"/>
                 <w:szCs w:val="24"/>
               </w:rPr>
-              <w:t>Figure 5.5</w:t>
-            </w:r>
-            <w:r>
-              <w:rPr>
-                <w:rFonts w:ascii="Times New Roman" w:eastAsia="Times New Roman" w:hAnsi="Times New Roman" w:cs="Times New Roman"/>
-                <w:sz w:val="24"/>
-                <w:szCs w:val="24"/>
-              </w:rPr>
-              <w:t>b</w:t>
+              <w:t>Figure 5.5b</w:t>
             </w:r>
           </w:p>
         </w:tc>
@@ -9294,15 +8964,7 @@
                 <w:sz w:val="24"/>
                 <w:szCs w:val="24"/>
               </w:rPr>
-              <w:t>Figure 5.5</w:t>
-            </w:r>
-            <w:r>
-              <w:rPr>
-                <w:rFonts w:ascii="Times New Roman" w:eastAsia="Times New Roman" w:hAnsi="Times New Roman" w:cs="Times New Roman"/>
-                <w:sz w:val="24"/>
-                <w:szCs w:val="24"/>
-              </w:rPr>
-              <w:t>c</w:t>
+              <w:t>Figure 5.5c</w:t>
             </w:r>
           </w:p>
         </w:tc>
@@ -9539,15 +9201,7 @@
                 <w:sz w:val="24"/>
                 <w:szCs w:val="24"/>
               </w:rPr>
-              <w:t>Figure 5.</w:t>
-            </w:r>
-            <w:r>
-              <w:rPr>
-                <w:rFonts w:ascii="Times New Roman" w:eastAsia="Times New Roman" w:hAnsi="Times New Roman" w:cs="Times New Roman"/>
-                <w:sz w:val="24"/>
-                <w:szCs w:val="24"/>
-              </w:rPr>
-              <w:t>7</w:t>
+              <w:t>Figure 5.7</w:t>
             </w:r>
           </w:p>
         </w:tc>
@@ -9732,25 +9386,7 @@
                 <w:sz w:val="24"/>
                 <w:szCs w:val="24"/>
               </w:rPr>
-              <w:t xml:space="preserve">Code snippet for </w:t>
-            </w:r>
-            <w:proofErr w:type="spellStart"/>
-            <w:r>
-              <w:rPr>
-                <w:rFonts w:ascii="Times New Roman" w:eastAsia="Times New Roman" w:hAnsi="Times New Roman" w:cs="Times New Roman"/>
-                <w:sz w:val="24"/>
-                <w:szCs w:val="24"/>
-              </w:rPr>
-              <w:t>pairplot</w:t>
-            </w:r>
-            <w:proofErr w:type="spellEnd"/>
-            <w:r>
-              <w:rPr>
-                <w:rFonts w:ascii="Times New Roman" w:eastAsia="Times New Roman" w:hAnsi="Times New Roman" w:cs="Times New Roman"/>
-                <w:sz w:val="24"/>
-                <w:szCs w:val="24"/>
-              </w:rPr>
-              <w:t xml:space="preserve"> representing how different attributes is related to each other</w:t>
+              <w:t>Code snippet for pairplot representing how different attributes is related to each other</w:t>
             </w:r>
           </w:p>
         </w:tc>
@@ -9904,15 +9540,7 @@
                 <w:sz w:val="24"/>
                 <w:szCs w:val="24"/>
               </w:rPr>
-              <w:t>Figure 5.1</w:t>
-            </w:r>
-            <w:r>
-              <w:rPr>
-                <w:rFonts w:ascii="Times New Roman" w:eastAsia="Times New Roman" w:hAnsi="Times New Roman" w:cs="Times New Roman"/>
-                <w:sz w:val="24"/>
-                <w:szCs w:val="24"/>
-              </w:rPr>
-              <w:t>1</w:t>
+              <w:t>Figure 5.11</w:t>
             </w:r>
           </w:p>
         </w:tc>
@@ -10082,15 +9710,7 @@
                 <w:sz w:val="24"/>
                 <w:szCs w:val="24"/>
               </w:rPr>
-              <w:t>Figure 5.1</w:t>
-            </w:r>
-            <w:r>
-              <w:rPr>
-                <w:rFonts w:ascii="Times New Roman" w:eastAsia="Times New Roman" w:hAnsi="Times New Roman" w:cs="Times New Roman"/>
-                <w:sz w:val="24"/>
-                <w:szCs w:val="24"/>
-              </w:rPr>
-              <w:t>3</w:t>
+              <w:t>Figure 5.13</w:t>
             </w:r>
           </w:p>
         </w:tc>
@@ -10792,15 +10412,7 @@
                 <w:sz w:val="24"/>
                 <w:szCs w:val="24"/>
               </w:rPr>
-              <w:t>Figure 5.2</w:t>
-            </w:r>
-            <w:r>
-              <w:rPr>
-                <w:rFonts w:ascii="Times New Roman" w:eastAsia="Times New Roman" w:hAnsi="Times New Roman" w:cs="Times New Roman"/>
-                <w:sz w:val="24"/>
-                <w:szCs w:val="24"/>
-              </w:rPr>
-              <w:t>1</w:t>
+              <w:t>Figure 5.21</w:t>
             </w:r>
           </w:p>
         </w:tc>
@@ -10877,15 +10489,7 @@
                 <w:sz w:val="24"/>
                 <w:szCs w:val="24"/>
               </w:rPr>
-              <w:t>Figure 5.2</w:t>
-            </w:r>
-            <w:r>
-              <w:rPr>
-                <w:rFonts w:ascii="Times New Roman" w:eastAsia="Times New Roman" w:hAnsi="Times New Roman" w:cs="Times New Roman"/>
-                <w:sz w:val="24"/>
-                <w:szCs w:val="24"/>
-              </w:rPr>
-              <w:t>2</w:t>
+              <w:t>Figure 5.22</w:t>
             </w:r>
           </w:p>
         </w:tc>
@@ -10963,15 +10567,7 @@
                 <w:szCs w:val="24"/>
               </w:rPr>
               <w:lastRenderedPageBreak/>
-              <w:t>Figure 5.2</w:t>
-            </w:r>
-            <w:r>
-              <w:rPr>
-                <w:rFonts w:ascii="Times New Roman" w:eastAsia="Times New Roman" w:hAnsi="Times New Roman" w:cs="Times New Roman"/>
-                <w:sz w:val="24"/>
-                <w:szCs w:val="24"/>
-              </w:rPr>
-              <w:t>3</w:t>
+              <w:t>Figure 5.23</w:t>
             </w:r>
           </w:p>
         </w:tc>
@@ -10995,23 +10591,7 @@
                 <w:sz w:val="24"/>
                 <w:szCs w:val="24"/>
               </w:rPr>
-              <w:t>Code snippet to implement</w:t>
-            </w:r>
-            <w:r>
-              <w:rPr>
-                <w:rFonts w:ascii="Times New Roman" w:eastAsia="Times New Roman" w:hAnsi="Times New Roman" w:cs="Times New Roman"/>
-                <w:sz w:val="24"/>
-                <w:szCs w:val="24"/>
-              </w:rPr>
-              <w:t xml:space="preserve"> one hot</w:t>
-            </w:r>
-            <w:r>
-              <w:rPr>
-                <w:rFonts w:ascii="Times New Roman" w:eastAsia="Times New Roman" w:hAnsi="Times New Roman" w:cs="Times New Roman"/>
-                <w:sz w:val="24"/>
-                <w:szCs w:val="24"/>
-              </w:rPr>
-              <w:t xml:space="preserve"> encoding</w:t>
+              <w:t>Code snippet to implement one hot encoding</w:t>
             </w:r>
           </w:p>
         </w:tc>
@@ -11157,15 +10737,7 @@
                 <w:sz w:val="24"/>
                 <w:szCs w:val="24"/>
               </w:rPr>
-              <w:t>Figure 5.2</w:t>
-            </w:r>
-            <w:r>
-              <w:rPr>
-                <w:rFonts w:ascii="Times New Roman" w:eastAsia="Times New Roman" w:hAnsi="Times New Roman" w:cs="Times New Roman"/>
-                <w:sz w:val="24"/>
-                <w:szCs w:val="24"/>
-              </w:rPr>
-              <w:t>5</w:t>
+              <w:t>Figure 5.25</w:t>
             </w:r>
           </w:p>
         </w:tc>
@@ -11242,15 +10814,7 @@
                 <w:sz w:val="24"/>
                 <w:szCs w:val="24"/>
               </w:rPr>
-              <w:t>Figure 5.2</w:t>
-            </w:r>
-            <w:r>
-              <w:rPr>
-                <w:rFonts w:ascii="Times New Roman" w:eastAsia="Times New Roman" w:hAnsi="Times New Roman" w:cs="Times New Roman"/>
-                <w:sz w:val="24"/>
-                <w:szCs w:val="24"/>
-              </w:rPr>
-              <w:t>6</w:t>
+              <w:t>Figure 5.26</w:t>
             </w:r>
           </w:p>
         </w:tc>
@@ -11326,15 +10890,7 @@
                 <w:sz w:val="24"/>
                 <w:szCs w:val="24"/>
               </w:rPr>
-              <w:t>Figure 5.2</w:t>
-            </w:r>
-            <w:r>
-              <w:rPr>
-                <w:rFonts w:ascii="Times New Roman" w:eastAsia="Times New Roman" w:hAnsi="Times New Roman" w:cs="Times New Roman"/>
-                <w:sz w:val="24"/>
-                <w:szCs w:val="24"/>
-              </w:rPr>
-              <w:t>7</w:t>
+              <w:t>Figure 5.27</w:t>
             </w:r>
           </w:p>
         </w:tc>
@@ -11410,15 +10966,7 @@
                 <w:sz w:val="24"/>
                 <w:szCs w:val="24"/>
               </w:rPr>
-              <w:t>Figure 5.2</w:t>
-            </w:r>
-            <w:r>
-              <w:rPr>
-                <w:rFonts w:ascii="Times New Roman" w:eastAsia="Times New Roman" w:hAnsi="Times New Roman" w:cs="Times New Roman"/>
-                <w:sz w:val="24"/>
-                <w:szCs w:val="24"/>
-              </w:rPr>
-              <w:t>8</w:t>
+              <w:t>Figure 5.28</w:t>
             </w:r>
           </w:p>
         </w:tc>
@@ -11494,15 +11042,7 @@
                 <w:sz w:val="24"/>
                 <w:szCs w:val="24"/>
               </w:rPr>
-              <w:t>Figure 5.2</w:t>
-            </w:r>
-            <w:r>
-              <w:rPr>
-                <w:rFonts w:ascii="Times New Roman" w:eastAsia="Times New Roman" w:hAnsi="Times New Roman" w:cs="Times New Roman"/>
-                <w:sz w:val="24"/>
-                <w:szCs w:val="24"/>
-              </w:rPr>
-              <w:t>9</w:t>
+              <w:t>Figure 5.29</w:t>
             </w:r>
           </w:p>
         </w:tc>
@@ -11682,15 +11222,7 @@
                 <w:sz w:val="24"/>
                 <w:szCs w:val="24"/>
               </w:rPr>
-              <w:t>Figure 5.</w:t>
-            </w:r>
-            <w:r>
-              <w:rPr>
-                <w:rFonts w:ascii="Times New Roman" w:eastAsia="Times New Roman" w:hAnsi="Times New Roman" w:cs="Times New Roman"/>
-                <w:sz w:val="24"/>
-                <w:szCs w:val="24"/>
-              </w:rPr>
-              <w:t>31</w:t>
+              <w:t>Figure 5.31</w:t>
             </w:r>
           </w:p>
         </w:tc>
@@ -12042,16 +11574,7 @@
                 <w:szCs w:val="24"/>
               </w:rPr>
               <w:lastRenderedPageBreak/>
-              <w:t>Figure 5.3</w:t>
-            </w:r>
-            <w:r>
-              <w:rPr>
-                <w:rFonts w:ascii="Times New Roman" w:eastAsia="Times New Roman" w:hAnsi="Times New Roman" w:cs="Times New Roman"/>
-                <w:bCs/>
-                <w:sz w:val="24"/>
-                <w:szCs w:val="24"/>
-              </w:rPr>
-              <w:t>5</w:t>
+              <w:t>Figure 5.35</w:t>
             </w:r>
           </w:p>
         </w:tc>
@@ -12131,16 +11654,7 @@
                 <w:sz w:val="24"/>
                 <w:szCs w:val="24"/>
               </w:rPr>
-              <w:t>Figure 5.3</w:t>
-            </w:r>
-            <w:r>
-              <w:rPr>
-                <w:rFonts w:ascii="Times New Roman" w:eastAsia="Times New Roman" w:hAnsi="Times New Roman" w:cs="Times New Roman"/>
-                <w:bCs/>
-                <w:sz w:val="24"/>
-                <w:szCs w:val="24"/>
-              </w:rPr>
-              <w:t>6</w:t>
+              <w:t>Figure 5.36</w:t>
             </w:r>
           </w:p>
         </w:tc>
@@ -12221,16 +11735,7 @@
                 <w:sz w:val="24"/>
                 <w:szCs w:val="24"/>
               </w:rPr>
-              <w:t>Figure 5.3</w:t>
-            </w:r>
-            <w:r>
-              <w:rPr>
-                <w:rFonts w:ascii="Times New Roman" w:eastAsia="Times New Roman" w:hAnsi="Times New Roman" w:cs="Times New Roman"/>
-                <w:bCs/>
-                <w:sz w:val="24"/>
-                <w:szCs w:val="24"/>
-              </w:rPr>
-              <w:t>7</w:t>
+              <w:t>Figure 5.37</w:t>
             </w:r>
           </w:p>
         </w:tc>
@@ -12311,16 +11816,7 @@
                 <w:sz w:val="24"/>
                 <w:szCs w:val="24"/>
               </w:rPr>
-              <w:t>Figure 5.3</w:t>
-            </w:r>
-            <w:r>
-              <w:rPr>
-                <w:rFonts w:ascii="Times New Roman" w:eastAsia="Times New Roman" w:hAnsi="Times New Roman" w:cs="Times New Roman"/>
-                <w:bCs/>
-                <w:sz w:val="24"/>
-                <w:szCs w:val="24"/>
-              </w:rPr>
-              <w:t>8</w:t>
+              <w:t>Figure 5.38</w:t>
             </w:r>
           </w:p>
         </w:tc>
@@ -12401,16 +11897,7 @@
                 <w:sz w:val="24"/>
                 <w:szCs w:val="24"/>
               </w:rPr>
-              <w:t>Figure 5.3</w:t>
-            </w:r>
-            <w:r>
-              <w:rPr>
-                <w:rFonts w:ascii="Times New Roman" w:eastAsia="Times New Roman" w:hAnsi="Times New Roman" w:cs="Times New Roman"/>
-                <w:bCs/>
-                <w:sz w:val="24"/>
-                <w:szCs w:val="24"/>
-              </w:rPr>
-              <w:t>9</w:t>
+              <w:t>Figure 5.39</w:t>
             </w:r>
           </w:p>
         </w:tc>
@@ -12500,16 +11987,7 @@
                 <w:sz w:val="24"/>
                 <w:szCs w:val="24"/>
               </w:rPr>
-              <w:t>Figure 5.</w:t>
-            </w:r>
-            <w:r>
-              <w:rPr>
-                <w:rFonts w:ascii="Times New Roman" w:eastAsia="Times New Roman" w:hAnsi="Times New Roman" w:cs="Times New Roman"/>
-                <w:bCs/>
-                <w:sz w:val="24"/>
-                <w:szCs w:val="24"/>
-              </w:rPr>
-              <w:t>40</w:t>
+              <w:t>Figure 5.40</w:t>
             </w:r>
           </w:p>
         </w:tc>
@@ -12535,19 +12013,8 @@
                 <w:sz w:val="24"/>
                 <w:szCs w:val="24"/>
               </w:rPr>
-              <w:t xml:space="preserve">Code snippet and sample output after applying </w:t>
+              <w:t>Code snippet and sample output after applying GridSearchCV</w:t>
             </w:r>
-            <w:proofErr w:type="spellStart"/>
-            <w:r>
-              <w:rPr>
-                <w:rFonts w:ascii="Times New Roman" w:eastAsia="Times New Roman" w:hAnsi="Times New Roman" w:cs="Times New Roman"/>
-                <w:bCs/>
-                <w:sz w:val="24"/>
-                <w:szCs w:val="24"/>
-              </w:rPr>
-              <w:t>GridSearchCV</w:t>
-            </w:r>
-            <w:proofErr w:type="spellEnd"/>
           </w:p>
         </w:tc>
         <w:tc>
@@ -12601,16 +12068,7 @@
                 <w:sz w:val="24"/>
                 <w:szCs w:val="24"/>
               </w:rPr>
-              <w:t>Figure 5.4</w:t>
-            </w:r>
-            <w:r>
-              <w:rPr>
-                <w:rFonts w:ascii="Times New Roman" w:eastAsia="Times New Roman" w:hAnsi="Times New Roman" w:cs="Times New Roman"/>
-                <w:bCs/>
-                <w:sz w:val="24"/>
-                <w:szCs w:val="24"/>
-              </w:rPr>
-              <w:t>1</w:t>
+              <w:t>Figure 5.41</w:t>
             </w:r>
           </w:p>
         </w:tc>
@@ -12636,28 +12094,8 @@
                 <w:sz w:val="24"/>
                 <w:szCs w:val="24"/>
               </w:rPr>
-              <w:t xml:space="preserve">Code snippet and sample output after applying </w:t>
+              <w:t>Code snippet and sample output after applying RandomizedSearchCV</w:t>
             </w:r>
-            <w:proofErr w:type="spellStart"/>
-            <w:r>
-              <w:rPr>
-                <w:rFonts w:ascii="Times New Roman" w:eastAsia="Times New Roman" w:hAnsi="Times New Roman" w:cs="Times New Roman"/>
-                <w:bCs/>
-                <w:sz w:val="24"/>
-                <w:szCs w:val="24"/>
-              </w:rPr>
-              <w:t>Randomized</w:t>
-            </w:r>
-            <w:r>
-              <w:rPr>
-                <w:rFonts w:ascii="Times New Roman" w:eastAsia="Times New Roman" w:hAnsi="Times New Roman" w:cs="Times New Roman"/>
-                <w:bCs/>
-                <w:sz w:val="24"/>
-                <w:szCs w:val="24"/>
-              </w:rPr>
-              <w:t>SearchCV</w:t>
-            </w:r>
-            <w:proofErr w:type="spellEnd"/>
           </w:p>
         </w:tc>
         <w:tc>
@@ -12711,16 +12149,7 @@
                 <w:sz w:val="24"/>
                 <w:szCs w:val="24"/>
               </w:rPr>
-              <w:t>Figure 5.4</w:t>
-            </w:r>
-            <w:r>
-              <w:rPr>
-                <w:rFonts w:ascii="Times New Roman" w:eastAsia="Times New Roman" w:hAnsi="Times New Roman" w:cs="Times New Roman"/>
-                <w:bCs/>
-                <w:sz w:val="24"/>
-                <w:szCs w:val="24"/>
-              </w:rPr>
-              <w:t>2</w:t>
+              <w:t>Figure 5.42</w:t>
             </w:r>
           </w:p>
         </w:tc>
@@ -12746,16 +12175,7 @@
                 <w:sz w:val="24"/>
                 <w:szCs w:val="24"/>
               </w:rPr>
-              <w:t>Code snippet</w:t>
-            </w:r>
-            <w:r>
-              <w:rPr>
-                <w:rFonts w:ascii="Times New Roman" w:eastAsia="Times New Roman" w:hAnsi="Times New Roman" w:cs="Times New Roman"/>
-                <w:bCs/>
-                <w:sz w:val="24"/>
-                <w:szCs w:val="24"/>
-              </w:rPr>
-              <w:t xml:space="preserve"> for best feature selections</w:t>
+              <w:t>Code snippet for best feature selections</w:t>
             </w:r>
           </w:p>
         </w:tc>
@@ -12810,16 +12230,7 @@
                 <w:sz w:val="24"/>
                 <w:szCs w:val="24"/>
               </w:rPr>
-              <w:t>Figure 5.4</w:t>
-            </w:r>
-            <w:r>
-              <w:rPr>
-                <w:rFonts w:ascii="Times New Roman" w:eastAsia="Times New Roman" w:hAnsi="Times New Roman" w:cs="Times New Roman"/>
-                <w:bCs/>
-                <w:sz w:val="24"/>
-                <w:szCs w:val="24"/>
-              </w:rPr>
-              <w:t>3</w:t>
+              <w:t>Figure 5.43</w:t>
             </w:r>
           </w:p>
         </w:tc>
@@ -12899,16 +12310,7 @@
                 <w:sz w:val="24"/>
                 <w:szCs w:val="24"/>
               </w:rPr>
-              <w:t>Figure 5.4</w:t>
-            </w:r>
-            <w:r>
-              <w:rPr>
-                <w:rFonts w:ascii="Times New Roman" w:eastAsia="Times New Roman" w:hAnsi="Times New Roman" w:cs="Times New Roman"/>
-                <w:bCs/>
-                <w:sz w:val="24"/>
-                <w:szCs w:val="24"/>
-              </w:rPr>
-              <w:t>4</w:t>
+              <w:t>Figure 5.44</w:t>
             </w:r>
           </w:p>
         </w:tc>
@@ -13005,16 +12407,7 @@
                 <w:sz w:val="24"/>
                 <w:szCs w:val="24"/>
               </w:rPr>
-              <w:t>Figure 5.4</w:t>
-            </w:r>
-            <w:r>
-              <w:rPr>
-                <w:rFonts w:ascii="Times New Roman" w:eastAsia="Times New Roman" w:hAnsi="Times New Roman" w:cs="Times New Roman"/>
-                <w:bCs/>
-                <w:sz w:val="24"/>
-                <w:szCs w:val="24"/>
-              </w:rPr>
-              <w:t>4</w:t>
+              <w:t>Figure 5.44</w:t>
             </w:r>
             <w:r>
               <w:rPr>
@@ -13100,16 +12493,7 @@
                 <w:sz w:val="24"/>
                 <w:szCs w:val="24"/>
               </w:rPr>
-              <w:t>Figure 5.4</w:t>
-            </w:r>
-            <w:r>
-              <w:rPr>
-                <w:rFonts w:ascii="Times New Roman" w:eastAsia="Times New Roman" w:hAnsi="Times New Roman" w:cs="Times New Roman"/>
-                <w:bCs/>
-                <w:sz w:val="24"/>
-                <w:szCs w:val="24"/>
-              </w:rPr>
-              <w:t>4</w:t>
+              <w:t>Figure 5.44</w:t>
             </w:r>
             <w:r>
               <w:rPr>
@@ -14316,29 +13700,7 @@
           <w:szCs w:val="24"/>
           <w:lang w:eastAsia="en-IN"/>
         </w:rPr>
-        <w:t xml:space="preserve"> of </w:t>
-      </w:r>
-      <w:proofErr w:type="gramStart"/>
-      <w:r>
-        <w:rPr>
-          <w:rFonts w:ascii="Times New Roman" w:eastAsia="Times New Roman" w:hAnsi="Times New Roman" w:cs="Times New Roman"/>
-          <w:color w:val="231F20"/>
-          <w:sz w:val="24"/>
-          <w:szCs w:val="24"/>
-          <w:lang w:eastAsia="en-IN"/>
-        </w:rPr>
-        <w:t>stroke</w:t>
-      </w:r>
-      <w:proofErr w:type="gramEnd"/>
-      <w:r>
-        <w:rPr>
-          <w:rFonts w:ascii="Times New Roman" w:eastAsia="Times New Roman" w:hAnsi="Times New Roman" w:cs="Times New Roman"/>
-          <w:color w:val="231F20"/>
-          <w:sz w:val="24"/>
-          <w:szCs w:val="24"/>
-          <w:lang w:eastAsia="en-IN"/>
-        </w:rPr>
-        <w:t>:</w:t>
+        <w:t> of stroke:</w:t>
       </w:r>
     </w:p>
     <w:p>
@@ -15303,7 +14665,6 @@
         </w:rPr>
         <w:t xml:space="preserve">which build the other factors which causes different types of </w:t>
       </w:r>
-      <w:proofErr w:type="gramStart"/>
       <w:r>
         <w:rPr>
           <w:rFonts w:ascii="Times New Roman" w:hAnsi="Times New Roman" w:cs="Times New Roman"/>
@@ -15313,19 +14674,7 @@
           <w:sz w:val="24"/>
           <w:szCs w:val="24"/>
         </w:rPr>
-        <w:t>stroke</w:t>
-      </w:r>
-      <w:proofErr w:type="gramEnd"/>
-      <w:r>
-        <w:rPr>
-          <w:rFonts w:ascii="Times New Roman" w:hAnsi="Times New Roman" w:cs="Times New Roman"/>
-          <w:b/>
-          <w:bCs/>
-          <w:color w:val="000000" w:themeColor="text1"/>
-          <w:sz w:val="24"/>
-          <w:szCs w:val="24"/>
-        </w:rPr>
-        <w:t xml:space="preserve"> are:</w:t>
+        <w:t>stroke are:</w:t>
       </w:r>
     </w:p>
     <w:p>
@@ -18424,27 +17773,7 @@
           <w:szCs w:val="24"/>
           <w:lang w:val="en-IN"/>
         </w:rPr>
-        <w:t xml:space="preserve"> using Matplotlib, seaborn &amp; </w:t>
-      </w:r>
-      <w:proofErr w:type="spellStart"/>
-      <w:r>
-        <w:rPr>
-          <w:rFonts w:ascii="Times New Roman" w:eastAsia="TimesNewRomanPSMT" w:hAnsi="Times New Roman" w:cs="Times New Roman"/>
-          <w:sz w:val="24"/>
-          <w:szCs w:val="24"/>
-          <w:lang w:val="en-IN"/>
-        </w:rPr>
-        <w:t>Plotly</w:t>
-      </w:r>
-      <w:proofErr w:type="spellEnd"/>
-      <w:r>
-        <w:rPr>
-          <w:rFonts w:ascii="Times New Roman" w:eastAsia="TimesNewRomanPSMT" w:hAnsi="Times New Roman" w:cs="Times New Roman"/>
-          <w:sz w:val="24"/>
-          <w:szCs w:val="24"/>
-          <w:lang w:val="en-IN"/>
-        </w:rPr>
-        <w:t xml:space="preserve"> libraries.</w:t>
+        <w:t xml:space="preserve"> using Matplotlib, seaborn &amp; Plotly libraries.</w:t>
       </w:r>
     </w:p>
     <w:p>
@@ -18729,7 +18058,151 @@
           <w:szCs w:val="24"/>
           <w:lang w:val="en-IN"/>
         </w:rPr>
-        <w:t xml:space="preserve">have compared 10 different machine learning classifiers namely: Gaussian Naïve Bayes, Bernoulli Naïve Bayes, Logistic Regression, Decision Tree, Random Forest, K Nearest Neighbours, Stochastic Gradient Decent, Gradient Boosting, Support Vector Machine and Neural Nets on “Stroke Prediction Dataset” and compared them based on </w:t>
+        <w:t>have compared 10 different machine learning classifiers namely: Gaussian Naïve Bayes</w:t>
+      </w:r>
+      <w:r>
+        <w:rPr>
+          <w:rFonts w:ascii="Times New Roman" w:eastAsia="TimesNewRomanPSMT" w:hAnsi="Times New Roman" w:cs="Times New Roman"/>
+          <w:sz w:val="24"/>
+          <w:szCs w:val="24"/>
+          <w:lang w:val="en-IN"/>
+        </w:rPr>
+        <w:t xml:space="preserve"> [3][4]</w:t>
+      </w:r>
+      <w:r>
+        <w:rPr>
+          <w:rFonts w:ascii="Times New Roman" w:eastAsia="TimesNewRomanPSMT" w:hAnsi="Times New Roman" w:cs="Times New Roman"/>
+          <w:sz w:val="24"/>
+          <w:szCs w:val="24"/>
+          <w:lang w:val="en-IN"/>
+        </w:rPr>
+        <w:t>, Bernoulli Naïve Bayes</w:t>
+      </w:r>
+      <w:r>
+        <w:rPr>
+          <w:rFonts w:ascii="Times New Roman" w:eastAsia="TimesNewRomanPSMT" w:hAnsi="Times New Roman" w:cs="Times New Roman"/>
+          <w:sz w:val="24"/>
+          <w:szCs w:val="24"/>
+          <w:lang w:val="en-IN"/>
+        </w:rPr>
+        <w:t xml:space="preserve"> [5][6][7]</w:t>
+      </w:r>
+      <w:r>
+        <w:rPr>
+          <w:rFonts w:ascii="Times New Roman" w:eastAsia="TimesNewRomanPSMT" w:hAnsi="Times New Roman" w:cs="Times New Roman"/>
+          <w:sz w:val="24"/>
+          <w:szCs w:val="24"/>
+          <w:lang w:val="en-IN"/>
+        </w:rPr>
+        <w:t>, Logistic Regression</w:t>
+      </w:r>
+      <w:r>
+        <w:rPr>
+          <w:rFonts w:ascii="Times New Roman" w:eastAsia="TimesNewRomanPSMT" w:hAnsi="Times New Roman" w:cs="Times New Roman"/>
+          <w:sz w:val="24"/>
+          <w:szCs w:val="24"/>
+          <w:lang w:val="en-IN"/>
+        </w:rPr>
+        <w:t xml:space="preserve"> [8][10][11][12][13]</w:t>
+      </w:r>
+      <w:r>
+        <w:rPr>
+          <w:rFonts w:ascii="Times New Roman" w:eastAsia="TimesNewRomanPSMT" w:hAnsi="Times New Roman" w:cs="Times New Roman"/>
+          <w:sz w:val="24"/>
+          <w:szCs w:val="24"/>
+          <w:lang w:val="en-IN"/>
+        </w:rPr>
+        <w:t>, Decision Tree</w:t>
+      </w:r>
+      <w:r>
+        <w:rPr>
+          <w:rFonts w:ascii="Times New Roman" w:eastAsia="TimesNewRomanPSMT" w:hAnsi="Times New Roman" w:cs="Times New Roman"/>
+          <w:sz w:val="24"/>
+          <w:szCs w:val="24"/>
+          <w:lang w:val="en-IN"/>
+        </w:rPr>
+        <w:t xml:space="preserve"> [14][15][16][17]</w:t>
+      </w:r>
+      <w:r>
+        <w:rPr>
+          <w:rFonts w:ascii="Times New Roman" w:eastAsia="TimesNewRomanPSMT" w:hAnsi="Times New Roman" w:cs="Times New Roman"/>
+          <w:sz w:val="24"/>
+          <w:szCs w:val="24"/>
+          <w:lang w:val="en-IN"/>
+        </w:rPr>
+        <w:t>, Random Forest</w:t>
+      </w:r>
+      <w:r>
+        <w:rPr>
+          <w:rFonts w:ascii="Times New Roman" w:eastAsia="TimesNewRomanPSMT" w:hAnsi="Times New Roman" w:cs="Times New Roman"/>
+          <w:sz w:val="24"/>
+          <w:szCs w:val="24"/>
+          <w:lang w:val="en-IN"/>
+        </w:rPr>
+        <w:t xml:space="preserve"> [25][26][27][28][29]</w:t>
+      </w:r>
+      <w:r>
+        <w:rPr>
+          <w:rFonts w:ascii="Times New Roman" w:eastAsia="TimesNewRomanPSMT" w:hAnsi="Times New Roman" w:cs="Times New Roman"/>
+          <w:sz w:val="24"/>
+          <w:szCs w:val="24"/>
+          <w:lang w:val="en-IN"/>
+        </w:rPr>
+        <w:t>, K Nearest Neighbours</w:t>
+      </w:r>
+      <w:r>
+        <w:rPr>
+          <w:rFonts w:ascii="Times New Roman" w:eastAsia="TimesNewRomanPSMT" w:hAnsi="Times New Roman" w:cs="Times New Roman"/>
+          <w:sz w:val="24"/>
+          <w:szCs w:val="24"/>
+          <w:lang w:val="en-IN"/>
+        </w:rPr>
+        <w:t xml:space="preserve"> [9]</w:t>
+      </w:r>
+      <w:r>
+        <w:rPr>
+          <w:rFonts w:ascii="Times New Roman" w:eastAsia="TimesNewRomanPSMT" w:hAnsi="Times New Roman" w:cs="Times New Roman"/>
+          <w:sz w:val="24"/>
+          <w:szCs w:val="24"/>
+          <w:lang w:val="en-IN"/>
+        </w:rPr>
+        <w:t>, Stochastic Gradient Decent, Gradient Boosting</w:t>
+      </w:r>
+      <w:r>
+        <w:rPr>
+          <w:rFonts w:ascii="Times New Roman" w:eastAsia="TimesNewRomanPSMT" w:hAnsi="Times New Roman" w:cs="Times New Roman"/>
+          <w:sz w:val="24"/>
+          <w:szCs w:val="24"/>
+          <w:lang w:val="en-IN"/>
+        </w:rPr>
+        <w:t xml:space="preserve"> [30]</w:t>
+      </w:r>
+      <w:r>
+        <w:rPr>
+          <w:rFonts w:ascii="Times New Roman" w:eastAsia="TimesNewRomanPSMT" w:hAnsi="Times New Roman" w:cs="Times New Roman"/>
+          <w:sz w:val="24"/>
+          <w:szCs w:val="24"/>
+          <w:lang w:val="en-IN"/>
+        </w:rPr>
+        <w:t>, Support Vector Machine</w:t>
+      </w:r>
+      <w:r>
+        <w:rPr>
+          <w:rFonts w:ascii="Times New Roman" w:eastAsia="TimesNewRomanPSMT" w:hAnsi="Times New Roman" w:cs="Times New Roman"/>
+          <w:sz w:val="24"/>
+          <w:szCs w:val="24"/>
+          <w:lang w:val="en-IN"/>
+        </w:rPr>
+        <w:t xml:space="preserve"> [18][19][20][21]</w:t>
+      </w:r>
+      <w:r>
+        <w:rPr>
+          <w:rFonts w:ascii="Times New Roman" w:eastAsia="TimesNewRomanPSMT" w:hAnsi="Times New Roman" w:cs="Times New Roman"/>
+          <w:sz w:val="24"/>
+          <w:szCs w:val="24"/>
+          <w:lang w:val="en-IN"/>
+        </w:rPr>
+        <w:t xml:space="preserve"> and Neural Nets on “Stroke Prediction Dataset” and compared them based on </w:t>
       </w:r>
       <w:r>
         <w:rPr>
@@ -19537,25 +19010,7 @@
           <w:sz w:val="24"/>
           <w:szCs w:val="24"/>
         </w:rPr>
-        <w:t xml:space="preserve">IDE: </w:t>
-      </w:r>
-      <w:proofErr w:type="spellStart"/>
-      <w:r>
-        <w:rPr>
-          <w:rFonts w:ascii="Times New Roman" w:eastAsia="Times New Roman" w:hAnsi="Times New Roman" w:cs="Times New Roman"/>
-          <w:sz w:val="24"/>
-          <w:szCs w:val="24"/>
-        </w:rPr>
-        <w:t>JupyterLab</w:t>
-      </w:r>
-      <w:proofErr w:type="spellEnd"/>
-      <w:r>
-        <w:rPr>
-          <w:rFonts w:ascii="Times New Roman" w:eastAsia="Times New Roman" w:hAnsi="Times New Roman" w:cs="Times New Roman"/>
-          <w:sz w:val="24"/>
-          <w:szCs w:val="24"/>
-        </w:rPr>
-        <w:t xml:space="preserve"> or PyCharm</w:t>
+        <w:t>IDE: JupyterLab or PyCharm</w:t>
       </w:r>
     </w:p>
     <w:p>
@@ -20037,7 +19492,6 @@
         </w:rPr>
         <w:t xml:space="preserve">Google </w:t>
       </w:r>
-      <w:proofErr w:type="spellStart"/>
       <w:r>
         <w:rPr>
           <w:rFonts w:ascii="Times New Roman" w:eastAsia="Times New Roman" w:hAnsi="Times New Roman" w:cs="Times New Roman"/>
@@ -20046,25 +19500,14 @@
         </w:rPr>
         <w:t>Colab</w:t>
       </w:r>
-      <w:proofErr w:type="spellEnd"/>
-      <w:r>
-        <w:rPr>
-          <w:rFonts w:ascii="Times New Roman" w:eastAsia="Times New Roman" w:hAnsi="Times New Roman" w:cs="Times New Roman"/>
-          <w:sz w:val="24"/>
-          <w:szCs w:val="24"/>
-        </w:rPr>
-        <w:t>/</w:t>
-      </w:r>
-      <w:proofErr w:type="spellStart"/>
-      <w:r>
-        <w:rPr>
-          <w:rFonts w:ascii="Times New Roman" w:eastAsia="Times New Roman" w:hAnsi="Times New Roman" w:cs="Times New Roman"/>
-          <w:sz w:val="24"/>
-          <w:szCs w:val="24"/>
-        </w:rPr>
-        <w:t>JupyterLab</w:t>
-      </w:r>
-      <w:proofErr w:type="spellEnd"/>
+      <w:r>
+        <w:rPr>
+          <w:rFonts w:ascii="Times New Roman" w:eastAsia="Times New Roman" w:hAnsi="Times New Roman" w:cs="Times New Roman"/>
+          <w:sz w:val="24"/>
+          <w:szCs w:val="24"/>
+        </w:rPr>
+        <w:t>/JupyterLab</w:t>
+      </w:r>
       <w:r>
         <w:rPr>
           <w:rFonts w:ascii="Times New Roman" w:eastAsia="Times New Roman" w:hAnsi="Times New Roman" w:cs="Times New Roman"/>
@@ -20409,7 +19852,71 @@
           <w:sz w:val="24"/>
           <w:szCs w:val="24"/>
         </w:rPr>
-        <w:t xml:space="preserve"> validation and hyper-parameter optimization on it.</w:t>
+        <w:t xml:space="preserve"> validation</w:t>
+      </w:r>
+      <w:r>
+        <w:rPr>
+          <w:rFonts w:ascii="Times New Roman" w:eastAsia="Times New Roman" w:hAnsi="Times New Roman" w:cs="Times New Roman"/>
+          <w:sz w:val="24"/>
+          <w:szCs w:val="24"/>
+        </w:rPr>
+        <w:t xml:space="preserve"> [33][34][35][36]</w:t>
+      </w:r>
+      <w:r>
+        <w:rPr>
+          <w:rFonts w:ascii="Times New Roman" w:eastAsia="Times New Roman" w:hAnsi="Times New Roman" w:cs="Times New Roman"/>
+          <w:sz w:val="24"/>
+          <w:szCs w:val="24"/>
+        </w:rPr>
+        <w:t>[37]</w:t>
+      </w:r>
+      <w:r>
+        <w:rPr>
+          <w:rFonts w:ascii="Times New Roman" w:eastAsia="Times New Roman" w:hAnsi="Times New Roman" w:cs="Times New Roman"/>
+          <w:sz w:val="24"/>
+          <w:szCs w:val="24"/>
+        </w:rPr>
+        <w:t xml:space="preserve"> and hyper-parameter optimization</w:t>
+      </w:r>
+      <w:r>
+        <w:rPr>
+          <w:rFonts w:ascii="Times New Roman" w:eastAsia="Times New Roman" w:hAnsi="Times New Roman" w:cs="Times New Roman"/>
+          <w:sz w:val="24"/>
+          <w:szCs w:val="24"/>
+        </w:rPr>
+        <w:t xml:space="preserve"> [</w:t>
+      </w:r>
+      <w:r>
+        <w:rPr>
+          <w:rFonts w:ascii="Times New Roman" w:eastAsia="Times New Roman" w:hAnsi="Times New Roman" w:cs="Times New Roman"/>
+          <w:sz w:val="24"/>
+          <w:szCs w:val="24"/>
+        </w:rPr>
+        <w:t>38</w:t>
+      </w:r>
+      <w:r>
+        <w:rPr>
+          <w:rFonts w:ascii="Times New Roman" w:eastAsia="Times New Roman" w:hAnsi="Times New Roman" w:cs="Times New Roman"/>
+          <w:sz w:val="24"/>
+          <w:szCs w:val="24"/>
+        </w:rPr>
+        <w:t>]</w:t>
+      </w:r>
+      <w:r>
+        <w:rPr>
+          <w:rFonts w:ascii="Times New Roman" w:eastAsia="Times New Roman" w:hAnsi="Times New Roman" w:cs="Times New Roman"/>
+          <w:sz w:val="24"/>
+          <w:szCs w:val="24"/>
+        </w:rPr>
+        <w:t>[39][40][41][42]</w:t>
+      </w:r>
+      <w:r>
+        <w:rPr>
+          <w:rFonts w:ascii="Times New Roman" w:eastAsia="Times New Roman" w:hAnsi="Times New Roman" w:cs="Times New Roman"/>
+          <w:sz w:val="24"/>
+          <w:szCs w:val="24"/>
+        </w:rPr>
+        <w:t xml:space="preserve"> on it.</w:t>
       </w:r>
     </w:p>
     <w:p>
@@ -20455,7 +19962,41 @@
           <w:sz w:val="24"/>
           <w:szCs w:val="24"/>
         </w:rPr>
-        <w:t xml:space="preserve">We had selected “Stroke-prediction dataset” obtained from Kaggle as our dataset. This dataset contains of 5110 records having 12 attributes (id, age, gender, hypertension, heart disease, marital status, residence type, work type, average glucose level, </w:t>
+        <w:t xml:space="preserve">We had selected “Stroke-prediction dataset” obtained from Kaggle as our </w:t>
+      </w:r>
+      <w:proofErr w:type="gramStart"/>
+      <w:r>
+        <w:rPr>
+          <w:rFonts w:ascii="Times New Roman" w:eastAsia="Times New Roman" w:hAnsi="Times New Roman" w:cs="Times New Roman"/>
+          <w:sz w:val="24"/>
+          <w:szCs w:val="24"/>
+        </w:rPr>
+        <w:t>dataset</w:t>
+      </w:r>
+      <w:r>
+        <w:rPr>
+          <w:rFonts w:ascii="Times New Roman" w:eastAsia="Times New Roman" w:hAnsi="Times New Roman" w:cs="Times New Roman"/>
+          <w:sz w:val="24"/>
+          <w:szCs w:val="24"/>
+        </w:rPr>
+        <w:t>[</w:t>
+      </w:r>
+      <w:proofErr w:type="gramEnd"/>
+      <w:r>
+        <w:rPr>
+          <w:rFonts w:ascii="Times New Roman" w:eastAsia="Times New Roman" w:hAnsi="Times New Roman" w:cs="Times New Roman"/>
+          <w:sz w:val="24"/>
+          <w:szCs w:val="24"/>
+        </w:rPr>
+        <w:t>1]</w:t>
+      </w:r>
+      <w:r>
+        <w:rPr>
+          <w:rFonts w:ascii="Times New Roman" w:eastAsia="Times New Roman" w:hAnsi="Times New Roman" w:cs="Times New Roman"/>
+          <w:sz w:val="24"/>
+          <w:szCs w:val="24"/>
+        </w:rPr>
+        <w:t xml:space="preserve">. This dataset contains of 5110 records having 12 attributes (id, age, gender, hypertension, heart disease, marital status, residence type, work type, average glucose level, </w:t>
       </w:r>
       <w:r>
         <w:rPr>
@@ -24246,27 +23787,7 @@
           <w:szCs w:val="24"/>
         </w:rPr>
         <w:tab/>
-        <w:t xml:space="preserve">In this section we used matplotlib, seaborn and </w:t>
-      </w:r>
-      <w:proofErr w:type="spellStart"/>
-      <w:r>
-        <w:rPr>
-          <w:rFonts w:ascii="Times New Roman" w:eastAsia="Times New Roman" w:hAnsi="Times New Roman" w:cs="Times New Roman"/>
-          <w:bCs/>
-          <w:sz w:val="24"/>
-          <w:szCs w:val="24"/>
-        </w:rPr>
-        <w:t>plotly</w:t>
-      </w:r>
-      <w:proofErr w:type="spellEnd"/>
-      <w:r>
-        <w:rPr>
-          <w:rFonts w:ascii="Times New Roman" w:eastAsia="Times New Roman" w:hAnsi="Times New Roman" w:cs="Times New Roman"/>
-          <w:bCs/>
-          <w:sz w:val="24"/>
-          <w:szCs w:val="24"/>
-        </w:rPr>
-        <w:t xml:space="preserve"> libraries to evaluate and analyze relationship among different attributes and their contribution in stroke. First</w:t>
+        <w:t>In this section we used matplotlib, seaborn and plotly libraries to evaluate and analyze relationship among different attributes and their contribution in stroke. First</w:t>
       </w:r>
       <w:r>
         <w:rPr>
@@ -25842,25 +25363,7 @@
           <w:sz w:val="24"/>
           <w:szCs w:val="24"/>
         </w:rPr>
-        <w:t xml:space="preserve"> </w:t>
-      </w:r>
-      <w:proofErr w:type="spellStart"/>
-      <w:r>
-        <w:rPr>
-          <w:rFonts w:ascii="Times New Roman" w:eastAsia="Times New Roman" w:hAnsi="Times New Roman" w:cs="Times New Roman"/>
-          <w:sz w:val="24"/>
-          <w:szCs w:val="24"/>
-        </w:rPr>
-        <w:t>pairplot</w:t>
-      </w:r>
-      <w:proofErr w:type="spellEnd"/>
-      <w:r>
-        <w:rPr>
-          <w:rFonts w:ascii="Times New Roman" w:eastAsia="Times New Roman" w:hAnsi="Times New Roman" w:cs="Times New Roman"/>
-          <w:sz w:val="24"/>
-          <w:szCs w:val="24"/>
-        </w:rPr>
-        <w:t xml:space="preserve"> representing how different attributes </w:t>
+        <w:t xml:space="preserve"> pairplot representing how different attributes </w:t>
       </w:r>
       <w:r>
         <w:rPr>
@@ -25895,45 +25398,8 @@
           <w:sz w:val="24"/>
           <w:szCs w:val="24"/>
         </w:rPr>
-        <w:t xml:space="preserve">A </w:t>
-      </w:r>
-      <w:proofErr w:type="spellStart"/>
-      <w:r>
-        <w:rPr>
-          <w:rFonts w:ascii="Times New Roman" w:hAnsi="Times New Roman" w:cs="Times New Roman"/>
-          <w:sz w:val="24"/>
-          <w:szCs w:val="24"/>
-        </w:rPr>
-        <w:t>pairplot</w:t>
-      </w:r>
-      <w:proofErr w:type="spellEnd"/>
-      <w:r>
-        <w:rPr>
-          <w:rFonts w:ascii="Times New Roman" w:hAnsi="Times New Roman" w:cs="Times New Roman"/>
-          <w:sz w:val="24"/>
-          <w:szCs w:val="24"/>
-        </w:rPr>
-        <w:t xml:space="preserve"> plot a pairwise relationships in a dataset. The </w:t>
-      </w:r>
-      <w:proofErr w:type="spellStart"/>
-      <w:r>
-        <w:rPr>
-          <w:rFonts w:ascii="Times New Roman" w:hAnsi="Times New Roman" w:cs="Times New Roman"/>
-          <w:sz w:val="24"/>
-          <w:szCs w:val="24"/>
-        </w:rPr>
-        <w:t>pairplot</w:t>
-      </w:r>
-      <w:proofErr w:type="spellEnd"/>
-      <w:r>
-        <w:rPr>
-          <w:rFonts w:ascii="Times New Roman" w:hAnsi="Times New Roman" w:cs="Times New Roman"/>
-          <w:sz w:val="24"/>
-          <w:szCs w:val="24"/>
-        </w:rPr>
-        <w:t xml:space="preserve"> function creates a grid of axes such that each variable in data will by shared in the y-axis across a single row and in the x-axis across a single column. </w:t>
-      </w:r>
-      <w:proofErr w:type="spellStart"/>
+        <w:t xml:space="preserve">A pairplot plot a pairwise relationships in a dataset. The pairplot function creates a grid of axes such that each variable in data will by shared in the y-axis across a single row and in the x-axis across a single column. </w:t>
+      </w:r>
       <w:r>
         <w:rPr>
           <w:rStyle w:val="Strong"/>
@@ -25945,7 +25411,6 @@
         </w:rPr>
         <w:t>Pairplot</w:t>
       </w:r>
-      <w:proofErr w:type="spellEnd"/>
       <w:r>
         <w:rPr>
           <w:rFonts w:ascii="Times New Roman" w:hAnsi="Times New Roman" w:cs="Times New Roman"/>
@@ -25967,23 +25432,21 @@
           <w:t xml:space="preserve">Pandas </w:t>
         </w:r>
       </w:hyperlink>
-      <w:proofErr w:type="spellStart"/>
       <w:r>
         <w:rPr>
           <w:rFonts w:ascii="Times New Roman" w:hAnsi="Times New Roman" w:cs="Times New Roman"/>
           <w:sz w:val="24"/>
           <w:szCs w:val="24"/>
         </w:rPr>
-        <w:t>DataFrame</w:t>
-      </w:r>
-      <w:proofErr w:type="spellEnd"/>
+        <w:t>DataFrame. It works like a seaborn scatter plot but it plot</w:t>
+      </w:r>
       <w:r>
         <w:rPr>
           <w:rFonts w:ascii="Times New Roman" w:hAnsi="Times New Roman" w:cs="Times New Roman"/>
           <w:sz w:val="24"/>
           <w:szCs w:val="24"/>
         </w:rPr>
-        <w:t>. It works like a seaborn scatter plot but it plot</w:t>
+        <w:t>s</w:t>
       </w:r>
       <w:r>
         <w:rPr>
@@ -25991,7 +25454,7 @@
           <w:sz w:val="24"/>
           <w:szCs w:val="24"/>
         </w:rPr>
-        <w:t>s</w:t>
+        <w:t xml:space="preserve"> only two variables plot and </w:t>
       </w:r>
       <w:r>
         <w:rPr>
@@ -25999,7 +25462,7 @@
           <w:sz w:val="24"/>
           <w:szCs w:val="24"/>
         </w:rPr>
-        <w:t xml:space="preserve"> only two variables plot and </w:t>
+        <w:t>seaborn</w:t>
       </w:r>
       <w:r>
         <w:rPr>
@@ -26007,7 +25470,7 @@
           <w:sz w:val="24"/>
           <w:szCs w:val="24"/>
         </w:rPr>
-        <w:t>seaborn</w:t>
+        <w:t xml:space="preserve"> pai</w:t>
       </w:r>
       <w:r>
         <w:rPr>
@@ -26015,41 +25478,15 @@
           <w:sz w:val="24"/>
           <w:szCs w:val="24"/>
         </w:rPr>
-        <w:t xml:space="preserve"> </w:t>
-      </w:r>
-      <w:proofErr w:type="spellStart"/>
+        <w:t>r</w:t>
+      </w:r>
       <w:r>
         <w:rPr>
           <w:rFonts w:ascii="Times New Roman" w:hAnsi="Times New Roman" w:cs="Times New Roman"/>
           <w:sz w:val="24"/>
           <w:szCs w:val="24"/>
         </w:rPr>
-        <w:t>pai</w:t>
-      </w:r>
-      <w:r>
-        <w:rPr>
-          <w:rFonts w:ascii="Times New Roman" w:hAnsi="Times New Roman" w:cs="Times New Roman"/>
-          <w:sz w:val="24"/>
-          <w:szCs w:val="24"/>
-        </w:rPr>
-        <w:t>r</w:t>
-      </w:r>
-      <w:r>
-        <w:rPr>
-          <w:rFonts w:ascii="Times New Roman" w:hAnsi="Times New Roman" w:cs="Times New Roman"/>
-          <w:sz w:val="24"/>
-          <w:szCs w:val="24"/>
-        </w:rPr>
-        <w:t>plot</w:t>
-      </w:r>
-      <w:proofErr w:type="spellEnd"/>
-      <w:r>
-        <w:rPr>
-          <w:rFonts w:ascii="Times New Roman" w:hAnsi="Times New Roman" w:cs="Times New Roman"/>
-          <w:sz w:val="24"/>
-          <w:szCs w:val="24"/>
-        </w:rPr>
-        <w:t xml:space="preserve"> plot the pairwise plot of multiple </w:t>
+        <w:t xml:space="preserve">plot plot the pairwise plot of multiple </w:t>
       </w:r>
       <w:r>
         <w:rPr>
@@ -27500,25 +26937,7 @@
           <w:sz w:val="24"/>
           <w:szCs w:val="24"/>
         </w:rPr>
-        <w:t xml:space="preserve"> the total BMI mean as there are very few examples for the </w:t>
-      </w:r>
-      <w:proofErr w:type="gramStart"/>
-      <w:r>
-        <w:rPr>
-          <w:rFonts w:ascii="Times New Roman" w:eastAsia="Times New Roman" w:hAnsi="Times New Roman" w:cs="Times New Roman"/>
-          <w:sz w:val="24"/>
-          <w:szCs w:val="24"/>
-        </w:rPr>
-        <w:t>Others</w:t>
-      </w:r>
-      <w:proofErr w:type="gramEnd"/>
-      <w:r>
-        <w:rPr>
-          <w:rFonts w:ascii="Times New Roman" w:eastAsia="Times New Roman" w:hAnsi="Times New Roman" w:cs="Times New Roman"/>
-          <w:sz w:val="24"/>
-          <w:szCs w:val="24"/>
-        </w:rPr>
-        <w:t xml:space="preserve"> gender.</w:t>
+        <w:t xml:space="preserve"> the total BMI mean as there are very few examples for the Others gender.</w:t>
       </w:r>
     </w:p>
     <w:p>
@@ -31014,27 +30433,7 @@
           <w:sz w:val="24"/>
           <w:szCs w:val="24"/>
         </w:rPr>
-        <w:t xml:space="preserve"> </w:t>
-      </w:r>
-      <w:proofErr w:type="gramStart"/>
-      <w:r>
-        <w:rPr>
-          <w:rFonts w:ascii="Times New Roman" w:eastAsia="Times New Roman" w:hAnsi="Times New Roman" w:cs="Times New Roman"/>
-          <w:bCs/>
-          <w:sz w:val="24"/>
-          <w:szCs w:val="24"/>
-        </w:rPr>
-        <w:t>Best</w:t>
-      </w:r>
-      <w:proofErr w:type="gramEnd"/>
-      <w:r>
-        <w:rPr>
-          <w:rFonts w:ascii="Times New Roman" w:eastAsia="Times New Roman" w:hAnsi="Times New Roman" w:cs="Times New Roman"/>
-          <w:bCs/>
-          <w:sz w:val="24"/>
-          <w:szCs w:val="24"/>
-        </w:rPr>
-        <w:t xml:space="preserve"> algorithm is KNN with </w:t>
+        <w:t xml:space="preserve"> Best algorithm is KNN with </w:t>
       </w:r>
       <w:r>
         <w:rPr>
@@ -31896,29 +31295,13 @@
         <w:jc w:val="both"/>
       </w:pPr>
       <w:r>
-        <w:t xml:space="preserve">Given that there are dozens of hyperparameters for a machine learning algorithm and dozens of values these hyperparameters can take, it's clear how difficult it will be to try all combinations one by one and pick the best combination. For this reason, different methods have been developed for hyperparameter optimization. </w:t>
-      </w:r>
-      <w:proofErr w:type="spellStart"/>
-      <w:r>
-        <w:t>GridSearc</w:t>
+        <w:t>Given that there are dozens of hyperparameters for a machine learning algorithm and dozens of values these hyperparameters can take, it's clear how difficult it will be to try all combinations one by one and pick the best combination. For this reason, different methods have been developed for hyperparameter optimization. GridSearc</w:t>
       </w:r>
       <w:r>
         <w:t>h</w:t>
       </w:r>
       <w:r>
-        <w:t>CV</w:t>
-      </w:r>
-      <w:proofErr w:type="spellEnd"/>
-      <w:r>
-        <w:t xml:space="preserve"> and </w:t>
-      </w:r>
-      <w:proofErr w:type="spellStart"/>
-      <w:r>
-        <w:t>RandomizedSearchCV</w:t>
-      </w:r>
-      <w:proofErr w:type="spellEnd"/>
-      <w:r>
-        <w:t xml:space="preserve"> are among these methods.</w:t>
+        <w:t>CV and RandomizedSearchCV are among these methods.</w:t>
       </w:r>
     </w:p>
     <w:p>
@@ -31937,7 +31320,6 @@
           <w:szCs w:val="24"/>
         </w:rPr>
       </w:pPr>
-      <w:proofErr w:type="spellStart"/>
       <w:r>
         <w:rPr>
           <w:rFonts w:ascii="Times New Roman" w:hAnsi="Times New Roman" w:cs="Times New Roman"/>
@@ -31949,7 +31331,6 @@
         </w:rPr>
         <w:t>GridSearchCV</w:t>
       </w:r>
-      <w:proofErr w:type="spellEnd"/>
       <w:r>
         <w:rPr>
           <w:rFonts w:ascii="Times New Roman" w:hAnsi="Times New Roman" w:cs="Times New Roman"/>
@@ -31968,6 +31349,14 @@
           <w:szCs w:val="24"/>
         </w:rPr>
         <w:t>For the hyperparameters and their values that are desired to be tested in the model, a separate model is established with all combinations and the most successful hyperparameter set is determined according to the specified metric.</w:t>
+      </w:r>
+      <w:r>
+        <w:rPr>
+          <w:rFonts w:ascii="Times New Roman" w:hAnsi="Times New Roman" w:cs="Times New Roman"/>
+          <w:sz w:val="24"/>
+          <w:szCs w:val="24"/>
+        </w:rPr>
+        <w:t xml:space="preserve"> [43][45]</w:t>
       </w:r>
     </w:p>
     <w:p/>
@@ -32063,18 +31452,8 @@
           <w:sz w:val="24"/>
           <w:szCs w:val="24"/>
         </w:rPr>
-        <w:t xml:space="preserve">: Code snippet and sample output after applying </w:t>
-      </w:r>
-      <w:proofErr w:type="spellStart"/>
-      <w:r>
-        <w:rPr>
-          <w:rFonts w:ascii="Times New Roman" w:hAnsi="Times New Roman" w:cs="Times New Roman"/>
-          <w:sz w:val="24"/>
-          <w:szCs w:val="24"/>
-        </w:rPr>
-        <w:t>GridSearchCV</w:t>
-      </w:r>
-      <w:proofErr w:type="spellEnd"/>
+        <w:t>: Code snippet and sample output after applying GridSearchCV</w:t>
+      </w:r>
     </w:p>
     <w:bookmarkEnd w:id="53"/>
     <w:p>
@@ -32093,7 +31472,6 @@
           <w:szCs w:val="24"/>
         </w:rPr>
       </w:pPr>
-      <w:proofErr w:type="spellStart"/>
       <w:r>
         <w:rPr>
           <w:rFonts w:ascii="Times New Roman" w:hAnsi="Times New Roman" w:cs="Times New Roman"/>
@@ -32103,19 +31481,15 @@
           <w:sz w:val="24"/>
           <w:szCs w:val="24"/>
         </w:rPr>
-        <w:t>RandomizedSearchCV</w:t>
-      </w:r>
-      <w:proofErr w:type="spellEnd"/>
+        <w:t xml:space="preserve">RandomizedSearchCV: </w:t>
+      </w:r>
       <w:r>
         <w:rPr>
           <w:rFonts w:ascii="Times New Roman" w:hAnsi="Times New Roman" w:cs="Times New Roman"/>
-          <w:b/>
-          <w:bCs/>
-          <w:color w:val="000000"/>
-          <w:sz w:val="24"/>
-          <w:szCs w:val="24"/>
-        </w:rPr>
-        <w:t xml:space="preserve">: </w:t>
+          <w:sz w:val="24"/>
+          <w:szCs w:val="24"/>
+        </w:rPr>
+        <w:t>A set of hyperparameters is randomly selected and tested by cross-validation and the model set up. These steps continue until the specified calculation time limit or the number of iterations is reached.</w:t>
       </w:r>
       <w:r>
         <w:rPr>
@@ -32123,7 +31497,7 @@
           <w:sz w:val="24"/>
           <w:szCs w:val="24"/>
         </w:rPr>
-        <w:t>A set of hyperparameters is randomly selected and tested by cross-validation and the model set up. These steps continue until the specified calculation time limit or the number of iterations is reached.</w:t>
+        <w:t xml:space="preserve"> [44]</w:t>
       </w:r>
     </w:p>
     <w:p/>
@@ -32220,7 +31594,6 @@
         </w:rPr>
         <w:t xml:space="preserve">: Code snippet and sample output after applying </w:t>
       </w:r>
-      <w:proofErr w:type="spellStart"/>
       <w:r>
         <w:rPr>
           <w:rFonts w:ascii="Times New Roman" w:hAnsi="Times New Roman" w:cs="Times New Roman"/>
@@ -32238,7 +31611,6 @@
         <w:t>dSearchCV</w:t>
       </w:r>
       <w:bookmarkEnd w:id="54"/>
-      <w:proofErr w:type="spellEnd"/>
     </w:p>
     <w:p>
       <w:pPr>
@@ -34207,6 +33579,98 @@
     <w:p>
       <w:pPr>
         <w:widowControl w:val="0"/>
+        <w:jc w:val="both"/>
+        <w:rPr>
+          <w:rStyle w:val="hgkelc"/>
+          <w:rFonts w:ascii="Times New Roman" w:hAnsi="Times New Roman" w:cs="Times New Roman"/>
+          <w:sz w:val="24"/>
+          <w:szCs w:val="24"/>
+        </w:rPr>
+      </w:pPr>
+      <w:r>
+        <w:rPr>
+          <w:rFonts w:ascii="Times New Roman" w:eastAsia="Times New Roman" w:hAnsi="Times New Roman" w:cs="Times New Roman"/>
+          <w:sz w:val="24"/>
+          <w:szCs w:val="24"/>
+        </w:rPr>
+        <w:t>[1</w:t>
+      </w:r>
+      <w:r>
+        <w:rPr>
+          <w:rFonts w:ascii="Times New Roman" w:eastAsia="Times New Roman" w:hAnsi="Times New Roman" w:cs="Times New Roman"/>
+          <w:sz w:val="24"/>
+          <w:szCs w:val="24"/>
+        </w:rPr>
+        <w:t xml:space="preserve">] </w:t>
+      </w:r>
+      <w:r>
+        <w:rPr>
+          <w:rFonts w:ascii="Times New Roman" w:eastAsia="Times New Roman" w:hAnsi="Times New Roman" w:cs="Times New Roman"/>
+          <w:sz w:val="24"/>
+          <w:szCs w:val="24"/>
+        </w:rPr>
+        <w:t>St</w:t>
+      </w:r>
+      <w:r>
+        <w:rPr>
+          <w:rFonts w:ascii="Times New Roman" w:eastAsia="Times New Roman" w:hAnsi="Times New Roman" w:cs="Times New Roman"/>
+          <w:sz w:val="24"/>
+          <w:szCs w:val="24"/>
+        </w:rPr>
+        <w:t>roke stats</w:t>
+      </w:r>
+      <w:r>
+        <w:rPr>
+          <w:rFonts w:ascii="Times New Roman" w:eastAsia="Times New Roman" w:hAnsi="Times New Roman" w:cs="Times New Roman"/>
+          <w:sz w:val="24"/>
+          <w:szCs w:val="24"/>
+        </w:rPr>
+        <w:t xml:space="preserve"> from: - </w:t>
+      </w:r>
+      <w:hyperlink r:id="rId109" w:history="1">
+        <w:r>
+          <w:rPr>
+            <w:rStyle w:val="Hyperlink"/>
+            <w:rFonts w:ascii="Times New Roman" w:hAnsi="Times New Roman" w:cs="Times New Roman"/>
+            <w:sz w:val="24"/>
+            <w:szCs w:val="24"/>
+          </w:rPr>
+          <w:t>https://www.cdc.gov/stroke/facts.htm</w:t>
+        </w:r>
+      </w:hyperlink>
+    </w:p>
+    <w:p>
+      <w:pPr>
+        <w:widowControl w:val="0"/>
+        <w:jc w:val="both"/>
+        <w:rPr>
+          <w:rFonts w:ascii="Times New Roman" w:hAnsi="Times New Roman" w:cs="Times New Roman"/>
+          <w:sz w:val="24"/>
+          <w:szCs w:val="24"/>
+        </w:rPr>
+      </w:pPr>
+      <w:r>
+        <w:rPr>
+          <w:rStyle w:val="hgkelc"/>
+          <w:rFonts w:ascii="Times New Roman" w:hAnsi="Times New Roman" w:cs="Times New Roman"/>
+          <w:sz w:val="24"/>
+          <w:szCs w:val="24"/>
+        </w:rPr>
+        <w:t xml:space="preserve">[2] Wikipedia Stroke page: - </w:t>
+      </w:r>
+      <w:r>
+        <w:rPr>
+          <w:rStyle w:val="hgkelc"/>
+          <w:rFonts w:ascii="Times New Roman" w:hAnsi="Times New Roman" w:cs="Times New Roman"/>
+          <w:sz w:val="24"/>
+          <w:szCs w:val="24"/>
+        </w:rPr>
+        <w:t>https://en.wikipedia.org/wiki/Stroke</w:t>
+      </w:r>
+    </w:p>
+    <w:p>
+      <w:pPr>
+        <w:widowControl w:val="0"/>
         <w:rPr>
           <w:rFonts w:ascii="Times New Roman" w:eastAsia="Times New Roman" w:hAnsi="Times New Roman" w:cs="Times New Roman"/>
           <w:sz w:val="24"/>
@@ -34313,23 +33777,13 @@
         </w:rPr>
         <w:t>,1979 – “</w:t>
       </w:r>
-      <w:proofErr w:type="spellStart"/>
-      <w:r>
-        <w:rPr>
-          <w:rFonts w:ascii="Times New Roman" w:eastAsia="Times New Roman" w:hAnsi="Times New Roman" w:cs="Times New Roman"/>
-          <w:sz w:val="24"/>
-          <w:szCs w:val="24"/>
-        </w:rPr>
-        <w:t>GaussianNB</w:t>
-      </w:r>
-      <w:proofErr w:type="spellEnd"/>
-      <w:r>
-        <w:rPr>
-          <w:rFonts w:ascii="Times New Roman" w:eastAsia="Times New Roman" w:hAnsi="Times New Roman" w:cs="Times New Roman"/>
-          <w:sz w:val="24"/>
-          <w:szCs w:val="24"/>
-        </w:rPr>
-        <w:t xml:space="preserve"> - UPDATING FORMULAE AND A PAIR-WISE ALGORITHM FOR COMPUTING SAMPLE VARIANCES</w:t>
+      <w:r>
+        <w:rPr>
+          <w:rFonts w:ascii="Times New Roman" w:eastAsia="Times New Roman" w:hAnsi="Times New Roman" w:cs="Times New Roman"/>
+          <w:sz w:val="24"/>
+          <w:szCs w:val="24"/>
+        </w:rPr>
+        <w:t>GaussianNB - UPDATING FORMULAE AND A PAIR-WISE ALGORITHM FOR COMPUTING SAMPLE VARIANCES</w:t>
       </w:r>
       <w:r>
         <w:rPr>
@@ -34347,7 +33801,7 @@
         </w:rPr>
         <w:t xml:space="preserve"> - {</w:t>
       </w:r>
-      <w:hyperlink r:id="rId109">
+      <w:hyperlink r:id="rId110">
         <w:r>
           <w:rPr>
             <w:rFonts w:ascii="Times New Roman" w:eastAsia="Times New Roman" w:hAnsi="Times New Roman" w:cs="Times New Roman"/>
@@ -34385,25 +33839,15 @@
         </w:rPr>
         <w:t xml:space="preserve">[5] </w:t>
       </w:r>
-      <w:proofErr w:type="spellStart"/>
-      <w:r>
-        <w:rPr>
-          <w:rFonts w:ascii="Times New Roman" w:eastAsia="Times New Roman" w:hAnsi="Times New Roman" w:cs="Times New Roman"/>
-          <w:sz w:val="24"/>
-          <w:szCs w:val="24"/>
-        </w:rPr>
-        <w:t>MultinomialNB</w:t>
-      </w:r>
-      <w:proofErr w:type="spellEnd"/>
-      <w:r>
-        <w:rPr>
-          <w:rFonts w:ascii="Times New Roman" w:eastAsia="Times New Roman" w:hAnsi="Times New Roman" w:cs="Times New Roman"/>
-          <w:sz w:val="24"/>
-          <w:szCs w:val="24"/>
-        </w:rPr>
-        <w:t xml:space="preserve"> - {</w:t>
-      </w:r>
-      <w:hyperlink r:id="rId110">
+      <w:r>
+        <w:rPr>
+          <w:rFonts w:ascii="Times New Roman" w:eastAsia="Times New Roman" w:hAnsi="Times New Roman" w:cs="Times New Roman"/>
+          <w:sz w:val="24"/>
+          <w:szCs w:val="24"/>
+        </w:rPr>
+        <w:t>MultinomialNB - {</w:t>
+      </w:r>
+      <w:hyperlink r:id="rId111">
         <w:r>
           <w:rPr>
             <w:rFonts w:ascii="Times New Roman" w:eastAsia="Times New Roman" w:hAnsi="Times New Roman" w:cs="Times New Roman"/>
@@ -34423,7 +33867,7 @@
         </w:rPr>
         <w:t xml:space="preserve"> } {</w:t>
       </w:r>
-      <w:hyperlink r:id="rId111">
+      <w:hyperlink r:id="rId112">
         <w:r>
           <w:rPr>
             <w:rFonts w:ascii="Times New Roman" w:eastAsia="Times New Roman" w:hAnsi="Times New Roman" w:cs="Times New Roman"/>
@@ -34461,25 +33905,15 @@
         </w:rPr>
         <w:t xml:space="preserve">[6] </w:t>
       </w:r>
-      <w:proofErr w:type="spellStart"/>
-      <w:r>
-        <w:rPr>
-          <w:rFonts w:ascii="Times New Roman" w:eastAsia="Times New Roman" w:hAnsi="Times New Roman" w:cs="Times New Roman"/>
-          <w:sz w:val="24"/>
-          <w:szCs w:val="24"/>
-        </w:rPr>
-        <w:t>BernoulliNB</w:t>
-      </w:r>
-      <w:proofErr w:type="spellEnd"/>
-      <w:r>
-        <w:rPr>
-          <w:rFonts w:ascii="Times New Roman" w:eastAsia="Times New Roman" w:hAnsi="Times New Roman" w:cs="Times New Roman"/>
-          <w:sz w:val="24"/>
-          <w:szCs w:val="24"/>
-        </w:rPr>
-        <w:t xml:space="preserve"> - {</w:t>
-      </w:r>
-      <w:hyperlink r:id="rId112">
+      <w:r>
+        <w:rPr>
+          <w:rFonts w:ascii="Times New Roman" w:eastAsia="Times New Roman" w:hAnsi="Times New Roman" w:cs="Times New Roman"/>
+          <w:sz w:val="24"/>
+          <w:szCs w:val="24"/>
+        </w:rPr>
+        <w:t>BernoulliNB - {</w:t>
+      </w:r>
+      <w:hyperlink r:id="rId113">
         <w:r>
           <w:rPr>
             <w:rFonts w:ascii="Times New Roman" w:eastAsia="Times New Roman" w:hAnsi="Times New Roman" w:cs="Times New Roman"/>
@@ -34499,7 +33933,7 @@
         </w:rPr>
         <w:t xml:space="preserve"> } {</w:t>
       </w:r>
-      <w:hyperlink r:id="rId113">
+      <w:hyperlink r:id="rId114">
         <w:r>
           <w:rPr>
             <w:rFonts w:ascii="Times New Roman" w:eastAsia="Times New Roman" w:hAnsi="Times New Roman" w:cs="Times New Roman"/>
@@ -34537,25 +33971,15 @@
         </w:rPr>
         <w:t xml:space="preserve">[7] </w:t>
       </w:r>
-      <w:proofErr w:type="spellStart"/>
-      <w:r>
-        <w:rPr>
-          <w:rFonts w:ascii="Times New Roman" w:eastAsia="Times New Roman" w:hAnsi="Times New Roman" w:cs="Times New Roman"/>
-          <w:sz w:val="24"/>
-          <w:szCs w:val="24"/>
-        </w:rPr>
-        <w:t>CategoricalNB</w:t>
-      </w:r>
-      <w:proofErr w:type="spellEnd"/>
-      <w:r>
-        <w:rPr>
-          <w:rFonts w:ascii="Times New Roman" w:eastAsia="Times New Roman" w:hAnsi="Times New Roman" w:cs="Times New Roman"/>
-          <w:sz w:val="24"/>
-          <w:szCs w:val="24"/>
-        </w:rPr>
-        <w:t xml:space="preserve"> - {</w:t>
-      </w:r>
-      <w:hyperlink r:id="rId114">
+      <w:r>
+        <w:rPr>
+          <w:rFonts w:ascii="Times New Roman" w:eastAsia="Times New Roman" w:hAnsi="Times New Roman" w:cs="Times New Roman"/>
+          <w:sz w:val="24"/>
+          <w:szCs w:val="24"/>
+        </w:rPr>
+        <w:t>CategoricalNB - {</w:t>
+      </w:r>
+      <w:hyperlink r:id="rId115">
         <w:r>
           <w:rPr>
             <w:rFonts w:ascii="Times New Roman" w:eastAsia="Times New Roman" w:hAnsi="Times New Roman" w:cs="Times New Roman"/>
@@ -34593,25 +34017,15 @@
         </w:rPr>
         <w:t xml:space="preserve">[8] </w:t>
       </w:r>
-      <w:proofErr w:type="spellStart"/>
-      <w:r>
-        <w:rPr>
-          <w:rFonts w:ascii="Times New Roman" w:eastAsia="Times New Roman" w:hAnsi="Times New Roman" w:cs="Times New Roman"/>
-          <w:sz w:val="24"/>
-          <w:szCs w:val="24"/>
-        </w:rPr>
-        <w:t>LinearRegression</w:t>
-      </w:r>
-      <w:proofErr w:type="spellEnd"/>
-      <w:r>
-        <w:rPr>
-          <w:rFonts w:ascii="Times New Roman" w:eastAsia="Times New Roman" w:hAnsi="Times New Roman" w:cs="Times New Roman"/>
-          <w:sz w:val="24"/>
-          <w:szCs w:val="24"/>
-        </w:rPr>
-        <w:t xml:space="preserve"> - {</w:t>
-      </w:r>
-      <w:hyperlink r:id="rId115">
+      <w:r>
+        <w:rPr>
+          <w:rFonts w:ascii="Times New Roman" w:eastAsia="Times New Roman" w:hAnsi="Times New Roman" w:cs="Times New Roman"/>
+          <w:sz w:val="24"/>
+          <w:szCs w:val="24"/>
+        </w:rPr>
+        <w:t>LinearRegression - {</w:t>
+      </w:r>
+      <w:hyperlink r:id="rId116">
         <w:r>
           <w:rPr>
             <w:rFonts w:ascii="Times New Roman" w:eastAsia="Times New Roman" w:hAnsi="Times New Roman" w:cs="Times New Roman"/>
@@ -34649,25 +34063,15 @@
         </w:rPr>
         <w:t xml:space="preserve">[9] </w:t>
       </w:r>
-      <w:proofErr w:type="spellStart"/>
-      <w:r>
-        <w:rPr>
-          <w:rFonts w:ascii="Times New Roman" w:eastAsia="Times New Roman" w:hAnsi="Times New Roman" w:cs="Times New Roman"/>
-          <w:sz w:val="24"/>
-          <w:szCs w:val="24"/>
-        </w:rPr>
-        <w:t>KNeighborsClassifier</w:t>
-      </w:r>
-      <w:proofErr w:type="spellEnd"/>
-      <w:r>
-        <w:rPr>
-          <w:rFonts w:ascii="Times New Roman" w:eastAsia="Times New Roman" w:hAnsi="Times New Roman" w:cs="Times New Roman"/>
-          <w:sz w:val="24"/>
-          <w:szCs w:val="24"/>
-        </w:rPr>
-        <w:t xml:space="preserve"> - {</w:t>
-      </w:r>
-      <w:hyperlink r:id="rId116">
+      <w:r>
+        <w:rPr>
+          <w:rFonts w:ascii="Times New Roman" w:eastAsia="Times New Roman" w:hAnsi="Times New Roman" w:cs="Times New Roman"/>
+          <w:sz w:val="24"/>
+          <w:szCs w:val="24"/>
+        </w:rPr>
+        <w:t>KNeighborsClassifier - {</w:t>
+      </w:r>
+      <w:hyperlink r:id="rId117">
         <w:r>
           <w:rPr>
             <w:rFonts w:ascii="Times New Roman" w:eastAsia="Times New Roman" w:hAnsi="Times New Roman" w:cs="Times New Roman"/>
@@ -34687,7 +34091,7 @@
         </w:rPr>
         <w:t xml:space="preserve"> } {</w:t>
       </w:r>
-      <w:hyperlink r:id="rId117">
+      <w:hyperlink r:id="rId118">
         <w:r>
           <w:rPr>
             <w:rFonts w:ascii="Times New Roman" w:eastAsia="Times New Roman" w:hAnsi="Times New Roman" w:cs="Times New Roman"/>
@@ -34765,7 +34169,7 @@
         </w:rPr>
         <w:t xml:space="preserve"> - {</w:t>
       </w:r>
-      <w:hyperlink r:id="rId118">
+      <w:hyperlink r:id="rId119">
         <w:r>
           <w:rPr>
             <w:rFonts w:ascii="Times New Roman" w:eastAsia="Times New Roman" w:hAnsi="Times New Roman" w:cs="Times New Roman"/>
@@ -34811,7 +34215,7 @@
         </w:rPr>
         <w:t>Logistic Regression - {</w:t>
       </w:r>
-      <w:hyperlink r:id="rId119">
+      <w:hyperlink r:id="rId120">
         <w:r>
           <w:rPr>
             <w:rFonts w:ascii="Times New Roman" w:eastAsia="Times New Roman" w:hAnsi="Times New Roman" w:cs="Times New Roman"/>
@@ -34831,7 +34235,7 @@
         </w:rPr>
         <w:t xml:space="preserve"> } {</w:t>
       </w:r>
-      <w:hyperlink r:id="rId120">
+      <w:hyperlink r:id="rId121">
         <w:r>
           <w:rPr>
             <w:rFonts w:ascii="Times New Roman" w:eastAsia="Times New Roman" w:hAnsi="Times New Roman" w:cs="Times New Roman"/>
@@ -34959,7 +34363,7 @@
         </w:rPr>
         <w:t>3, {</w:t>
       </w:r>
-      <w:hyperlink r:id="rId121" w:history="1">
+      <w:hyperlink r:id="rId122" w:history="1">
         <w:r>
           <w:rPr>
             <w:rStyle w:val="Hyperlink"/>
@@ -35028,7 +34432,16 @@
           <w:sz w:val="24"/>
           <w:szCs w:val="24"/>
         </w:rPr>
-        <w:t>Logistic Regression - Dual Coordinate Descent Methods for Logistic Regression and Maximum Entropy Models</w:t>
+        <w:t xml:space="preserve">Logistic Regression - Dual </w:t>
+      </w:r>
+      <w:r>
+        <w:rPr>
+          <w:rFonts w:ascii="Times New Roman" w:eastAsia="Times New Roman" w:hAnsi="Times New Roman" w:cs="Times New Roman"/>
+          <w:sz w:val="24"/>
+          <w:szCs w:val="24"/>
+        </w:rPr>
+        <w:lastRenderedPageBreak/>
+        <w:t>Coordinate Descent Methods for Logistic Regression and Maximum Entropy Models</w:t>
       </w:r>
       <w:r>
         <w:rPr>
@@ -35046,7 +34459,7 @@
         </w:rPr>
         <w:t xml:space="preserve"> - {</w:t>
       </w:r>
-      <w:hyperlink r:id="rId122">
+      <w:hyperlink r:id="rId123">
         <w:r>
           <w:rPr>
             <w:rFonts w:ascii="Times New Roman" w:eastAsia="Times New Roman" w:hAnsi="Times New Roman" w:cs="Times New Roman"/>
@@ -35082,7 +34495,6 @@
           <w:sz w:val="24"/>
           <w:szCs w:val="24"/>
         </w:rPr>
-        <w:lastRenderedPageBreak/>
         <w:t xml:space="preserve">[14] </w:t>
       </w:r>
       <w:r>
@@ -35117,7 +34529,7 @@
         </w:rPr>
         <w:t>- {</w:t>
       </w:r>
-      <w:hyperlink r:id="rId123">
+      <w:hyperlink r:id="rId124">
         <w:r>
           <w:rPr>
             <w:rFonts w:ascii="Times New Roman" w:eastAsia="Times New Roman" w:hAnsi="Times New Roman" w:cs="Times New Roman"/>
@@ -35163,7 +34575,7 @@
         </w:rPr>
         <w:t>Decision Tree Classifier - {</w:t>
       </w:r>
-      <w:hyperlink r:id="rId124">
+      <w:hyperlink r:id="rId125">
         <w:r>
           <w:rPr>
             <w:rFonts w:ascii="Times New Roman" w:eastAsia="Times New Roman" w:hAnsi="Times New Roman" w:cs="Times New Roman"/>
@@ -35183,7 +34595,7 @@
         </w:rPr>
         <w:t xml:space="preserve"> } {</w:t>
       </w:r>
-      <w:hyperlink r:id="rId125">
+      <w:hyperlink r:id="rId126">
         <w:r>
           <w:rPr>
             <w:rFonts w:ascii="Times New Roman" w:eastAsia="Times New Roman" w:hAnsi="Times New Roman" w:cs="Times New Roman"/>
@@ -35245,7 +34657,7 @@
         </w:rPr>
         <w:t>- {</w:t>
       </w:r>
-      <w:hyperlink r:id="rId126">
+      <w:hyperlink r:id="rId127">
         <w:r>
           <w:rPr>
             <w:rFonts w:ascii="Times New Roman" w:eastAsia="Times New Roman" w:hAnsi="Times New Roman" w:cs="Times New Roman"/>
@@ -35325,7 +34737,7 @@
         </w:rPr>
         <w:t xml:space="preserve"> - {</w:t>
       </w:r>
-      <w:hyperlink r:id="rId127">
+      <w:hyperlink r:id="rId128">
         <w:r>
           <w:rPr>
             <w:rFonts w:ascii="Times New Roman" w:eastAsia="Times New Roman" w:hAnsi="Times New Roman" w:cs="Times New Roman"/>
@@ -35387,7 +34799,7 @@
         </w:rPr>
         <w:t>(SVC) - {</w:t>
       </w:r>
-      <w:hyperlink r:id="rId128">
+      <w:hyperlink r:id="rId129">
         <w:r>
           <w:rPr>
             <w:rFonts w:ascii="Times New Roman" w:eastAsia="Times New Roman" w:hAnsi="Times New Roman" w:cs="Times New Roman"/>
@@ -35501,7 +34913,7 @@
         </w:rPr>
         <w:t>{</w:t>
       </w:r>
-      <w:hyperlink r:id="rId129">
+      <w:hyperlink r:id="rId130">
         <w:r>
           <w:rPr>
             <w:rFonts w:ascii="Times New Roman" w:eastAsia="Times New Roman" w:hAnsi="Times New Roman" w:cs="Times New Roman"/>
@@ -35571,7 +34983,7 @@
         </w:rPr>
         <w:t>- {</w:t>
       </w:r>
-      <w:hyperlink r:id="rId130">
+      <w:hyperlink r:id="rId131">
         <w:r>
           <w:rPr>
             <w:rFonts w:ascii="Times New Roman" w:eastAsia="Times New Roman" w:hAnsi="Times New Roman" w:cs="Times New Roman"/>
@@ -35661,7 +35073,7 @@
         </w:rPr>
         <w:t>Blog” {</w:t>
       </w:r>
-      <w:hyperlink r:id="rId131">
+      <w:hyperlink r:id="rId132">
         <w:r>
           <w:rPr>
             <w:rFonts w:ascii="Times New Roman" w:eastAsia="Times New Roman" w:hAnsi="Times New Roman" w:cs="Times New Roman"/>
@@ -35699,7 +35111,6 @@
         </w:rPr>
         <w:t xml:space="preserve">[22] </w:t>
       </w:r>
-      <w:proofErr w:type="spellStart"/>
       <w:r>
         <w:rPr>
           <w:rFonts w:ascii="Times New Roman" w:eastAsia="Times New Roman" w:hAnsi="Times New Roman" w:cs="Times New Roman"/>
@@ -35708,7 +35119,6 @@
         </w:rPr>
         <w:t>KMeans</w:t>
       </w:r>
-      <w:proofErr w:type="spellEnd"/>
       <w:r>
         <w:rPr>
           <w:rFonts w:ascii="Times New Roman" w:eastAsia="Times New Roman" w:hAnsi="Times New Roman" w:cs="Times New Roman"/>
@@ -35717,7 +35127,7 @@
         </w:rPr>
         <w:t>- {</w:t>
       </w:r>
-      <w:hyperlink r:id="rId132">
+      <w:hyperlink r:id="rId133">
         <w:r>
           <w:rPr>
             <w:rFonts w:ascii="Times New Roman" w:eastAsia="Times New Roman" w:hAnsi="Times New Roman" w:cs="Times New Roman"/>
@@ -35755,25 +35165,15 @@
         </w:rPr>
         <w:t xml:space="preserve">[23] </w:t>
       </w:r>
-      <w:proofErr w:type="spellStart"/>
-      <w:r>
-        <w:rPr>
-          <w:rFonts w:ascii="Times New Roman" w:eastAsia="Times New Roman" w:hAnsi="Times New Roman" w:cs="Times New Roman"/>
-          <w:sz w:val="24"/>
-          <w:szCs w:val="24"/>
-        </w:rPr>
-        <w:t>KMeans</w:t>
-      </w:r>
-      <w:proofErr w:type="spellEnd"/>
-      <w:r>
-        <w:rPr>
-          <w:rFonts w:ascii="Times New Roman" w:eastAsia="Times New Roman" w:hAnsi="Times New Roman" w:cs="Times New Roman"/>
-          <w:sz w:val="24"/>
-          <w:szCs w:val="24"/>
-        </w:rPr>
-        <w:t xml:space="preserve"> Clustering - {</w:t>
-      </w:r>
-      <w:hyperlink r:id="rId133">
+      <w:r>
+        <w:rPr>
+          <w:rFonts w:ascii="Times New Roman" w:eastAsia="Times New Roman" w:hAnsi="Times New Roman" w:cs="Times New Roman"/>
+          <w:sz w:val="24"/>
+          <w:szCs w:val="24"/>
+        </w:rPr>
+        <w:t>KMeans Clustering - {</w:t>
+      </w:r>
+      <w:hyperlink r:id="rId134">
         <w:r>
           <w:rPr>
             <w:rFonts w:ascii="Times New Roman" w:eastAsia="Times New Roman" w:hAnsi="Times New Roman" w:cs="Times New Roman"/>
@@ -35837,23 +35237,13 @@
         </w:rPr>
         <w:t xml:space="preserve"> - Sept 2018 – “</w:t>
       </w:r>
-      <w:proofErr w:type="spellStart"/>
-      <w:r>
-        <w:rPr>
-          <w:rFonts w:ascii="Times New Roman" w:eastAsia="Times New Roman" w:hAnsi="Times New Roman" w:cs="Times New Roman"/>
-          <w:sz w:val="24"/>
-          <w:szCs w:val="24"/>
-        </w:rPr>
-        <w:t>KMeans</w:t>
-      </w:r>
-      <w:proofErr w:type="spellEnd"/>
-      <w:r>
-        <w:rPr>
-          <w:rFonts w:ascii="Times New Roman" w:eastAsia="Times New Roman" w:hAnsi="Times New Roman" w:cs="Times New Roman"/>
-          <w:sz w:val="24"/>
-          <w:szCs w:val="24"/>
-        </w:rPr>
-        <w:t xml:space="preserve"> - K-means Clustering: Algorithm, Applications, Evaluation Methods, and Drawbacks</w:t>
+      <w:r>
+        <w:rPr>
+          <w:rFonts w:ascii="Times New Roman" w:eastAsia="Times New Roman" w:hAnsi="Times New Roman" w:cs="Times New Roman"/>
+          <w:sz w:val="24"/>
+          <w:szCs w:val="24"/>
+        </w:rPr>
+        <w:t>KMeans - K-means Clustering: Algorithm, Applications, Evaluation Methods, and Drawbacks</w:t>
       </w:r>
       <w:r>
         <w:rPr>
@@ -35871,7 +35261,7 @@
         </w:rPr>
         <w:t xml:space="preserve"> - {</w:t>
       </w:r>
-      <w:hyperlink r:id="rId134">
+      <w:hyperlink r:id="rId135">
         <w:r>
           <w:rPr>
             <w:rFonts w:ascii="Times New Roman" w:eastAsia="Times New Roman" w:hAnsi="Times New Roman" w:cs="Times New Roman"/>
@@ -35917,7 +35307,7 @@
         </w:rPr>
         <w:t>Random Forest Classifier - {</w:t>
       </w:r>
-      <w:hyperlink r:id="rId135">
+      <w:hyperlink r:id="rId136">
         <w:r>
           <w:rPr>
             <w:rFonts w:ascii="Times New Roman" w:eastAsia="Times New Roman" w:hAnsi="Times New Roman" w:cs="Times New Roman"/>
@@ -35987,7 +35377,7 @@
         </w:rPr>
         <w:t xml:space="preserve"> - {</w:t>
       </w:r>
-      <w:hyperlink r:id="rId136">
+      <w:hyperlink r:id="rId137">
         <w:r>
           <w:rPr>
             <w:rFonts w:ascii="Times New Roman" w:eastAsia="Times New Roman" w:hAnsi="Times New Roman" w:cs="Times New Roman"/>
@@ -36033,7 +35423,7 @@
         </w:rPr>
         <w:t>Random Forest Classifier - {</w:t>
       </w:r>
-      <w:hyperlink r:id="rId137">
+      <w:hyperlink r:id="rId138">
         <w:r>
           <w:rPr>
             <w:rFonts w:ascii="Times New Roman" w:eastAsia="Times New Roman" w:hAnsi="Times New Roman" w:cs="Times New Roman"/>
@@ -36121,7 +35511,7 @@
         </w:rPr>
         <w:t xml:space="preserve"> - {</w:t>
       </w:r>
-      <w:hyperlink r:id="rId138">
+      <w:hyperlink r:id="rId139">
         <w:r>
           <w:rPr>
             <w:rFonts w:ascii="Times New Roman" w:eastAsia="Times New Roman" w:hAnsi="Times New Roman" w:cs="Times New Roman"/>
@@ -36227,7 +35617,7 @@
         </w:rPr>
         <w:t xml:space="preserve"> - {</w:t>
       </w:r>
-      <w:hyperlink r:id="rId139">
+      <w:hyperlink r:id="rId140">
         <w:r>
           <w:rPr>
             <w:rFonts w:ascii="Times New Roman" w:eastAsia="Times New Roman" w:hAnsi="Times New Roman" w:cs="Times New Roman"/>
@@ -36273,7 +35663,7 @@
         </w:rPr>
         <w:t>Gradient Boosting Classifier - {</w:t>
       </w:r>
-      <w:hyperlink r:id="rId140">
+      <w:hyperlink r:id="rId141">
         <w:r>
           <w:rPr>
             <w:rFonts w:ascii="Times New Roman" w:eastAsia="Times New Roman" w:hAnsi="Times New Roman" w:cs="Times New Roman"/>
@@ -36311,25 +35701,15 @@
         </w:rPr>
         <w:t xml:space="preserve">[31] </w:t>
       </w:r>
-      <w:proofErr w:type="spellStart"/>
-      <w:r>
-        <w:rPr>
-          <w:rFonts w:ascii="Times New Roman" w:eastAsia="Times New Roman" w:hAnsi="Times New Roman" w:cs="Times New Roman"/>
-          <w:sz w:val="24"/>
-          <w:szCs w:val="24"/>
-        </w:rPr>
-        <w:t>StandardScaler</w:t>
-      </w:r>
-      <w:proofErr w:type="spellEnd"/>
-      <w:r>
-        <w:rPr>
-          <w:rFonts w:ascii="Times New Roman" w:eastAsia="Times New Roman" w:hAnsi="Times New Roman" w:cs="Times New Roman"/>
-          <w:sz w:val="24"/>
-          <w:szCs w:val="24"/>
-        </w:rPr>
-        <w:t xml:space="preserve"> - {</w:t>
-      </w:r>
-      <w:hyperlink r:id="rId141">
+      <w:r>
+        <w:rPr>
+          <w:rFonts w:ascii="Times New Roman" w:eastAsia="Times New Roman" w:hAnsi="Times New Roman" w:cs="Times New Roman"/>
+          <w:sz w:val="24"/>
+          <w:szCs w:val="24"/>
+        </w:rPr>
+        <w:t>StandardScaler - {</w:t>
+      </w:r>
+      <w:hyperlink r:id="rId142">
         <w:r>
           <w:rPr>
             <w:rFonts w:ascii="Times New Roman" w:eastAsia="Times New Roman" w:hAnsi="Times New Roman" w:cs="Times New Roman"/>
@@ -36375,41 +35755,13 @@
         </w:rPr>
         <w:t>Jason Brownlee - Aug 2016- “</w:t>
       </w:r>
-      <w:proofErr w:type="spellStart"/>
-      <w:r>
-        <w:rPr>
-          <w:rFonts w:ascii="Times New Roman" w:eastAsia="Times New Roman" w:hAnsi="Times New Roman" w:cs="Times New Roman"/>
-          <w:sz w:val="24"/>
-          <w:szCs w:val="24"/>
-        </w:rPr>
-        <w:t>XGBClassifier</w:t>
-      </w:r>
-      <w:proofErr w:type="spellEnd"/>
-      <w:r>
-        <w:rPr>
-          <w:rFonts w:ascii="Times New Roman" w:eastAsia="Times New Roman" w:hAnsi="Times New Roman" w:cs="Times New Roman"/>
-          <w:sz w:val="24"/>
-          <w:szCs w:val="24"/>
-        </w:rPr>
-        <w:t xml:space="preserve"> - How to Develop Your First </w:t>
-      </w:r>
-      <w:proofErr w:type="spellStart"/>
-      <w:r>
-        <w:rPr>
-          <w:rFonts w:ascii="Times New Roman" w:eastAsia="Times New Roman" w:hAnsi="Times New Roman" w:cs="Times New Roman"/>
-          <w:sz w:val="24"/>
-          <w:szCs w:val="24"/>
-        </w:rPr>
-        <w:t>XGBoost</w:t>
-      </w:r>
-      <w:proofErr w:type="spellEnd"/>
-      <w:r>
-        <w:rPr>
-          <w:rFonts w:ascii="Times New Roman" w:eastAsia="Times New Roman" w:hAnsi="Times New Roman" w:cs="Times New Roman"/>
-          <w:sz w:val="24"/>
-          <w:szCs w:val="24"/>
-        </w:rPr>
-        <w:t xml:space="preserve"> Model in Python Blog</w:t>
+      <w:r>
+        <w:rPr>
+          <w:rFonts w:ascii="Times New Roman" w:eastAsia="Times New Roman" w:hAnsi="Times New Roman" w:cs="Times New Roman"/>
+          <w:sz w:val="24"/>
+          <w:szCs w:val="24"/>
+        </w:rPr>
+        <w:t>XGBClassifier - How to Develop Your First XGBoost Model in Python Blog</w:t>
       </w:r>
       <w:r>
         <w:rPr>
@@ -36427,7 +35779,7 @@
         </w:rPr>
         <w:t xml:space="preserve"> - {</w:t>
       </w:r>
-      <w:hyperlink r:id="rId142">
+      <w:hyperlink r:id="rId143">
         <w:r>
           <w:rPr>
             <w:rFonts w:ascii="Times New Roman" w:eastAsia="Times New Roman" w:hAnsi="Times New Roman" w:cs="Times New Roman"/>
@@ -36479,7 +35831,16 @@
           <w:sz w:val="24"/>
           <w:szCs w:val="24"/>
         </w:rPr>
-        <w:t xml:space="preserve">k-Fold Cross Validation - A Gentle Introduction to k-fold Cross-Validation </w:t>
+        <w:t>k-Fold Cross Validation - A Gentle Introduction to k-</w:t>
+      </w:r>
+      <w:r>
+        <w:rPr>
+          <w:rFonts w:ascii="Times New Roman" w:eastAsia="Times New Roman" w:hAnsi="Times New Roman" w:cs="Times New Roman"/>
+          <w:sz w:val="24"/>
+          <w:szCs w:val="24"/>
+        </w:rPr>
+        <w:lastRenderedPageBreak/>
+        <w:t xml:space="preserve">fold Cross-Validation </w:t>
       </w:r>
       <w:r>
         <w:rPr>
@@ -36489,7 +35850,7 @@
         </w:rPr>
         <w:t>Blog” {</w:t>
       </w:r>
-      <w:hyperlink r:id="rId143">
+      <w:hyperlink r:id="rId144">
         <w:r>
           <w:rPr>
             <w:rFonts w:ascii="Times New Roman" w:eastAsia="Times New Roman" w:hAnsi="Times New Roman" w:cs="Times New Roman"/>
@@ -36533,18 +35894,9 @@
           <w:sz w:val="24"/>
           <w:szCs w:val="24"/>
         </w:rPr>
-        <w:t xml:space="preserve">k-Fold Cross Validation - Cross-validation: evaluating estimator performance - </w:t>
-      </w:r>
-      <w:r>
-        <w:rPr>
-          <w:rFonts w:ascii="Times New Roman" w:eastAsia="Times New Roman" w:hAnsi="Times New Roman" w:cs="Times New Roman"/>
-          <w:sz w:val="24"/>
-          <w:szCs w:val="24"/>
-        </w:rPr>
-        <w:lastRenderedPageBreak/>
-        <w:t>{</w:t>
-      </w:r>
-      <w:hyperlink r:id="rId144">
+        <w:t>k-Fold Cross Validation - Cross-validation: evaluating estimator performance - {</w:t>
+      </w:r>
+      <w:hyperlink r:id="rId145">
         <w:r>
           <w:rPr>
             <w:rFonts w:ascii="Times New Roman" w:eastAsia="Times New Roman" w:hAnsi="Times New Roman" w:cs="Times New Roman"/>
@@ -36658,7 +36010,7 @@
         </w:rPr>
         <w:t xml:space="preserve"> - {</w:t>
       </w:r>
-      <w:hyperlink r:id="rId145">
+      <w:hyperlink r:id="rId146">
         <w:r>
           <w:rPr>
             <w:rFonts w:ascii="Times New Roman" w:eastAsia="Times New Roman" w:hAnsi="Times New Roman" w:cs="Times New Roman"/>
@@ -36704,7 +36056,7 @@
         </w:rPr>
         <w:t>k-Fold Cross Validation - {</w:t>
       </w:r>
-      <w:hyperlink r:id="rId146">
+      <w:hyperlink r:id="rId147">
         <w:r>
           <w:rPr>
             <w:rFonts w:ascii="Times New Roman" w:eastAsia="Times New Roman" w:hAnsi="Times New Roman" w:cs="Times New Roman"/>
@@ -36782,7 +36134,7 @@
         </w:rPr>
         <w:t>- {</w:t>
       </w:r>
-      <w:hyperlink r:id="rId147">
+      <w:hyperlink r:id="rId148">
         <w:r>
           <w:rPr>
             <w:rFonts w:ascii="Times New Roman" w:eastAsia="Times New Roman" w:hAnsi="Times New Roman" w:cs="Times New Roman"/>
@@ -36828,7 +36180,7 @@
         </w:rPr>
         <w:t>Hyper-Parameter Optimization - {</w:t>
       </w:r>
-      <w:hyperlink r:id="rId148">
+      <w:hyperlink r:id="rId149">
         <w:r>
           <w:rPr>
             <w:rFonts w:ascii="Times New Roman" w:eastAsia="Times New Roman" w:hAnsi="Times New Roman" w:cs="Times New Roman"/>
@@ -36906,7 +36258,7 @@
         </w:rPr>
         <w:t xml:space="preserve"> - {</w:t>
       </w:r>
-      <w:hyperlink r:id="rId149">
+      <w:hyperlink r:id="rId150">
         <w:r>
           <w:rPr>
             <w:rFonts w:ascii="Times New Roman" w:eastAsia="Times New Roman" w:hAnsi="Times New Roman" w:cs="Times New Roman"/>
@@ -37038,7 +36390,7 @@
         </w:rPr>
         <w:t xml:space="preserve"> - {</w:t>
       </w:r>
-      <w:hyperlink r:id="rId150">
+      <w:hyperlink r:id="rId151">
         <w:r>
           <w:rPr>
             <w:rFonts w:ascii="Times New Roman" w:eastAsia="Times New Roman" w:hAnsi="Times New Roman" w:cs="Times New Roman"/>
@@ -37224,7 +36576,7 @@
         </w:rPr>
         <w:t xml:space="preserve"> - {</w:t>
       </w:r>
-      <w:hyperlink r:id="rId151">
+      <w:hyperlink r:id="rId152">
         <w:r>
           <w:rPr>
             <w:rFonts w:ascii="Times New Roman" w:eastAsia="Times New Roman" w:hAnsi="Times New Roman" w:cs="Times New Roman"/>
@@ -37384,7 +36736,7 @@
         </w:rPr>
         <w:t xml:space="preserve"> - {</w:t>
       </w:r>
-      <w:hyperlink r:id="rId152">
+      <w:hyperlink r:id="rId153">
         <w:r>
           <w:rPr>
             <w:rFonts w:ascii="Times New Roman" w:eastAsia="Times New Roman" w:hAnsi="Times New Roman" w:cs="Times New Roman"/>
@@ -37428,27 +36780,9 @@
           <w:sz w:val="24"/>
           <w:szCs w:val="24"/>
         </w:rPr>
-        <w:t xml:space="preserve"> </w:t>
-      </w:r>
-      <w:proofErr w:type="spellStart"/>
-      <w:r>
-        <w:rPr>
-          <w:rFonts w:ascii="Times New Roman" w:eastAsia="Times New Roman" w:hAnsi="Times New Roman" w:cs="Times New Roman"/>
-          <w:sz w:val="24"/>
-          <w:szCs w:val="24"/>
-        </w:rPr>
-        <w:t>GridSearchCV</w:t>
-      </w:r>
-      <w:proofErr w:type="spellEnd"/>
-      <w:r>
-        <w:rPr>
-          <w:rFonts w:ascii="Times New Roman" w:eastAsia="Times New Roman" w:hAnsi="Times New Roman" w:cs="Times New Roman"/>
-          <w:sz w:val="24"/>
-          <w:szCs w:val="24"/>
-        </w:rPr>
-        <w:t xml:space="preserve"> - {</w:t>
-      </w:r>
-      <w:hyperlink r:id="rId153">
+        <w:t xml:space="preserve"> GridSearchCV - {</w:t>
+      </w:r>
+      <w:hyperlink r:id="rId154">
         <w:r>
           <w:rPr>
             <w:rFonts w:ascii="Times New Roman" w:eastAsia="Times New Roman" w:hAnsi="Times New Roman" w:cs="Times New Roman"/>
@@ -37492,25 +36826,7 @@
           <w:sz w:val="24"/>
           <w:szCs w:val="24"/>
         </w:rPr>
-        <w:t xml:space="preserve"> </w:t>
-      </w:r>
-      <w:proofErr w:type="spellStart"/>
-      <w:r>
-        <w:rPr>
-          <w:rFonts w:ascii="Times New Roman" w:eastAsia="Times New Roman" w:hAnsi="Times New Roman" w:cs="Times New Roman"/>
-          <w:sz w:val="24"/>
-          <w:szCs w:val="24"/>
-        </w:rPr>
-        <w:t>RandomizedSearchCV</w:t>
-      </w:r>
-      <w:proofErr w:type="spellEnd"/>
-      <w:r>
-        <w:rPr>
-          <w:rFonts w:ascii="Times New Roman" w:eastAsia="Times New Roman" w:hAnsi="Times New Roman" w:cs="Times New Roman"/>
-          <w:sz w:val="24"/>
-          <w:szCs w:val="24"/>
-        </w:rPr>
-        <w:t xml:space="preserve"> </w:t>
+        <w:t xml:space="preserve"> RandomizedSearchCV </w:t>
       </w:r>
       <w:r>
         <w:rPr>
@@ -37520,7 +36836,7 @@
         </w:rPr>
         <w:t>- {</w:t>
       </w:r>
-      <w:hyperlink r:id="rId154" w:history="1">
+      <w:hyperlink r:id="rId155" w:history="1">
         <w:r>
           <w:rPr>
             <w:rStyle w:val="Hyperlink"/>
@@ -37609,95 +36925,13 @@
         </w:rPr>
         <w:t xml:space="preserve"> - Sept,2020 – “</w:t>
       </w:r>
-      <w:proofErr w:type="spellStart"/>
-      <w:r>
-        <w:rPr>
-          <w:rFonts w:ascii="Times New Roman" w:eastAsia="Times New Roman" w:hAnsi="Times New Roman" w:cs="Times New Roman"/>
-          <w:sz w:val="24"/>
-          <w:szCs w:val="24"/>
-        </w:rPr>
-        <w:t>GridSearchCV</w:t>
-      </w:r>
-      <w:proofErr w:type="spellEnd"/>
-      <w:r>
-        <w:rPr>
-          <w:rFonts w:ascii="Times New Roman" w:eastAsia="Times New Roman" w:hAnsi="Times New Roman" w:cs="Times New Roman"/>
-          <w:sz w:val="24"/>
-          <w:szCs w:val="24"/>
-        </w:rPr>
-        <w:t xml:space="preserve"> - Machine Learning: </w:t>
-      </w:r>
-      <w:proofErr w:type="spellStart"/>
-      <w:r>
-        <w:rPr>
-          <w:rFonts w:ascii="Times New Roman" w:eastAsia="Times New Roman" w:hAnsi="Times New Roman" w:cs="Times New Roman"/>
-          <w:sz w:val="24"/>
-          <w:szCs w:val="24"/>
-        </w:rPr>
-        <w:t>GridSearchCV</w:t>
-      </w:r>
-      <w:proofErr w:type="spellEnd"/>
-      <w:r>
-        <w:rPr>
-          <w:rFonts w:ascii="Times New Roman" w:eastAsia="Times New Roman" w:hAnsi="Times New Roman" w:cs="Times New Roman"/>
-          <w:sz w:val="24"/>
-          <w:szCs w:val="24"/>
-        </w:rPr>
-        <w:t xml:space="preserve"> &amp; </w:t>
-      </w:r>
-      <w:proofErr w:type="spellStart"/>
-      <w:r>
-        <w:rPr>
-          <w:rFonts w:ascii="Times New Roman" w:eastAsia="Times New Roman" w:hAnsi="Times New Roman" w:cs="Times New Roman"/>
-          <w:sz w:val="24"/>
-          <w:szCs w:val="24"/>
-        </w:rPr>
-        <w:t>RandomizedSearchCV</w:t>
-      </w:r>
-      <w:proofErr w:type="spellEnd"/>
-      <w:r>
-        <w:rPr>
-          <w:rFonts w:ascii="Times New Roman" w:eastAsia="Times New Roman" w:hAnsi="Times New Roman" w:cs="Times New Roman"/>
-          <w:sz w:val="24"/>
-          <w:szCs w:val="24"/>
-        </w:rPr>
-        <w:t xml:space="preserve"> - Hyperparameter tuning with </w:t>
-      </w:r>
-      <w:proofErr w:type="spellStart"/>
-      <w:r>
-        <w:rPr>
-          <w:rFonts w:ascii="Times New Roman" w:eastAsia="Times New Roman" w:hAnsi="Times New Roman" w:cs="Times New Roman"/>
-          <w:sz w:val="24"/>
-          <w:szCs w:val="24"/>
-        </w:rPr>
-        <w:t>GridSearchCV</w:t>
-      </w:r>
-      <w:proofErr w:type="spellEnd"/>
-      <w:r>
-        <w:rPr>
-          <w:rFonts w:ascii="Times New Roman" w:eastAsia="Times New Roman" w:hAnsi="Times New Roman" w:cs="Times New Roman"/>
-          <w:sz w:val="24"/>
-          <w:szCs w:val="24"/>
-        </w:rPr>
-        <w:t xml:space="preserve"> and </w:t>
-      </w:r>
-      <w:proofErr w:type="spellStart"/>
-      <w:r>
-        <w:rPr>
-          <w:rFonts w:ascii="Times New Roman" w:eastAsia="Times New Roman" w:hAnsi="Times New Roman" w:cs="Times New Roman"/>
-          <w:sz w:val="24"/>
-          <w:szCs w:val="24"/>
-        </w:rPr>
-        <w:t>RandomizedSearchCV</w:t>
-      </w:r>
-      <w:proofErr w:type="spellEnd"/>
-      <w:r>
-        <w:rPr>
-          <w:rFonts w:ascii="Times New Roman" w:eastAsia="Times New Roman" w:hAnsi="Times New Roman" w:cs="Times New Roman"/>
-          <w:sz w:val="24"/>
-          <w:szCs w:val="24"/>
-        </w:rPr>
-        <w:t xml:space="preserve"> Blog</w:t>
+      <w:r>
+        <w:rPr>
+          <w:rFonts w:ascii="Times New Roman" w:eastAsia="Times New Roman" w:hAnsi="Times New Roman" w:cs="Times New Roman"/>
+          <w:sz w:val="24"/>
+          <w:szCs w:val="24"/>
+        </w:rPr>
+        <w:t>GridSearchCV - Machine Learning: GridSearchCV &amp; RandomizedSearchCV - Hyperparameter tuning with GridSearchCV and RandomizedSearchCV Blog</w:t>
       </w:r>
       <w:r>
         <w:rPr>
@@ -37715,7 +36949,7 @@
         </w:rPr>
         <w:t xml:space="preserve"> - {</w:t>
       </w:r>
-      <w:hyperlink r:id="rId155">
+      <w:hyperlink r:id="rId156">
         <w:r>
           <w:rPr>
             <w:rFonts w:ascii="Times New Roman" w:eastAsia="Times New Roman" w:hAnsi="Times New Roman" w:cs="Times New Roman"/>
@@ -37803,41 +37037,229 @@
           <w:sz w:val="24"/>
           <w:szCs w:val="24"/>
         </w:rPr>
+        <w:t xml:space="preserve"> And David Madigan – 2015</w:t>
+      </w:r>
+      <w:r>
+        <w:rPr>
+          <w:rFonts w:ascii="Times New Roman" w:eastAsia="Times New Roman" w:hAnsi="Times New Roman" w:cs="Times New Roman"/>
+          <w:sz w:val="24"/>
+          <w:szCs w:val="24"/>
+        </w:rPr>
+        <w:t>- “</w:t>
+      </w:r>
+      <w:r>
+        <w:rPr>
+          <w:rFonts w:ascii="Times New Roman" w:eastAsia="Times New Roman" w:hAnsi="Times New Roman" w:cs="Times New Roman"/>
+          <w:sz w:val="24"/>
+          <w:szCs w:val="24"/>
+        </w:rPr>
+        <w:t xml:space="preserve">Interpretable Classifiers Using Rules </w:t>
+      </w:r>
+      <w:proofErr w:type="gramStart"/>
+      <w:r>
+        <w:rPr>
+          <w:rFonts w:ascii="Times New Roman" w:eastAsia="Times New Roman" w:hAnsi="Times New Roman" w:cs="Times New Roman"/>
+          <w:sz w:val="24"/>
+          <w:szCs w:val="24"/>
+        </w:rPr>
+        <w:t>And</w:t>
+      </w:r>
+      <w:proofErr w:type="gramEnd"/>
+      <w:r>
+        <w:rPr>
+          <w:rFonts w:ascii="Times New Roman" w:eastAsia="Times New Roman" w:hAnsi="Times New Roman" w:cs="Times New Roman"/>
+          <w:sz w:val="24"/>
+          <w:szCs w:val="24"/>
+        </w:rPr>
+        <w:t xml:space="preserve"> Bayesian Analysis: Building A Better Stroke Prediction Model</w:t>
+      </w:r>
+      <w:r>
+        <w:rPr>
+          <w:rFonts w:ascii="Times New Roman" w:eastAsia="Times New Roman" w:hAnsi="Times New Roman" w:cs="Times New Roman"/>
+          <w:sz w:val="24"/>
+          <w:szCs w:val="24"/>
+        </w:rPr>
+        <w:t>”</w:t>
+      </w:r>
+    </w:p>
+    <w:p>
+      <w:pPr>
+        <w:widowControl w:val="0"/>
+        <w:rPr>
+          <w:rFonts w:ascii="Times New Roman" w:eastAsia="Times New Roman" w:hAnsi="Times New Roman" w:cs="Times New Roman"/>
+          <w:sz w:val="24"/>
+          <w:szCs w:val="24"/>
+        </w:rPr>
+      </w:pPr>
+      <w:r>
+        <w:rPr>
+          <w:rFonts w:ascii="Times New Roman" w:eastAsia="Times New Roman" w:hAnsi="Times New Roman" w:cs="Times New Roman"/>
+          <w:sz w:val="24"/>
+          <w:szCs w:val="24"/>
+        </w:rPr>
+        <w:t>[47]</w:t>
+      </w:r>
+      <w:r>
+        <w:rPr>
+          <w:rFonts w:ascii="Times New Roman" w:eastAsia="Times New Roman" w:hAnsi="Times New Roman" w:cs="Times New Roman"/>
+          <w:sz w:val="24"/>
+          <w:szCs w:val="24"/>
+        </w:rPr>
         <w:t xml:space="preserve"> </w:t>
       </w:r>
-      <w:proofErr w:type="gramStart"/>
-      <w:r>
-        <w:rPr>
-          <w:rFonts w:ascii="Times New Roman" w:eastAsia="Times New Roman" w:hAnsi="Times New Roman" w:cs="Times New Roman"/>
-          <w:sz w:val="24"/>
-          <w:szCs w:val="24"/>
-        </w:rPr>
-        <w:t>And</w:t>
-      </w:r>
-      <w:proofErr w:type="gramEnd"/>
-      <w:r>
-        <w:rPr>
-          <w:rFonts w:ascii="Times New Roman" w:eastAsia="Times New Roman" w:hAnsi="Times New Roman" w:cs="Times New Roman"/>
-          <w:sz w:val="24"/>
-          <w:szCs w:val="24"/>
-        </w:rPr>
-        <w:t xml:space="preserve"> David Madigan – 2015</w:t>
-      </w:r>
-      <w:r>
-        <w:rPr>
-          <w:rFonts w:ascii="Times New Roman" w:eastAsia="Times New Roman" w:hAnsi="Times New Roman" w:cs="Times New Roman"/>
-          <w:sz w:val="24"/>
-          <w:szCs w:val="24"/>
-        </w:rPr>
-        <w:t>- “</w:t>
-      </w:r>
-      <w:r>
-        <w:rPr>
-          <w:rFonts w:ascii="Times New Roman" w:eastAsia="Times New Roman" w:hAnsi="Times New Roman" w:cs="Times New Roman"/>
-          <w:sz w:val="24"/>
-          <w:szCs w:val="24"/>
-        </w:rPr>
-        <w:t>Interpretable Classifiers Using Rules And Bayesian Analysis: Building A Better Stroke Prediction Model</w:t>
+      <w:r>
+        <w:rPr>
+          <w:rFonts w:ascii="Times New Roman" w:eastAsia="Times New Roman" w:hAnsi="Times New Roman" w:cs="Times New Roman"/>
+          <w:sz w:val="24"/>
+          <w:szCs w:val="24"/>
+        </w:rPr>
+        <w:t>Luis Garcia-</w:t>
+      </w:r>
+      <w:proofErr w:type="spellStart"/>
+      <w:r>
+        <w:rPr>
+          <w:rFonts w:ascii="Times New Roman" w:eastAsia="Times New Roman" w:hAnsi="Times New Roman" w:cs="Times New Roman"/>
+          <w:sz w:val="24"/>
+          <w:szCs w:val="24"/>
+        </w:rPr>
+        <w:t>Terriza</w:t>
+      </w:r>
+      <w:proofErr w:type="spellEnd"/>
+      <w:r>
+        <w:rPr>
+          <w:rFonts w:ascii="Times New Roman" w:eastAsia="Times New Roman" w:hAnsi="Times New Roman" w:cs="Times New Roman"/>
+          <w:sz w:val="24"/>
+          <w:szCs w:val="24"/>
+        </w:rPr>
+        <w:t xml:space="preserve">, Jose L. </w:t>
+      </w:r>
+      <w:proofErr w:type="spellStart"/>
+      <w:r>
+        <w:rPr>
+          <w:rFonts w:ascii="Times New Roman" w:eastAsia="Times New Roman" w:hAnsi="Times New Roman" w:cs="Times New Roman"/>
+          <w:sz w:val="24"/>
+          <w:szCs w:val="24"/>
+        </w:rPr>
+        <w:t>Risco</w:t>
+      </w:r>
+      <w:proofErr w:type="spellEnd"/>
+      <w:r>
+        <w:rPr>
+          <w:rFonts w:ascii="Times New Roman" w:eastAsia="Times New Roman" w:hAnsi="Times New Roman" w:cs="Times New Roman"/>
+          <w:sz w:val="24"/>
+          <w:szCs w:val="24"/>
+        </w:rPr>
+        <w:t xml:space="preserve">-Martin, Jose L. Ayala, Gemma </w:t>
+      </w:r>
+      <w:proofErr w:type="spellStart"/>
+      <w:r>
+        <w:rPr>
+          <w:rFonts w:ascii="Times New Roman" w:eastAsia="Times New Roman" w:hAnsi="Times New Roman" w:cs="Times New Roman"/>
+          <w:sz w:val="24"/>
+          <w:szCs w:val="24"/>
+        </w:rPr>
+        <w:t>Reig</w:t>
+      </w:r>
+      <w:proofErr w:type="spellEnd"/>
+      <w:r>
+        <w:rPr>
+          <w:rFonts w:ascii="Times New Roman" w:eastAsia="Times New Roman" w:hAnsi="Times New Roman" w:cs="Times New Roman"/>
+          <w:sz w:val="24"/>
+          <w:szCs w:val="24"/>
+        </w:rPr>
+        <w:t xml:space="preserve"> </w:t>
+      </w:r>
+      <w:proofErr w:type="spellStart"/>
+      <w:r>
+        <w:rPr>
+          <w:rFonts w:ascii="Times New Roman" w:eastAsia="Times New Roman" w:hAnsi="Times New Roman" w:cs="Times New Roman"/>
+          <w:sz w:val="24"/>
+          <w:szCs w:val="24"/>
+        </w:rPr>
+        <w:t>Rosello</w:t>
+      </w:r>
+      <w:proofErr w:type="spellEnd"/>
+      <w:r>
+        <w:rPr>
+          <w:rFonts w:ascii="Times New Roman" w:eastAsia="Times New Roman" w:hAnsi="Times New Roman" w:cs="Times New Roman"/>
+          <w:sz w:val="24"/>
+          <w:szCs w:val="24"/>
+        </w:rPr>
+        <w:t xml:space="preserve">, Juan M. </w:t>
+      </w:r>
+      <w:proofErr w:type="spellStart"/>
+      <w:r>
+        <w:rPr>
+          <w:rFonts w:ascii="Times New Roman" w:eastAsia="Times New Roman" w:hAnsi="Times New Roman" w:cs="Times New Roman"/>
+          <w:sz w:val="24"/>
+          <w:szCs w:val="24"/>
+        </w:rPr>
+        <w:t>Camarasaltas</w:t>
+      </w:r>
+      <w:proofErr w:type="spellEnd"/>
+      <w:r>
+        <w:rPr>
+          <w:rFonts w:ascii="Times New Roman" w:eastAsia="Times New Roman" w:hAnsi="Times New Roman" w:cs="Times New Roman"/>
+          <w:sz w:val="24"/>
+          <w:szCs w:val="24"/>
+        </w:rPr>
+        <w:t xml:space="preserve"> - April 2019 – “</w:t>
+      </w:r>
+      <w:r>
+        <w:rPr>
+          <w:rFonts w:ascii="Times New Roman" w:eastAsia="Times New Roman" w:hAnsi="Times New Roman" w:cs="Times New Roman"/>
+          <w:sz w:val="24"/>
+          <w:szCs w:val="24"/>
+        </w:rPr>
+        <w:t xml:space="preserve">Comparison </w:t>
+      </w:r>
+      <w:r>
+        <w:rPr>
+          <w:rFonts w:ascii="Times New Roman" w:eastAsia="Times New Roman" w:hAnsi="Times New Roman" w:cs="Times New Roman"/>
+          <w:sz w:val="24"/>
+          <w:szCs w:val="24"/>
+        </w:rPr>
+        <w:t>of</w:t>
+      </w:r>
+      <w:r>
+        <w:rPr>
+          <w:rFonts w:ascii="Times New Roman" w:eastAsia="Times New Roman" w:hAnsi="Times New Roman" w:cs="Times New Roman"/>
+          <w:sz w:val="24"/>
+          <w:szCs w:val="24"/>
+        </w:rPr>
+        <w:t xml:space="preserve"> Different Machine Learning Approaches </w:t>
+      </w:r>
+      <w:r>
+        <w:rPr>
+          <w:rFonts w:ascii="Times New Roman" w:eastAsia="Times New Roman" w:hAnsi="Times New Roman" w:cs="Times New Roman"/>
+          <w:sz w:val="24"/>
+          <w:szCs w:val="24"/>
+        </w:rPr>
+        <w:t>to</w:t>
+      </w:r>
+      <w:r>
+        <w:rPr>
+          <w:rFonts w:ascii="Times New Roman" w:eastAsia="Times New Roman" w:hAnsi="Times New Roman" w:cs="Times New Roman"/>
+          <w:sz w:val="24"/>
+          <w:szCs w:val="24"/>
+        </w:rPr>
+        <w:t xml:space="preserve"> Model Stroke Subtype Classification </w:t>
+      </w:r>
+      <w:r>
+        <w:rPr>
+          <w:rFonts w:ascii="Times New Roman" w:eastAsia="Times New Roman" w:hAnsi="Times New Roman" w:cs="Times New Roman"/>
+          <w:sz w:val="24"/>
+          <w:szCs w:val="24"/>
+        </w:rPr>
+        <w:t>and</w:t>
+      </w:r>
+      <w:r>
+        <w:rPr>
+          <w:rFonts w:ascii="Times New Roman" w:eastAsia="Times New Roman" w:hAnsi="Times New Roman" w:cs="Times New Roman"/>
+          <w:sz w:val="24"/>
+          <w:szCs w:val="24"/>
+        </w:rPr>
+        <w:t xml:space="preserve"> Risk Prediction</w:t>
       </w:r>
       <w:r>
         <w:rPr>
@@ -37863,7 +37285,7 @@
           <w:sz w:val="24"/>
           <w:szCs w:val="24"/>
         </w:rPr>
-        <w:t>[47]</w:t>
+        <w:t>[48]</w:t>
       </w:r>
       <w:r>
         <w:rPr>
@@ -37879,7 +37301,7 @@
           <w:sz w:val="24"/>
           <w:szCs w:val="24"/>
         </w:rPr>
-        <w:t>Luis Garcia-</w:t>
+        <w:t xml:space="preserve">Ibrahim </w:t>
       </w:r>
       <w:proofErr w:type="spellStart"/>
       <w:r>
@@ -37888,7 +37310,7 @@
           <w:sz w:val="24"/>
           <w:szCs w:val="24"/>
         </w:rPr>
-        <w:t>Terriza</w:t>
+        <w:t>Abuaqel</w:t>
       </w:r>
       <w:proofErr w:type="spellEnd"/>
       <w:r>
@@ -37897,7 +37319,7 @@
           <w:sz w:val="24"/>
           <w:szCs w:val="24"/>
         </w:rPr>
-        <w:t xml:space="preserve">, Jose L. </w:t>
+        <w:t xml:space="preserve">, Abdullah </w:t>
       </w:r>
       <w:proofErr w:type="spellStart"/>
       <w:r>
@@ -37906,7 +37328,7 @@
           <w:sz w:val="24"/>
           <w:szCs w:val="24"/>
         </w:rPr>
-        <w:t>Risco</w:t>
+        <w:t>Alsaif</w:t>
       </w:r>
       <w:proofErr w:type="spellEnd"/>
       <w:r>
@@ -37915,7 +37337,7 @@
           <w:sz w:val="24"/>
           <w:szCs w:val="24"/>
         </w:rPr>
-        <w:t xml:space="preserve">-Martin, Jose L. Ayala, Gemma </w:t>
+        <w:t xml:space="preserve">, Mohammed </w:t>
       </w:r>
       <w:proofErr w:type="spellStart"/>
       <w:r>
@@ -37924,7 +37346,7 @@
           <w:sz w:val="24"/>
           <w:szCs w:val="24"/>
         </w:rPr>
-        <w:t>Reig</w:t>
+        <w:t>Almulhim</w:t>
       </w:r>
       <w:proofErr w:type="spellEnd"/>
       <w:r>
@@ -37933,6 +37355,138 @@
           <w:sz w:val="24"/>
           <w:szCs w:val="24"/>
         </w:rPr>
+        <w:t xml:space="preserve">, Mohammed </w:t>
+      </w:r>
+      <w:proofErr w:type="spellStart"/>
+      <w:r>
+        <w:rPr>
+          <w:rFonts w:ascii="Times New Roman" w:eastAsia="Times New Roman" w:hAnsi="Times New Roman" w:cs="Times New Roman"/>
+          <w:sz w:val="24"/>
+          <w:szCs w:val="24"/>
+        </w:rPr>
+        <w:t>Aljallal</w:t>
+      </w:r>
+      <w:proofErr w:type="spellEnd"/>
+      <w:r>
+        <w:rPr>
+          <w:rFonts w:ascii="Times New Roman" w:eastAsia="Times New Roman" w:hAnsi="Times New Roman" w:cs="Times New Roman"/>
+          <w:sz w:val="24"/>
+          <w:szCs w:val="24"/>
+        </w:rPr>
+        <w:t xml:space="preserve">, Musab </w:t>
+      </w:r>
+      <w:proofErr w:type="spellStart"/>
+      <w:r>
+        <w:rPr>
+          <w:rFonts w:ascii="Times New Roman" w:eastAsia="Times New Roman" w:hAnsi="Times New Roman" w:cs="Times New Roman"/>
+          <w:sz w:val="24"/>
+          <w:szCs w:val="24"/>
+        </w:rPr>
+        <w:t>Alghuraibi</w:t>
+      </w:r>
+      <w:proofErr w:type="spellEnd"/>
+      <w:r>
+        <w:rPr>
+          <w:rFonts w:ascii="Times New Roman" w:eastAsia="Times New Roman" w:hAnsi="Times New Roman" w:cs="Times New Roman"/>
+          <w:sz w:val="24"/>
+          <w:szCs w:val="24"/>
+        </w:rPr>
+        <w:t xml:space="preserve">, Mujahid </w:t>
+      </w:r>
+      <w:proofErr w:type="spellStart"/>
+      <w:r>
+        <w:rPr>
+          <w:rFonts w:ascii="Times New Roman" w:eastAsia="Times New Roman" w:hAnsi="Times New Roman" w:cs="Times New Roman"/>
+          <w:sz w:val="24"/>
+          <w:szCs w:val="24"/>
+        </w:rPr>
+        <w:t>Alzahrani</w:t>
+      </w:r>
+      <w:proofErr w:type="spellEnd"/>
+      <w:r>
+        <w:rPr>
+          <w:rFonts w:ascii="Times New Roman" w:eastAsia="Times New Roman" w:hAnsi="Times New Roman" w:cs="Times New Roman"/>
+          <w:sz w:val="24"/>
+          <w:szCs w:val="24"/>
+        </w:rPr>
+        <w:t xml:space="preserve">, Abdulrahman </w:t>
+      </w:r>
+      <w:proofErr w:type="spellStart"/>
+      <w:r>
+        <w:rPr>
+          <w:rFonts w:ascii="Times New Roman" w:eastAsia="Times New Roman" w:hAnsi="Times New Roman" w:cs="Times New Roman"/>
+          <w:sz w:val="24"/>
+          <w:szCs w:val="24"/>
+        </w:rPr>
+        <w:t>AlHarby</w:t>
+      </w:r>
+      <w:proofErr w:type="spellEnd"/>
+      <w:r>
+        <w:rPr>
+          <w:rFonts w:ascii="Times New Roman" w:eastAsia="Times New Roman" w:hAnsi="Times New Roman" w:cs="Times New Roman"/>
+          <w:sz w:val="24"/>
+          <w:szCs w:val="24"/>
+        </w:rPr>
+        <w:t>, Sunday O. Olatunji. - 2017</w:t>
+      </w:r>
+    </w:p>
+    <w:p>
+      <w:pPr>
+        <w:widowControl w:val="0"/>
+        <w:rPr>
+          <w:rFonts w:ascii="Times New Roman" w:eastAsia="Times New Roman" w:hAnsi="Times New Roman" w:cs="Times New Roman"/>
+          <w:sz w:val="24"/>
+          <w:szCs w:val="24"/>
+        </w:rPr>
+      </w:pPr>
+      <w:r>
+        <w:rPr>
+          <w:rFonts w:ascii="Times New Roman" w:eastAsia="Times New Roman" w:hAnsi="Times New Roman" w:cs="Times New Roman"/>
+          <w:sz w:val="24"/>
+          <w:szCs w:val="24"/>
+        </w:rPr>
+        <w:t xml:space="preserve"> “</w:t>
+      </w:r>
+      <w:r>
+        <w:rPr>
+          <w:rFonts w:ascii="Times New Roman" w:eastAsia="Times New Roman" w:hAnsi="Times New Roman" w:cs="Times New Roman"/>
+          <w:sz w:val="24"/>
+          <w:szCs w:val="24"/>
+        </w:rPr>
+        <w:t>Prediction Models Aided Postoperative Decision Making Based on Neural Network and Support Vector Machines</w:t>
+      </w:r>
+      <w:r>
+        <w:rPr>
+          <w:rFonts w:ascii="Times New Roman" w:eastAsia="Times New Roman" w:hAnsi="Times New Roman" w:cs="Times New Roman"/>
+          <w:sz w:val="24"/>
+          <w:szCs w:val="24"/>
+        </w:rPr>
+        <w:t>”</w:t>
+      </w:r>
+    </w:p>
+    <w:p>
+      <w:pPr>
+        <w:widowControl w:val="0"/>
+        <w:rPr>
+          <w:rFonts w:ascii="Times New Roman" w:eastAsia="Times New Roman" w:hAnsi="Times New Roman" w:cs="Times New Roman"/>
+          <w:sz w:val="24"/>
+          <w:szCs w:val="24"/>
+        </w:rPr>
+      </w:pPr>
+      <w:r>
+        <w:rPr>
+          <w:rFonts w:ascii="Times New Roman" w:eastAsia="Times New Roman" w:hAnsi="Times New Roman" w:cs="Times New Roman"/>
+          <w:sz w:val="24"/>
+          <w:szCs w:val="24"/>
+        </w:rPr>
+        <w:t>[49]</w:t>
+      </w:r>
+      <w:r>
+        <w:rPr>
+          <w:rFonts w:ascii="Times New Roman" w:eastAsia="Times New Roman" w:hAnsi="Times New Roman" w:cs="Times New Roman"/>
+          <w:sz w:val="24"/>
+          <w:szCs w:val="24"/>
+        </w:rPr>
         <w:t xml:space="preserve"> </w:t>
       </w:r>
       <w:proofErr w:type="spellStart"/>
@@ -37942,7 +37496,7 @@
           <w:sz w:val="24"/>
           <w:szCs w:val="24"/>
         </w:rPr>
-        <w:t>Rosello</w:t>
+        <w:t>Pattanapong</w:t>
       </w:r>
       <w:proofErr w:type="spellEnd"/>
       <w:r>
@@ -37951,7 +37505,7 @@
           <w:sz w:val="24"/>
           <w:szCs w:val="24"/>
         </w:rPr>
-        <w:t xml:space="preserve">, Juan M. </w:t>
+        <w:t xml:space="preserve"> </w:t>
       </w:r>
       <w:proofErr w:type="spellStart"/>
       <w:r>
@@ -37960,7 +37514,7 @@
           <w:sz w:val="24"/>
           <w:szCs w:val="24"/>
         </w:rPr>
-        <w:t>Camarasaltas</w:t>
+        <w:t>Chantamit</w:t>
       </w:r>
       <w:proofErr w:type="spellEnd"/>
       <w:r>
@@ -37969,63 +37523,24 @@
           <w:sz w:val="24"/>
           <w:szCs w:val="24"/>
         </w:rPr>
-        <w:t xml:space="preserve"> - April 2019 – “</w:t>
-      </w:r>
-      <w:r>
-        <w:rPr>
-          <w:rFonts w:ascii="Times New Roman" w:eastAsia="Times New Roman" w:hAnsi="Times New Roman" w:cs="Times New Roman"/>
-          <w:sz w:val="24"/>
-          <w:szCs w:val="24"/>
-        </w:rPr>
-        <w:t xml:space="preserve">Comparison </w:t>
-      </w:r>
-      <w:r>
-        <w:rPr>
-          <w:rFonts w:ascii="Times New Roman" w:eastAsia="Times New Roman" w:hAnsi="Times New Roman" w:cs="Times New Roman"/>
-          <w:sz w:val="24"/>
-          <w:szCs w:val="24"/>
-        </w:rPr>
-        <w:t>of</w:t>
-      </w:r>
-      <w:r>
-        <w:rPr>
-          <w:rFonts w:ascii="Times New Roman" w:eastAsia="Times New Roman" w:hAnsi="Times New Roman" w:cs="Times New Roman"/>
-          <w:sz w:val="24"/>
-          <w:szCs w:val="24"/>
-        </w:rPr>
-        <w:t xml:space="preserve"> Different Machine Learning Approaches </w:t>
-      </w:r>
-      <w:r>
-        <w:rPr>
-          <w:rFonts w:ascii="Times New Roman" w:eastAsia="Times New Roman" w:hAnsi="Times New Roman" w:cs="Times New Roman"/>
-          <w:sz w:val="24"/>
-          <w:szCs w:val="24"/>
-        </w:rPr>
-        <w:t>to</w:t>
-      </w:r>
-      <w:r>
-        <w:rPr>
-          <w:rFonts w:ascii="Times New Roman" w:eastAsia="Times New Roman" w:hAnsi="Times New Roman" w:cs="Times New Roman"/>
-          <w:sz w:val="24"/>
-          <w:szCs w:val="24"/>
-        </w:rPr>
-        <w:t xml:space="preserve"> Model Stroke Subtype Classification </w:t>
-      </w:r>
-      <w:r>
-        <w:rPr>
-          <w:rFonts w:ascii="Times New Roman" w:eastAsia="Times New Roman" w:hAnsi="Times New Roman" w:cs="Times New Roman"/>
-          <w:sz w:val="24"/>
-          <w:szCs w:val="24"/>
-        </w:rPr>
-        <w:t>and</w:t>
-      </w:r>
-      <w:r>
-        <w:rPr>
-          <w:rFonts w:ascii="Times New Roman" w:eastAsia="Times New Roman" w:hAnsi="Times New Roman" w:cs="Times New Roman"/>
-          <w:sz w:val="24"/>
-          <w:szCs w:val="24"/>
-        </w:rPr>
-        <w:t xml:space="preserve"> Risk Prediction</w:t>
+        <w:t>-o-pas and Madhu Goyal – 2017 – “</w:t>
+      </w:r>
+      <w:r>
+        <w:rPr>
+          <w:rFonts w:ascii="Times New Roman" w:eastAsia="Times New Roman" w:hAnsi="Times New Roman" w:cs="Times New Roman"/>
+          <w:sz w:val="24"/>
+          <w:szCs w:val="24"/>
+        </w:rPr>
+        <w:t xml:space="preserve">Prediction of Stroke Using </w:t>
+      </w:r>
+      <w:r>
+        <w:rPr>
+          <w:rFonts w:ascii="Times New Roman" w:eastAsia="Times New Roman" w:hAnsi="Times New Roman" w:cs="Times New Roman"/>
+          <w:sz w:val="24"/>
+          <w:szCs w:val="24"/>
+        </w:rPr>
+        <w:lastRenderedPageBreak/>
+        <w:t>Deep Learning Model</w:t>
       </w:r>
       <w:r>
         <w:rPr>
@@ -38051,7 +37566,7 @@
           <w:sz w:val="24"/>
           <w:szCs w:val="24"/>
         </w:rPr>
-        <w:t>[48]</w:t>
+        <w:t>[50]</w:t>
       </w:r>
       <w:r>
         <w:rPr>
@@ -38067,7 +37582,7 @@
           <w:sz w:val="24"/>
           <w:szCs w:val="24"/>
         </w:rPr>
-        <w:t xml:space="preserve">Ibrahim </w:t>
+        <w:t xml:space="preserve">Priya Govindarajan, Ravichandran </w:t>
       </w:r>
       <w:proofErr w:type="spellStart"/>
       <w:r>
@@ -38076,7 +37591,7 @@
           <w:sz w:val="24"/>
           <w:szCs w:val="24"/>
         </w:rPr>
-        <w:t>Abuaqel</w:t>
+        <w:t>Kattur</w:t>
       </w:r>
       <w:proofErr w:type="spellEnd"/>
       <w:r>
@@ -38085,7 +37600,7 @@
           <w:sz w:val="24"/>
           <w:szCs w:val="24"/>
         </w:rPr>
-        <w:t xml:space="preserve">, Abdullah </w:t>
+        <w:t xml:space="preserve"> </w:t>
       </w:r>
       <w:proofErr w:type="spellStart"/>
       <w:r>
@@ -38094,7 +37609,7 @@
           <w:sz w:val="24"/>
           <w:szCs w:val="24"/>
         </w:rPr>
-        <w:t>Alsaif</w:t>
+        <w:t>Soundarapandian</w:t>
       </w:r>
       <w:proofErr w:type="spellEnd"/>
       <w:r>
@@ -38103,7 +37618,7 @@
           <w:sz w:val="24"/>
           <w:szCs w:val="24"/>
         </w:rPr>
-        <w:t xml:space="preserve">, Mohammed </w:t>
+        <w:t xml:space="preserve">, Amir H. </w:t>
       </w:r>
       <w:proofErr w:type="spellStart"/>
       <w:r>
@@ -38112,7 +37627,7 @@
           <w:sz w:val="24"/>
           <w:szCs w:val="24"/>
         </w:rPr>
-        <w:t>Almulhim</w:t>
+        <w:t>Gandomi</w:t>
       </w:r>
       <w:proofErr w:type="spellEnd"/>
       <w:r>
@@ -38121,7 +37636,7 @@
           <w:sz w:val="24"/>
           <w:szCs w:val="24"/>
         </w:rPr>
-        <w:t xml:space="preserve">, Mohammed </w:t>
+        <w:t xml:space="preserve">, Rizwan </w:t>
       </w:r>
       <w:proofErr w:type="spellStart"/>
       <w:r>
@@ -38130,7 +37645,7 @@
           <w:sz w:val="24"/>
           <w:szCs w:val="24"/>
         </w:rPr>
-        <w:t>Aljallal</w:t>
+        <w:t>Patan</w:t>
       </w:r>
       <w:proofErr w:type="spellEnd"/>
       <w:r>
@@ -38139,270 +37654,7 @@
           <w:sz w:val="24"/>
           <w:szCs w:val="24"/>
         </w:rPr>
-        <w:t xml:space="preserve">, Musab </w:t>
-      </w:r>
-      <w:proofErr w:type="spellStart"/>
-      <w:r>
-        <w:rPr>
-          <w:rFonts w:ascii="Times New Roman" w:eastAsia="Times New Roman" w:hAnsi="Times New Roman" w:cs="Times New Roman"/>
-          <w:sz w:val="24"/>
-          <w:szCs w:val="24"/>
-        </w:rPr>
-        <w:t>Alghuraibi</w:t>
-      </w:r>
-      <w:proofErr w:type="spellEnd"/>
-      <w:r>
-        <w:rPr>
-          <w:rFonts w:ascii="Times New Roman" w:eastAsia="Times New Roman" w:hAnsi="Times New Roman" w:cs="Times New Roman"/>
-          <w:sz w:val="24"/>
-          <w:szCs w:val="24"/>
-        </w:rPr>
-        <w:t xml:space="preserve">, Mujahid </w:t>
-      </w:r>
-      <w:proofErr w:type="spellStart"/>
-      <w:r>
-        <w:rPr>
-          <w:rFonts w:ascii="Times New Roman" w:eastAsia="Times New Roman" w:hAnsi="Times New Roman" w:cs="Times New Roman"/>
-          <w:sz w:val="24"/>
-          <w:szCs w:val="24"/>
-        </w:rPr>
-        <w:t>Alzahrani</w:t>
-      </w:r>
-      <w:proofErr w:type="spellEnd"/>
-      <w:r>
-        <w:rPr>
-          <w:rFonts w:ascii="Times New Roman" w:eastAsia="Times New Roman" w:hAnsi="Times New Roman" w:cs="Times New Roman"/>
-          <w:sz w:val="24"/>
-          <w:szCs w:val="24"/>
-        </w:rPr>
-        <w:t xml:space="preserve">, Abdulrahman </w:t>
-      </w:r>
-      <w:proofErr w:type="spellStart"/>
-      <w:r>
-        <w:rPr>
-          <w:rFonts w:ascii="Times New Roman" w:eastAsia="Times New Roman" w:hAnsi="Times New Roman" w:cs="Times New Roman"/>
-          <w:sz w:val="24"/>
-          <w:szCs w:val="24"/>
-        </w:rPr>
-        <w:t>AlHarby</w:t>
-      </w:r>
-      <w:proofErr w:type="spellEnd"/>
-      <w:r>
-        <w:rPr>
-          <w:rFonts w:ascii="Times New Roman" w:eastAsia="Times New Roman" w:hAnsi="Times New Roman" w:cs="Times New Roman"/>
-          <w:sz w:val="24"/>
-          <w:szCs w:val="24"/>
-        </w:rPr>
-        <w:t>, Sunday O. Olatunji. - 2017</w:t>
-      </w:r>
-    </w:p>
-    <w:p>
-      <w:pPr>
-        <w:widowControl w:val="0"/>
-        <w:rPr>
-          <w:rFonts w:ascii="Times New Roman" w:eastAsia="Times New Roman" w:hAnsi="Times New Roman" w:cs="Times New Roman"/>
-          <w:sz w:val="24"/>
-          <w:szCs w:val="24"/>
-        </w:rPr>
-      </w:pPr>
-      <w:r>
-        <w:rPr>
-          <w:rFonts w:ascii="Times New Roman" w:eastAsia="Times New Roman" w:hAnsi="Times New Roman" w:cs="Times New Roman"/>
-          <w:sz w:val="24"/>
-          <w:szCs w:val="24"/>
-        </w:rPr>
-        <w:t xml:space="preserve"> “</w:t>
-      </w:r>
-      <w:r>
-        <w:rPr>
-          <w:rFonts w:ascii="Times New Roman" w:eastAsia="Times New Roman" w:hAnsi="Times New Roman" w:cs="Times New Roman"/>
-          <w:sz w:val="24"/>
-          <w:szCs w:val="24"/>
-        </w:rPr>
-        <w:t>Prediction Models Aided Postoperative Decision Making Based on Neural Network and Support Vector Machines</w:t>
-      </w:r>
-      <w:r>
-        <w:rPr>
-          <w:rFonts w:ascii="Times New Roman" w:eastAsia="Times New Roman" w:hAnsi="Times New Roman" w:cs="Times New Roman"/>
-          <w:sz w:val="24"/>
-          <w:szCs w:val="24"/>
-        </w:rPr>
-        <w:t>”</w:t>
-      </w:r>
-    </w:p>
-    <w:p>
-      <w:pPr>
-        <w:widowControl w:val="0"/>
-        <w:rPr>
-          <w:rFonts w:ascii="Times New Roman" w:eastAsia="Times New Roman" w:hAnsi="Times New Roman" w:cs="Times New Roman"/>
-          <w:sz w:val="24"/>
-          <w:szCs w:val="24"/>
-        </w:rPr>
-      </w:pPr>
-      <w:r>
-        <w:rPr>
-          <w:rFonts w:ascii="Times New Roman" w:eastAsia="Times New Roman" w:hAnsi="Times New Roman" w:cs="Times New Roman"/>
-          <w:sz w:val="24"/>
-          <w:szCs w:val="24"/>
-        </w:rPr>
-        <w:t>[49]</w:t>
-      </w:r>
-      <w:r>
-        <w:rPr>
-          <w:rFonts w:ascii="Times New Roman" w:eastAsia="Times New Roman" w:hAnsi="Times New Roman" w:cs="Times New Roman"/>
-          <w:sz w:val="24"/>
-          <w:szCs w:val="24"/>
-        </w:rPr>
-        <w:t xml:space="preserve"> </w:t>
-      </w:r>
-      <w:proofErr w:type="spellStart"/>
-      <w:r>
-        <w:rPr>
-          <w:rFonts w:ascii="Times New Roman" w:eastAsia="Times New Roman" w:hAnsi="Times New Roman" w:cs="Times New Roman"/>
-          <w:sz w:val="24"/>
-          <w:szCs w:val="24"/>
-        </w:rPr>
-        <w:t>Pattanapong</w:t>
-      </w:r>
-      <w:proofErr w:type="spellEnd"/>
-      <w:r>
-        <w:rPr>
-          <w:rFonts w:ascii="Times New Roman" w:eastAsia="Times New Roman" w:hAnsi="Times New Roman" w:cs="Times New Roman"/>
-          <w:sz w:val="24"/>
-          <w:szCs w:val="24"/>
-        </w:rPr>
-        <w:t xml:space="preserve"> </w:t>
-      </w:r>
-      <w:proofErr w:type="spellStart"/>
-      <w:r>
-        <w:rPr>
-          <w:rFonts w:ascii="Times New Roman" w:eastAsia="Times New Roman" w:hAnsi="Times New Roman" w:cs="Times New Roman"/>
-          <w:sz w:val="24"/>
-          <w:szCs w:val="24"/>
-        </w:rPr>
-        <w:t>Chantamit</w:t>
-      </w:r>
-      <w:proofErr w:type="spellEnd"/>
-      <w:r>
-        <w:rPr>
-          <w:rFonts w:ascii="Times New Roman" w:eastAsia="Times New Roman" w:hAnsi="Times New Roman" w:cs="Times New Roman"/>
-          <w:sz w:val="24"/>
-          <w:szCs w:val="24"/>
-        </w:rPr>
-        <w:t>-o-pas and Madhu Goyal – 2017 – “</w:t>
-      </w:r>
-      <w:r>
-        <w:rPr>
-          <w:rFonts w:ascii="Times New Roman" w:eastAsia="Times New Roman" w:hAnsi="Times New Roman" w:cs="Times New Roman"/>
-          <w:sz w:val="24"/>
-          <w:szCs w:val="24"/>
-        </w:rPr>
-        <w:t>Prediction of Stroke Using Deep Learning Model</w:t>
-      </w:r>
-      <w:r>
-        <w:rPr>
-          <w:rFonts w:ascii="Times New Roman" w:eastAsia="Times New Roman" w:hAnsi="Times New Roman" w:cs="Times New Roman"/>
-          <w:sz w:val="24"/>
-          <w:szCs w:val="24"/>
-        </w:rPr>
-        <w:t>”</w:t>
-      </w:r>
-    </w:p>
-    <w:p>
-      <w:pPr>
-        <w:widowControl w:val="0"/>
-        <w:rPr>
-          <w:rFonts w:ascii="Times New Roman" w:eastAsia="Times New Roman" w:hAnsi="Times New Roman" w:cs="Times New Roman"/>
-          <w:sz w:val="24"/>
-          <w:szCs w:val="24"/>
-        </w:rPr>
-      </w:pPr>
-      <w:r>
-        <w:rPr>
-          <w:rFonts w:ascii="Times New Roman" w:eastAsia="Times New Roman" w:hAnsi="Times New Roman" w:cs="Times New Roman"/>
-          <w:sz w:val="24"/>
-          <w:szCs w:val="24"/>
-        </w:rPr>
-        <w:t>[50]</w:t>
-      </w:r>
-      <w:r>
-        <w:rPr>
-          <w:rFonts w:ascii="Times New Roman" w:eastAsia="Times New Roman" w:hAnsi="Times New Roman" w:cs="Times New Roman"/>
-          <w:sz w:val="24"/>
-          <w:szCs w:val="24"/>
-        </w:rPr>
-        <w:t xml:space="preserve"> </w:t>
-      </w:r>
-      <w:r>
-        <w:rPr>
-          <w:rFonts w:ascii="Times New Roman" w:eastAsia="Times New Roman" w:hAnsi="Times New Roman" w:cs="Times New Roman"/>
-          <w:sz w:val="24"/>
-          <w:szCs w:val="24"/>
-        </w:rPr>
-        <w:t xml:space="preserve">Priya Govindarajan, Ravichandran </w:t>
-      </w:r>
-      <w:proofErr w:type="spellStart"/>
-      <w:r>
-        <w:rPr>
-          <w:rFonts w:ascii="Times New Roman" w:eastAsia="Times New Roman" w:hAnsi="Times New Roman" w:cs="Times New Roman"/>
-          <w:sz w:val="24"/>
-          <w:szCs w:val="24"/>
-        </w:rPr>
-        <w:t>Kattur</w:t>
-      </w:r>
-      <w:proofErr w:type="spellEnd"/>
-      <w:r>
-        <w:rPr>
-          <w:rFonts w:ascii="Times New Roman" w:eastAsia="Times New Roman" w:hAnsi="Times New Roman" w:cs="Times New Roman"/>
-          <w:sz w:val="24"/>
-          <w:szCs w:val="24"/>
-        </w:rPr>
-        <w:t xml:space="preserve"> </w:t>
-      </w:r>
-      <w:proofErr w:type="spellStart"/>
-      <w:r>
-        <w:rPr>
-          <w:rFonts w:ascii="Times New Roman" w:eastAsia="Times New Roman" w:hAnsi="Times New Roman" w:cs="Times New Roman"/>
-          <w:sz w:val="24"/>
-          <w:szCs w:val="24"/>
-        </w:rPr>
-        <w:t>Soundarapandian</w:t>
-      </w:r>
-      <w:proofErr w:type="spellEnd"/>
-      <w:r>
-        <w:rPr>
-          <w:rFonts w:ascii="Times New Roman" w:eastAsia="Times New Roman" w:hAnsi="Times New Roman" w:cs="Times New Roman"/>
-          <w:sz w:val="24"/>
-          <w:szCs w:val="24"/>
-        </w:rPr>
-        <w:t xml:space="preserve">, Amir H. </w:t>
-      </w:r>
-      <w:proofErr w:type="spellStart"/>
-      <w:r>
-        <w:rPr>
-          <w:rFonts w:ascii="Times New Roman" w:eastAsia="Times New Roman" w:hAnsi="Times New Roman" w:cs="Times New Roman"/>
-          <w:sz w:val="24"/>
-          <w:szCs w:val="24"/>
-        </w:rPr>
-        <w:t>Gandomi</w:t>
-      </w:r>
-      <w:proofErr w:type="spellEnd"/>
-      <w:r>
-        <w:rPr>
-          <w:rFonts w:ascii="Times New Roman" w:eastAsia="Times New Roman" w:hAnsi="Times New Roman" w:cs="Times New Roman"/>
-          <w:sz w:val="24"/>
-          <w:szCs w:val="24"/>
-        </w:rPr>
-        <w:t xml:space="preserve">, Rizwan </w:t>
-      </w:r>
-      <w:r>
-        <w:rPr>
-          <w:rFonts w:ascii="Times New Roman" w:eastAsia="Times New Roman" w:hAnsi="Times New Roman" w:cs="Times New Roman"/>
-          <w:sz w:val="24"/>
-          <w:szCs w:val="24"/>
-        </w:rPr>
-        <w:lastRenderedPageBreak/>
-        <w:t xml:space="preserve">Patan, </w:t>
+        <w:t xml:space="preserve">, </w:t>
       </w:r>
       <w:proofErr w:type="spellStart"/>
       <w:r>
@@ -38645,7 +37897,7 @@
         </w:rPr>
         <w:t xml:space="preserve"> </w:t>
       </w:r>
-      <w:hyperlink r:id="rId156" w:history="1">
+      <w:hyperlink r:id="rId157" w:history="1">
         <w:r>
           <w:rPr>
             <w:rStyle w:val="Hyperlink"/>
@@ -38723,7 +37975,7 @@
         </w:rPr>
         <w:t xml:space="preserve">Transactions on Computational Biology and Bioinformatics, 15(6): 1953-1959. </w:t>
       </w:r>
-      <w:hyperlink r:id="rId157" w:history="1">
+      <w:hyperlink r:id="rId158" w:history="1">
         <w:r>
           <w:rPr>
             <w:rStyle w:val="Hyperlink"/>
@@ -38807,7 +38059,7 @@
         </w:rPr>
         <w:t xml:space="preserve">Journal of Biomedical and Health Informatics, 24(10):2922-2931. </w:t>
       </w:r>
-      <w:hyperlink r:id="rId158" w:history="1">
+      <w:hyperlink r:id="rId159" w:history="1">
         <w:r>
           <w:rPr>
             <w:rStyle w:val="Hyperlink"/>
@@ -38873,7 +38125,7 @@
         </w:rPr>
         <w:t xml:space="preserve">, Z. (2019). Use of gradient boosting machine learning to predict patient outcome in acute ischemic stroke on the basis of imaging, demographic, and clinical information. American Journal of Roentgenology, 212(1): 44-51. </w:t>
       </w:r>
-      <w:hyperlink r:id="rId159" w:history="1">
+      <w:hyperlink r:id="rId160" w:history="1">
         <w:r>
           <w:rPr>
             <w:rStyle w:val="Hyperlink"/>
@@ -38903,7 +38155,7 @@
         </w:rPr>
         <w:t xml:space="preserve">Wang, F., Huang, Y., Xia, Y., Zhang, W., Fang, K., Zhou, X., Yu, X., Cheng, X., Li, G., Wang, X., Luo, G., Wu, D., Liu, X., Campbell, B.C.V., Dong, Q., Zhao, Y. (2020). Personalized risk prediction of symptomatic intracerebral hemorrhage after stroke thrombolysis using a machine-learning model. Therapeutic Advances in Neurological Disorder, 13: 1-10. </w:t>
       </w:r>
-      <w:hyperlink r:id="rId160" w:history="1">
+      <w:hyperlink r:id="rId161" w:history="1">
         <w:r>
           <w:rPr>
             <w:rStyle w:val="Hyperlink"/>
@@ -38971,7 +38223,7 @@
         </w:rPr>
         <w:t xml:space="preserve">C.H., Sun, Y., Lien, L.M., Chang, W.L., Lin, C.L., Hsu, C.Y., Registry, T.S. (2020). Evaluation of machine learning methods to stroke outcome prediction using a nationwide disease registry. Computer Methods and Programs in Biomedicine, 190: 105381. </w:t>
       </w:r>
-      <w:hyperlink r:id="rId161" w:history="1">
+      <w:hyperlink r:id="rId162" w:history="1">
         <w:r>
           <w:rPr>
             <w:rStyle w:val="Hyperlink"/>
@@ -39017,7 +38269,7 @@
         </w:rPr>
         <w:t xml:space="preserve">Sung, S.M., Kang, Y.J., Cho, H.J., Kim, N.R., Lee, S.M., Choi, B.K., Cho, G. (2020). Prediction of early neurological deterioration in acute minor ischemic stroke by machine learning algorithms. Clinical Neurology and Neurosurgery, 195: 105892. </w:t>
       </w:r>
-      <w:hyperlink r:id="rId162" w:history="1">
+      <w:hyperlink r:id="rId163" w:history="1">
         <w:r>
           <w:rPr>
             <w:rStyle w:val="Hyperlink"/>
@@ -39097,7 +38349,7 @@
         </w:rPr>
         <w:t xml:space="preserve">, D., Bhattacharyya, D. (2020). Stroke Analysis. Mendeley Data. </w:t>
       </w:r>
-      <w:hyperlink r:id="rId163" w:history="1">
+      <w:hyperlink r:id="rId164" w:history="1">
         <w:r>
           <w:rPr>
             <w:rStyle w:val="Hyperlink"/>
@@ -40287,7 +39539,16 @@
         </w:rPr>
         <w:t xml:space="preserve">[70] </w:t>
       </w:r>
-      <w:hyperlink r:id="rId164" w:history="1">
+      <w:r>
+        <w:rPr>
+          <w:rFonts w:ascii="Times New Roman" w:hAnsi="Times New Roman" w:cs="Times New Roman"/>
+          <w:sz w:val="24"/>
+          <w:szCs w:val="24"/>
+          <w:lang w:val="en-US"/>
+        </w:rPr>
+        <w:t xml:space="preserve">Top causes of death: </w:t>
+      </w:r>
+      <w:hyperlink r:id="rId165" w:history="1">
         <w:r>
           <w:rPr>
             <w:rStyle w:val="Hyperlink"/>
@@ -40336,7 +39597,18 @@
         </w:rPr>
         <w:t xml:space="preserve"> </w:t>
       </w:r>
-      <w:hyperlink r:id="rId165" w:history="1">
+      <w:r>
+        <w:rPr>
+          <w:rStyle w:val="Hyperlink"/>
+          <w:rFonts w:ascii="Times New Roman" w:hAnsi="Times New Roman" w:cs="Times New Roman"/>
+          <w:color w:val="000000" w:themeColor="text1"/>
+          <w:sz w:val="24"/>
+          <w:szCs w:val="24"/>
+          <w:lang w:val="en-US"/>
+        </w:rPr>
+        <w:t xml:space="preserve">Metrics: </w:t>
+      </w:r>
+      <w:hyperlink r:id="rId166" w:history="1">
         <w:r>
           <w:rPr>
             <w:rStyle w:val="Hyperlink"/>
@@ -40390,6 +39662,41 @@
         <w:rPr>
           <w:rStyle w:val="Hyperlink"/>
           <w:rFonts w:ascii="Times New Roman" w:hAnsi="Times New Roman" w:cs="Times New Roman"/>
+          <w:color w:val="000000" w:themeColor="text1"/>
+          <w:sz w:val="24"/>
+          <w:szCs w:val="24"/>
+          <w:lang w:val="en-US"/>
+        </w:rPr>
+        <w:t xml:space="preserve">Evaluation </w:t>
+      </w:r>
+      <w:proofErr w:type="gramStart"/>
+      <w:r>
+        <w:rPr>
+          <w:rStyle w:val="Hyperlink"/>
+          <w:rFonts w:ascii="Times New Roman" w:hAnsi="Times New Roman" w:cs="Times New Roman"/>
+          <w:color w:val="000000" w:themeColor="text1"/>
+          <w:sz w:val="24"/>
+          <w:szCs w:val="24"/>
+          <w:lang w:val="en-US"/>
+        </w:rPr>
+        <w:t>Metrics :</w:t>
+      </w:r>
+      <w:proofErr w:type="gramEnd"/>
+      <w:r>
+        <w:rPr>
+          <w:rStyle w:val="Hyperlink"/>
+          <w:rFonts w:ascii="Times New Roman" w:hAnsi="Times New Roman" w:cs="Times New Roman"/>
+          <w:color w:val="000000" w:themeColor="text1"/>
+          <w:sz w:val="24"/>
+          <w:szCs w:val="24"/>
+          <w:lang w:val="en-US"/>
+        </w:rPr>
+        <w:t xml:space="preserve">- </w:t>
+      </w:r>
+      <w:r>
+        <w:rPr>
+          <w:rStyle w:val="Hyperlink"/>
+          <w:rFonts w:ascii="Times New Roman" w:hAnsi="Times New Roman" w:cs="Times New Roman"/>
           <w:sz w:val="24"/>
           <w:szCs w:val="24"/>
           <w:lang w:val="en-US"/>
@@ -40420,7 +39727,17 @@
         </w:rPr>
         <w:t xml:space="preserve">[73] </w:t>
       </w:r>
-      <w:hyperlink r:id="rId166" w:history="1">
+      <w:r>
+        <w:rPr>
+          <w:rFonts w:ascii="Times New Roman" w:hAnsi="Times New Roman" w:cs="Times New Roman"/>
+          <w:color w:val="000000"/>
+          <w:sz w:val="24"/>
+          <w:szCs w:val="24"/>
+          <w:lang w:val="en-US"/>
+        </w:rPr>
+        <w:t xml:space="preserve">Evaluation Metrics F1 Score: </w:t>
+      </w:r>
+      <w:hyperlink r:id="rId167" w:history="1">
         <w:r>
           <w:rPr>
             <w:rStyle w:val="Hyperlink"/>
@@ -40456,7 +39773,17 @@
         </w:rPr>
         <w:t>[74]</w:t>
       </w:r>
-      <w:hyperlink r:id="rId167" w:history="1">
+      <w:r>
+        <w:rPr>
+          <w:rFonts w:ascii="Times New Roman" w:hAnsi="Times New Roman" w:cs="Times New Roman"/>
+          <w:color w:val="000000"/>
+          <w:sz w:val="24"/>
+          <w:szCs w:val="24"/>
+          <w:lang w:val="en-US"/>
+        </w:rPr>
+        <w:t xml:space="preserve"> Evaluation Metrics Sensitivity and Specificity: </w:t>
+      </w:r>
+      <w:hyperlink r:id="rId168" w:history="1">
         <w:r>
           <w:rPr>
             <w:rStyle w:val="Hyperlink"/>
@@ -40561,6 +39888,16 @@
           <w:szCs w:val="44"/>
         </w:rPr>
       </w:pPr>
+      <w:r>
+        <w:rPr>
+          <w:rFonts w:ascii="Times New Roman" w:eastAsia="Times New Roman" w:hAnsi="Times New Roman" w:cs="Times New Roman"/>
+          <w:b/>
+          <w:sz w:val="44"/>
+          <w:szCs w:val="44"/>
+        </w:rPr>
+        <w:lastRenderedPageBreak/>
+        <w:t>APPENDICES</w:t>
+      </w:r>
     </w:p>
     <w:p>
       <w:pPr>
@@ -40569,28 +39906,6 @@
         <w:rPr>
           <w:rFonts w:ascii="Times New Roman" w:eastAsia="Times New Roman" w:hAnsi="Times New Roman" w:cs="Times New Roman"/>
           <w:b/>
-          <w:sz w:val="44"/>
-          <w:szCs w:val="44"/>
-        </w:rPr>
-      </w:pPr>
-      <w:r>
-        <w:rPr>
-          <w:rFonts w:ascii="Times New Roman" w:eastAsia="Times New Roman" w:hAnsi="Times New Roman" w:cs="Times New Roman"/>
-          <w:b/>
-          <w:sz w:val="44"/>
-          <w:szCs w:val="44"/>
-        </w:rPr>
-        <w:lastRenderedPageBreak/>
-        <w:t>APPENDICES</w:t>
-      </w:r>
-    </w:p>
-    <w:p>
-      <w:pPr>
-        <w:spacing w:before="240" w:after="240" w:line="360" w:lineRule="auto"/>
-        <w:jc w:val="right"/>
-        <w:rPr>
-          <w:rFonts w:ascii="Times New Roman" w:eastAsia="Times New Roman" w:hAnsi="Times New Roman" w:cs="Times New Roman"/>
-          <w:b/>
         </w:rPr>
       </w:pPr>
     </w:p>
@@ -40717,7 +40032,7 @@
         </w:rPr>
         <w:t xml:space="preserve"> </w:t>
       </w:r>
-      <w:hyperlink r:id="rId168" w:history="1">
+      <w:hyperlink r:id="rId169" w:history="1">
         <w:r>
           <w:rPr>
             <w:rStyle w:val="Hyperlink"/>
@@ -40762,7 +40077,7 @@
                     <pic:cNvPicPr/>
                   </pic:nvPicPr>
                   <pic:blipFill>
-                    <a:blip r:embed="rId169">
+                    <a:blip r:embed="rId170">
                       <a:extLst>
                         <a:ext uri="{28A0092B-C50C-407E-A947-70E740481C1C}">
                           <a14:useLocalDpi xmlns:a14="http://schemas.microsoft.com/office/drawing/2010/main" val="0"/>
@@ -40849,7 +40164,7 @@
                     <pic:cNvPicPr/>
                   </pic:nvPicPr>
                   <pic:blipFill>
-                    <a:blip r:embed="rId170" cstate="print">
+                    <a:blip r:embed="rId171" cstate="print">
                       <a:extLst>
                         <a:ext uri="{28A0092B-C50C-407E-A947-70E740481C1C}">
                           <a14:useLocalDpi xmlns:a14="http://schemas.microsoft.com/office/drawing/2010/main" val="0"/>
@@ -40937,7 +40252,7 @@
                     <pic:cNvPicPr/>
                   </pic:nvPicPr>
                   <pic:blipFill>
-                    <a:blip r:embed="rId171">
+                    <a:blip r:embed="rId172">
                       <a:extLst>
                         <a:ext uri="{28A0092B-C50C-407E-A947-70E740481C1C}">
                           <a14:useLocalDpi xmlns:a14="http://schemas.microsoft.com/office/drawing/2010/main" val="0"/>
@@ -41024,7 +40339,7 @@
                     <pic:cNvPicPr/>
                   </pic:nvPicPr>
                   <pic:blipFill>
-                    <a:blip r:embed="rId172" cstate="print">
+                    <a:blip r:embed="rId173" cstate="print">
                       <a:extLst>
                         <a:ext uri="{28A0092B-C50C-407E-A947-70E740481C1C}">
                           <a14:useLocalDpi xmlns:a14="http://schemas.microsoft.com/office/drawing/2010/main" val="0"/>
@@ -41207,13 +40522,17 @@
         <w:jc w:val="center"/>
         <w:rPr>
           <w:rFonts w:ascii="Times New Roman" w:eastAsia="Times New Roman" w:hAnsi="Times New Roman" w:cs="Times New Roman"/>
-          <w:sz w:val="24"/>
-          <w:szCs w:val="24"/>
-        </w:rPr>
-      </w:pPr>
-      <w:r>
-        <w:rPr>
-          <w:rFonts w:ascii="Times New Roman" w:eastAsia="Times New Roman" w:hAnsi="Times New Roman" w:cs="Times New Roman"/>
+          <w:b/>
+          <w:bCs/>
+          <w:sz w:val="24"/>
+          <w:szCs w:val="24"/>
+        </w:rPr>
+      </w:pPr>
+      <w:r>
+        <w:rPr>
+          <w:rFonts w:ascii="Times New Roman" w:eastAsia="Times New Roman" w:hAnsi="Times New Roman" w:cs="Times New Roman"/>
+          <w:b/>
+          <w:bCs/>
           <w:sz w:val="24"/>
           <w:szCs w:val="24"/>
         </w:rPr>
@@ -41221,8 +40540,8 @@
       </w:r>
     </w:p>
     <w:sectPr>
-      <w:footerReference w:type="default" r:id="rId173"/>
-      <w:footerReference w:type="first" r:id="rId174"/>
+      <w:footerReference w:type="default" r:id="rId174"/>
+      <w:footerReference w:type="first" r:id="rId175"/>
       <w:pgSz w:w="11906" w:h="16838"/>
       <w:pgMar w:top="1152" w:right="1008" w:bottom="1296" w:left="1872" w:header="720" w:footer="720" w:gutter="0"/>
       <w:pgNumType w:start="1"/>

--- a/MPR_edited.docx
+++ b/MPR_edited.docx
@@ -1,6 +1,6 @@
 
 <file path=word/document.xml><?xml version="1.0" encoding="utf-8"?>
-<w:document xmlns:wpc="http://schemas.microsoft.com/office/word/2010/wordprocessingCanvas" xmlns:cx="http://schemas.microsoft.com/office/drawing/2014/chartex" xmlns:cx1="http://schemas.microsoft.com/office/drawing/2015/9/8/chartex" xmlns:cx2="http://schemas.microsoft.com/office/drawing/2015/10/21/chartex" xmlns:cx3="http://schemas.microsoft.com/office/drawing/2016/5/9/chartex" xmlns:cx4="http://schemas.microsoft.com/office/drawing/2016/5/10/chartex" xmlns:cx5="http://schemas.microsoft.com/office/drawing/2016/5/11/chartex" xmlns:cx6="http://schemas.microsoft.com/office/drawing/2016/5/12/chartex" xmlns:cx7="http://schemas.microsoft.com/office/drawing/2016/5/13/chartex" xmlns:cx8="http://schemas.microsoft.com/office/drawing/2016/5/14/chartex" xmlns:mc="http://schemas.openxmlformats.org/markup-compatibility/2006" xmlns:aink="http://schemas.microsoft.com/office/drawing/2016/ink" xmlns:am3d="http://schemas.microsoft.com/office/drawing/2017/model3d" xmlns:o="urn:schemas-microsoft-com:office:office" xmlns:r="http://schemas.openxmlformats.org/officeDocument/2006/relationships" xmlns:m="http://schemas.openxmlformats.org/officeDocument/2006/math" xmlns:v="urn:schemas-microsoft-com:vml" xmlns:wp14="http://schemas.microsoft.com/office/word/2010/wordprocessingDrawing" xmlns:wp="http://schemas.openxmlformats.org/drawingml/2006/wordprocessingDrawing" xmlns:w10="urn:schemas-microsoft-com:office:word" xmlns:w="http://schemas.openxmlformats.org/wordprocessingml/2006/main" xmlns:w14="http://schemas.microsoft.com/office/word/2010/wordml" xmlns:w15="http://schemas.microsoft.com/office/word/2012/wordml" xmlns:w16cex="http://schemas.microsoft.com/office/word/2018/wordml/cex" xmlns:w16cid="http://schemas.microsoft.com/office/word/2016/wordml/cid" xmlns:w16="http://schemas.microsoft.com/office/word/2018/wordml" xmlns:w16se="http://schemas.microsoft.com/office/word/2015/wordml/symex" xmlns:wpg="http://schemas.microsoft.com/office/word/2010/wordprocessingGroup" xmlns:wpi="http://schemas.microsoft.com/office/word/2010/wordprocessingInk" xmlns:wne="http://schemas.microsoft.com/office/word/2006/wordml" xmlns:wps="http://schemas.microsoft.com/office/word/2010/wordprocessingShape" mc:Ignorable="w14 w15 w16se w16cid w16 w16cex wp14">
+<w:document xmlns:wpc="http://schemas.microsoft.com/office/word/2010/wordprocessingCanvas" xmlns:cx="http://schemas.microsoft.com/office/drawing/2014/chartex" xmlns:cx1="http://schemas.microsoft.com/office/drawing/2015/9/8/chartex" xmlns:cx2="http://schemas.microsoft.com/office/drawing/2015/10/21/chartex" xmlns:cx3="http://schemas.microsoft.com/office/drawing/2016/5/9/chartex" xmlns:cx4="http://schemas.microsoft.com/office/drawing/2016/5/10/chartex" xmlns:cx5="http://schemas.microsoft.com/office/drawing/2016/5/11/chartex" xmlns:cx6="http://schemas.microsoft.com/office/drawing/2016/5/12/chartex" xmlns:cx7="http://schemas.microsoft.com/office/drawing/2016/5/13/chartex" xmlns:cx8="http://schemas.microsoft.com/office/drawing/2016/5/14/chartex" xmlns:mc="http://schemas.openxmlformats.org/markup-compatibility/2006" xmlns:aink="http://schemas.microsoft.com/office/drawing/2016/ink" xmlns:am3d="http://schemas.microsoft.com/office/drawing/2017/model3d" xmlns:o="urn:schemas-microsoft-com:office:office" xmlns:r="http://schemas.openxmlformats.org/officeDocument/2006/relationships" xmlns:m="http://schemas.openxmlformats.org/officeDocument/2006/math" xmlns:v="urn:schemas-microsoft-com:vml" xmlns:wp14="http://schemas.microsoft.com/office/word/2010/wordprocessingDrawing" xmlns:wp="http://schemas.openxmlformats.org/drawingml/2006/wordprocessingDrawing" xmlns:w10="urn:schemas-microsoft-com:office:word" xmlns:w="http://schemas.openxmlformats.org/wordprocessingml/2006/main" xmlns:w14="http://schemas.microsoft.com/office/word/2010/wordml" xmlns:w15="http://schemas.microsoft.com/office/word/2012/wordml" xmlns:w16cex="http://schemas.microsoft.com/office/word/2018/wordml/cex" xmlns:w16cid="http://schemas.microsoft.com/office/word/2016/wordml/cid" xmlns:w16="http://schemas.microsoft.com/office/word/2018/wordml" xmlns:w16sdtdh="http://schemas.microsoft.com/office/word/2020/wordml/sdtdatahash" xmlns:w16se="http://schemas.microsoft.com/office/word/2015/wordml/symex" xmlns:wpg="http://schemas.microsoft.com/office/word/2010/wordprocessingGroup" xmlns:wpi="http://schemas.microsoft.com/office/word/2010/wordprocessingInk" xmlns:wne="http://schemas.microsoft.com/office/word/2006/wordml" xmlns:wps="http://schemas.microsoft.com/office/word/2010/wordprocessingShape" mc:Ignorable="w14 w15 w16se w16cid w16 w16cex w16sdtdh wp14">
   <w:body>
     <w:p>
       <w:pPr>
@@ -841,940 +841,61 @@
         <w:rPr>
           <w:rFonts w:ascii="Times New Roman" w:eastAsia="Times New Roman" w:hAnsi="Times New Roman" w:cs="Times New Roman"/>
           <w:b/>
-          <w:sz w:val="28"/>
-          <w:szCs w:val="28"/>
-        </w:rPr>
-      </w:pPr>
-      <w:r>
-        <w:rPr>
-          <w:rFonts w:ascii="Times New Roman" w:eastAsia="Times New Roman" w:hAnsi="Times New Roman" w:cs="Times New Roman"/>
-          <w:b/>
-          <w:sz w:val="28"/>
-          <w:szCs w:val="28"/>
-        </w:rPr>
-        <w:lastRenderedPageBreak/>
-        <w:t>CANDIDATE’S DECLARATION</w:t>
-      </w:r>
-    </w:p>
-    <w:p>
-      <w:pPr>
-        <w:spacing w:before="240" w:after="240" w:line="360" w:lineRule="auto"/>
-        <w:jc w:val="both"/>
-        <w:rPr>
-          <w:rFonts w:ascii="Times New Roman" w:eastAsia="Times New Roman" w:hAnsi="Times New Roman" w:cs="Times New Roman"/>
-          <w:sz w:val="28"/>
-          <w:szCs w:val="28"/>
-        </w:rPr>
-      </w:pPr>
-      <w:r>
-        <w:rPr>
-          <w:b/>
-          <w:sz w:val="28"/>
-          <w:szCs w:val="28"/>
-        </w:rPr>
-        <w:t xml:space="preserve">           </w:t>
-      </w:r>
-      <w:r>
-        <w:rPr>
-          <w:rFonts w:ascii="Times New Roman" w:eastAsia="Times New Roman" w:hAnsi="Times New Roman" w:cs="Times New Roman"/>
-          <w:sz w:val="28"/>
-          <w:szCs w:val="28"/>
-        </w:rPr>
-        <w:t>I hereby certify that the work which is being presented in the M</w:t>
-      </w:r>
-      <w:proofErr w:type="spellStart"/>
-      <w:r>
-        <w:rPr>
-          <w:rFonts w:ascii="Times New Roman" w:eastAsia="Times New Roman" w:hAnsi="Times New Roman" w:cs="Times New Roman"/>
-          <w:sz w:val="28"/>
-          <w:szCs w:val="28"/>
-          <w:lang w:val="en-US"/>
-        </w:rPr>
-        <w:t>ajor</w:t>
-      </w:r>
-      <w:proofErr w:type="spellEnd"/>
-      <w:r>
-        <w:rPr>
-          <w:rFonts w:ascii="Times New Roman" w:eastAsia="Times New Roman" w:hAnsi="Times New Roman" w:cs="Times New Roman"/>
-          <w:sz w:val="28"/>
-          <w:szCs w:val="28"/>
-        </w:rPr>
-        <w:t xml:space="preserve"> Project entitled </w:t>
-      </w:r>
-      <w:r>
-        <w:rPr>
-          <w:rFonts w:ascii="Times New Roman" w:eastAsia="Times New Roman" w:hAnsi="Times New Roman" w:cs="Times New Roman"/>
-          <w:b/>
-          <w:sz w:val="28"/>
-          <w:szCs w:val="28"/>
-        </w:rPr>
-        <w:t>“</w:t>
-      </w:r>
-      <w:r>
-        <w:rPr>
-          <w:rFonts w:ascii="Times New Roman" w:eastAsia="Times New Roman" w:hAnsi="Times New Roman" w:cs="Times New Roman"/>
-          <w:b/>
-          <w:sz w:val="28"/>
-          <w:szCs w:val="28"/>
-          <w:lang w:val="en-US"/>
-        </w:rPr>
-        <w:t>Stroke Prediction Using Machine Learning</w:t>
-      </w:r>
-      <w:r>
-        <w:rPr>
-          <w:rFonts w:ascii="Times New Roman" w:eastAsia="Times New Roman" w:hAnsi="Times New Roman" w:cs="Times New Roman"/>
-          <w:b/>
-          <w:sz w:val="28"/>
-          <w:szCs w:val="28"/>
-        </w:rPr>
-        <w:t>”</w:t>
-      </w:r>
-      <w:r>
-        <w:rPr>
-          <w:rFonts w:ascii="Times New Roman" w:eastAsia="Times New Roman" w:hAnsi="Times New Roman" w:cs="Times New Roman"/>
-          <w:sz w:val="28"/>
-          <w:szCs w:val="28"/>
-        </w:rPr>
-        <w:t xml:space="preserve"> in partial fulfilment for the award of the Degree of Bachelor of Technology in Computer Science and Engineering affiliated to </w:t>
-      </w:r>
-      <w:r>
-        <w:rPr>
-          <w:rFonts w:ascii="Times New Roman" w:eastAsia="Times New Roman" w:hAnsi="Times New Roman" w:cs="Times New Roman"/>
-          <w:b/>
-          <w:sz w:val="28"/>
-          <w:szCs w:val="28"/>
-        </w:rPr>
-        <w:t>Guru Gobind Singh Indraprastha University, New Delhi</w:t>
-      </w:r>
-      <w:r>
-        <w:rPr>
-          <w:rFonts w:ascii="Times New Roman" w:eastAsia="Times New Roman" w:hAnsi="Times New Roman" w:cs="Times New Roman"/>
-          <w:sz w:val="28"/>
-          <w:szCs w:val="28"/>
-        </w:rPr>
-        <w:t xml:space="preserve"> and submitted to the Department of Computer Science and Engineering G.</w:t>
-      </w:r>
-      <w:r>
-        <w:rPr>
-          <w:rFonts w:ascii="Times New Roman" w:eastAsia="Times New Roman" w:hAnsi="Times New Roman" w:cs="Times New Roman"/>
-          <w:sz w:val="28"/>
-          <w:szCs w:val="28"/>
-        </w:rPr>
-        <w:t xml:space="preserve"> </w:t>
-      </w:r>
-      <w:r>
-        <w:rPr>
-          <w:rFonts w:ascii="Times New Roman" w:eastAsia="Times New Roman" w:hAnsi="Times New Roman" w:cs="Times New Roman"/>
-          <w:sz w:val="28"/>
-          <w:szCs w:val="28"/>
-        </w:rPr>
-        <w:t>B.</w:t>
-      </w:r>
-      <w:r>
-        <w:rPr>
-          <w:rFonts w:ascii="Times New Roman" w:eastAsia="Times New Roman" w:hAnsi="Times New Roman" w:cs="Times New Roman"/>
-          <w:sz w:val="28"/>
-          <w:szCs w:val="28"/>
-        </w:rPr>
-        <w:t xml:space="preserve"> </w:t>
-      </w:r>
-      <w:r>
-        <w:rPr>
-          <w:rFonts w:ascii="Times New Roman" w:eastAsia="Times New Roman" w:hAnsi="Times New Roman" w:cs="Times New Roman"/>
-          <w:sz w:val="28"/>
-          <w:szCs w:val="28"/>
-        </w:rPr>
-        <w:t xml:space="preserve">Pant Govt. Engineering College is an authentic record of my work carried out during a period from </w:t>
-      </w:r>
-      <w:r>
-        <w:rPr>
-          <w:rFonts w:ascii="Times New Roman" w:eastAsia="Times New Roman" w:hAnsi="Times New Roman" w:cs="Times New Roman"/>
-          <w:sz w:val="28"/>
-          <w:szCs w:val="28"/>
-          <w:lang w:val="en-US"/>
-        </w:rPr>
-        <w:t>March</w:t>
-      </w:r>
-      <w:r>
-        <w:rPr>
-          <w:rFonts w:ascii="Times New Roman" w:eastAsia="Times New Roman" w:hAnsi="Times New Roman" w:cs="Times New Roman"/>
-          <w:sz w:val="28"/>
-          <w:szCs w:val="28"/>
-        </w:rPr>
-        <w:t xml:space="preserve"> 202</w:t>
-      </w:r>
-      <w:r>
-        <w:rPr>
-          <w:rFonts w:ascii="Times New Roman" w:eastAsia="Times New Roman" w:hAnsi="Times New Roman" w:cs="Times New Roman"/>
-          <w:sz w:val="28"/>
-          <w:szCs w:val="28"/>
-          <w:lang w:val="en-US"/>
-        </w:rPr>
-        <w:t>1</w:t>
-      </w:r>
-      <w:r>
-        <w:rPr>
-          <w:rFonts w:ascii="Times New Roman" w:eastAsia="Times New Roman" w:hAnsi="Times New Roman" w:cs="Times New Roman"/>
-          <w:sz w:val="28"/>
-          <w:szCs w:val="28"/>
-        </w:rPr>
-        <w:t xml:space="preserve"> to </w:t>
-      </w:r>
-      <w:r>
-        <w:rPr>
-          <w:rFonts w:ascii="Times New Roman" w:eastAsia="Times New Roman" w:hAnsi="Times New Roman" w:cs="Times New Roman"/>
-          <w:sz w:val="28"/>
-          <w:szCs w:val="28"/>
-          <w:lang w:val="en-US"/>
-        </w:rPr>
-        <w:t>June</w:t>
-      </w:r>
-      <w:r>
-        <w:rPr>
-          <w:rFonts w:ascii="Times New Roman" w:eastAsia="Times New Roman" w:hAnsi="Times New Roman" w:cs="Times New Roman"/>
-          <w:sz w:val="28"/>
-          <w:szCs w:val="28"/>
-        </w:rPr>
-        <w:t xml:space="preserve"> 202</w:t>
-      </w:r>
-      <w:r>
-        <w:rPr>
-          <w:rFonts w:ascii="Times New Roman" w:eastAsia="Times New Roman" w:hAnsi="Times New Roman" w:cs="Times New Roman"/>
-          <w:sz w:val="28"/>
-          <w:szCs w:val="28"/>
-          <w:lang w:val="en-US"/>
-        </w:rPr>
-        <w:t>1</w:t>
-      </w:r>
-      <w:r>
-        <w:rPr>
-          <w:rFonts w:ascii="Times New Roman" w:eastAsia="Times New Roman" w:hAnsi="Times New Roman" w:cs="Times New Roman"/>
-          <w:sz w:val="28"/>
-          <w:szCs w:val="28"/>
-        </w:rPr>
-        <w:t>.  The matter represented in this report has not been submitted by me for the award of any other degree of this or any other institute/university.</w:t>
-      </w:r>
-    </w:p>
-    <w:p>
-      <w:pPr>
-        <w:spacing w:before="240" w:after="240" w:line="360" w:lineRule="auto"/>
-        <w:jc w:val="both"/>
-        <w:rPr>
-          <w:rFonts w:ascii="Times New Roman" w:eastAsia="Times New Roman" w:hAnsi="Times New Roman" w:cs="Times New Roman"/>
-          <w:b/>
-          <w:sz w:val="28"/>
-          <w:szCs w:val="28"/>
-        </w:rPr>
-      </w:pPr>
-      <w:r>
-        <w:rPr>
-          <w:rFonts w:ascii="Times New Roman" w:eastAsia="Times New Roman" w:hAnsi="Times New Roman" w:cs="Times New Roman"/>
-          <w:b/>
-          <w:sz w:val="28"/>
-          <w:szCs w:val="28"/>
-        </w:rPr>
-        <w:t xml:space="preserve"> Date: </w:t>
-      </w:r>
-      <w:r>
-        <w:rPr>
-          <w:rFonts w:ascii="Times New Roman" w:eastAsia="Times New Roman" w:hAnsi="Times New Roman" w:cs="Times New Roman"/>
-          <w:b/>
-          <w:sz w:val="28"/>
-          <w:szCs w:val="28"/>
-        </w:rPr>
-        <w:t>- 1</w:t>
-      </w:r>
-      <w:r>
-        <w:rPr>
-          <w:rFonts w:ascii="Times New Roman" w:eastAsia="Times New Roman" w:hAnsi="Times New Roman" w:cs="Times New Roman"/>
-          <w:b/>
-          <w:sz w:val="28"/>
-          <w:szCs w:val="28"/>
-        </w:rPr>
-        <w:t>4</w:t>
-      </w:r>
-      <w:r>
-        <w:rPr>
-          <w:rFonts w:ascii="Times New Roman" w:eastAsia="Times New Roman" w:hAnsi="Times New Roman" w:cs="Times New Roman"/>
-          <w:b/>
-          <w:sz w:val="28"/>
-          <w:szCs w:val="28"/>
-        </w:rPr>
-        <w:t>-</w:t>
-      </w:r>
-      <w:r>
-        <w:rPr>
-          <w:rFonts w:ascii="Times New Roman" w:eastAsia="Times New Roman" w:hAnsi="Times New Roman" w:cs="Times New Roman"/>
-          <w:b/>
-          <w:sz w:val="28"/>
-          <w:szCs w:val="28"/>
-          <w:lang w:val="en-US"/>
-        </w:rPr>
-        <w:t>0</w:t>
-      </w:r>
-      <w:r>
-        <w:rPr>
-          <w:rFonts w:ascii="Times New Roman" w:eastAsia="Times New Roman" w:hAnsi="Times New Roman" w:cs="Times New Roman"/>
-          <w:b/>
-          <w:sz w:val="28"/>
-          <w:szCs w:val="28"/>
-          <w:lang w:val="en-US"/>
-        </w:rPr>
-        <w:t>7</w:t>
-      </w:r>
-      <w:r>
-        <w:rPr>
-          <w:rFonts w:ascii="Times New Roman" w:eastAsia="Times New Roman" w:hAnsi="Times New Roman" w:cs="Times New Roman"/>
-          <w:b/>
-          <w:sz w:val="28"/>
-          <w:szCs w:val="28"/>
-        </w:rPr>
-        <w:t>-202</w:t>
-      </w:r>
-      <w:r>
-        <w:rPr>
-          <w:rFonts w:ascii="Times New Roman" w:eastAsia="Times New Roman" w:hAnsi="Times New Roman" w:cs="Times New Roman"/>
-          <w:b/>
-          <w:sz w:val="28"/>
-          <w:szCs w:val="28"/>
-          <w:lang w:val="en-US"/>
-        </w:rPr>
-        <w:t>1</w:t>
-      </w:r>
-      <w:r>
-        <w:rPr>
-          <w:rFonts w:ascii="Times New Roman" w:eastAsia="Times New Roman" w:hAnsi="Times New Roman" w:cs="Times New Roman"/>
-          <w:b/>
-          <w:sz w:val="28"/>
-          <w:szCs w:val="28"/>
-        </w:rPr>
-        <w:t xml:space="preserve"> </w:t>
-      </w:r>
-      <w:r>
-        <w:rPr>
-          <w:rFonts w:ascii="Times New Roman" w:eastAsia="Times New Roman" w:hAnsi="Times New Roman" w:cs="Times New Roman"/>
-          <w:b/>
-          <w:sz w:val="28"/>
-          <w:szCs w:val="28"/>
-        </w:rPr>
-        <w:tab/>
-      </w:r>
-      <w:r>
-        <w:rPr>
-          <w:rFonts w:ascii="Times New Roman" w:eastAsia="Times New Roman" w:hAnsi="Times New Roman" w:cs="Times New Roman"/>
-          <w:b/>
-          <w:sz w:val="28"/>
-          <w:szCs w:val="28"/>
-        </w:rPr>
-        <w:tab/>
-      </w:r>
-      <w:r>
-        <w:rPr>
-          <w:rFonts w:ascii="Times New Roman" w:eastAsia="Times New Roman" w:hAnsi="Times New Roman" w:cs="Times New Roman"/>
-          <w:b/>
-          <w:sz w:val="28"/>
-          <w:szCs w:val="28"/>
-        </w:rPr>
-        <w:tab/>
-      </w:r>
-      <w:r>
-        <w:rPr>
-          <w:rFonts w:ascii="Times New Roman" w:eastAsia="Times New Roman" w:hAnsi="Times New Roman" w:cs="Times New Roman"/>
-          <w:b/>
-          <w:sz w:val="28"/>
-          <w:szCs w:val="28"/>
-        </w:rPr>
-        <w:tab/>
-      </w:r>
-      <w:r>
-        <w:rPr>
-          <w:rFonts w:ascii="Times New Roman" w:eastAsia="Times New Roman" w:hAnsi="Times New Roman" w:cs="Times New Roman"/>
-          <w:b/>
-          <w:sz w:val="28"/>
-          <w:szCs w:val="28"/>
-        </w:rPr>
-        <w:tab/>
-        <w:t xml:space="preserve">   Name and Roll No:</w:t>
-      </w:r>
-    </w:p>
-    <w:p>
-      <w:pPr>
-        <w:spacing w:before="240" w:after="240" w:line="360" w:lineRule="auto"/>
-        <w:jc w:val="both"/>
-        <w:rPr>
-          <w:rFonts w:ascii="Times New Roman" w:eastAsia="Times New Roman" w:hAnsi="Times New Roman" w:cs="Times New Roman"/>
-          <w:b/>
-          <w:sz w:val="24"/>
-          <w:szCs w:val="24"/>
-        </w:rPr>
-      </w:pPr>
-      <w:r>
-        <w:rPr>
-          <w:rFonts w:ascii="Times New Roman" w:eastAsia="Times New Roman" w:hAnsi="Times New Roman" w:cs="Times New Roman"/>
-          <w:b/>
-          <w:sz w:val="28"/>
-          <w:szCs w:val="28"/>
-        </w:rPr>
-        <w:t xml:space="preserve">                                                                         </w:t>
-      </w:r>
-      <w:r>
-        <w:rPr>
-          <w:rFonts w:ascii="Times New Roman" w:eastAsia="Times New Roman" w:hAnsi="Times New Roman" w:cs="Times New Roman"/>
-          <w:b/>
-          <w:sz w:val="28"/>
-          <w:szCs w:val="28"/>
-        </w:rPr>
-        <w:tab/>
-      </w:r>
-      <w:r>
-        <w:rPr>
-          <w:rFonts w:ascii="Times New Roman" w:eastAsia="Times New Roman" w:hAnsi="Times New Roman" w:cs="Times New Roman"/>
-          <w:b/>
-          <w:sz w:val="24"/>
-          <w:szCs w:val="24"/>
-        </w:rPr>
-        <w:t xml:space="preserve">Mayank </w:t>
-      </w:r>
-      <w:r>
-        <w:rPr>
-          <w:rFonts w:ascii="Times New Roman" w:eastAsia="Times New Roman" w:hAnsi="Times New Roman" w:cs="Times New Roman"/>
-          <w:b/>
-          <w:sz w:val="24"/>
-          <w:szCs w:val="24"/>
-        </w:rPr>
-        <w:t>Singh (</w:t>
-      </w:r>
-      <w:r>
-        <w:rPr>
-          <w:rFonts w:ascii="Times New Roman" w:eastAsia="Times New Roman" w:hAnsi="Times New Roman" w:cs="Times New Roman"/>
-          <w:b/>
-          <w:sz w:val="24"/>
-          <w:szCs w:val="24"/>
-        </w:rPr>
-        <w:t>00420907218)</w:t>
-      </w:r>
-    </w:p>
-    <w:p>
-      <w:pPr>
-        <w:spacing w:before="240" w:after="240" w:line="360" w:lineRule="auto"/>
-        <w:jc w:val="both"/>
-        <w:rPr>
-          <w:rFonts w:ascii="Times New Roman" w:eastAsia="Times New Roman" w:hAnsi="Times New Roman" w:cs="Times New Roman"/>
-          <w:b/>
-          <w:sz w:val="24"/>
-          <w:szCs w:val="24"/>
-        </w:rPr>
-      </w:pPr>
-      <w:r>
-        <w:rPr>
-          <w:rFonts w:ascii="Times New Roman" w:eastAsia="Times New Roman" w:hAnsi="Times New Roman" w:cs="Times New Roman"/>
-          <w:b/>
-          <w:sz w:val="24"/>
-          <w:szCs w:val="24"/>
-        </w:rPr>
-        <w:tab/>
-      </w:r>
-      <w:r>
-        <w:rPr>
-          <w:rFonts w:ascii="Times New Roman" w:eastAsia="Times New Roman" w:hAnsi="Times New Roman" w:cs="Times New Roman"/>
-          <w:b/>
-          <w:sz w:val="24"/>
-          <w:szCs w:val="24"/>
-        </w:rPr>
-        <w:tab/>
-      </w:r>
-      <w:r>
-        <w:rPr>
-          <w:rFonts w:ascii="Times New Roman" w:eastAsia="Times New Roman" w:hAnsi="Times New Roman" w:cs="Times New Roman"/>
-          <w:b/>
-          <w:sz w:val="24"/>
-          <w:szCs w:val="24"/>
-        </w:rPr>
-        <w:tab/>
-      </w:r>
-      <w:r>
-        <w:rPr>
-          <w:rFonts w:ascii="Times New Roman" w:eastAsia="Times New Roman" w:hAnsi="Times New Roman" w:cs="Times New Roman"/>
-          <w:b/>
-          <w:sz w:val="24"/>
-          <w:szCs w:val="24"/>
-        </w:rPr>
-        <w:tab/>
-      </w:r>
-      <w:r>
-        <w:rPr>
-          <w:rFonts w:ascii="Times New Roman" w:eastAsia="Times New Roman" w:hAnsi="Times New Roman" w:cs="Times New Roman"/>
-          <w:b/>
-          <w:sz w:val="24"/>
-          <w:szCs w:val="24"/>
-        </w:rPr>
-        <w:tab/>
-      </w:r>
-      <w:r>
-        <w:rPr>
-          <w:rFonts w:ascii="Times New Roman" w:eastAsia="Times New Roman" w:hAnsi="Times New Roman" w:cs="Times New Roman"/>
-          <w:b/>
-          <w:sz w:val="24"/>
-          <w:szCs w:val="24"/>
-        </w:rPr>
-        <w:tab/>
-      </w:r>
-      <w:r>
-        <w:rPr>
-          <w:rFonts w:ascii="Times New Roman" w:eastAsia="Times New Roman" w:hAnsi="Times New Roman" w:cs="Times New Roman"/>
-          <w:b/>
-          <w:sz w:val="24"/>
-          <w:szCs w:val="24"/>
-        </w:rPr>
-        <w:tab/>
-      </w:r>
-      <w:r>
-        <w:rPr>
-          <w:rFonts w:ascii="Times New Roman" w:eastAsia="Times New Roman" w:hAnsi="Times New Roman" w:cs="Times New Roman"/>
-          <w:b/>
-          <w:sz w:val="24"/>
-          <w:szCs w:val="24"/>
-        </w:rPr>
-        <w:tab/>
-        <w:t xml:space="preserve">Pritika </w:t>
-      </w:r>
-      <w:r>
-        <w:rPr>
-          <w:rFonts w:ascii="Times New Roman" w:eastAsia="Times New Roman" w:hAnsi="Times New Roman" w:cs="Times New Roman"/>
-          <w:b/>
-          <w:sz w:val="24"/>
-          <w:szCs w:val="24"/>
-        </w:rPr>
-        <w:t>Rana (02420902717)</w:t>
-      </w:r>
-    </w:p>
-    <w:p>
-      <w:pPr>
-        <w:spacing w:before="240" w:after="240" w:line="360" w:lineRule="auto"/>
-        <w:jc w:val="both"/>
-        <w:rPr>
-          <w:rFonts w:ascii="Times New Roman" w:eastAsia="Times New Roman" w:hAnsi="Times New Roman" w:cs="Times New Roman"/>
-          <w:b/>
-          <w:sz w:val="28"/>
-          <w:szCs w:val="28"/>
-        </w:rPr>
-      </w:pPr>
-      <w:r>
-        <w:rPr>
-          <w:rFonts w:ascii="Times New Roman" w:eastAsia="Times New Roman" w:hAnsi="Times New Roman" w:cs="Times New Roman"/>
-          <w:b/>
-          <w:sz w:val="24"/>
-          <w:szCs w:val="24"/>
-        </w:rPr>
-        <w:tab/>
-      </w:r>
-      <w:r>
-        <w:rPr>
-          <w:rFonts w:ascii="Times New Roman" w:eastAsia="Times New Roman" w:hAnsi="Times New Roman" w:cs="Times New Roman"/>
-          <w:b/>
-          <w:sz w:val="24"/>
-          <w:szCs w:val="24"/>
-        </w:rPr>
-        <w:tab/>
-      </w:r>
-      <w:r>
-        <w:rPr>
-          <w:rFonts w:ascii="Times New Roman" w:eastAsia="Times New Roman" w:hAnsi="Times New Roman" w:cs="Times New Roman"/>
-          <w:b/>
-          <w:sz w:val="24"/>
-          <w:szCs w:val="24"/>
-        </w:rPr>
-        <w:tab/>
-      </w:r>
-      <w:r>
-        <w:rPr>
-          <w:rFonts w:ascii="Times New Roman" w:eastAsia="Times New Roman" w:hAnsi="Times New Roman" w:cs="Times New Roman"/>
-          <w:b/>
-          <w:sz w:val="24"/>
-          <w:szCs w:val="24"/>
-        </w:rPr>
-        <w:tab/>
-      </w:r>
-      <w:r>
-        <w:rPr>
-          <w:rFonts w:ascii="Times New Roman" w:eastAsia="Times New Roman" w:hAnsi="Times New Roman" w:cs="Times New Roman"/>
-          <w:b/>
-          <w:sz w:val="24"/>
-          <w:szCs w:val="24"/>
-        </w:rPr>
-        <w:tab/>
-      </w:r>
-      <w:r>
-        <w:rPr>
-          <w:rFonts w:ascii="Times New Roman" w:eastAsia="Times New Roman" w:hAnsi="Times New Roman" w:cs="Times New Roman"/>
-          <w:b/>
-          <w:sz w:val="24"/>
-          <w:szCs w:val="24"/>
-        </w:rPr>
-        <w:tab/>
-      </w:r>
-      <w:r>
-        <w:rPr>
-          <w:rFonts w:ascii="Times New Roman" w:eastAsia="Times New Roman" w:hAnsi="Times New Roman" w:cs="Times New Roman"/>
-          <w:b/>
-          <w:sz w:val="24"/>
-          <w:szCs w:val="24"/>
-        </w:rPr>
-        <w:tab/>
-      </w:r>
-      <w:r>
-        <w:rPr>
-          <w:rFonts w:ascii="Times New Roman" w:eastAsia="Times New Roman" w:hAnsi="Times New Roman" w:cs="Times New Roman"/>
-          <w:b/>
-          <w:sz w:val="24"/>
-          <w:szCs w:val="24"/>
-        </w:rPr>
-        <w:tab/>
-      </w:r>
-      <w:proofErr w:type="spellStart"/>
-      <w:r>
-        <w:rPr>
-          <w:rFonts w:ascii="Times New Roman" w:eastAsia="Times New Roman" w:hAnsi="Times New Roman" w:cs="Times New Roman"/>
-          <w:b/>
-          <w:sz w:val="24"/>
-          <w:szCs w:val="24"/>
-          <w:lang w:val="en-US"/>
-        </w:rPr>
-        <w:t>Shivam</w:t>
-      </w:r>
-      <w:proofErr w:type="spellEnd"/>
-      <w:r>
-        <w:rPr>
-          <w:rFonts w:ascii="Times New Roman" w:eastAsia="Times New Roman" w:hAnsi="Times New Roman" w:cs="Times New Roman"/>
-          <w:b/>
-          <w:sz w:val="24"/>
-          <w:szCs w:val="24"/>
-          <w:lang w:val="en-US"/>
-        </w:rPr>
-        <w:t xml:space="preserve"> </w:t>
-      </w:r>
-      <w:r>
-        <w:rPr>
-          <w:rFonts w:ascii="Times New Roman" w:eastAsia="Times New Roman" w:hAnsi="Times New Roman" w:cs="Times New Roman"/>
-          <w:b/>
-          <w:sz w:val="24"/>
-          <w:szCs w:val="24"/>
-          <w:lang w:val="en-US"/>
-        </w:rPr>
-        <w:t>Rathi</w:t>
-      </w:r>
-      <w:r>
-        <w:rPr>
-          <w:rFonts w:ascii="Times New Roman" w:eastAsia="Times New Roman" w:hAnsi="Times New Roman" w:cs="Times New Roman"/>
-          <w:b/>
-          <w:sz w:val="24"/>
-          <w:szCs w:val="24"/>
-        </w:rPr>
-        <w:t xml:space="preserve"> (</w:t>
-      </w:r>
-      <w:r>
-        <w:rPr>
-          <w:rFonts w:ascii="Times New Roman" w:eastAsia="Times New Roman" w:hAnsi="Times New Roman" w:cs="Times New Roman"/>
-          <w:b/>
-          <w:sz w:val="24"/>
-          <w:szCs w:val="24"/>
-        </w:rPr>
-        <w:t>032</w:t>
-      </w:r>
-      <w:r>
-        <w:rPr>
-          <w:rFonts w:ascii="Times New Roman" w:eastAsia="Times New Roman" w:hAnsi="Times New Roman" w:cs="Times New Roman"/>
-          <w:b/>
-          <w:sz w:val="24"/>
-          <w:szCs w:val="24"/>
-        </w:rPr>
-        <w:t>20902717)</w:t>
-      </w:r>
-    </w:p>
-    <w:p>
-      <w:pPr>
-        <w:spacing w:before="240" w:after="240" w:line="360" w:lineRule="auto"/>
-        <w:jc w:val="center"/>
-        <w:rPr>
-          <w:rFonts w:ascii="Times New Roman" w:eastAsia="Times New Roman" w:hAnsi="Times New Roman" w:cs="Times New Roman"/>
-          <w:b/>
-          <w:sz w:val="28"/>
-          <w:szCs w:val="28"/>
-        </w:rPr>
-      </w:pPr>
-      <w:r>
-        <w:rPr>
-          <w:rFonts w:ascii="Times New Roman" w:eastAsia="Times New Roman" w:hAnsi="Times New Roman" w:cs="Times New Roman"/>
-          <w:b/>
-          <w:sz w:val="28"/>
-          <w:szCs w:val="28"/>
-        </w:rPr>
-        <w:t xml:space="preserve"> </w:t>
-      </w:r>
-    </w:p>
-    <w:p>
-      <w:pPr>
-        <w:spacing w:before="240" w:after="240" w:line="360" w:lineRule="auto"/>
-        <w:jc w:val="center"/>
-        <w:rPr>
-          <w:rFonts w:ascii="Times New Roman" w:eastAsia="Times New Roman" w:hAnsi="Times New Roman" w:cs="Times New Roman"/>
-          <w:b/>
-          <w:sz w:val="28"/>
-          <w:szCs w:val="28"/>
-        </w:rPr>
-      </w:pPr>
-      <w:r>
-        <w:rPr>
-          <w:rFonts w:ascii="Times New Roman" w:eastAsia="Times New Roman" w:hAnsi="Times New Roman" w:cs="Times New Roman"/>
-          <w:b/>
-          <w:sz w:val="28"/>
-          <w:szCs w:val="28"/>
-        </w:rPr>
-        <w:t xml:space="preserve"> </w:t>
-      </w:r>
-    </w:p>
-    <w:p>
-      <w:pPr>
-        <w:spacing w:before="240" w:after="240" w:line="360" w:lineRule="auto"/>
-        <w:jc w:val="center"/>
-        <w:rPr>
-          <w:rFonts w:ascii="Times New Roman" w:eastAsia="Times New Roman" w:hAnsi="Times New Roman" w:cs="Times New Roman"/>
-          <w:sz w:val="28"/>
-          <w:szCs w:val="28"/>
-        </w:rPr>
-      </w:pPr>
-      <w:r>
-        <w:rPr>
-          <w:rFonts w:ascii="Times New Roman" w:eastAsia="Times New Roman" w:hAnsi="Times New Roman" w:cs="Times New Roman"/>
-          <w:sz w:val="28"/>
-          <w:szCs w:val="28"/>
-        </w:rPr>
-        <w:t>This is to certify that the above statement made by the candidate is correct to the best of our knowledge.</w:t>
-      </w:r>
-    </w:p>
-    <w:p>
-      <w:pPr>
-        <w:spacing w:before="240" w:after="240" w:line="360" w:lineRule="auto"/>
-        <w:jc w:val="center"/>
-        <w:rPr>
-          <w:rFonts w:ascii="Times New Roman" w:eastAsia="Times New Roman" w:hAnsi="Times New Roman" w:cs="Times New Roman"/>
-          <w:b/>
-          <w:sz w:val="28"/>
-          <w:szCs w:val="28"/>
-        </w:rPr>
-      </w:pPr>
-      <w:r>
-        <w:rPr>
-          <w:rFonts w:ascii="Times New Roman" w:eastAsia="Times New Roman" w:hAnsi="Times New Roman" w:cs="Times New Roman"/>
-          <w:b/>
-          <w:sz w:val="28"/>
-          <w:szCs w:val="28"/>
-        </w:rPr>
-        <w:t xml:space="preserve"> </w:t>
-      </w:r>
-    </w:p>
-    <w:p>
-      <w:pPr>
-        <w:pStyle w:val="Heading4"/>
-        <w:keepNext w:val="0"/>
-        <w:keepLines w:val="0"/>
-        <w:spacing w:before="0" w:after="0" w:line="360" w:lineRule="auto"/>
-        <w:ind w:left="2160" w:firstLine="3600"/>
-        <w:rPr>
-          <w:rFonts w:ascii="Times New Roman" w:eastAsia="Times New Roman" w:hAnsi="Times New Roman" w:cs="Times New Roman"/>
-          <w:i/>
           <w:color w:val="000000"/>
           <w:sz w:val="28"/>
           <w:szCs w:val="28"/>
         </w:rPr>
       </w:pPr>
-      <w:bookmarkStart w:id="8" w:name="_vq7zgz2x0dtw" w:colFirst="0" w:colLast="0"/>
-      <w:bookmarkEnd w:id="8"/>
-      <w:r>
-        <w:rPr>
-          <w:rFonts w:ascii="Times New Roman" w:eastAsia="Times New Roman" w:hAnsi="Times New Roman" w:cs="Times New Roman"/>
-          <w:i/>
-          <w:color w:val="000000"/>
+      <w:r>
+        <w:rPr>
+          <w:rFonts w:ascii="Times New Roman" w:eastAsia="Times New Roman" w:hAnsi="Times New Roman" w:cs="Times New Roman"/>
+          <w:b/>
+          <w:noProof/>
           <w:sz w:val="28"/>
           <w:szCs w:val="28"/>
         </w:rPr>
-        <w:t>Signature of Supervisor</w:t>
-      </w:r>
-    </w:p>
-    <w:p>
-      <w:pPr>
-        <w:spacing w:before="240" w:after="240" w:line="240" w:lineRule="auto"/>
-        <w:rPr>
-          <w:rFonts w:ascii="Times New Roman" w:eastAsia="Times New Roman" w:hAnsi="Times New Roman" w:cs="Times New Roman"/>
-          <w:b/>
-          <w:color w:val="000000" w:themeColor="text1"/>
-          <w:sz w:val="28"/>
-          <w:szCs w:val="28"/>
-        </w:rPr>
-      </w:pPr>
-      <w:bookmarkStart w:id="9" w:name="_i7eofnxfsidz" w:colFirst="0" w:colLast="0"/>
-      <w:bookmarkEnd w:id="9"/>
-      <w:r>
-        <w:rPr>
-          <w:rFonts w:ascii="Times New Roman" w:eastAsia="Times New Roman" w:hAnsi="Times New Roman" w:cs="Times New Roman"/>
-          <w:b/>
-          <w:color w:val="000000"/>
-          <w:sz w:val="28"/>
-          <w:szCs w:val="28"/>
-        </w:rPr>
-        <w:t>Date: -</w:t>
-      </w:r>
-      <w:r>
-        <w:rPr>
-          <w:rFonts w:ascii="Times New Roman" w:eastAsia="Times New Roman" w:hAnsi="Times New Roman" w:cs="Times New Roman"/>
-          <w:b/>
-          <w:color w:val="000000"/>
-          <w:sz w:val="28"/>
-          <w:szCs w:val="28"/>
-        </w:rPr>
-        <w:tab/>
-      </w:r>
-      <w:r>
-        <w:rPr>
-          <w:rFonts w:ascii="Times New Roman" w:eastAsia="Times New Roman" w:hAnsi="Times New Roman" w:cs="Times New Roman"/>
-          <w:b/>
-          <w:color w:val="000000"/>
-          <w:sz w:val="28"/>
-          <w:szCs w:val="28"/>
-        </w:rPr>
-        <w:tab/>
-      </w:r>
-      <w:r>
-        <w:rPr>
-          <w:rFonts w:ascii="Times New Roman" w:eastAsia="Times New Roman" w:hAnsi="Times New Roman" w:cs="Times New Roman"/>
-          <w:b/>
-          <w:color w:val="000000"/>
-          <w:sz w:val="28"/>
-          <w:szCs w:val="28"/>
-        </w:rPr>
-        <w:tab/>
-      </w:r>
-      <w:r>
-        <w:rPr>
-          <w:rFonts w:ascii="Times New Roman" w:eastAsia="Times New Roman" w:hAnsi="Times New Roman" w:cs="Times New Roman"/>
-          <w:b/>
-          <w:color w:val="000000"/>
-          <w:sz w:val="28"/>
-          <w:szCs w:val="28"/>
-        </w:rPr>
-        <w:tab/>
-      </w:r>
-      <w:r>
-        <w:rPr>
-          <w:rFonts w:ascii="Times New Roman" w:eastAsia="Times New Roman" w:hAnsi="Times New Roman" w:cs="Times New Roman"/>
-          <w:b/>
-          <w:color w:val="000000"/>
-          <w:sz w:val="28"/>
-          <w:szCs w:val="28"/>
-        </w:rPr>
-        <w:tab/>
-      </w:r>
-      <w:r>
-        <w:rPr>
-          <w:rFonts w:ascii="Times New Roman" w:eastAsia="Times New Roman" w:hAnsi="Times New Roman" w:cs="Times New Roman"/>
-          <w:b/>
-          <w:color w:val="000000"/>
-          <w:sz w:val="28"/>
-          <w:szCs w:val="28"/>
-        </w:rPr>
-        <w:tab/>
-      </w:r>
-      <w:r>
-        <w:rPr>
-          <w:rFonts w:ascii="Times New Roman" w:eastAsia="Times New Roman" w:hAnsi="Times New Roman" w:cs="Times New Roman"/>
-          <w:b/>
-          <w:color w:val="000000"/>
-          <w:sz w:val="28"/>
-          <w:szCs w:val="28"/>
-        </w:rPr>
-        <w:tab/>
-      </w:r>
-      <w:r>
-        <w:rPr>
-          <w:rFonts w:ascii="Times New Roman" w:eastAsia="Times New Roman" w:hAnsi="Times New Roman" w:cs="Times New Roman"/>
-          <w:b/>
-          <w:color w:val="000000" w:themeColor="text1"/>
-          <w:sz w:val="28"/>
-          <w:szCs w:val="28"/>
-        </w:rPr>
-        <w:t>Dr. Sunita Tiwari</w:t>
-      </w:r>
-    </w:p>
-    <w:p>
-      <w:pPr>
-        <w:spacing w:before="240" w:after="240" w:line="240" w:lineRule="auto"/>
-        <w:ind w:left="5040" w:firstLine="720"/>
-        <w:rPr>
-          <w:rFonts w:ascii="Times New Roman" w:eastAsia="Times New Roman" w:hAnsi="Times New Roman" w:cs="Times New Roman"/>
-          <w:b/>
-          <w:color w:val="000000"/>
-          <w:sz w:val="28"/>
-          <w:szCs w:val="28"/>
-        </w:rPr>
-      </w:pPr>
-      <w:r>
-        <w:rPr>
-          <w:rFonts w:ascii="Times New Roman" w:eastAsia="Times New Roman" w:hAnsi="Times New Roman" w:cs="Times New Roman"/>
-          <w:b/>
-          <w:color w:val="000000" w:themeColor="text1"/>
-          <w:sz w:val="28"/>
-          <w:szCs w:val="28"/>
-        </w:rPr>
-        <w:t>Assistant Professor, CSE</w:t>
-      </w:r>
-      <w:r>
-        <w:rPr>
-          <w:rFonts w:ascii="Times New Roman" w:eastAsia="Times New Roman" w:hAnsi="Times New Roman" w:cs="Times New Roman"/>
-          <w:b/>
-          <w:color w:val="000000"/>
-          <w:sz w:val="28"/>
-          <w:szCs w:val="28"/>
-        </w:rPr>
-        <w:tab/>
-      </w:r>
-    </w:p>
-    <w:p>
-      <w:pPr>
-        <w:spacing w:before="240" w:after="240" w:line="360" w:lineRule="auto"/>
-        <w:jc w:val="center"/>
-        <w:rPr>
-          <w:rFonts w:ascii="Times New Roman" w:eastAsia="Times New Roman" w:hAnsi="Times New Roman" w:cs="Times New Roman"/>
-          <w:b/>
-          <w:sz w:val="28"/>
-          <w:szCs w:val="28"/>
-        </w:rPr>
-      </w:pPr>
-      <w:r>
-        <w:rPr>
-          <w:rFonts w:ascii="Times New Roman" w:eastAsia="Times New Roman" w:hAnsi="Times New Roman" w:cs="Times New Roman"/>
-          <w:b/>
-          <w:sz w:val="28"/>
-          <w:szCs w:val="28"/>
-        </w:rPr>
-        <w:tab/>
-      </w:r>
-      <w:r>
-        <w:rPr>
-          <w:rFonts w:ascii="Times New Roman" w:eastAsia="Times New Roman" w:hAnsi="Times New Roman" w:cs="Times New Roman"/>
-          <w:b/>
-          <w:sz w:val="28"/>
-          <w:szCs w:val="28"/>
-        </w:rPr>
-        <w:tab/>
-      </w:r>
-      <w:r>
-        <w:rPr>
-          <w:rFonts w:ascii="Times New Roman" w:eastAsia="Times New Roman" w:hAnsi="Times New Roman" w:cs="Times New Roman"/>
-          <w:b/>
-          <w:sz w:val="28"/>
-          <w:szCs w:val="28"/>
-        </w:rPr>
-        <w:tab/>
+        <w:lastRenderedPageBreak/>
+        <w:drawing>
+          <wp:inline distT="0" distB="0" distL="0" distR="0" wp14:anchorId="5203B90A" wp14:editId="75E6C877">
+            <wp:extent cx="6151826" cy="9145270"/>
+            <wp:effectExtent l="0" t="0" r="1905" b="0"/>
+            <wp:docPr id="4" name="Picture 4"/>
+            <wp:cNvGraphicFramePr>
+              <a:graphicFrameLocks xmlns:a="http://schemas.openxmlformats.org/drawingml/2006/main" noChangeAspect="1"/>
+            </wp:cNvGraphicFramePr>
+            <a:graphic xmlns:a="http://schemas.openxmlformats.org/drawingml/2006/main">
+              <a:graphicData uri="http://schemas.openxmlformats.org/drawingml/2006/picture">
+                <pic:pic xmlns:pic="http://schemas.openxmlformats.org/drawingml/2006/picture">
+                  <pic:nvPicPr>
+                    <pic:cNvPr id="4" name="Picture 4"/>
+                    <pic:cNvPicPr/>
+                  </pic:nvPicPr>
+                  <pic:blipFill>
+                    <a:blip r:embed="rId13">
+                      <a:extLst>
+                        <a:ext uri="{28A0092B-C50C-407E-A947-70E740481C1C}">
+                          <a14:useLocalDpi xmlns:a14="http://schemas.microsoft.com/office/drawing/2010/main" val="0"/>
+                        </a:ext>
+                      </a:extLst>
+                    </a:blip>
+                    <a:stretch>
+                      <a:fillRect/>
+                    </a:stretch>
+                  </pic:blipFill>
+                  <pic:spPr>
+                    <a:xfrm>
+                      <a:off x="0" y="0"/>
+                      <a:ext cx="6162215" cy="9160714"/>
+                    </a:xfrm>
+                    <a:prstGeom prst="rect">
+                      <a:avLst/>
+                    </a:prstGeom>
+                  </pic:spPr>
+                </pic:pic>
+              </a:graphicData>
+            </a:graphic>
+          </wp:inline>
+        </w:drawing>
       </w:r>
     </w:p>
     <w:p>
@@ -1789,8 +910,8 @@
           <w:u w:val="single"/>
         </w:rPr>
         <w:sectPr>
-          <w:footerReference w:type="default" r:id="rId13"/>
-          <w:footerReference w:type="first" r:id="rId14"/>
+          <w:footerReference w:type="default" r:id="rId14"/>
+          <w:footerReference w:type="first" r:id="rId15"/>
           <w:pgSz w:w="11906" w:h="16838"/>
           <w:pgMar w:top="1152" w:right="1008" w:bottom="1296" w:left="1872" w:header="720" w:footer="720" w:gutter="0"/>
           <w:pgNumType w:start="1"/>
@@ -7030,8 +6151,8 @@
           <w:szCs w:val="28"/>
         </w:rPr>
         <w:sectPr>
-          <w:footerReference w:type="default" r:id="rId15"/>
-          <w:footerReference w:type="first" r:id="rId16"/>
+          <w:footerReference w:type="default" r:id="rId16"/>
+          <w:footerReference w:type="first" r:id="rId17"/>
           <w:pgSz w:w="11906" w:h="16838"/>
           <w:pgMar w:top="1152" w:right="1008" w:bottom="1296" w:left="1872" w:header="720" w:footer="720" w:gutter="0"/>
           <w:pgNumType w:start="1"/>
@@ -7536,7 +6657,7 @@
                 <w:szCs w:val="24"/>
               </w:rPr>
             </w:pPr>
-            <w:hyperlink r:id="rId17" w:tooltip="Disability-adjusted life year" w:history="1">
+            <w:hyperlink r:id="rId18" w:tooltip="Disability-adjusted life year" w:history="1">
               <w:r>
                 <w:rPr>
                   <w:rStyle w:val="Hyperlink"/>
@@ -13408,8 +12529,8 @@
           <w:szCs w:val="44"/>
         </w:rPr>
         <w:sectPr>
-          <w:footerReference w:type="default" r:id="rId18"/>
-          <w:footerReference w:type="first" r:id="rId19"/>
+          <w:footerReference w:type="default" r:id="rId19"/>
+          <w:footerReference w:type="first" r:id="rId20"/>
           <w:pgSz w:w="11906" w:h="16838"/>
           <w:pgMar w:top="1152" w:right="1008" w:bottom="1296" w:left="1872" w:header="720" w:footer="720" w:gutter="0"/>
           <w:pgNumType w:fmt="lowerRoman" w:start="1"/>
@@ -13787,7 +12908,7 @@
                     </pic:cNvPicPr>
                   </pic:nvPicPr>
                   <pic:blipFill>
-                    <a:blip r:embed="rId20" cstate="print">
+                    <a:blip r:embed="rId21" cstate="print">
                       <a:extLst>
                         <a:ext uri="{28A0092B-C50C-407E-A947-70E740481C1C}">
                           <a14:useLocalDpi xmlns:a14="http://schemas.microsoft.com/office/drawing/2010/main" val="0"/>
@@ -13970,7 +13091,7 @@
         </w:rPr>
         <w:t xml:space="preserve">eneral decrease in blood supply, e.g., in </w:t>
       </w:r>
-      <w:hyperlink r:id="rId21" w:tooltip="Shock (circulatory)" w:history="1">
+      <w:hyperlink r:id="rId22" w:tooltip="Shock (circulatory)" w:history="1">
         <w:r>
           <w:rPr>
             <w:rStyle w:val="Hyperlink"/>
@@ -14068,7 +13189,7 @@
                     </pic:cNvPicPr>
                   </pic:nvPicPr>
                   <pic:blipFill>
-                    <a:blip r:embed="rId22" cstate="print">
+                    <a:blip r:embed="rId23" cstate="print">
                       <a:extLst>
                         <a:ext uri="{28A0092B-C50C-407E-A947-70E740481C1C}">
                           <a14:useLocalDpi xmlns:a14="http://schemas.microsoft.com/office/drawing/2010/main" val="0"/>
@@ -14231,7 +13352,7 @@
                     </pic:cNvPicPr>
                   </pic:nvPicPr>
                   <pic:blipFill rotWithShape="1">
-                    <a:blip r:embed="rId23" cstate="print">
+                    <a:blip r:embed="rId24" cstate="print">
                       <a:extLst>
                         <a:ext uri="{28A0092B-C50C-407E-A947-70E740481C1C}">
                           <a14:useLocalDpi xmlns:a14="http://schemas.microsoft.com/office/drawing/2010/main" val="0"/>
@@ -14780,7 +13901,7 @@
         </w:rPr>
         <w:t xml:space="preserve">eavy </w:t>
       </w:r>
-      <w:hyperlink r:id="rId24" w:tooltip="Alcohol consumption and health" w:history="1">
+      <w:hyperlink r:id="rId25" w:tooltip="Alcohol consumption and health" w:history="1">
         <w:r>
           <w:rPr>
             <w:rStyle w:val="Hyperlink"/>
@@ -14842,7 +13963,7 @@
           <w:color w:val="000000" w:themeColor="text1"/>
         </w:rPr>
       </w:pPr>
-      <w:hyperlink r:id="rId25" w:tooltip="Diabetes mellitus" w:history="1">
+      <w:hyperlink r:id="rId26" w:tooltip="Diabetes mellitus" w:history="1">
         <w:r>
           <w:rPr>
             <w:rStyle w:val="Hyperlink"/>
@@ -14892,7 +14013,7 @@
         </w:rPr>
         <w:t xml:space="preserve">ack of </w:t>
       </w:r>
-      <w:hyperlink r:id="rId26" w:tooltip="Physical activity" w:history="1">
+      <w:hyperlink r:id="rId27" w:tooltip="Physical activity" w:history="1">
         <w:r>
           <w:rPr>
             <w:rStyle w:val="Hyperlink"/>
@@ -14908,7 +14029,7 @@
         </w:rPr>
         <w:t xml:space="preserve">, </w:t>
       </w:r>
-      <w:hyperlink r:id="rId27" w:tooltip="Obesity" w:history="1">
+      <w:hyperlink r:id="rId28" w:tooltip="Obesity" w:history="1">
         <w:r>
           <w:rPr>
             <w:rStyle w:val="Hyperlink"/>
@@ -14924,7 +14045,7 @@
         </w:rPr>
         <w:t xml:space="preserve">, processed </w:t>
       </w:r>
-      <w:hyperlink r:id="rId28" w:tooltip="Red meat" w:history="1">
+      <w:hyperlink r:id="rId29" w:tooltip="Red meat" w:history="1">
         <w:r>
           <w:rPr>
             <w:rStyle w:val="Hyperlink"/>
@@ -14960,7 +14081,7 @@
           <w:color w:val="000000" w:themeColor="text1"/>
         </w:rPr>
       </w:pPr>
-      <w:hyperlink r:id="rId29" w:tooltip="End-stage kidney disease" w:history="1">
+      <w:hyperlink r:id="rId30" w:tooltip="End-stage kidney disease" w:history="1">
         <w:r>
           <w:rPr>
             <w:rStyle w:val="Hyperlink"/>
@@ -15063,7 +14184,7 @@
             <wp:extent cx="3486150" cy="1537075"/>
             <wp:effectExtent l="0" t="0" r="0" b="6350"/>
             <wp:docPr id="108" name="Picture 14" descr="IMG_268">
-              <a:hlinkClick xmlns:a="http://schemas.openxmlformats.org/drawingml/2006/main" r:id="rId30"/>
+              <a:hlinkClick xmlns:a="http://schemas.openxmlformats.org/drawingml/2006/main" r:id="rId31"/>
             </wp:docPr>
             <wp:cNvGraphicFramePr>
               <a:graphicFrameLocks xmlns:a="http://schemas.openxmlformats.org/drawingml/2006/main" noChangeAspect="1"/>
@@ -15078,7 +14199,7 @@
                     </pic:cNvPicPr>
                   </pic:nvPicPr>
                   <pic:blipFill>
-                    <a:blip r:embed="rId31"/>
+                    <a:blip r:embed="rId32"/>
                     <a:stretch>
                       <a:fillRect/>
                     </a:stretch>
@@ -15114,7 +14235,7 @@
           <w:szCs w:val="24"/>
         </w:rPr>
       </w:pPr>
-      <w:bookmarkStart w:id="10" w:name="_Hlk76476772"/>
+      <w:bookmarkStart w:id="8" w:name="_Hlk76476772"/>
       <w:r>
         <w:rPr>
           <w:rFonts w:ascii="Times New Roman" w:eastAsia="SimSun" w:hAnsi="Times New Roman" w:cs="Times New Roman"/>
@@ -15156,7 +14277,7 @@
         <w:t>Stroke deaths per million persons in 2012</w:t>
       </w:r>
     </w:p>
-    <w:bookmarkEnd w:id="10"/>
+    <w:bookmarkEnd w:id="8"/>
     <w:p>
       <w:pPr>
         <w:spacing w:line="360" w:lineRule="auto"/>
@@ -15784,7 +14905,7 @@
             <wp:extent cx="3974967" cy="1752600"/>
             <wp:effectExtent l="0" t="0" r="6985" b="0"/>
             <wp:docPr id="109" name="Picture 15" descr="IMG_269">
-              <a:hlinkClick xmlns:a="http://schemas.openxmlformats.org/drawingml/2006/main" r:id="rId32"/>
+              <a:hlinkClick xmlns:a="http://schemas.openxmlformats.org/drawingml/2006/main" r:id="rId33"/>
             </wp:docPr>
             <wp:cNvGraphicFramePr>
               <a:graphicFrameLocks xmlns:a="http://schemas.openxmlformats.org/drawingml/2006/main" noChangeAspect="1"/>
@@ -15799,7 +14920,7 @@
                     </pic:cNvPicPr>
                   </pic:nvPicPr>
                   <pic:blipFill>
-                    <a:blip r:embed="rId33"/>
+                    <a:blip r:embed="rId34"/>
                     <a:stretch>
                       <a:fillRect/>
                     </a:stretch>
@@ -15835,7 +14956,7 @@
           <w:szCs w:val="24"/>
         </w:rPr>
       </w:pPr>
-      <w:bookmarkStart w:id="11" w:name="_Hlk76476783"/>
+      <w:bookmarkStart w:id="9" w:name="_Hlk76476783"/>
       <w:r>
         <w:rPr>
           <w:rFonts w:ascii="Times New Roman" w:hAnsi="Times New Roman" w:cs="Times New Roman"/>
@@ -15854,7 +14975,7 @@
         </w:rPr>
         <w:t xml:space="preserve"> </w:t>
       </w:r>
-      <w:hyperlink r:id="rId34" w:tooltip="Disability-adjusted life year" w:history="1">
+      <w:hyperlink r:id="rId35" w:tooltip="Disability-adjusted life year" w:history="1">
         <w:r>
           <w:rPr>
             <w:rStyle w:val="Hyperlink"/>
@@ -15897,7 +15018,7 @@
             <w:tcW w:w="0" w:type="auto"/>
             <w:shd w:val="clear" w:color="auto" w:fill="auto"/>
           </w:tcPr>
-          <w:bookmarkEnd w:id="11"/>
+          <w:bookmarkEnd w:id="9"/>
           <w:p>
             <w:pPr>
               <w:spacing w:line="360" w:lineRule="auto"/>
@@ -18834,7 +17955,7 @@
                     <pic:cNvPicPr/>
                   </pic:nvPicPr>
                   <pic:blipFill>
-                    <a:blip r:embed="rId35">
+                    <a:blip r:embed="rId36">
                       <a:extLst>
                         <a:ext uri="{28A0092B-C50C-407E-A947-70E740481C1C}">
                           <a14:useLocalDpi xmlns:a14="http://schemas.microsoft.com/office/drawing/2010/main" val="0"/>
@@ -18871,7 +17992,7 @@
           <w:szCs w:val="24"/>
         </w:rPr>
       </w:pPr>
-      <w:bookmarkStart w:id="12" w:name="_Hlk76476886"/>
+      <w:bookmarkStart w:id="10" w:name="_Hlk76476886"/>
       <w:r>
         <w:rPr>
           <w:rFonts w:ascii="Times New Roman" w:eastAsia="Times New Roman" w:hAnsi="Times New Roman" w:cs="Times New Roman"/>
@@ -18897,7 +18018,7 @@
         <w:t>1: Process Flow Diagram</w:t>
       </w:r>
     </w:p>
-    <w:bookmarkEnd w:id="12"/>
+    <w:bookmarkEnd w:id="10"/>
     <w:p>
       <w:pPr>
         <w:spacing w:before="240" w:after="240" w:line="360" w:lineRule="auto"/>
@@ -20084,7 +19205,7 @@
                     <pic:cNvPicPr/>
                   </pic:nvPicPr>
                   <pic:blipFill>
-                    <a:blip r:embed="rId36">
+                    <a:blip r:embed="rId37">
                       <a:extLst>
                         <a:ext uri="{28A0092B-C50C-407E-A947-70E740481C1C}">
                           <a14:useLocalDpi xmlns:a14="http://schemas.microsoft.com/office/drawing/2010/main" val="0"/>
@@ -20121,7 +19242,7 @@
           <w:szCs w:val="24"/>
         </w:rPr>
       </w:pPr>
-      <w:bookmarkStart w:id="13" w:name="_Hlk76476899"/>
+      <w:bookmarkStart w:id="11" w:name="_Hlk76476899"/>
       <w:r>
         <w:rPr>
           <w:rFonts w:ascii="Times New Roman" w:eastAsia="Times New Roman" w:hAnsi="Times New Roman" w:cs="Times New Roman"/>
@@ -20147,7 +19268,7 @@
         <w:t>: Output showing the dataset information</w:t>
       </w:r>
     </w:p>
-    <w:bookmarkEnd w:id="13"/>
+    <w:bookmarkEnd w:id="11"/>
     <w:p>
       <w:pPr>
         <w:spacing w:before="240" w:after="240" w:line="360" w:lineRule="auto"/>
@@ -21853,7 +20974,7 @@
                     </pic:cNvPicPr>
                   </pic:nvPicPr>
                   <pic:blipFill>
-                    <a:blip r:embed="rId37">
+                    <a:blip r:embed="rId38">
                       <a:extLst>
                         <a:ext uri="{28A0092B-C50C-407E-A947-70E740481C1C}">
                           <a14:useLocalDpi xmlns:a14="http://schemas.microsoft.com/office/drawing/2010/main" val="0"/>
@@ -21895,7 +21016,7 @@
           <w:szCs w:val="24"/>
         </w:rPr>
       </w:pPr>
-      <w:bookmarkStart w:id="14" w:name="_Hlk76476911"/>
+      <w:bookmarkStart w:id="12" w:name="_Hlk76476911"/>
       <w:r>
         <w:rPr>
           <w:rFonts w:ascii="Times New Roman" w:eastAsia="Times New Roman" w:hAnsi="Times New Roman" w:cs="Times New Roman"/>
@@ -21921,7 +21042,7 @@
         <w:t>2: Architecture of the Stroke prediction model</w:t>
       </w:r>
     </w:p>
-    <w:bookmarkEnd w:id="14"/>
+    <w:bookmarkEnd w:id="12"/>
     <w:p>
       <w:pPr>
         <w:spacing w:before="240" w:after="240" w:line="360" w:lineRule="auto"/>
@@ -22008,7 +21129,7 @@
                     </pic:cNvPicPr>
                   </pic:nvPicPr>
                   <pic:blipFill>
-                    <a:blip r:embed="rId38" cstate="print">
+                    <a:blip r:embed="rId39" cstate="print">
                       <a:extLst>
                         <a:ext uri="{28A0092B-C50C-407E-A947-70E740481C1C}">
                           <a14:useLocalDpi xmlns:a14="http://schemas.microsoft.com/office/drawing/2010/main" val="0"/>
@@ -22050,7 +21171,7 @@
           <w:szCs w:val="24"/>
         </w:rPr>
       </w:pPr>
-      <w:bookmarkStart w:id="15" w:name="_Hlk76476924"/>
+      <w:bookmarkStart w:id="13" w:name="_Hlk76476924"/>
       <w:r>
         <w:rPr>
           <w:rFonts w:ascii="Times New Roman" w:eastAsia="Times New Roman" w:hAnsi="Times New Roman" w:cs="Times New Roman"/>
@@ -22076,7 +21197,7 @@
         <w:t>: Use Case Diagram for stroke prediction system</w:t>
       </w:r>
     </w:p>
-    <w:bookmarkEnd w:id="15"/>
+    <w:bookmarkEnd w:id="13"/>
     <w:p>
       <w:pPr>
         <w:spacing w:before="240" w:after="240" w:line="360" w:lineRule="auto"/>
@@ -22210,7 +21331,7 @@
                     <pic:cNvPicPr/>
                   </pic:nvPicPr>
                   <pic:blipFill>
-                    <a:blip r:embed="rId39">
+                    <a:blip r:embed="rId40">
                       <a:extLst>
                         <a:ext uri="{28A0092B-C50C-407E-A947-70E740481C1C}">
                           <a14:useLocalDpi xmlns:a14="http://schemas.microsoft.com/office/drawing/2010/main" val="0"/>
@@ -22247,7 +21368,7 @@
           <w:szCs w:val="24"/>
         </w:rPr>
       </w:pPr>
-      <w:bookmarkStart w:id="16" w:name="_Hlk76476946"/>
+      <w:bookmarkStart w:id="14" w:name="_Hlk76476946"/>
       <w:r>
         <w:rPr>
           <w:rFonts w:ascii="Times New Roman" w:eastAsia="Times New Roman" w:hAnsi="Times New Roman" w:cs="Times New Roman"/>
@@ -22273,7 +21394,7 @@
         <w:t>: DFD level 0</w:t>
       </w:r>
     </w:p>
-    <w:bookmarkEnd w:id="16"/>
+    <w:bookmarkEnd w:id="14"/>
     <w:p>
       <w:pPr>
         <w:spacing w:before="240" w:after="240" w:line="360" w:lineRule="auto"/>
@@ -22349,7 +21470,7 @@
                     <pic:cNvPicPr/>
                   </pic:nvPicPr>
                   <pic:blipFill>
-                    <a:blip r:embed="rId40">
+                    <a:blip r:embed="rId41">
                       <a:extLst>
                         <a:ext uri="{28A0092B-C50C-407E-A947-70E740481C1C}">
                           <a14:useLocalDpi xmlns:a14="http://schemas.microsoft.com/office/drawing/2010/main" val="0"/>
@@ -22386,7 +21507,7 @@
           <w:szCs w:val="24"/>
         </w:rPr>
       </w:pPr>
-      <w:bookmarkStart w:id="17" w:name="_Hlk76476960"/>
+      <w:bookmarkStart w:id="15" w:name="_Hlk76476960"/>
       <w:r>
         <w:rPr>
           <w:rFonts w:ascii="Times New Roman" w:eastAsia="Times New Roman" w:hAnsi="Times New Roman" w:cs="Times New Roman"/>
@@ -22412,7 +21533,7 @@
         <w:t>: DFD level 1</w:t>
       </w:r>
     </w:p>
-    <w:bookmarkEnd w:id="17"/>
+    <w:bookmarkEnd w:id="15"/>
     <w:p>
       <w:pPr>
         <w:spacing w:before="240" w:after="240" w:line="360" w:lineRule="auto"/>
@@ -22503,7 +21624,7 @@
                     <pic:cNvPicPr/>
                   </pic:nvPicPr>
                   <pic:blipFill>
-                    <a:blip r:embed="rId41">
+                    <a:blip r:embed="rId42">
                       <a:extLst>
                         <a:ext uri="{28A0092B-C50C-407E-A947-70E740481C1C}">
                           <a14:useLocalDpi xmlns:a14="http://schemas.microsoft.com/office/drawing/2010/main" val="0"/>
@@ -22540,7 +21661,7 @@
           <w:szCs w:val="24"/>
         </w:rPr>
       </w:pPr>
-      <w:bookmarkStart w:id="18" w:name="_Hlk76476975"/>
+      <w:bookmarkStart w:id="16" w:name="_Hlk76476975"/>
       <w:r>
         <w:rPr>
           <w:rFonts w:ascii="Times New Roman" w:eastAsia="Times New Roman" w:hAnsi="Times New Roman" w:cs="Times New Roman"/>
@@ -22566,7 +21687,7 @@
         <w:t>: DFD level 2</w:t>
       </w:r>
     </w:p>
-    <w:bookmarkEnd w:id="18"/>
+    <w:bookmarkEnd w:id="16"/>
     <w:p>
       <w:pPr>
         <w:spacing w:before="240" w:after="240" w:line="360" w:lineRule="auto"/>
@@ -22644,7 +21765,7 @@
                     </pic:cNvPicPr>
                   </pic:nvPicPr>
                   <pic:blipFill>
-                    <a:blip r:embed="rId42">
+                    <a:blip r:embed="rId43">
                       <a:extLst>
                         <a:ext uri="{28A0092B-C50C-407E-A947-70E740481C1C}">
                           <a14:useLocalDpi xmlns:a14="http://schemas.microsoft.com/office/drawing/2010/main" val="0"/>
@@ -22686,7 +21807,7 @@
           <w:szCs w:val="24"/>
         </w:rPr>
       </w:pPr>
-      <w:bookmarkStart w:id="19" w:name="_Hlk76476992"/>
+      <w:bookmarkStart w:id="17" w:name="_Hlk76476992"/>
       <w:r>
         <w:rPr>
           <w:rFonts w:ascii="Times New Roman" w:eastAsia="Times New Roman" w:hAnsi="Times New Roman" w:cs="Times New Roman"/>
@@ -22712,7 +21833,7 @@
         <w:t>: Sequence Diagram of the system</w:t>
       </w:r>
     </w:p>
-    <w:bookmarkEnd w:id="19"/>
+    <w:bookmarkEnd w:id="17"/>
     <w:p>
       <w:pPr>
         <w:spacing w:before="240" w:after="240" w:line="360" w:lineRule="auto"/>
@@ -22848,7 +21969,7 @@
                     </pic:cNvPicPr>
                   </pic:nvPicPr>
                   <pic:blipFill>
-                    <a:blip r:embed="rId43" cstate="print">
+                    <a:blip r:embed="rId44" cstate="print">
                       <a:extLst>
                         <a:ext uri="{28A0092B-C50C-407E-A947-70E740481C1C}">
                           <a14:useLocalDpi xmlns:a14="http://schemas.microsoft.com/office/drawing/2010/main" val="0"/>
@@ -22890,7 +22011,7 @@
           <w:szCs w:val="24"/>
         </w:rPr>
       </w:pPr>
-      <w:bookmarkStart w:id="20" w:name="_Hlk76477004"/>
+      <w:bookmarkStart w:id="18" w:name="_Hlk76477004"/>
       <w:r>
         <w:rPr>
           <w:rFonts w:ascii="Times New Roman" w:eastAsia="Times New Roman" w:hAnsi="Times New Roman" w:cs="Times New Roman"/>
@@ -22932,7 +22053,7 @@
         <w:t xml:space="preserve"> for the stroke prediction system</w:t>
       </w:r>
     </w:p>
-    <w:bookmarkEnd w:id="20"/>
+    <w:bookmarkEnd w:id="18"/>
     <w:p>
       <w:pPr>
         <w:spacing w:before="240" w:after="240" w:line="360" w:lineRule="auto"/>
@@ -23257,7 +22378,7 @@
                     </pic:cNvPicPr>
                   </pic:nvPicPr>
                   <pic:blipFill>
-                    <a:blip r:embed="rId44">
+                    <a:blip r:embed="rId45">
                       <a:extLst>
                         <a:ext uri="{28A0092B-C50C-407E-A947-70E740481C1C}">
                           <a14:useLocalDpi xmlns:a14="http://schemas.microsoft.com/office/drawing/2010/main" val="0"/>
@@ -23299,7 +22420,7 @@
           <w:szCs w:val="24"/>
         </w:rPr>
       </w:pPr>
-      <w:bookmarkStart w:id="21" w:name="_Hlk76477018"/>
+      <w:bookmarkStart w:id="19" w:name="_Hlk76477018"/>
       <w:r>
         <w:rPr>
           <w:rFonts w:ascii="Times New Roman" w:eastAsia="Times New Roman" w:hAnsi="Times New Roman" w:cs="Times New Roman"/>
@@ -23325,7 +22446,7 @@
         <w:t>: Code snippet showing the import of libraries used in the project</w:t>
       </w:r>
     </w:p>
-    <w:bookmarkEnd w:id="21"/>
+    <w:bookmarkEnd w:id="19"/>
     <w:p>
       <w:pPr>
         <w:spacing w:before="240" w:after="240" w:line="360" w:lineRule="auto"/>
@@ -23361,7 +22482,7 @@
                     </pic:cNvPicPr>
                   </pic:nvPicPr>
                   <pic:blipFill>
-                    <a:blip r:embed="rId45">
+                    <a:blip r:embed="rId46">
                       <a:extLst>
                         <a:ext uri="{28A0092B-C50C-407E-A947-70E740481C1C}">
                           <a14:useLocalDpi xmlns:a14="http://schemas.microsoft.com/office/drawing/2010/main" val="0"/>
@@ -23403,7 +22524,7 @@
           <w:szCs w:val="24"/>
         </w:rPr>
       </w:pPr>
-      <w:bookmarkStart w:id="22" w:name="_Hlk76477052"/>
+      <w:bookmarkStart w:id="20" w:name="_Hlk76477052"/>
       <w:r>
         <w:rPr>
           <w:rFonts w:ascii="Times New Roman" w:eastAsia="Times New Roman" w:hAnsi="Times New Roman" w:cs="Times New Roman"/>
@@ -23437,7 +22558,7 @@
         <w:t xml:space="preserve"> Code snippet to read the dataset</w:t>
       </w:r>
     </w:p>
-    <w:bookmarkEnd w:id="22"/>
+    <w:bookmarkEnd w:id="20"/>
     <w:p>
       <w:pPr>
         <w:spacing w:before="240" w:after="240" w:line="360" w:lineRule="auto"/>
@@ -23474,7 +22595,7 @@
                     </pic:cNvPicPr>
                   </pic:nvPicPr>
                   <pic:blipFill>
-                    <a:blip r:embed="rId46">
+                    <a:blip r:embed="rId47">
                       <a:extLst>
                         <a:ext uri="{28A0092B-C50C-407E-A947-70E740481C1C}">
                           <a14:useLocalDpi xmlns:a14="http://schemas.microsoft.com/office/drawing/2010/main" val="0"/>
@@ -23516,7 +22637,7 @@
           <w:szCs w:val="24"/>
         </w:rPr>
       </w:pPr>
-      <w:bookmarkStart w:id="23" w:name="_Hlk76477062"/>
+      <w:bookmarkStart w:id="21" w:name="_Hlk76477062"/>
       <w:r>
         <w:rPr>
           <w:rFonts w:ascii="Times New Roman" w:eastAsia="Times New Roman" w:hAnsi="Times New Roman" w:cs="Times New Roman"/>
@@ -23558,7 +22679,7 @@
         <w:t>: 10 Sample data from the dataset</w:t>
       </w:r>
     </w:p>
-    <w:bookmarkEnd w:id="23"/>
+    <w:bookmarkEnd w:id="21"/>
     <w:p>
       <w:pPr>
         <w:spacing w:before="240" w:after="240" w:line="360" w:lineRule="auto"/>
@@ -23653,7 +22774,7 @@
                     </pic:cNvPicPr>
                   </pic:nvPicPr>
                   <pic:blipFill>
-                    <a:blip r:embed="rId47">
+                    <a:blip r:embed="rId48">
                       <a:extLst>
                         <a:ext uri="{28A0092B-C50C-407E-A947-70E740481C1C}">
                           <a14:useLocalDpi xmlns:a14="http://schemas.microsoft.com/office/drawing/2010/main" val="0"/>
@@ -23695,7 +22816,7 @@
           <w:szCs w:val="24"/>
         </w:rPr>
       </w:pPr>
-      <w:bookmarkStart w:id="24" w:name="_Hlk76477081"/>
+      <w:bookmarkStart w:id="22" w:name="_Hlk76477081"/>
       <w:r>
         <w:rPr>
           <w:rFonts w:ascii="Times New Roman" w:eastAsia="Times New Roman" w:hAnsi="Times New Roman" w:cs="Times New Roman"/>
@@ -23737,7 +22858,7 @@
         <w:t xml:space="preserve"> Code snippet and resultant table after dropping the id column</w:t>
       </w:r>
     </w:p>
-    <w:bookmarkEnd w:id="24"/>
+    <w:bookmarkEnd w:id="22"/>
     <w:p>
       <w:pPr>
         <w:spacing w:before="240" w:after="240" w:line="360" w:lineRule="auto"/>
@@ -23900,7 +23021,7 @@
                     </pic:cNvPicPr>
                   </pic:nvPicPr>
                   <pic:blipFill>
-                    <a:blip r:embed="rId48">
+                    <a:blip r:embed="rId49">
                       <a:extLst>
                         <a:ext uri="{28A0092B-C50C-407E-A947-70E740481C1C}">
                           <a14:useLocalDpi xmlns:a14="http://schemas.microsoft.com/office/drawing/2010/main" val="0"/>
@@ -23967,7 +23088,7 @@
                     </pic:cNvPicPr>
                   </pic:nvPicPr>
                   <pic:blipFill>
-                    <a:blip r:embed="rId49">
+                    <a:blip r:embed="rId50">
                       <a:extLst>
                         <a:ext uri="{28A0092B-C50C-407E-A947-70E740481C1C}">
                           <a14:useLocalDpi xmlns:a14="http://schemas.microsoft.com/office/drawing/2010/main" val="0"/>
@@ -24009,7 +23130,7 @@
           <w:szCs w:val="24"/>
         </w:rPr>
       </w:pPr>
-      <w:bookmarkStart w:id="25" w:name="_Hlk76477096"/>
+      <w:bookmarkStart w:id="23" w:name="_Hlk76477096"/>
       <w:r>
         <w:rPr>
           <w:rFonts w:ascii="Times New Roman" w:eastAsia="Times New Roman" w:hAnsi="Times New Roman" w:cs="Times New Roman"/>
@@ -24068,7 +23189,7 @@
                     <pic:cNvPicPr/>
                   </pic:nvPicPr>
                   <pic:blipFill>
-                    <a:blip r:embed="rId50">
+                    <a:blip r:embed="rId51">
                       <a:extLst>
                         <a:ext uri="{28A0092B-C50C-407E-A947-70E740481C1C}">
                           <a14:useLocalDpi xmlns:a14="http://schemas.microsoft.com/office/drawing/2010/main" val="0"/>
@@ -24130,7 +23251,7 @@
         <w:t>a. Pie chart representing the distribution of smoking status of individuals in percentage in the dataset</w:t>
       </w:r>
     </w:p>
-    <w:bookmarkEnd w:id="25"/>
+    <w:bookmarkEnd w:id="23"/>
     <w:p>
       <w:pPr>
         <w:spacing w:before="240" w:after="240" w:line="360" w:lineRule="auto"/>
@@ -24167,7 +23288,7 @@
                     </pic:cNvPicPr>
                   </pic:nvPicPr>
                   <pic:blipFill>
-                    <a:blip r:embed="rId51">
+                    <a:blip r:embed="rId52">
                       <a:extLst>
                         <a:ext uri="{28A0092B-C50C-407E-A947-70E740481C1C}">
                           <a14:useLocalDpi xmlns:a14="http://schemas.microsoft.com/office/drawing/2010/main" val="0"/>
@@ -24287,7 +23408,7 @@
                     </pic:cNvPicPr>
                   </pic:nvPicPr>
                   <pic:blipFill>
-                    <a:blip r:embed="rId52">
+                    <a:blip r:embed="rId53">
                       <a:extLst>
                         <a:ext uri="{28A0092B-C50C-407E-A947-70E740481C1C}">
                           <a14:useLocalDpi xmlns:a14="http://schemas.microsoft.com/office/drawing/2010/main" val="0"/>
@@ -24329,7 +23450,7 @@
           <w:szCs w:val="24"/>
         </w:rPr>
       </w:pPr>
-      <w:bookmarkStart w:id="26" w:name="_Hlk76477117"/>
+      <w:bookmarkStart w:id="24" w:name="_Hlk76477117"/>
       <w:r>
         <w:rPr>
           <w:rFonts w:ascii="Times New Roman" w:eastAsia="Times New Roman" w:hAnsi="Times New Roman" w:cs="Times New Roman"/>
@@ -24461,7 +23582,7 @@
         <w:t xml:space="preserve"> The bottom left image shows the relationship between age, smoking status and stroke. It signifies how person belonging to different age group having varying smoking habits had suffered from stroke. It shows how smoking contributes in stroke risk. The bottom right image signifies the relationship among work type and stroke risk. It signifies that work type is also a factor in stroke risk and how people belonging to different work group had suffered stroke.</w:t>
       </w:r>
     </w:p>
-    <w:bookmarkEnd w:id="26"/>
+    <w:bookmarkEnd w:id="24"/>
     <w:p>
       <w:pPr>
         <w:spacing w:before="240" w:after="240" w:line="360" w:lineRule="auto"/>
@@ -24582,7 +23703,7 @@
                     </pic:cNvPicPr>
                   </pic:nvPicPr>
                   <pic:blipFill>
-                    <a:blip r:embed="rId53">
+                    <a:blip r:embed="rId54">
                       <a:extLst>
                         <a:ext uri="{28A0092B-C50C-407E-A947-70E740481C1C}">
                           <a14:useLocalDpi xmlns:a14="http://schemas.microsoft.com/office/drawing/2010/main" val="0"/>
@@ -24624,7 +23745,7 @@
           <w:szCs w:val="24"/>
         </w:rPr>
       </w:pPr>
-      <w:bookmarkStart w:id="27" w:name="_Hlk76477184"/>
+      <w:bookmarkStart w:id="25" w:name="_Hlk76477184"/>
       <w:r>
         <w:rPr>
           <w:rFonts w:ascii="Times New Roman" w:eastAsia="Times New Roman" w:hAnsi="Times New Roman" w:cs="Times New Roman"/>
@@ -24666,7 +23787,7 @@
         <w:t>pandas profiling</w:t>
       </w:r>
     </w:p>
-    <w:bookmarkEnd w:id="27"/>
+    <w:bookmarkEnd w:id="25"/>
     <w:p>
       <w:pPr>
         <w:spacing w:before="240" w:after="240" w:line="360" w:lineRule="auto"/>
@@ -24702,7 +23823,7 @@
                     </pic:cNvPicPr>
                   </pic:nvPicPr>
                   <pic:blipFill>
-                    <a:blip r:embed="rId54">
+                    <a:blip r:embed="rId55">
                       <a:extLst>
                         <a:ext uri="{28A0092B-C50C-407E-A947-70E740481C1C}">
                           <a14:useLocalDpi xmlns:a14="http://schemas.microsoft.com/office/drawing/2010/main" val="0"/>
@@ -25023,7 +24144,7 @@
                     </pic:cNvPicPr>
                   </pic:nvPicPr>
                   <pic:blipFill>
-                    <a:blip r:embed="rId55">
+                    <a:blip r:embed="rId56">
                       <a:extLst>
                         <a:ext uri="{28A0092B-C50C-407E-A947-70E740481C1C}">
                           <a14:useLocalDpi xmlns:a14="http://schemas.microsoft.com/office/drawing/2010/main" val="0"/>
@@ -25065,7 +24186,7 @@
           <w:szCs w:val="24"/>
         </w:rPr>
       </w:pPr>
-      <w:bookmarkStart w:id="28" w:name="_Hlk76477198"/>
+      <w:bookmarkStart w:id="26" w:name="_Hlk76477198"/>
       <w:r>
         <w:rPr>
           <w:rFonts w:ascii="Times New Roman" w:eastAsia="Times New Roman" w:hAnsi="Times New Roman" w:cs="Times New Roman"/>
@@ -25099,7 +24220,7 @@
         <w:t>to show correlation</w:t>
       </w:r>
     </w:p>
-    <w:bookmarkEnd w:id="28"/>
+    <w:bookmarkEnd w:id="26"/>
     <w:p>
       <w:pPr>
         <w:spacing w:before="240" w:after="240" w:line="360" w:lineRule="auto"/>
@@ -25135,7 +24256,7 @@
                     </pic:cNvPicPr>
                   </pic:nvPicPr>
                   <pic:blipFill>
-                    <a:blip r:embed="rId56">
+                    <a:blip r:embed="rId57">
                       <a:extLst>
                         <a:ext uri="{28A0092B-C50C-407E-A947-70E740481C1C}">
                           <a14:useLocalDpi xmlns:a14="http://schemas.microsoft.com/office/drawing/2010/main" val="0"/>
@@ -25177,7 +24298,7 @@
           <w:szCs w:val="24"/>
         </w:rPr>
       </w:pPr>
-      <w:bookmarkStart w:id="29" w:name="_Hlk76477210"/>
+      <w:bookmarkStart w:id="27" w:name="_Hlk76477210"/>
       <w:r>
         <w:rPr>
           <w:rFonts w:ascii="Times New Roman" w:eastAsia="Times New Roman" w:hAnsi="Times New Roman" w:cs="Times New Roman"/>
@@ -25247,7 +24368,7 @@
         <w:t>each other to a determining level. The diagonal values are 1 because every attribute holds a perfect correlation with itself.</w:t>
       </w:r>
     </w:p>
-    <w:bookmarkEnd w:id="29"/>
+    <w:bookmarkEnd w:id="27"/>
     <w:p>
       <w:pPr>
         <w:spacing w:before="240" w:after="240" w:line="360" w:lineRule="auto"/>
@@ -25283,7 +24404,7 @@
                     </pic:cNvPicPr>
                   </pic:nvPicPr>
                   <pic:blipFill>
-                    <a:blip r:embed="rId57">
+                    <a:blip r:embed="rId58">
                       <a:extLst>
                         <a:ext uri="{28A0092B-C50C-407E-A947-70E740481C1C}">
                           <a14:useLocalDpi xmlns:a14="http://schemas.microsoft.com/office/drawing/2010/main" val="0"/>
@@ -25419,7 +24540,7 @@
         </w:rPr>
         <w:t xml:space="preserve"> uses to get the relation between each and every variable present in </w:t>
       </w:r>
-      <w:hyperlink r:id="rId58" w:tgtFrame="_blank" w:history="1">
+      <w:hyperlink r:id="rId59" w:tgtFrame="_blank" w:history="1">
         <w:r>
           <w:rPr>
             <w:rStyle w:val="Hyperlink"/>
@@ -25607,7 +24728,7 @@
                     </pic:cNvPicPr>
                   </pic:nvPicPr>
                   <pic:blipFill>
-                    <a:blip r:embed="rId59">
+                    <a:blip r:embed="rId60">
                       <a:extLst>
                         <a:ext uri="{28A0092B-C50C-407E-A947-70E740481C1C}">
                           <a14:useLocalDpi xmlns:a14="http://schemas.microsoft.com/office/drawing/2010/main" val="0"/>
@@ -25663,7 +24784,7 @@
                     </pic:cNvPicPr>
                   </pic:nvPicPr>
                   <pic:blipFill>
-                    <a:blip r:embed="rId60">
+                    <a:blip r:embed="rId61">
                       <a:extLst>
                         <a:ext uri="{28A0092B-C50C-407E-A947-70E740481C1C}">
                           <a14:useLocalDpi xmlns:a14="http://schemas.microsoft.com/office/drawing/2010/main" val="0"/>
@@ -25705,7 +24826,7 @@
           <w:szCs w:val="24"/>
         </w:rPr>
       </w:pPr>
-      <w:bookmarkStart w:id="30" w:name="_Hlk76477232"/>
+      <w:bookmarkStart w:id="28" w:name="_Hlk76477232"/>
       <w:r>
         <w:rPr>
           <w:rFonts w:ascii="Times New Roman" w:eastAsia="Times New Roman" w:hAnsi="Times New Roman" w:cs="Times New Roman"/>
@@ -25771,7 +24892,7 @@
         <w:t>, their relation with other attribute and how they play role in stroke risk.</w:t>
       </w:r>
     </w:p>
-    <w:bookmarkEnd w:id="30"/>
+    <w:bookmarkEnd w:id="28"/>
     <w:p>
       <w:pPr>
         <w:spacing w:before="240" w:after="240" w:line="360" w:lineRule="auto"/>
@@ -25868,7 +24989,7 @@
                     </pic:cNvPicPr>
                   </pic:nvPicPr>
                   <pic:blipFill>
-                    <a:blip r:embed="rId61">
+                    <a:blip r:embed="rId62">
                       <a:extLst>
                         <a:ext uri="{28A0092B-C50C-407E-A947-70E740481C1C}">
                           <a14:useLocalDpi xmlns:a14="http://schemas.microsoft.com/office/drawing/2010/main" val="0"/>
@@ -25910,7 +25031,7 @@
           <w:szCs w:val="24"/>
         </w:rPr>
       </w:pPr>
-      <w:bookmarkStart w:id="31" w:name="_Hlk76477246"/>
+      <w:bookmarkStart w:id="29" w:name="_Hlk76477246"/>
       <w:r>
         <w:rPr>
           <w:rFonts w:ascii="Times New Roman" w:eastAsia="Times New Roman" w:hAnsi="Times New Roman" w:cs="Times New Roman"/>
@@ -25944,7 +25065,7 @@
         <w:t>detection of outliers</w:t>
       </w:r>
     </w:p>
-    <w:bookmarkEnd w:id="31"/>
+    <w:bookmarkEnd w:id="29"/>
     <w:p>
       <w:pPr>
         <w:spacing w:before="240" w:after="240" w:line="360" w:lineRule="auto"/>
@@ -25980,7 +25101,7 @@
                     </pic:cNvPicPr>
                   </pic:nvPicPr>
                   <pic:blipFill>
-                    <a:blip r:embed="rId62">
+                    <a:blip r:embed="rId63">
                       <a:extLst>
                         <a:ext uri="{28A0092B-C50C-407E-A947-70E740481C1C}">
                           <a14:useLocalDpi xmlns:a14="http://schemas.microsoft.com/office/drawing/2010/main" val="0"/>
@@ -26022,7 +25143,7 @@
           <w:szCs w:val="24"/>
         </w:rPr>
       </w:pPr>
-      <w:bookmarkStart w:id="32" w:name="_Hlk76477256"/>
+      <w:bookmarkStart w:id="30" w:name="_Hlk76477256"/>
       <w:r>
         <w:rPr>
           <w:rFonts w:ascii="Times New Roman" w:eastAsia="Times New Roman" w:hAnsi="Times New Roman" w:cs="Times New Roman"/>
@@ -26064,7 +25185,7 @@
         <w:t>detection of outliers</w:t>
       </w:r>
     </w:p>
-    <w:bookmarkEnd w:id="32"/>
+    <w:bookmarkEnd w:id="30"/>
     <w:p>
       <w:pPr>
         <w:spacing w:before="240" w:after="240" w:line="360" w:lineRule="auto"/>
@@ -26286,7 +25407,7 @@
                     </pic:cNvPicPr>
                   </pic:nvPicPr>
                   <pic:blipFill>
-                    <a:blip r:embed="rId63">
+                    <a:blip r:embed="rId64">
                       <a:extLst>
                         <a:ext uri="{28A0092B-C50C-407E-A947-70E740481C1C}">
                           <a14:useLocalDpi xmlns:a14="http://schemas.microsoft.com/office/drawing/2010/main" val="0"/>
@@ -26328,7 +25449,7 @@
           <w:szCs w:val="24"/>
         </w:rPr>
       </w:pPr>
-      <w:bookmarkStart w:id="33" w:name="_Hlk76477277"/>
+      <w:bookmarkStart w:id="31" w:name="_Hlk76477277"/>
       <w:r>
         <w:rPr>
           <w:rFonts w:ascii="Times New Roman" w:eastAsia="Times New Roman" w:hAnsi="Times New Roman" w:cs="Times New Roman"/>
@@ -26370,7 +25491,7 @@
         <w:t>Resultant table after anomaly detection and rectification</w:t>
       </w:r>
     </w:p>
-    <w:bookmarkEnd w:id="33"/>
+    <w:bookmarkEnd w:id="31"/>
     <w:p>
       <w:pPr>
         <w:spacing w:before="240" w:after="240" w:line="360" w:lineRule="auto"/>
@@ -26464,7 +25585,7 @@
                     </pic:cNvPicPr>
                   </pic:nvPicPr>
                   <pic:blipFill>
-                    <a:blip r:embed="rId64">
+                    <a:blip r:embed="rId65">
                       <a:extLst>
                         <a:ext uri="{28A0092B-C50C-407E-A947-70E740481C1C}">
                           <a14:useLocalDpi xmlns:a14="http://schemas.microsoft.com/office/drawing/2010/main" val="0"/>
@@ -26592,7 +25713,7 @@
                     </pic:cNvPicPr>
                   </pic:nvPicPr>
                   <pic:blipFill>
-                    <a:blip r:embed="rId65">
+                    <a:blip r:embed="rId66">
                       <a:extLst>
                         <a:ext uri="{28A0092B-C50C-407E-A947-70E740481C1C}">
                           <a14:useLocalDpi xmlns:a14="http://schemas.microsoft.com/office/drawing/2010/main" val="0"/>
@@ -26634,7 +25755,7 @@
           <w:szCs w:val="24"/>
         </w:rPr>
       </w:pPr>
-      <w:bookmarkStart w:id="34" w:name="_Hlk76477304"/>
+      <w:bookmarkStart w:id="32" w:name="_Hlk76477304"/>
       <w:r>
         <w:rPr>
           <w:rFonts w:ascii="Times New Roman" w:eastAsia="Times New Roman" w:hAnsi="Times New Roman" w:cs="Times New Roman"/>
@@ -26675,7 +25796,7 @@
         </w:rPr>
         <w:t>rows where BMI value is null</w:t>
       </w:r>
-      <w:bookmarkEnd w:id="34"/>
+      <w:bookmarkEnd w:id="32"/>
       <w:r>
         <w:rPr>
           <w:rFonts w:ascii="Times New Roman" w:eastAsia="Times New Roman" w:hAnsi="Times New Roman" w:cs="Times New Roman"/>
@@ -26796,7 +25917,7 @@
                     </pic:cNvPicPr>
                   </pic:nvPicPr>
                   <pic:blipFill>
-                    <a:blip r:embed="rId66">
+                    <a:blip r:embed="rId67">
                       <a:extLst>
                         <a:ext uri="{28A0092B-C50C-407E-A947-70E740481C1C}">
                           <a14:useLocalDpi xmlns:a14="http://schemas.microsoft.com/office/drawing/2010/main" val="0"/>
@@ -26838,7 +25959,7 @@
           <w:szCs w:val="24"/>
         </w:rPr>
       </w:pPr>
-      <w:bookmarkStart w:id="35" w:name="_Hlk76477332"/>
+      <w:bookmarkStart w:id="33" w:name="_Hlk76477332"/>
       <w:r>
         <w:rPr>
           <w:rFonts w:ascii="Times New Roman" w:eastAsia="Times New Roman" w:hAnsi="Times New Roman" w:cs="Times New Roman"/>
@@ -26880,7 +26001,7 @@
         <w:t>boxplot grouped by gender</w:t>
       </w:r>
     </w:p>
-    <w:bookmarkEnd w:id="35"/>
+    <w:bookmarkEnd w:id="33"/>
     <w:p>
       <w:pPr>
         <w:spacing w:before="240" w:after="240" w:line="360" w:lineRule="auto"/>
@@ -26975,7 +26096,7 @@
                     </pic:cNvPicPr>
                   </pic:nvPicPr>
                   <pic:blipFill>
-                    <a:blip r:embed="rId67">
+                    <a:blip r:embed="rId68">
                       <a:extLst>
                         <a:ext uri="{28A0092B-C50C-407E-A947-70E740481C1C}">
                           <a14:useLocalDpi xmlns:a14="http://schemas.microsoft.com/office/drawing/2010/main" val="0"/>
@@ -27096,7 +26217,7 @@
                     </pic:cNvPicPr>
                   </pic:nvPicPr>
                   <pic:blipFill>
-                    <a:blip r:embed="rId68">
+                    <a:blip r:embed="rId69">
                       <a:extLst>
                         <a:ext uri="{28A0092B-C50C-407E-A947-70E740481C1C}">
                           <a14:useLocalDpi xmlns:a14="http://schemas.microsoft.com/office/drawing/2010/main" val="0"/>
@@ -27138,7 +26259,7 @@
           <w:szCs w:val="24"/>
         </w:rPr>
       </w:pPr>
-      <w:bookmarkStart w:id="36" w:name="_Hlk76477348"/>
+      <w:bookmarkStart w:id="34" w:name="_Hlk76477348"/>
       <w:r>
         <w:rPr>
           <w:rFonts w:ascii="Times New Roman" w:eastAsia="Times New Roman" w:hAnsi="Times New Roman" w:cs="Times New Roman"/>
@@ -27180,7 +26301,7 @@
         <w:t xml:space="preserve">Code snippet and output showing that none of the field contains null or missing values </w:t>
       </w:r>
     </w:p>
-    <w:bookmarkEnd w:id="36"/>
+    <w:bookmarkEnd w:id="34"/>
     <w:p>
       <w:pPr>
         <w:spacing w:before="240" w:after="240" w:line="360" w:lineRule="auto"/>
@@ -27251,7 +26372,7 @@
                     </pic:cNvPicPr>
                   </pic:nvPicPr>
                   <pic:blipFill>
-                    <a:blip r:embed="rId69">
+                    <a:blip r:embed="rId70">
                       <a:extLst>
                         <a:ext uri="{28A0092B-C50C-407E-A947-70E740481C1C}">
                           <a14:useLocalDpi xmlns:a14="http://schemas.microsoft.com/office/drawing/2010/main" val="0"/>
@@ -27389,7 +26510,7 @@
                     </pic:cNvPicPr>
                   </pic:nvPicPr>
                   <pic:blipFill>
-                    <a:blip r:embed="rId70">
+                    <a:blip r:embed="rId71">
                       <a:extLst>
                         <a:ext uri="{28A0092B-C50C-407E-A947-70E740481C1C}">
                           <a14:useLocalDpi xmlns:a14="http://schemas.microsoft.com/office/drawing/2010/main" val="0"/>
@@ -27552,7 +26673,7 @@
                     </pic:cNvPicPr>
                   </pic:nvPicPr>
                   <pic:blipFill>
-                    <a:blip r:embed="rId71">
+                    <a:blip r:embed="rId72">
                       <a:extLst>
                         <a:ext uri="{28A0092B-C50C-407E-A947-70E740481C1C}">
                           <a14:useLocalDpi xmlns:a14="http://schemas.microsoft.com/office/drawing/2010/main" val="0"/>
@@ -27594,7 +26715,7 @@
           <w:szCs w:val="24"/>
         </w:rPr>
       </w:pPr>
-      <w:bookmarkStart w:id="37" w:name="_Hlk76477374"/>
+      <w:bookmarkStart w:id="35" w:name="_Hlk76477374"/>
       <w:r>
         <w:rPr>
           <w:rFonts w:ascii="Times New Roman" w:eastAsia="Times New Roman" w:hAnsi="Times New Roman" w:cs="Times New Roman"/>
@@ -27628,7 +26749,7 @@
         <w:t>Code snippet to implement label encoding</w:t>
       </w:r>
     </w:p>
-    <w:bookmarkEnd w:id="37"/>
+    <w:bookmarkEnd w:id="35"/>
     <w:p>
       <w:pPr>
         <w:spacing w:before="240" w:after="240" w:line="360" w:lineRule="auto"/>
@@ -27762,7 +26883,7 @@
                     </pic:cNvPicPr>
                   </pic:nvPicPr>
                   <pic:blipFill>
-                    <a:blip r:embed="rId72">
+                    <a:blip r:embed="rId73">
                       <a:extLst>
                         <a:ext uri="{28A0092B-C50C-407E-A947-70E740481C1C}">
                           <a14:useLocalDpi xmlns:a14="http://schemas.microsoft.com/office/drawing/2010/main" val="0"/>
@@ -27829,7 +26950,7 @@
                     </pic:cNvPicPr>
                   </pic:nvPicPr>
                   <pic:blipFill>
-                    <a:blip r:embed="rId73">
+                    <a:blip r:embed="rId74">
                       <a:extLst>
                         <a:ext uri="{28A0092B-C50C-407E-A947-70E740481C1C}">
                           <a14:useLocalDpi xmlns:a14="http://schemas.microsoft.com/office/drawing/2010/main" val="0"/>
@@ -27896,7 +27017,7 @@
                     </pic:cNvPicPr>
                   </pic:nvPicPr>
                   <pic:blipFill>
-                    <a:blip r:embed="rId74">
+                    <a:blip r:embed="rId75">
                       <a:extLst>
                         <a:ext uri="{28A0092B-C50C-407E-A947-70E740481C1C}">
                           <a14:useLocalDpi xmlns:a14="http://schemas.microsoft.com/office/drawing/2010/main" val="0"/>
@@ -27964,7 +27085,7 @@
                     </pic:cNvPicPr>
                   </pic:nvPicPr>
                   <pic:blipFill>
-                    <a:blip r:embed="rId75">
+                    <a:blip r:embed="rId76">
                       <a:extLst>
                         <a:ext uri="{28A0092B-C50C-407E-A947-70E740481C1C}">
                           <a14:useLocalDpi xmlns:a14="http://schemas.microsoft.com/office/drawing/2010/main" val="0"/>
@@ -28006,7 +27127,7 @@
           <w:szCs w:val="24"/>
         </w:rPr>
       </w:pPr>
-      <w:bookmarkStart w:id="38" w:name="_Hlk76477389"/>
+      <w:bookmarkStart w:id="36" w:name="_Hlk76477389"/>
       <w:r>
         <w:rPr>
           <w:rFonts w:ascii="Times New Roman" w:eastAsia="Times New Roman" w:hAnsi="Times New Roman" w:cs="Times New Roman"/>
@@ -28032,7 +27153,7 @@
         <w:t>: Code snippet for implementing one hot encoding</w:t>
       </w:r>
     </w:p>
-    <w:bookmarkEnd w:id="38"/>
+    <w:bookmarkEnd w:id="36"/>
     <w:p>
       <w:pPr>
         <w:spacing w:before="240" w:after="240" w:line="360" w:lineRule="auto"/>
@@ -28068,7 +27189,7 @@
                     </pic:cNvPicPr>
                   </pic:nvPicPr>
                   <pic:blipFill>
-                    <a:blip r:embed="rId76">
+                    <a:blip r:embed="rId77">
                       <a:extLst>
                         <a:ext uri="{28A0092B-C50C-407E-A947-70E740481C1C}">
                           <a14:useLocalDpi xmlns:a14="http://schemas.microsoft.com/office/drawing/2010/main" val="0"/>
@@ -28110,7 +27231,7 @@
           <w:szCs w:val="24"/>
         </w:rPr>
       </w:pPr>
-      <w:bookmarkStart w:id="39" w:name="_Hlk76477401"/>
+      <w:bookmarkStart w:id="37" w:name="_Hlk76477401"/>
       <w:r>
         <w:rPr>
           <w:rFonts w:ascii="Times New Roman" w:eastAsia="Times New Roman" w:hAnsi="Times New Roman" w:cs="Times New Roman"/>
@@ -28144,7 +27265,7 @@
         <w:t>: Sample output showing the table doesn’t contain categorial variables.</w:t>
       </w:r>
     </w:p>
-    <w:bookmarkEnd w:id="39"/>
+    <w:bookmarkEnd w:id="37"/>
     <w:p>
       <w:pPr>
         <w:spacing w:before="240" w:after="240" w:line="360" w:lineRule="auto"/>
@@ -28283,7 +27404,7 @@
                     </pic:cNvPicPr>
                   </pic:nvPicPr>
                   <pic:blipFill>
-                    <a:blip r:embed="rId77">
+                    <a:blip r:embed="rId78">
                       <a:extLst>
                         <a:ext uri="{28A0092B-C50C-407E-A947-70E740481C1C}">
                           <a14:useLocalDpi xmlns:a14="http://schemas.microsoft.com/office/drawing/2010/main" val="0"/>
@@ -28325,7 +27446,7 @@
           <w:szCs w:val="24"/>
         </w:rPr>
       </w:pPr>
-      <w:bookmarkStart w:id="40" w:name="_Hlk76477418"/>
+      <w:bookmarkStart w:id="38" w:name="_Hlk76477418"/>
       <w:r>
         <w:rPr>
           <w:rFonts w:ascii="Times New Roman" w:eastAsia="Times New Roman" w:hAnsi="Times New Roman" w:cs="Times New Roman"/>
@@ -28359,7 +27480,7 @@
         <w:t xml:space="preserve">showing the dataset is split for the purpose of training, testing and validation. </w:t>
       </w:r>
     </w:p>
-    <w:bookmarkEnd w:id="40"/>
+    <w:bookmarkEnd w:id="38"/>
     <w:p>
       <w:pPr>
         <w:spacing w:before="240" w:after="240" w:line="360" w:lineRule="auto"/>
@@ -28395,7 +27516,7 @@
                     </pic:cNvPicPr>
                   </pic:nvPicPr>
                   <pic:blipFill>
-                    <a:blip r:embed="rId78">
+                    <a:blip r:embed="rId79">
                       <a:extLst>
                         <a:ext uri="{28A0092B-C50C-407E-A947-70E740481C1C}">
                           <a14:useLocalDpi xmlns:a14="http://schemas.microsoft.com/office/drawing/2010/main" val="0"/>
@@ -28573,7 +27694,7 @@
                     </pic:cNvPicPr>
                   </pic:nvPicPr>
                   <pic:blipFill>
-                    <a:blip r:embed="rId79">
+                    <a:blip r:embed="rId80">
                       <a:extLst>
                         <a:ext uri="{28A0092B-C50C-407E-A947-70E740481C1C}">
                           <a14:useLocalDpi xmlns:a14="http://schemas.microsoft.com/office/drawing/2010/main" val="0"/>
@@ -28719,7 +27840,7 @@
                     </pic:cNvPicPr>
                   </pic:nvPicPr>
                   <pic:blipFill>
-                    <a:blip r:embed="rId80">
+                    <a:blip r:embed="rId81">
                       <a:extLst>
                         <a:ext uri="{28A0092B-C50C-407E-A947-70E740481C1C}">
                           <a14:useLocalDpi xmlns:a14="http://schemas.microsoft.com/office/drawing/2010/main" val="0"/>
@@ -28761,7 +27882,7 @@
           <w:szCs w:val="24"/>
         </w:rPr>
       </w:pPr>
-      <w:bookmarkStart w:id="41" w:name="_Hlk76477441"/>
+      <w:bookmarkStart w:id="39" w:name="_Hlk76477441"/>
       <w:r>
         <w:rPr>
           <w:rFonts w:ascii="Times New Roman" w:eastAsia="Times New Roman" w:hAnsi="Times New Roman" w:cs="Times New Roman"/>
@@ -28787,7 +27908,7 @@
         <w:t>: Code snippet for saving the scaler object</w:t>
       </w:r>
     </w:p>
-    <w:bookmarkEnd w:id="41"/>
+    <w:bookmarkEnd w:id="39"/>
     <w:p>
       <w:pPr>
         <w:spacing w:before="240" w:after="240" w:line="360" w:lineRule="auto"/>
@@ -28894,7 +28015,7 @@
                     </pic:cNvPicPr>
                   </pic:nvPicPr>
                   <pic:blipFill>
-                    <a:blip r:embed="rId81">
+                    <a:blip r:embed="rId82">
                       <a:extLst>
                         <a:ext uri="{28A0092B-C50C-407E-A947-70E740481C1C}">
                           <a14:useLocalDpi xmlns:a14="http://schemas.microsoft.com/office/drawing/2010/main" val="0"/>
@@ -28964,7 +28085,7 @@
                     </pic:cNvPicPr>
                   </pic:nvPicPr>
                   <pic:blipFill>
-                    <a:blip r:embed="rId82">
+                    <a:blip r:embed="rId83">
                       <a:extLst>
                         <a:ext uri="{28A0092B-C50C-407E-A947-70E740481C1C}">
                           <a14:useLocalDpi xmlns:a14="http://schemas.microsoft.com/office/drawing/2010/main" val="0"/>
@@ -29007,7 +28128,7 @@
           <w:szCs w:val="24"/>
         </w:rPr>
       </w:pPr>
-      <w:bookmarkStart w:id="42" w:name="_Hlk76477463"/>
+      <w:bookmarkStart w:id="40" w:name="_Hlk76477463"/>
       <w:r>
         <w:rPr>
           <w:rFonts w:ascii="Times New Roman" w:eastAsia="Times New Roman" w:hAnsi="Times New Roman" w:cs="Times New Roman"/>
@@ -29036,7 +28157,7 @@
         <w:t>: Code snippet for computing accuracy, precision, recall, F1 score, specificity and confusion matrix of various ML algorithms</w:t>
       </w:r>
     </w:p>
-    <w:bookmarkEnd w:id="42"/>
+    <w:bookmarkEnd w:id="40"/>
     <w:p>
       <w:pPr>
         <w:spacing w:before="240" w:after="240" w:line="360" w:lineRule="auto"/>
@@ -29074,7 +28195,7 @@
                     </pic:cNvPicPr>
                   </pic:nvPicPr>
                   <pic:blipFill>
-                    <a:blip r:embed="rId83">
+                    <a:blip r:embed="rId84">
                       <a:extLst>
                         <a:ext uri="{28A0092B-C50C-407E-A947-70E740481C1C}">
                           <a14:useLocalDpi xmlns:a14="http://schemas.microsoft.com/office/drawing/2010/main" val="0"/>
@@ -29144,7 +28265,7 @@
                     </pic:cNvPicPr>
                   </pic:nvPicPr>
                   <pic:blipFill>
-                    <a:blip r:embed="rId84">
+                    <a:blip r:embed="rId85">
                       <a:extLst>
                         <a:ext uri="{28A0092B-C50C-407E-A947-70E740481C1C}">
                           <a14:useLocalDpi xmlns:a14="http://schemas.microsoft.com/office/drawing/2010/main" val="0"/>
@@ -29213,7 +28334,7 @@
                     </pic:cNvPicPr>
                   </pic:nvPicPr>
                   <pic:blipFill>
-                    <a:blip r:embed="rId85">
+                    <a:blip r:embed="rId86">
                       <a:extLst>
                         <a:ext uri="{28A0092B-C50C-407E-A947-70E740481C1C}">
                           <a14:useLocalDpi xmlns:a14="http://schemas.microsoft.com/office/drawing/2010/main" val="0"/>
@@ -29283,7 +28404,7 @@
                     </pic:cNvPicPr>
                   </pic:nvPicPr>
                   <pic:blipFill>
-                    <a:blip r:embed="rId86">
+                    <a:blip r:embed="rId87">
                       <a:extLst>
                         <a:ext uri="{28A0092B-C50C-407E-A947-70E740481C1C}">
                           <a14:useLocalDpi xmlns:a14="http://schemas.microsoft.com/office/drawing/2010/main" val="0"/>
@@ -29352,7 +28473,7 @@
                     </pic:cNvPicPr>
                   </pic:nvPicPr>
                   <pic:blipFill>
-                    <a:blip r:embed="rId87">
+                    <a:blip r:embed="rId88">
                       <a:extLst>
                         <a:ext uri="{28A0092B-C50C-407E-A947-70E740481C1C}">
                           <a14:useLocalDpi xmlns:a14="http://schemas.microsoft.com/office/drawing/2010/main" val="0"/>
@@ -29422,7 +28543,7 @@
                     </pic:cNvPicPr>
                   </pic:nvPicPr>
                   <pic:blipFill>
-                    <a:blip r:embed="rId88">
+                    <a:blip r:embed="rId89">
                       <a:extLst>
                         <a:ext uri="{28A0092B-C50C-407E-A947-70E740481C1C}">
                           <a14:useLocalDpi xmlns:a14="http://schemas.microsoft.com/office/drawing/2010/main" val="0"/>
@@ -29491,7 +28612,7 @@
                     </pic:cNvPicPr>
                   </pic:nvPicPr>
                   <pic:blipFill>
-                    <a:blip r:embed="rId89">
+                    <a:blip r:embed="rId90">
                       <a:extLst>
                         <a:ext uri="{28A0092B-C50C-407E-A947-70E740481C1C}">
                           <a14:useLocalDpi xmlns:a14="http://schemas.microsoft.com/office/drawing/2010/main" val="0"/>
@@ -29561,7 +28682,7 @@
                     </pic:cNvPicPr>
                   </pic:nvPicPr>
                   <pic:blipFill>
-                    <a:blip r:embed="rId90">
+                    <a:blip r:embed="rId91">
                       <a:extLst>
                         <a:ext uri="{28A0092B-C50C-407E-A947-70E740481C1C}">
                           <a14:useLocalDpi xmlns:a14="http://schemas.microsoft.com/office/drawing/2010/main" val="0"/>
@@ -29625,76 +28746,6 @@
                 <pic:pic xmlns:pic="http://schemas.openxmlformats.org/drawingml/2006/picture">
                   <pic:nvPicPr>
                     <pic:cNvPr id="0" name="Picture 30"/>
-                    <pic:cNvPicPr>
-                      <a:picLocks noChangeAspect="1" noChangeArrowheads="1"/>
-                    </pic:cNvPicPr>
-                  </pic:nvPicPr>
-                  <pic:blipFill>
-                    <a:blip r:embed="rId91">
-                      <a:extLst>
-                        <a:ext uri="{28A0092B-C50C-407E-A947-70E740481C1C}">
-                          <a14:useLocalDpi xmlns:a14="http://schemas.microsoft.com/office/drawing/2010/main" val="0"/>
-                        </a:ext>
-                      </a:extLst>
-                    </a:blip>
-                    <a:srcRect/>
-                    <a:stretch>
-                      <a:fillRect/>
-                    </a:stretch>
-                  </pic:blipFill>
-                  <pic:spPr bwMode="auto">
-                    <a:xfrm>
-                      <a:off x="0" y="0"/>
-                      <a:ext cx="5730240" cy="3718560"/>
-                    </a:xfrm>
-                    <a:prstGeom prst="rect">
-                      <a:avLst/>
-                    </a:prstGeom>
-                    <a:noFill/>
-                    <a:ln>
-                      <a:noFill/>
-                    </a:ln>
-                  </pic:spPr>
-                </pic:pic>
-              </a:graphicData>
-            </a:graphic>
-          </wp:inline>
-        </w:drawing>
-      </w:r>
-    </w:p>
-    <w:p>
-      <w:pPr>
-        <w:spacing w:before="240" w:after="240" w:line="360" w:lineRule="auto"/>
-        <w:jc w:val="center"/>
-        <w:rPr>
-          <w:rFonts w:ascii="Times New Roman" w:eastAsia="Times New Roman" w:hAnsi="Times New Roman" w:cs="Times New Roman"/>
-          <w:bCs/>
-          <w:sz w:val="24"/>
-          <w:szCs w:val="24"/>
-        </w:rPr>
-      </w:pPr>
-      <w:r>
-        <w:rPr>
-          <w:rFonts w:ascii="Times New Roman" w:eastAsia="Times New Roman" w:hAnsi="Times New Roman" w:cs="Times New Roman"/>
-          <w:bCs/>
-          <w:noProof/>
-          <w:sz w:val="24"/>
-          <w:szCs w:val="24"/>
-        </w:rPr>
-        <w:lastRenderedPageBreak/>
-        <w:drawing>
-          <wp:inline distT="0" distB="0" distL="0" distR="0" wp14:anchorId="17053EA9" wp14:editId="037091B0">
-            <wp:extent cx="5730240" cy="3718560"/>
-            <wp:effectExtent l="0" t="0" r="3810" b="0"/>
-            <wp:docPr id="90" name="Picture 90"/>
-            <wp:cNvGraphicFramePr>
-              <a:graphicFrameLocks xmlns:a="http://schemas.openxmlformats.org/drawingml/2006/main" noChangeAspect="1"/>
-            </wp:cNvGraphicFramePr>
-            <a:graphic xmlns:a="http://schemas.openxmlformats.org/drawingml/2006/main">
-              <a:graphicData uri="http://schemas.openxmlformats.org/drawingml/2006/picture">
-                <pic:pic xmlns:pic="http://schemas.openxmlformats.org/drawingml/2006/picture">
-                  <pic:nvPicPr>
-                    <pic:cNvPr id="0" name="Picture 31"/>
                     <pic:cNvPicPr>
                       <a:picLocks noChangeAspect="1" noChangeArrowheads="1"/>
                     </pic:cNvPicPr>
@@ -29743,11 +28794,81 @@
           <w:szCs w:val="24"/>
         </w:rPr>
       </w:pPr>
-      <w:bookmarkStart w:id="43" w:name="_Hlk76477484"/>
       <w:r>
         <w:rPr>
           <w:rFonts w:ascii="Times New Roman" w:eastAsia="Times New Roman" w:hAnsi="Times New Roman" w:cs="Times New Roman"/>
           <w:bCs/>
+          <w:noProof/>
+          <w:sz w:val="24"/>
+          <w:szCs w:val="24"/>
+        </w:rPr>
+        <w:lastRenderedPageBreak/>
+        <w:drawing>
+          <wp:inline distT="0" distB="0" distL="0" distR="0" wp14:anchorId="17053EA9" wp14:editId="037091B0">
+            <wp:extent cx="5730240" cy="3718560"/>
+            <wp:effectExtent l="0" t="0" r="3810" b="0"/>
+            <wp:docPr id="90" name="Picture 90"/>
+            <wp:cNvGraphicFramePr>
+              <a:graphicFrameLocks xmlns:a="http://schemas.openxmlformats.org/drawingml/2006/main" noChangeAspect="1"/>
+            </wp:cNvGraphicFramePr>
+            <a:graphic xmlns:a="http://schemas.openxmlformats.org/drawingml/2006/main">
+              <a:graphicData uri="http://schemas.openxmlformats.org/drawingml/2006/picture">
+                <pic:pic xmlns:pic="http://schemas.openxmlformats.org/drawingml/2006/picture">
+                  <pic:nvPicPr>
+                    <pic:cNvPr id="0" name="Picture 31"/>
+                    <pic:cNvPicPr>
+                      <a:picLocks noChangeAspect="1" noChangeArrowheads="1"/>
+                    </pic:cNvPicPr>
+                  </pic:nvPicPr>
+                  <pic:blipFill>
+                    <a:blip r:embed="rId93">
+                      <a:extLst>
+                        <a:ext uri="{28A0092B-C50C-407E-A947-70E740481C1C}">
+                          <a14:useLocalDpi xmlns:a14="http://schemas.microsoft.com/office/drawing/2010/main" val="0"/>
+                        </a:ext>
+                      </a:extLst>
+                    </a:blip>
+                    <a:srcRect/>
+                    <a:stretch>
+                      <a:fillRect/>
+                    </a:stretch>
+                  </pic:blipFill>
+                  <pic:spPr bwMode="auto">
+                    <a:xfrm>
+                      <a:off x="0" y="0"/>
+                      <a:ext cx="5730240" cy="3718560"/>
+                    </a:xfrm>
+                    <a:prstGeom prst="rect">
+                      <a:avLst/>
+                    </a:prstGeom>
+                    <a:noFill/>
+                    <a:ln>
+                      <a:noFill/>
+                    </a:ln>
+                  </pic:spPr>
+                </pic:pic>
+              </a:graphicData>
+            </a:graphic>
+          </wp:inline>
+        </w:drawing>
+      </w:r>
+    </w:p>
+    <w:p>
+      <w:pPr>
+        <w:spacing w:before="240" w:after="240" w:line="360" w:lineRule="auto"/>
+        <w:jc w:val="center"/>
+        <w:rPr>
+          <w:rFonts w:ascii="Times New Roman" w:eastAsia="Times New Roman" w:hAnsi="Times New Roman" w:cs="Times New Roman"/>
+          <w:bCs/>
+          <w:sz w:val="24"/>
+          <w:szCs w:val="24"/>
+        </w:rPr>
+      </w:pPr>
+      <w:bookmarkStart w:id="41" w:name="_Hlk76477484"/>
+      <w:r>
+        <w:rPr>
+          <w:rFonts w:ascii="Times New Roman" w:eastAsia="Times New Roman" w:hAnsi="Times New Roman" w:cs="Times New Roman"/>
+          <w:bCs/>
           <w:sz w:val="24"/>
           <w:szCs w:val="24"/>
         </w:rPr>
@@ -29790,7 +28911,7 @@
         <w:t>accuracy, precision, recall, F1 score, specificity and confusion matrix of various ML algorithms</w:t>
       </w:r>
     </w:p>
-    <w:bookmarkEnd w:id="43"/>
+    <w:bookmarkEnd w:id="41"/>
     <w:p>
       <w:pPr>
         <w:spacing w:before="240" w:after="240" w:line="360" w:lineRule="auto"/>
@@ -29828,7 +28949,7 @@
                     </pic:cNvPicPr>
                   </pic:nvPicPr>
                   <pic:blipFill>
-                    <a:blip r:embed="rId93">
+                    <a:blip r:embed="rId94">
                       <a:extLst>
                         <a:ext uri="{28A0092B-C50C-407E-A947-70E740481C1C}">
                           <a14:useLocalDpi xmlns:a14="http://schemas.microsoft.com/office/drawing/2010/main" val="0"/>
@@ -29871,7 +28992,7 @@
           <w:szCs w:val="24"/>
         </w:rPr>
       </w:pPr>
-      <w:bookmarkStart w:id="44" w:name="_Hlk76477496"/>
+      <w:bookmarkStart w:id="42" w:name="_Hlk76477496"/>
       <w:r>
         <w:rPr>
           <w:rFonts w:ascii="Times New Roman" w:eastAsia="Times New Roman" w:hAnsi="Times New Roman" w:cs="Times New Roman"/>
@@ -29900,7 +29021,7 @@
         <w:t>: Code snippet to graphically visualize the train-validation-test score of models</w:t>
       </w:r>
     </w:p>
-    <w:bookmarkEnd w:id="44"/>
+    <w:bookmarkEnd w:id="42"/>
     <w:p>
       <w:pPr>
         <w:spacing w:before="240" w:after="240" w:line="360" w:lineRule="auto"/>
@@ -29939,7 +29060,7 @@
                     </pic:cNvPicPr>
                   </pic:nvPicPr>
                   <pic:blipFill>
-                    <a:blip r:embed="rId94">
+                    <a:blip r:embed="rId95">
                       <a:extLst>
                         <a:ext uri="{28A0092B-C50C-407E-A947-70E740481C1C}">
                           <a14:useLocalDpi xmlns:a14="http://schemas.microsoft.com/office/drawing/2010/main" val="0"/>
@@ -29982,7 +29103,7 @@
           <w:szCs w:val="24"/>
         </w:rPr>
       </w:pPr>
-      <w:bookmarkStart w:id="45" w:name="_Hlk76477507"/>
+      <w:bookmarkStart w:id="43" w:name="_Hlk76477507"/>
       <w:r>
         <w:rPr>
           <w:rFonts w:ascii="Times New Roman" w:eastAsia="Times New Roman" w:hAnsi="Times New Roman" w:cs="Times New Roman"/>
@@ -30020,7 +29141,7 @@
         <w:t>: Graphical output of train-validation- test score of models</w:t>
       </w:r>
     </w:p>
-    <w:bookmarkEnd w:id="45"/>
+    <w:bookmarkEnd w:id="43"/>
     <w:p>
       <w:pPr>
         <w:spacing w:before="240" w:after="240" w:line="360" w:lineRule="auto"/>
@@ -30056,7 +29177,7 @@
                     <pic:cNvPicPr/>
                   </pic:nvPicPr>
                   <pic:blipFill>
-                    <a:blip r:embed="rId95">
+                    <a:blip r:embed="rId96">
                       <a:extLst>
                         <a:ext uri="{28A0092B-C50C-407E-A947-70E740481C1C}">
                           <a14:useLocalDpi xmlns:a14="http://schemas.microsoft.com/office/drawing/2010/main" val="0"/>
@@ -30094,7 +29215,7 @@
           <w:szCs w:val="24"/>
         </w:rPr>
       </w:pPr>
-      <w:bookmarkStart w:id="46" w:name="_Hlk76477519"/>
+      <w:bookmarkStart w:id="44" w:name="_Hlk76477519"/>
       <w:r>
         <w:rPr>
           <w:rFonts w:ascii="Times New Roman" w:eastAsia="Times New Roman" w:hAnsi="Times New Roman" w:cs="Times New Roman"/>
@@ -30132,7 +29253,7 @@
         <w:t>: Code snippet and output showing the accuracy of each model</w:t>
       </w:r>
     </w:p>
-    <w:bookmarkEnd w:id="46"/>
+    <w:bookmarkEnd w:id="44"/>
     <w:p>
       <w:pPr>
         <w:spacing w:before="240" w:after="240" w:line="360" w:lineRule="auto"/>
@@ -30260,7 +29381,7 @@
                     <pic:cNvPicPr/>
                   </pic:nvPicPr>
                   <pic:blipFill>
-                    <a:blip r:embed="rId96">
+                    <a:blip r:embed="rId97">
                       <a:extLst>
                         <a:ext uri="{28A0092B-C50C-407E-A947-70E740481C1C}">
                           <a14:useLocalDpi xmlns:a14="http://schemas.microsoft.com/office/drawing/2010/main" val="0"/>
@@ -30297,7 +29418,7 @@
           <w:szCs w:val="24"/>
         </w:rPr>
       </w:pPr>
-      <w:bookmarkStart w:id="47" w:name="_Hlk76477786"/>
+      <w:bookmarkStart w:id="45" w:name="_Hlk76477786"/>
       <w:r>
         <w:rPr>
           <w:rFonts w:ascii="Times New Roman" w:eastAsia="Times New Roman" w:hAnsi="Times New Roman" w:cs="Times New Roman"/>
@@ -30331,7 +29452,7 @@
         <w:t xml:space="preserve"> Comparison Score of different models representing scores of accuracies, precision, recall, and F1 score.</w:t>
       </w:r>
     </w:p>
-    <w:bookmarkEnd w:id="47"/>
+    <w:bookmarkEnd w:id="45"/>
     <w:p>
       <w:pPr>
         <w:spacing w:before="240" w:after="240" w:line="360" w:lineRule="auto"/>
@@ -30518,7 +29639,7 @@
                     </pic:cNvPicPr>
                   </pic:nvPicPr>
                   <pic:blipFill>
-                    <a:blip r:embed="rId97">
+                    <a:blip r:embed="rId98">
                       <a:extLst>
                         <a:ext uri="{28A0092B-C50C-407E-A947-70E740481C1C}">
                           <a14:useLocalDpi xmlns:a14="http://schemas.microsoft.com/office/drawing/2010/main" val="0"/>
@@ -30561,7 +29682,7 @@
           <w:szCs w:val="24"/>
         </w:rPr>
       </w:pPr>
-      <w:bookmarkStart w:id="48" w:name="_Hlk76477567"/>
+      <w:bookmarkStart w:id="46" w:name="_Hlk76477567"/>
       <w:r>
         <w:rPr>
           <w:rFonts w:ascii="Times New Roman" w:eastAsia="Times New Roman" w:hAnsi="Times New Roman" w:cs="Times New Roman"/>
@@ -30608,7 +29729,7 @@
         <w:t>and training for optimization</w:t>
       </w:r>
     </w:p>
-    <w:bookmarkEnd w:id="48"/>
+    <w:bookmarkEnd w:id="46"/>
     <w:p>
       <w:pPr>
         <w:spacing w:before="240" w:after="240" w:line="360" w:lineRule="auto"/>
@@ -30647,7 +29768,7 @@
                     </pic:cNvPicPr>
                   </pic:nvPicPr>
                   <pic:blipFill>
-                    <a:blip r:embed="rId98">
+                    <a:blip r:embed="rId99">
                       <a:extLst>
                         <a:ext uri="{28A0092B-C50C-407E-A947-70E740481C1C}">
                           <a14:useLocalDpi xmlns:a14="http://schemas.microsoft.com/office/drawing/2010/main" val="0"/>
@@ -30690,7 +29811,7 @@
           <w:szCs w:val="24"/>
         </w:rPr>
       </w:pPr>
-      <w:bookmarkStart w:id="49" w:name="_Hlk76477578"/>
+      <w:bookmarkStart w:id="47" w:name="_Hlk76477578"/>
       <w:r>
         <w:rPr>
           <w:rFonts w:ascii="Times New Roman" w:eastAsia="Times New Roman" w:hAnsi="Times New Roman" w:cs="Times New Roman"/>
@@ -30764,7 +29885,7 @@
         <w:t>Classifier score along with accuracy and confusion matrix</w:t>
       </w:r>
     </w:p>
-    <w:bookmarkEnd w:id="49"/>
+    <w:bookmarkEnd w:id="47"/>
     <w:p>
       <w:pPr>
         <w:spacing w:before="240" w:after="240" w:line="360" w:lineRule="auto"/>
@@ -30822,7 +29943,7 @@
                     </pic:cNvPicPr>
                   </pic:nvPicPr>
                   <pic:blipFill>
-                    <a:blip r:embed="rId99">
+                    <a:blip r:embed="rId100">
                       <a:extLst>
                         <a:ext uri="{28A0092B-C50C-407E-A947-70E740481C1C}">
                           <a14:useLocalDpi xmlns:a14="http://schemas.microsoft.com/office/drawing/2010/main" val="0"/>
@@ -30865,7 +29986,7 @@
           <w:szCs w:val="24"/>
         </w:rPr>
       </w:pPr>
-      <w:bookmarkStart w:id="50" w:name="_Hlk76477587"/>
+      <w:bookmarkStart w:id="48" w:name="_Hlk76477587"/>
       <w:r>
         <w:rPr>
           <w:rFonts w:ascii="Times New Roman" w:eastAsia="Times New Roman" w:hAnsi="Times New Roman" w:cs="Times New Roman"/>
@@ -30894,7 +30015,7 @@
         <w:t>: Code snippet for saving the KNN Model</w:t>
       </w:r>
     </w:p>
-    <w:bookmarkEnd w:id="50"/>
+    <w:bookmarkEnd w:id="48"/>
     <w:p>
       <w:pPr>
         <w:spacing w:before="240" w:after="240" w:line="360" w:lineRule="auto"/>
@@ -31017,7 +30138,7 @@
                     </pic:cNvPicPr>
                   </pic:nvPicPr>
                   <pic:blipFill>
-                    <a:blip r:embed="rId100">
+                    <a:blip r:embed="rId101">
                       <a:extLst>
                         <a:ext uri="{28A0092B-C50C-407E-A947-70E740481C1C}">
                           <a14:useLocalDpi xmlns:a14="http://schemas.microsoft.com/office/drawing/2010/main" val="0"/>
@@ -31060,7 +30181,7 @@
           <w:szCs w:val="24"/>
         </w:rPr>
       </w:pPr>
-      <w:bookmarkStart w:id="51" w:name="_Hlk76477601"/>
+      <w:bookmarkStart w:id="49" w:name="_Hlk76477601"/>
       <w:r>
         <w:rPr>
           <w:rFonts w:ascii="Times New Roman" w:eastAsia="Times New Roman" w:hAnsi="Times New Roman" w:cs="Times New Roman"/>
@@ -31089,7 +30210,7 @@
         <w:t>: Code snippet to implement K-Fold Cross validation</w:t>
       </w:r>
     </w:p>
-    <w:bookmarkEnd w:id="51"/>
+    <w:bookmarkEnd w:id="49"/>
     <w:p>
       <w:pPr>
         <w:spacing w:before="240" w:after="240" w:line="360" w:lineRule="auto"/>
@@ -31128,7 +30249,7 @@
                     </pic:cNvPicPr>
                   </pic:nvPicPr>
                   <pic:blipFill>
-                    <a:blip r:embed="rId101">
+                    <a:blip r:embed="rId102">
                       <a:extLst>
                         <a:ext uri="{28A0092B-C50C-407E-A947-70E740481C1C}">
                           <a14:useLocalDpi xmlns:a14="http://schemas.microsoft.com/office/drawing/2010/main" val="0"/>
@@ -31171,7 +30292,7 @@
           <w:szCs w:val="24"/>
         </w:rPr>
       </w:pPr>
-      <w:bookmarkStart w:id="52" w:name="_Hlk76477624"/>
+      <w:bookmarkStart w:id="50" w:name="_Hlk76477624"/>
       <w:r>
         <w:rPr>
           <w:rFonts w:ascii="Times New Roman" w:eastAsia="Times New Roman" w:hAnsi="Times New Roman" w:cs="Times New Roman"/>
@@ -31209,7 +30330,7 @@
         <w:t>: Graphical output after implementing K-Fold Cross validation</w:t>
       </w:r>
     </w:p>
-    <w:bookmarkEnd w:id="52"/>
+    <w:bookmarkEnd w:id="50"/>
     <w:p>
       <w:pPr>
         <w:spacing w:before="240" w:after="240" w:line="360" w:lineRule="auto"/>
@@ -31387,7 +30508,7 @@
                     </pic:cNvPicPr>
                   </pic:nvPicPr>
                   <pic:blipFill>
-                    <a:blip r:embed="rId102">
+                    <a:blip r:embed="rId103">
                       <a:extLst>
                         <a:ext uri="{28A0092B-C50C-407E-A947-70E740481C1C}">
                           <a14:useLocalDpi xmlns:a14="http://schemas.microsoft.com/office/drawing/2010/main" val="0"/>
@@ -31429,7 +30550,7 @@
           <w:szCs w:val="24"/>
         </w:rPr>
       </w:pPr>
-      <w:bookmarkStart w:id="53" w:name="_Hlk76477686"/>
+      <w:bookmarkStart w:id="51" w:name="_Hlk76477686"/>
       <w:r>
         <w:rPr>
           <w:rFonts w:ascii="Times New Roman" w:hAnsi="Times New Roman" w:cs="Times New Roman"/>
@@ -31455,7 +30576,7 @@
         <w:t>: Code snippet and sample output after applying GridSearchCV</w:t>
       </w:r>
     </w:p>
-    <w:bookmarkEnd w:id="53"/>
+    <w:bookmarkEnd w:id="51"/>
     <w:p>
       <w:pPr>
         <w:pStyle w:val="Heading3"/>
@@ -31527,7 +30648,7 @@
                     </pic:cNvPicPr>
                   </pic:nvPicPr>
                   <pic:blipFill>
-                    <a:blip r:embed="rId103">
+                    <a:blip r:embed="rId104">
                       <a:extLst>
                         <a:ext uri="{28A0092B-C50C-407E-A947-70E740481C1C}">
                           <a14:useLocalDpi xmlns:a14="http://schemas.microsoft.com/office/drawing/2010/main" val="0"/>
@@ -31569,7 +30690,7 @@
           <w:szCs w:val="24"/>
         </w:rPr>
       </w:pPr>
-      <w:bookmarkStart w:id="54" w:name="_Hlk76477697"/>
+      <w:bookmarkStart w:id="52" w:name="_Hlk76477697"/>
       <w:r>
         <w:rPr>
           <w:rFonts w:ascii="Times New Roman" w:hAnsi="Times New Roman" w:cs="Times New Roman"/>
@@ -31610,7 +30731,7 @@
         </w:rPr>
         <w:t>dSearchCV</w:t>
       </w:r>
-      <w:bookmarkEnd w:id="54"/>
+      <w:bookmarkEnd w:id="52"/>
     </w:p>
     <w:p>
       <w:pPr>
@@ -31680,7 +30801,7 @@
                     </pic:cNvPicPr>
                   </pic:nvPicPr>
                   <pic:blipFill>
-                    <a:blip r:embed="rId104">
+                    <a:blip r:embed="rId105">
                       <a:extLst>
                         <a:ext uri="{28A0092B-C50C-407E-A947-70E740481C1C}">
                           <a14:useLocalDpi xmlns:a14="http://schemas.microsoft.com/office/drawing/2010/main" val="0"/>
@@ -31722,7 +30843,7 @@
           <w:szCs w:val="24"/>
         </w:rPr>
       </w:pPr>
-      <w:bookmarkStart w:id="55" w:name="_Hlk76477712"/>
+      <w:bookmarkStart w:id="53" w:name="_Hlk76477712"/>
       <w:r>
         <w:rPr>
           <w:rFonts w:ascii="Times New Roman" w:hAnsi="Times New Roman" w:cs="Times New Roman"/>
@@ -31748,7 +30869,7 @@
         <w:t>: Code snippet for best feature selections</w:t>
       </w:r>
     </w:p>
-    <w:bookmarkEnd w:id="55"/>
+    <w:bookmarkEnd w:id="53"/>
     <w:p>
       <w:pPr>
         <w:spacing w:line="360" w:lineRule="auto"/>
@@ -31795,7 +30916,7 @@
                     </pic:cNvPicPr>
                   </pic:nvPicPr>
                   <pic:blipFill>
-                    <a:blip r:embed="rId105">
+                    <a:blip r:embed="rId106">
                       <a:extLst>
                         <a:ext uri="{28A0092B-C50C-407E-A947-70E740481C1C}">
                           <a14:useLocalDpi xmlns:a14="http://schemas.microsoft.com/office/drawing/2010/main" val="0"/>
@@ -32078,7 +31199,7 @@
                     <pic:cNvPicPr/>
                   </pic:nvPicPr>
                   <pic:blipFill>
-                    <a:blip r:embed="rId106">
+                    <a:blip r:embed="rId107">
                       <a:extLst>
                         <a:ext uri="{28A0092B-C50C-407E-A947-70E740481C1C}">
                           <a14:useLocalDpi xmlns:a14="http://schemas.microsoft.com/office/drawing/2010/main" val="0"/>
@@ -32116,7 +31237,7 @@
           <w:szCs w:val="24"/>
         </w:rPr>
       </w:pPr>
-      <w:bookmarkStart w:id="56" w:name="_Hlk76477730"/>
+      <w:bookmarkStart w:id="54" w:name="_Hlk76477730"/>
       <w:r>
         <w:rPr>
           <w:rFonts w:ascii="Times New Roman" w:eastAsia="Times New Roman" w:hAnsi="Times New Roman" w:cs="Times New Roman"/>
@@ -32179,7 +31300,7 @@
         <w:t>In figure 5.18 user needs to fill all the fields as all the fields are compulsory. Each of the field is provided with a constraint check to prevent user from entering any random value. The above picture also shows the range and datatype of inputs each field can take. Drop down list is provided with gender, hypertension, heart disease, work type, residence type, marital status and smoking habits to prevent random values and guide user to select one among the available options. These options are linked with a corresponding numerical value by the backend flask model and passed to the prediction model for predicting the likelihood of stroke.</w:t>
       </w:r>
     </w:p>
-    <w:bookmarkEnd w:id="56"/>
+    <w:bookmarkEnd w:id="54"/>
     <w:p>
       <w:pPr>
         <w:spacing w:before="240" w:after="240" w:line="360" w:lineRule="auto"/>
@@ -32583,7 +31704,7 @@
                     </pic:cNvPicPr>
                   </pic:nvPicPr>
                   <pic:blipFill>
-                    <a:blip r:embed="rId107">
+                    <a:blip r:embed="rId108">
                       <a:extLst>
                         <a:ext uri="{28A0092B-C50C-407E-A947-70E740481C1C}">
                           <a14:useLocalDpi xmlns:a14="http://schemas.microsoft.com/office/drawing/2010/main" val="0"/>
@@ -32625,7 +31746,7 @@
           <w:szCs w:val="24"/>
         </w:rPr>
       </w:pPr>
-      <w:bookmarkStart w:id="57" w:name="_Hlk76477744"/>
+      <w:bookmarkStart w:id="55" w:name="_Hlk76477744"/>
       <w:r>
         <w:rPr>
           <w:rFonts w:ascii="Times New Roman" w:eastAsia="Times New Roman" w:hAnsi="Times New Roman" w:cs="Times New Roman"/>
@@ -32675,7 +31796,7 @@
         <w:t>Sample input data filled in the Form</w:t>
       </w:r>
     </w:p>
-    <w:bookmarkEnd w:id="57"/>
+    <w:bookmarkEnd w:id="55"/>
     <w:p>
       <w:pPr>
         <w:spacing w:before="240" w:after="240" w:line="360" w:lineRule="auto"/>
@@ -32712,7 +31833,7 @@
                     </pic:cNvPicPr>
                   </pic:nvPicPr>
                   <pic:blipFill>
-                    <a:blip r:embed="rId108">
+                    <a:blip r:embed="rId109">
                       <a:extLst>
                         <a:ext uri="{28A0092B-C50C-407E-A947-70E740481C1C}">
                           <a14:useLocalDpi xmlns:a14="http://schemas.microsoft.com/office/drawing/2010/main" val="0"/>
@@ -32754,7 +31875,7 @@
           <w:szCs w:val="24"/>
         </w:rPr>
       </w:pPr>
-      <w:bookmarkStart w:id="58" w:name="_Hlk76477756"/>
+      <w:bookmarkStart w:id="56" w:name="_Hlk76477756"/>
       <w:r>
         <w:rPr>
           <w:rFonts w:ascii="Times New Roman" w:eastAsia="Times New Roman" w:hAnsi="Times New Roman" w:cs="Times New Roman"/>
@@ -32796,7 +31917,7 @@
         <w:t>: Sample results displayed at the Web Platform when using the model for prediction</w:t>
       </w:r>
     </w:p>
-    <w:bookmarkEnd w:id="58"/>
+    <w:bookmarkEnd w:id="56"/>
     <w:p>
       <w:pPr>
         <w:spacing w:before="240" w:after="240" w:line="360" w:lineRule="auto"/>
@@ -33627,7 +32748,7 @@
         </w:rPr>
         <w:t xml:space="preserve"> from: - </w:t>
       </w:r>
-      <w:hyperlink r:id="rId109" w:history="1">
+      <w:hyperlink r:id="rId110" w:history="1">
         <w:r>
           <w:rPr>
             <w:rStyle w:val="Hyperlink"/>
@@ -33801,7 +32922,7 @@
         </w:rPr>
         <w:t xml:space="preserve"> - {</w:t>
       </w:r>
-      <w:hyperlink r:id="rId110">
+      <w:hyperlink r:id="rId111">
         <w:r>
           <w:rPr>
             <w:rFonts w:ascii="Times New Roman" w:eastAsia="Times New Roman" w:hAnsi="Times New Roman" w:cs="Times New Roman"/>
@@ -33847,7 +32968,7 @@
         </w:rPr>
         <w:t>MultinomialNB - {</w:t>
       </w:r>
-      <w:hyperlink r:id="rId111">
+      <w:hyperlink r:id="rId112">
         <w:r>
           <w:rPr>
             <w:rFonts w:ascii="Times New Roman" w:eastAsia="Times New Roman" w:hAnsi="Times New Roman" w:cs="Times New Roman"/>
@@ -33867,7 +32988,7 @@
         </w:rPr>
         <w:t xml:space="preserve"> } {</w:t>
       </w:r>
-      <w:hyperlink r:id="rId112">
+      <w:hyperlink r:id="rId113">
         <w:r>
           <w:rPr>
             <w:rFonts w:ascii="Times New Roman" w:eastAsia="Times New Roman" w:hAnsi="Times New Roman" w:cs="Times New Roman"/>
@@ -33913,7 +33034,7 @@
         </w:rPr>
         <w:t>BernoulliNB - {</w:t>
       </w:r>
-      <w:hyperlink r:id="rId113">
+      <w:hyperlink r:id="rId114">
         <w:r>
           <w:rPr>
             <w:rFonts w:ascii="Times New Roman" w:eastAsia="Times New Roman" w:hAnsi="Times New Roman" w:cs="Times New Roman"/>
@@ -33933,7 +33054,7 @@
         </w:rPr>
         <w:t xml:space="preserve"> } {</w:t>
       </w:r>
-      <w:hyperlink r:id="rId114">
+      <w:hyperlink r:id="rId115">
         <w:r>
           <w:rPr>
             <w:rFonts w:ascii="Times New Roman" w:eastAsia="Times New Roman" w:hAnsi="Times New Roman" w:cs="Times New Roman"/>
@@ -33979,7 +33100,7 @@
         </w:rPr>
         <w:t>CategoricalNB - {</w:t>
       </w:r>
-      <w:hyperlink r:id="rId115">
+      <w:hyperlink r:id="rId116">
         <w:r>
           <w:rPr>
             <w:rFonts w:ascii="Times New Roman" w:eastAsia="Times New Roman" w:hAnsi="Times New Roman" w:cs="Times New Roman"/>
@@ -34025,7 +33146,7 @@
         </w:rPr>
         <w:t>LinearRegression - {</w:t>
       </w:r>
-      <w:hyperlink r:id="rId116">
+      <w:hyperlink r:id="rId117">
         <w:r>
           <w:rPr>
             <w:rFonts w:ascii="Times New Roman" w:eastAsia="Times New Roman" w:hAnsi="Times New Roman" w:cs="Times New Roman"/>
@@ -34071,7 +33192,7 @@
         </w:rPr>
         <w:t>KNeighborsClassifier - {</w:t>
       </w:r>
-      <w:hyperlink r:id="rId117">
+      <w:hyperlink r:id="rId118">
         <w:r>
           <w:rPr>
             <w:rFonts w:ascii="Times New Roman" w:eastAsia="Times New Roman" w:hAnsi="Times New Roman" w:cs="Times New Roman"/>
@@ -34091,7 +33212,7 @@
         </w:rPr>
         <w:t xml:space="preserve"> } {</w:t>
       </w:r>
-      <w:hyperlink r:id="rId118">
+      <w:hyperlink r:id="rId119">
         <w:r>
           <w:rPr>
             <w:rFonts w:ascii="Times New Roman" w:eastAsia="Times New Roman" w:hAnsi="Times New Roman" w:cs="Times New Roman"/>
@@ -34169,7 +33290,7 @@
         </w:rPr>
         <w:t xml:space="preserve"> - {</w:t>
       </w:r>
-      <w:hyperlink r:id="rId119">
+      <w:hyperlink r:id="rId120">
         <w:r>
           <w:rPr>
             <w:rFonts w:ascii="Times New Roman" w:eastAsia="Times New Roman" w:hAnsi="Times New Roman" w:cs="Times New Roman"/>
@@ -34215,7 +33336,7 @@
         </w:rPr>
         <w:t>Logistic Regression - {</w:t>
       </w:r>
-      <w:hyperlink r:id="rId120">
+      <w:hyperlink r:id="rId121">
         <w:r>
           <w:rPr>
             <w:rFonts w:ascii="Times New Roman" w:eastAsia="Times New Roman" w:hAnsi="Times New Roman" w:cs="Times New Roman"/>
@@ -34235,7 +33356,7 @@
         </w:rPr>
         <w:t xml:space="preserve"> } {</w:t>
       </w:r>
-      <w:hyperlink r:id="rId121">
+      <w:hyperlink r:id="rId122">
         <w:r>
           <w:rPr>
             <w:rFonts w:ascii="Times New Roman" w:eastAsia="Times New Roman" w:hAnsi="Times New Roman" w:cs="Times New Roman"/>
@@ -34363,7 +33484,7 @@
         </w:rPr>
         <w:t>3, {</w:t>
       </w:r>
-      <w:hyperlink r:id="rId122" w:history="1">
+      <w:hyperlink r:id="rId123" w:history="1">
         <w:r>
           <w:rPr>
             <w:rStyle w:val="Hyperlink"/>
@@ -34459,7 +33580,7 @@
         </w:rPr>
         <w:t xml:space="preserve"> - {</w:t>
       </w:r>
-      <w:hyperlink r:id="rId123">
+      <w:hyperlink r:id="rId124">
         <w:r>
           <w:rPr>
             <w:rFonts w:ascii="Times New Roman" w:eastAsia="Times New Roman" w:hAnsi="Times New Roman" w:cs="Times New Roman"/>
@@ -34529,7 +33650,7 @@
         </w:rPr>
         <w:t>- {</w:t>
       </w:r>
-      <w:hyperlink r:id="rId124">
+      <w:hyperlink r:id="rId125">
         <w:r>
           <w:rPr>
             <w:rFonts w:ascii="Times New Roman" w:eastAsia="Times New Roman" w:hAnsi="Times New Roman" w:cs="Times New Roman"/>
@@ -34575,7 +33696,7 @@
         </w:rPr>
         <w:t>Decision Tree Classifier - {</w:t>
       </w:r>
-      <w:hyperlink r:id="rId125">
+      <w:hyperlink r:id="rId126">
         <w:r>
           <w:rPr>
             <w:rFonts w:ascii="Times New Roman" w:eastAsia="Times New Roman" w:hAnsi="Times New Roman" w:cs="Times New Roman"/>
@@ -34595,7 +33716,7 @@
         </w:rPr>
         <w:t xml:space="preserve"> } {</w:t>
       </w:r>
-      <w:hyperlink r:id="rId126">
+      <w:hyperlink r:id="rId127">
         <w:r>
           <w:rPr>
             <w:rFonts w:ascii="Times New Roman" w:eastAsia="Times New Roman" w:hAnsi="Times New Roman" w:cs="Times New Roman"/>
@@ -34657,7 +33778,7 @@
         </w:rPr>
         <w:t>- {</w:t>
       </w:r>
-      <w:hyperlink r:id="rId127">
+      <w:hyperlink r:id="rId128">
         <w:r>
           <w:rPr>
             <w:rFonts w:ascii="Times New Roman" w:eastAsia="Times New Roman" w:hAnsi="Times New Roman" w:cs="Times New Roman"/>
@@ -34737,7 +33858,7 @@
         </w:rPr>
         <w:t xml:space="preserve"> - {</w:t>
       </w:r>
-      <w:hyperlink r:id="rId128">
+      <w:hyperlink r:id="rId129">
         <w:r>
           <w:rPr>
             <w:rFonts w:ascii="Times New Roman" w:eastAsia="Times New Roman" w:hAnsi="Times New Roman" w:cs="Times New Roman"/>
@@ -34799,7 +33920,7 @@
         </w:rPr>
         <w:t>(SVC) - {</w:t>
       </w:r>
-      <w:hyperlink r:id="rId129">
+      <w:hyperlink r:id="rId130">
         <w:r>
           <w:rPr>
             <w:rFonts w:ascii="Times New Roman" w:eastAsia="Times New Roman" w:hAnsi="Times New Roman" w:cs="Times New Roman"/>
@@ -34913,7 +34034,7 @@
         </w:rPr>
         <w:t>{</w:t>
       </w:r>
-      <w:hyperlink r:id="rId130">
+      <w:hyperlink r:id="rId131">
         <w:r>
           <w:rPr>
             <w:rFonts w:ascii="Times New Roman" w:eastAsia="Times New Roman" w:hAnsi="Times New Roman" w:cs="Times New Roman"/>
@@ -34983,7 +34104,7 @@
         </w:rPr>
         <w:t>- {</w:t>
       </w:r>
-      <w:hyperlink r:id="rId131">
+      <w:hyperlink r:id="rId132">
         <w:r>
           <w:rPr>
             <w:rFonts w:ascii="Times New Roman" w:eastAsia="Times New Roman" w:hAnsi="Times New Roman" w:cs="Times New Roman"/>
@@ -35073,7 +34194,7 @@
         </w:rPr>
         <w:t>Blog” {</w:t>
       </w:r>
-      <w:hyperlink r:id="rId132">
+      <w:hyperlink r:id="rId133">
         <w:r>
           <w:rPr>
             <w:rFonts w:ascii="Times New Roman" w:eastAsia="Times New Roman" w:hAnsi="Times New Roman" w:cs="Times New Roman"/>
@@ -35127,7 +34248,7 @@
         </w:rPr>
         <w:t>- {</w:t>
       </w:r>
-      <w:hyperlink r:id="rId133">
+      <w:hyperlink r:id="rId134">
         <w:r>
           <w:rPr>
             <w:rFonts w:ascii="Times New Roman" w:eastAsia="Times New Roman" w:hAnsi="Times New Roman" w:cs="Times New Roman"/>
@@ -35173,7 +34294,7 @@
         </w:rPr>
         <w:t>KMeans Clustering - {</w:t>
       </w:r>
-      <w:hyperlink r:id="rId134">
+      <w:hyperlink r:id="rId135">
         <w:r>
           <w:rPr>
             <w:rFonts w:ascii="Times New Roman" w:eastAsia="Times New Roman" w:hAnsi="Times New Roman" w:cs="Times New Roman"/>
@@ -35261,7 +34382,7 @@
         </w:rPr>
         <w:t xml:space="preserve"> - {</w:t>
       </w:r>
-      <w:hyperlink r:id="rId135">
+      <w:hyperlink r:id="rId136">
         <w:r>
           <w:rPr>
             <w:rFonts w:ascii="Times New Roman" w:eastAsia="Times New Roman" w:hAnsi="Times New Roman" w:cs="Times New Roman"/>
@@ -35307,7 +34428,7 @@
         </w:rPr>
         <w:t>Random Forest Classifier - {</w:t>
       </w:r>
-      <w:hyperlink r:id="rId136">
+      <w:hyperlink r:id="rId137">
         <w:r>
           <w:rPr>
             <w:rFonts w:ascii="Times New Roman" w:eastAsia="Times New Roman" w:hAnsi="Times New Roman" w:cs="Times New Roman"/>
@@ -35377,7 +34498,7 @@
         </w:rPr>
         <w:t xml:space="preserve"> - {</w:t>
       </w:r>
-      <w:hyperlink r:id="rId137">
+      <w:hyperlink r:id="rId138">
         <w:r>
           <w:rPr>
             <w:rFonts w:ascii="Times New Roman" w:eastAsia="Times New Roman" w:hAnsi="Times New Roman" w:cs="Times New Roman"/>
@@ -35423,7 +34544,7 @@
         </w:rPr>
         <w:t>Random Forest Classifier - {</w:t>
       </w:r>
-      <w:hyperlink r:id="rId138">
+      <w:hyperlink r:id="rId139">
         <w:r>
           <w:rPr>
             <w:rFonts w:ascii="Times New Roman" w:eastAsia="Times New Roman" w:hAnsi="Times New Roman" w:cs="Times New Roman"/>
@@ -35511,7 +34632,7 @@
         </w:rPr>
         <w:t xml:space="preserve"> - {</w:t>
       </w:r>
-      <w:hyperlink r:id="rId139">
+      <w:hyperlink r:id="rId140">
         <w:r>
           <w:rPr>
             <w:rFonts w:ascii="Times New Roman" w:eastAsia="Times New Roman" w:hAnsi="Times New Roman" w:cs="Times New Roman"/>
@@ -35617,7 +34738,7 @@
         </w:rPr>
         <w:t xml:space="preserve"> - {</w:t>
       </w:r>
-      <w:hyperlink r:id="rId140">
+      <w:hyperlink r:id="rId141">
         <w:r>
           <w:rPr>
             <w:rFonts w:ascii="Times New Roman" w:eastAsia="Times New Roman" w:hAnsi="Times New Roman" w:cs="Times New Roman"/>
@@ -35663,7 +34784,7 @@
         </w:rPr>
         <w:t>Gradient Boosting Classifier - {</w:t>
       </w:r>
-      <w:hyperlink r:id="rId141">
+      <w:hyperlink r:id="rId142">
         <w:r>
           <w:rPr>
             <w:rFonts w:ascii="Times New Roman" w:eastAsia="Times New Roman" w:hAnsi="Times New Roman" w:cs="Times New Roman"/>
@@ -35709,7 +34830,7 @@
         </w:rPr>
         <w:t>StandardScaler - {</w:t>
       </w:r>
-      <w:hyperlink r:id="rId142">
+      <w:hyperlink r:id="rId143">
         <w:r>
           <w:rPr>
             <w:rFonts w:ascii="Times New Roman" w:eastAsia="Times New Roman" w:hAnsi="Times New Roman" w:cs="Times New Roman"/>
@@ -35779,7 +34900,7 @@
         </w:rPr>
         <w:t xml:space="preserve"> - {</w:t>
       </w:r>
-      <w:hyperlink r:id="rId143">
+      <w:hyperlink r:id="rId144">
         <w:r>
           <w:rPr>
             <w:rFonts w:ascii="Times New Roman" w:eastAsia="Times New Roman" w:hAnsi="Times New Roman" w:cs="Times New Roman"/>
@@ -35850,7 +34971,7 @@
         </w:rPr>
         <w:t>Blog” {</w:t>
       </w:r>
-      <w:hyperlink r:id="rId144">
+      <w:hyperlink r:id="rId145">
         <w:r>
           <w:rPr>
             <w:rFonts w:ascii="Times New Roman" w:eastAsia="Times New Roman" w:hAnsi="Times New Roman" w:cs="Times New Roman"/>
@@ -35896,7 +35017,7 @@
         </w:rPr>
         <w:t>k-Fold Cross Validation - Cross-validation: evaluating estimator performance - {</w:t>
       </w:r>
-      <w:hyperlink r:id="rId145">
+      <w:hyperlink r:id="rId146">
         <w:r>
           <w:rPr>
             <w:rFonts w:ascii="Times New Roman" w:eastAsia="Times New Roman" w:hAnsi="Times New Roman" w:cs="Times New Roman"/>
@@ -36010,7 +35131,7 @@
         </w:rPr>
         <w:t xml:space="preserve"> - {</w:t>
       </w:r>
-      <w:hyperlink r:id="rId146">
+      <w:hyperlink r:id="rId147">
         <w:r>
           <w:rPr>
             <w:rFonts w:ascii="Times New Roman" w:eastAsia="Times New Roman" w:hAnsi="Times New Roman" w:cs="Times New Roman"/>
@@ -36056,7 +35177,7 @@
         </w:rPr>
         <w:t>k-Fold Cross Validation - {</w:t>
       </w:r>
-      <w:hyperlink r:id="rId147">
+      <w:hyperlink r:id="rId148">
         <w:r>
           <w:rPr>
             <w:rFonts w:ascii="Times New Roman" w:eastAsia="Times New Roman" w:hAnsi="Times New Roman" w:cs="Times New Roman"/>
@@ -36134,7 +35255,7 @@
         </w:rPr>
         <w:t>- {</w:t>
       </w:r>
-      <w:hyperlink r:id="rId148">
+      <w:hyperlink r:id="rId149">
         <w:r>
           <w:rPr>
             <w:rFonts w:ascii="Times New Roman" w:eastAsia="Times New Roman" w:hAnsi="Times New Roman" w:cs="Times New Roman"/>
@@ -36180,7 +35301,7 @@
         </w:rPr>
         <w:t>Hyper-Parameter Optimization - {</w:t>
       </w:r>
-      <w:hyperlink r:id="rId149">
+      <w:hyperlink r:id="rId150">
         <w:r>
           <w:rPr>
             <w:rFonts w:ascii="Times New Roman" w:eastAsia="Times New Roman" w:hAnsi="Times New Roman" w:cs="Times New Roman"/>
@@ -36258,7 +35379,7 @@
         </w:rPr>
         <w:t xml:space="preserve"> - {</w:t>
       </w:r>
-      <w:hyperlink r:id="rId150">
+      <w:hyperlink r:id="rId151">
         <w:r>
           <w:rPr>
             <w:rFonts w:ascii="Times New Roman" w:eastAsia="Times New Roman" w:hAnsi="Times New Roman" w:cs="Times New Roman"/>
@@ -36390,7 +35511,7 @@
         </w:rPr>
         <w:t xml:space="preserve"> - {</w:t>
       </w:r>
-      <w:hyperlink r:id="rId151">
+      <w:hyperlink r:id="rId152">
         <w:r>
           <w:rPr>
             <w:rFonts w:ascii="Times New Roman" w:eastAsia="Times New Roman" w:hAnsi="Times New Roman" w:cs="Times New Roman"/>
@@ -36576,7 +35697,7 @@
         </w:rPr>
         <w:t xml:space="preserve"> - {</w:t>
       </w:r>
-      <w:hyperlink r:id="rId152">
+      <w:hyperlink r:id="rId153">
         <w:r>
           <w:rPr>
             <w:rFonts w:ascii="Times New Roman" w:eastAsia="Times New Roman" w:hAnsi="Times New Roman" w:cs="Times New Roman"/>
@@ -36736,7 +35857,7 @@
         </w:rPr>
         <w:t xml:space="preserve"> - {</w:t>
       </w:r>
-      <w:hyperlink r:id="rId153">
+      <w:hyperlink r:id="rId154">
         <w:r>
           <w:rPr>
             <w:rFonts w:ascii="Times New Roman" w:eastAsia="Times New Roman" w:hAnsi="Times New Roman" w:cs="Times New Roman"/>
@@ -36782,7 +35903,7 @@
         </w:rPr>
         <w:t xml:space="preserve"> GridSearchCV - {</w:t>
       </w:r>
-      <w:hyperlink r:id="rId154">
+      <w:hyperlink r:id="rId155">
         <w:r>
           <w:rPr>
             <w:rFonts w:ascii="Times New Roman" w:eastAsia="Times New Roman" w:hAnsi="Times New Roman" w:cs="Times New Roman"/>
@@ -36836,7 +35957,7 @@
         </w:rPr>
         <w:t>- {</w:t>
       </w:r>
-      <w:hyperlink r:id="rId155" w:history="1">
+      <w:hyperlink r:id="rId156" w:history="1">
         <w:r>
           <w:rPr>
             <w:rStyle w:val="Hyperlink"/>
@@ -36949,7 +36070,7 @@
         </w:rPr>
         <w:t xml:space="preserve"> - {</w:t>
       </w:r>
-      <w:hyperlink r:id="rId156">
+      <w:hyperlink r:id="rId157">
         <w:r>
           <w:rPr>
             <w:rFonts w:ascii="Times New Roman" w:eastAsia="Times New Roman" w:hAnsi="Times New Roman" w:cs="Times New Roman"/>
@@ -37897,7 +37018,7 @@
         </w:rPr>
         <w:t xml:space="preserve"> </w:t>
       </w:r>
-      <w:hyperlink r:id="rId157" w:history="1">
+      <w:hyperlink r:id="rId158" w:history="1">
         <w:r>
           <w:rPr>
             <w:rStyle w:val="Hyperlink"/>
@@ -37975,7 +37096,7 @@
         </w:rPr>
         <w:t xml:space="preserve">Transactions on Computational Biology and Bioinformatics, 15(6): 1953-1959. </w:t>
       </w:r>
-      <w:hyperlink r:id="rId158" w:history="1">
+      <w:hyperlink r:id="rId159" w:history="1">
         <w:r>
           <w:rPr>
             <w:rStyle w:val="Hyperlink"/>
@@ -38059,7 +37180,7 @@
         </w:rPr>
         <w:t xml:space="preserve">Journal of Biomedical and Health Informatics, 24(10):2922-2931. </w:t>
       </w:r>
-      <w:hyperlink r:id="rId159" w:history="1">
+      <w:hyperlink r:id="rId160" w:history="1">
         <w:r>
           <w:rPr>
             <w:rStyle w:val="Hyperlink"/>
@@ -38125,7 +37246,7 @@
         </w:rPr>
         <w:t xml:space="preserve">, Z. (2019). Use of gradient boosting machine learning to predict patient outcome in acute ischemic stroke on the basis of imaging, demographic, and clinical information. American Journal of Roentgenology, 212(1): 44-51. </w:t>
       </w:r>
-      <w:hyperlink r:id="rId160" w:history="1">
+      <w:hyperlink r:id="rId161" w:history="1">
         <w:r>
           <w:rPr>
             <w:rStyle w:val="Hyperlink"/>
@@ -38155,7 +37276,7 @@
         </w:rPr>
         <w:t xml:space="preserve">Wang, F., Huang, Y., Xia, Y., Zhang, W., Fang, K., Zhou, X., Yu, X., Cheng, X., Li, G., Wang, X., Luo, G., Wu, D., Liu, X., Campbell, B.C.V., Dong, Q., Zhao, Y. (2020). Personalized risk prediction of symptomatic intracerebral hemorrhage after stroke thrombolysis using a machine-learning model. Therapeutic Advances in Neurological Disorder, 13: 1-10. </w:t>
       </w:r>
-      <w:hyperlink r:id="rId161" w:history="1">
+      <w:hyperlink r:id="rId162" w:history="1">
         <w:r>
           <w:rPr>
             <w:rStyle w:val="Hyperlink"/>
@@ -38223,7 +37344,7 @@
         </w:rPr>
         <w:t xml:space="preserve">C.H., Sun, Y., Lien, L.M., Chang, W.L., Lin, C.L., Hsu, C.Y., Registry, T.S. (2020). Evaluation of machine learning methods to stroke outcome prediction using a nationwide disease registry. Computer Methods and Programs in Biomedicine, 190: 105381. </w:t>
       </w:r>
-      <w:hyperlink r:id="rId162" w:history="1">
+      <w:hyperlink r:id="rId163" w:history="1">
         <w:r>
           <w:rPr>
             <w:rStyle w:val="Hyperlink"/>
@@ -38269,7 +37390,7 @@
         </w:rPr>
         <w:t xml:space="preserve">Sung, S.M., Kang, Y.J., Cho, H.J., Kim, N.R., Lee, S.M., Choi, B.K., Cho, G. (2020). Prediction of early neurological deterioration in acute minor ischemic stroke by machine learning algorithms. Clinical Neurology and Neurosurgery, 195: 105892. </w:t>
       </w:r>
-      <w:hyperlink r:id="rId163" w:history="1">
+      <w:hyperlink r:id="rId164" w:history="1">
         <w:r>
           <w:rPr>
             <w:rStyle w:val="Hyperlink"/>
@@ -38349,7 +37470,7 @@
         </w:rPr>
         <w:t xml:space="preserve">, D., Bhattacharyya, D. (2020). Stroke Analysis. Mendeley Data. </w:t>
       </w:r>
-      <w:hyperlink r:id="rId164" w:history="1">
+      <w:hyperlink r:id="rId165" w:history="1">
         <w:r>
           <w:rPr>
             <w:rStyle w:val="Hyperlink"/>
@@ -39548,7 +38669,7 @@
         </w:rPr>
         <w:t xml:space="preserve">Top causes of death: </w:t>
       </w:r>
-      <w:hyperlink r:id="rId165" w:history="1">
+      <w:hyperlink r:id="rId166" w:history="1">
         <w:r>
           <w:rPr>
             <w:rStyle w:val="Hyperlink"/>
@@ -39608,7 +38729,7 @@
         </w:rPr>
         <w:t xml:space="preserve">Metrics: </w:t>
       </w:r>
-      <w:hyperlink r:id="rId166" w:history="1">
+      <w:hyperlink r:id="rId167" w:history="1">
         <w:r>
           <w:rPr>
             <w:rStyle w:val="Hyperlink"/>
@@ -39737,7 +38858,7 @@
         </w:rPr>
         <w:t xml:space="preserve">Evaluation Metrics F1 Score: </w:t>
       </w:r>
-      <w:hyperlink r:id="rId167" w:history="1">
+      <w:hyperlink r:id="rId168" w:history="1">
         <w:r>
           <w:rPr>
             <w:rStyle w:val="Hyperlink"/>
@@ -39783,7 +38904,7 @@
         </w:rPr>
         <w:t xml:space="preserve"> Evaluation Metrics Sensitivity and Specificity: </w:t>
       </w:r>
-      <w:hyperlink r:id="rId168" w:history="1">
+      <w:hyperlink r:id="rId169" w:anchor=":~:text=Specificity%20(True%20Negative%20rate)%20measures,as%20not%20having%20the%20condition)." w:history="1">
         <w:r>
           <w:rPr>
             <w:rStyle w:val="Hyperlink"/>
@@ -40032,7 +39153,7 @@
         </w:rPr>
         <w:t xml:space="preserve"> </w:t>
       </w:r>
-      <w:hyperlink r:id="rId169" w:history="1">
+      <w:hyperlink r:id="rId170" w:history="1">
         <w:r>
           <w:rPr>
             <w:rStyle w:val="Hyperlink"/>
@@ -40077,7 +39198,7 @@
                     <pic:cNvPicPr/>
                   </pic:nvPicPr>
                   <pic:blipFill>
-                    <a:blip r:embed="rId170">
+                    <a:blip r:embed="rId171">
                       <a:extLst>
                         <a:ext uri="{28A0092B-C50C-407E-A947-70E740481C1C}">
                           <a14:useLocalDpi xmlns:a14="http://schemas.microsoft.com/office/drawing/2010/main" val="0"/>
@@ -40164,7 +39285,7 @@
                     <pic:cNvPicPr/>
                   </pic:nvPicPr>
                   <pic:blipFill>
-                    <a:blip r:embed="rId171" cstate="print">
+                    <a:blip r:embed="rId172" cstate="print">
                       <a:extLst>
                         <a:ext uri="{28A0092B-C50C-407E-A947-70E740481C1C}">
                           <a14:useLocalDpi xmlns:a14="http://schemas.microsoft.com/office/drawing/2010/main" val="0"/>
@@ -40252,7 +39373,7 @@
                     <pic:cNvPicPr/>
                   </pic:nvPicPr>
                   <pic:blipFill>
-                    <a:blip r:embed="rId172">
+                    <a:blip r:embed="rId173">
                       <a:extLst>
                         <a:ext uri="{28A0092B-C50C-407E-A947-70E740481C1C}">
                           <a14:useLocalDpi xmlns:a14="http://schemas.microsoft.com/office/drawing/2010/main" val="0"/>
@@ -40339,7 +39460,7 @@
                     <pic:cNvPicPr/>
                   </pic:nvPicPr>
                   <pic:blipFill>
-                    <a:blip r:embed="rId173" cstate="print">
+                    <a:blip r:embed="rId174" cstate="print">
                       <a:extLst>
                         <a:ext uri="{28A0092B-C50C-407E-A947-70E740481C1C}">
                           <a14:useLocalDpi xmlns:a14="http://schemas.microsoft.com/office/drawing/2010/main" val="0"/>
@@ -40540,8 +39661,8 @@
       </w:r>
     </w:p>
     <w:sectPr>
-      <w:footerReference w:type="default" r:id="rId174"/>
-      <w:footerReference w:type="first" r:id="rId175"/>
+      <w:footerReference w:type="default" r:id="rId175"/>
+      <w:footerReference w:type="first" r:id="rId176"/>
       <w:pgSz w:w="11906" w:h="16838"/>
       <w:pgMar w:top="1152" w:right="1008" w:bottom="1296" w:left="1872" w:header="720" w:footer="720" w:gutter="0"/>
       <w:pgNumType w:start="1"/>
@@ -40552,7 +39673,7 @@
 </file>
 
 <file path=word/endnotes.xml><?xml version="1.0" encoding="utf-8"?>
-<w:endnotes xmlns:wpc="http://schemas.microsoft.com/office/word/2010/wordprocessingCanvas" xmlns:cx="http://schemas.microsoft.com/office/drawing/2014/chartex" xmlns:cx1="http://schemas.microsoft.com/office/drawing/2015/9/8/chartex" xmlns:cx2="http://schemas.microsoft.com/office/drawing/2015/10/21/chartex" xmlns:cx3="http://schemas.microsoft.com/office/drawing/2016/5/9/chartex" xmlns:cx4="http://schemas.microsoft.com/office/drawing/2016/5/10/chartex" xmlns:cx5="http://schemas.microsoft.com/office/drawing/2016/5/11/chartex" xmlns:cx6="http://schemas.microsoft.com/office/drawing/2016/5/12/chartex" xmlns:cx7="http://schemas.microsoft.com/office/drawing/2016/5/13/chartex" xmlns:cx8="http://schemas.microsoft.com/office/drawing/2016/5/14/chartex" xmlns:mc="http://schemas.openxmlformats.org/markup-compatibility/2006" xmlns:aink="http://schemas.microsoft.com/office/drawing/2016/ink" xmlns:am3d="http://schemas.microsoft.com/office/drawing/2017/model3d" xmlns:o="urn:schemas-microsoft-com:office:office" xmlns:r="http://schemas.openxmlformats.org/officeDocument/2006/relationships" xmlns:m="http://schemas.openxmlformats.org/officeDocument/2006/math" xmlns:v="urn:schemas-microsoft-com:vml" xmlns:wp14="http://schemas.microsoft.com/office/word/2010/wordprocessingDrawing" xmlns:wp="http://schemas.openxmlformats.org/drawingml/2006/wordprocessingDrawing" xmlns:w10="urn:schemas-microsoft-com:office:word" xmlns:w="http://schemas.openxmlformats.org/wordprocessingml/2006/main" xmlns:w14="http://schemas.microsoft.com/office/word/2010/wordml" xmlns:w15="http://schemas.microsoft.com/office/word/2012/wordml" xmlns:w16cex="http://schemas.microsoft.com/office/word/2018/wordml/cex" xmlns:w16cid="http://schemas.microsoft.com/office/word/2016/wordml/cid" xmlns:w16="http://schemas.microsoft.com/office/word/2018/wordml" xmlns:w16se="http://schemas.microsoft.com/office/word/2015/wordml/symex" xmlns:wpg="http://schemas.microsoft.com/office/word/2010/wordprocessingGroup" xmlns:wpi="http://schemas.microsoft.com/office/word/2010/wordprocessingInk" xmlns:wne="http://schemas.microsoft.com/office/word/2006/wordml" xmlns:wps="http://schemas.microsoft.com/office/word/2010/wordprocessingShape" mc:Ignorable="w14 w15 w16se w16cid w16 w16cex wp14">
+<w:endnotes xmlns:wpc="http://schemas.microsoft.com/office/word/2010/wordprocessingCanvas" xmlns:cx="http://schemas.microsoft.com/office/drawing/2014/chartex" xmlns:cx1="http://schemas.microsoft.com/office/drawing/2015/9/8/chartex" xmlns:cx2="http://schemas.microsoft.com/office/drawing/2015/10/21/chartex" xmlns:cx3="http://schemas.microsoft.com/office/drawing/2016/5/9/chartex" xmlns:cx4="http://schemas.microsoft.com/office/drawing/2016/5/10/chartex" xmlns:cx5="http://schemas.microsoft.com/office/drawing/2016/5/11/chartex" xmlns:cx6="http://schemas.microsoft.com/office/drawing/2016/5/12/chartex" xmlns:cx7="http://schemas.microsoft.com/office/drawing/2016/5/13/chartex" xmlns:cx8="http://schemas.microsoft.com/office/drawing/2016/5/14/chartex" xmlns:mc="http://schemas.openxmlformats.org/markup-compatibility/2006" xmlns:aink="http://schemas.microsoft.com/office/drawing/2016/ink" xmlns:am3d="http://schemas.microsoft.com/office/drawing/2017/model3d" xmlns:o="urn:schemas-microsoft-com:office:office" xmlns:r="http://schemas.openxmlformats.org/officeDocument/2006/relationships" xmlns:m="http://schemas.openxmlformats.org/officeDocument/2006/math" xmlns:v="urn:schemas-microsoft-com:vml" xmlns:wp14="http://schemas.microsoft.com/office/word/2010/wordprocessingDrawing" xmlns:wp="http://schemas.openxmlformats.org/drawingml/2006/wordprocessingDrawing" xmlns:w10="urn:schemas-microsoft-com:office:word" xmlns:w="http://schemas.openxmlformats.org/wordprocessingml/2006/main" xmlns:w14="http://schemas.microsoft.com/office/word/2010/wordml" xmlns:w15="http://schemas.microsoft.com/office/word/2012/wordml" xmlns:w16cex="http://schemas.microsoft.com/office/word/2018/wordml/cex" xmlns:w16cid="http://schemas.microsoft.com/office/word/2016/wordml/cid" xmlns:w16="http://schemas.microsoft.com/office/word/2018/wordml" xmlns:w16sdtdh="http://schemas.microsoft.com/office/word/2020/wordml/sdtdatahash" xmlns:w16se="http://schemas.microsoft.com/office/word/2015/wordml/symex" xmlns:wpg="http://schemas.microsoft.com/office/word/2010/wordprocessingGroup" xmlns:wpi="http://schemas.microsoft.com/office/word/2010/wordprocessingInk" xmlns:wne="http://schemas.microsoft.com/office/word/2006/wordml" xmlns:wps="http://schemas.microsoft.com/office/word/2010/wordprocessingShape" mc:Ignorable="w14 w15 w16se w16cid w16 w16cex w16sdtdh wp14">
   <w:endnote w:type="separator" w:id="-1">
     <w:p>
       <w:pPr>
@@ -40577,7 +39698,7 @@
 </file>
 
 <file path=word/footer1.xml><?xml version="1.0" encoding="utf-8"?>
-<w:ftr xmlns:wpc="http://schemas.microsoft.com/office/word/2010/wordprocessingCanvas" xmlns:cx="http://schemas.microsoft.com/office/drawing/2014/chartex" xmlns:cx1="http://schemas.microsoft.com/office/drawing/2015/9/8/chartex" xmlns:cx2="http://schemas.microsoft.com/office/drawing/2015/10/21/chartex" xmlns:cx3="http://schemas.microsoft.com/office/drawing/2016/5/9/chartex" xmlns:cx4="http://schemas.microsoft.com/office/drawing/2016/5/10/chartex" xmlns:cx5="http://schemas.microsoft.com/office/drawing/2016/5/11/chartex" xmlns:cx6="http://schemas.microsoft.com/office/drawing/2016/5/12/chartex" xmlns:cx7="http://schemas.microsoft.com/office/drawing/2016/5/13/chartex" xmlns:cx8="http://schemas.microsoft.com/office/drawing/2016/5/14/chartex" xmlns:mc="http://schemas.openxmlformats.org/markup-compatibility/2006" xmlns:aink="http://schemas.microsoft.com/office/drawing/2016/ink" xmlns:am3d="http://schemas.microsoft.com/office/drawing/2017/model3d" xmlns:o="urn:schemas-microsoft-com:office:office" xmlns:r="http://schemas.openxmlformats.org/officeDocument/2006/relationships" xmlns:m="http://schemas.openxmlformats.org/officeDocument/2006/math" xmlns:v="urn:schemas-microsoft-com:vml" xmlns:wp14="http://schemas.microsoft.com/office/word/2010/wordprocessingDrawing" xmlns:wp="http://schemas.openxmlformats.org/drawingml/2006/wordprocessingDrawing" xmlns:w10="urn:schemas-microsoft-com:office:word" xmlns:w="http://schemas.openxmlformats.org/wordprocessingml/2006/main" xmlns:w14="http://schemas.microsoft.com/office/word/2010/wordml" xmlns:w15="http://schemas.microsoft.com/office/word/2012/wordml" xmlns:w16cex="http://schemas.microsoft.com/office/word/2018/wordml/cex" xmlns:w16cid="http://schemas.microsoft.com/office/word/2016/wordml/cid" xmlns:w16="http://schemas.microsoft.com/office/word/2018/wordml" xmlns:w16se="http://schemas.microsoft.com/office/word/2015/wordml/symex" xmlns:wpg="http://schemas.microsoft.com/office/word/2010/wordprocessingGroup" xmlns:wpi="http://schemas.microsoft.com/office/word/2010/wordprocessingInk" xmlns:wne="http://schemas.microsoft.com/office/word/2006/wordml" xmlns:wps="http://schemas.microsoft.com/office/word/2010/wordprocessingShape" mc:Ignorable="w14 w15 w16se w16cid w16 w16cex wp14">
+<w:ftr xmlns:wpc="http://schemas.microsoft.com/office/word/2010/wordprocessingCanvas" xmlns:cx="http://schemas.microsoft.com/office/drawing/2014/chartex" xmlns:cx1="http://schemas.microsoft.com/office/drawing/2015/9/8/chartex" xmlns:cx2="http://schemas.microsoft.com/office/drawing/2015/10/21/chartex" xmlns:cx3="http://schemas.microsoft.com/office/drawing/2016/5/9/chartex" xmlns:cx4="http://schemas.microsoft.com/office/drawing/2016/5/10/chartex" xmlns:cx5="http://schemas.microsoft.com/office/drawing/2016/5/11/chartex" xmlns:cx6="http://schemas.microsoft.com/office/drawing/2016/5/12/chartex" xmlns:cx7="http://schemas.microsoft.com/office/drawing/2016/5/13/chartex" xmlns:cx8="http://schemas.microsoft.com/office/drawing/2016/5/14/chartex" xmlns:mc="http://schemas.openxmlformats.org/markup-compatibility/2006" xmlns:aink="http://schemas.microsoft.com/office/drawing/2016/ink" xmlns:am3d="http://schemas.microsoft.com/office/drawing/2017/model3d" xmlns:o="urn:schemas-microsoft-com:office:office" xmlns:r="http://schemas.openxmlformats.org/officeDocument/2006/relationships" xmlns:m="http://schemas.openxmlformats.org/officeDocument/2006/math" xmlns:v="urn:schemas-microsoft-com:vml" xmlns:wp14="http://schemas.microsoft.com/office/word/2010/wordprocessingDrawing" xmlns:wp="http://schemas.openxmlformats.org/drawingml/2006/wordprocessingDrawing" xmlns:w10="urn:schemas-microsoft-com:office:word" xmlns:w="http://schemas.openxmlformats.org/wordprocessingml/2006/main" xmlns:w14="http://schemas.microsoft.com/office/word/2010/wordml" xmlns:w15="http://schemas.microsoft.com/office/word/2012/wordml" xmlns:w16cex="http://schemas.microsoft.com/office/word/2018/wordml/cex" xmlns:w16cid="http://schemas.microsoft.com/office/word/2016/wordml/cid" xmlns:w16="http://schemas.microsoft.com/office/word/2018/wordml" xmlns:w16sdtdh="http://schemas.microsoft.com/office/word/2020/wordml/sdtdatahash" xmlns:w16se="http://schemas.microsoft.com/office/word/2015/wordml/symex" xmlns:wpg="http://schemas.microsoft.com/office/word/2010/wordprocessingGroup" xmlns:wpi="http://schemas.microsoft.com/office/word/2010/wordprocessingInk" xmlns:wne="http://schemas.microsoft.com/office/word/2006/wordml" xmlns:wps="http://schemas.microsoft.com/office/word/2010/wordprocessingShape" mc:Ignorable="w14 w15 w16se w16cid w16 w16cex w16sdtdh wp14">
   <w:p>
     <w:pPr>
       <w:pStyle w:val="Footer"/>
@@ -40744,7 +39865,7 @@
 </file>
 
 <file path=word/footer10.xml><?xml version="1.0" encoding="utf-8"?>
-<w:ftr xmlns:wpc="http://schemas.microsoft.com/office/word/2010/wordprocessingCanvas" xmlns:cx="http://schemas.microsoft.com/office/drawing/2014/chartex" xmlns:cx1="http://schemas.microsoft.com/office/drawing/2015/9/8/chartex" xmlns:cx2="http://schemas.microsoft.com/office/drawing/2015/10/21/chartex" xmlns:cx3="http://schemas.microsoft.com/office/drawing/2016/5/9/chartex" xmlns:cx4="http://schemas.microsoft.com/office/drawing/2016/5/10/chartex" xmlns:cx5="http://schemas.microsoft.com/office/drawing/2016/5/11/chartex" xmlns:cx6="http://schemas.microsoft.com/office/drawing/2016/5/12/chartex" xmlns:cx7="http://schemas.microsoft.com/office/drawing/2016/5/13/chartex" xmlns:cx8="http://schemas.microsoft.com/office/drawing/2016/5/14/chartex" xmlns:mc="http://schemas.openxmlformats.org/markup-compatibility/2006" xmlns:aink="http://schemas.microsoft.com/office/drawing/2016/ink" xmlns:am3d="http://schemas.microsoft.com/office/drawing/2017/model3d" xmlns:o="urn:schemas-microsoft-com:office:office" xmlns:r="http://schemas.openxmlformats.org/officeDocument/2006/relationships" xmlns:m="http://schemas.openxmlformats.org/officeDocument/2006/math" xmlns:v="urn:schemas-microsoft-com:vml" xmlns:wp14="http://schemas.microsoft.com/office/word/2010/wordprocessingDrawing" xmlns:wp="http://schemas.openxmlformats.org/drawingml/2006/wordprocessingDrawing" xmlns:w10="urn:schemas-microsoft-com:office:word" xmlns:w="http://schemas.openxmlformats.org/wordprocessingml/2006/main" xmlns:w14="http://schemas.microsoft.com/office/word/2010/wordml" xmlns:w15="http://schemas.microsoft.com/office/word/2012/wordml" xmlns:w16cex="http://schemas.microsoft.com/office/word/2018/wordml/cex" xmlns:w16cid="http://schemas.microsoft.com/office/word/2016/wordml/cid" xmlns:w16="http://schemas.microsoft.com/office/word/2018/wordml" xmlns:w16se="http://schemas.microsoft.com/office/word/2015/wordml/symex" xmlns:wpg="http://schemas.microsoft.com/office/word/2010/wordprocessingGroup" xmlns:wpi="http://schemas.microsoft.com/office/word/2010/wordprocessingInk" xmlns:wne="http://schemas.microsoft.com/office/word/2006/wordml" xmlns:wps="http://schemas.microsoft.com/office/word/2010/wordprocessingShape" mc:Ignorable="w14 w15 w16se w16cid w16 w16cex wp14">
+<w:ftr xmlns:wpc="http://schemas.microsoft.com/office/word/2010/wordprocessingCanvas" xmlns:cx="http://schemas.microsoft.com/office/drawing/2014/chartex" xmlns:cx1="http://schemas.microsoft.com/office/drawing/2015/9/8/chartex" xmlns:cx2="http://schemas.microsoft.com/office/drawing/2015/10/21/chartex" xmlns:cx3="http://schemas.microsoft.com/office/drawing/2016/5/9/chartex" xmlns:cx4="http://schemas.microsoft.com/office/drawing/2016/5/10/chartex" xmlns:cx5="http://schemas.microsoft.com/office/drawing/2016/5/11/chartex" xmlns:cx6="http://schemas.microsoft.com/office/drawing/2016/5/12/chartex" xmlns:cx7="http://schemas.microsoft.com/office/drawing/2016/5/13/chartex" xmlns:cx8="http://schemas.microsoft.com/office/drawing/2016/5/14/chartex" xmlns:mc="http://schemas.openxmlformats.org/markup-compatibility/2006" xmlns:aink="http://schemas.microsoft.com/office/drawing/2016/ink" xmlns:am3d="http://schemas.microsoft.com/office/drawing/2017/model3d" xmlns:o="urn:schemas-microsoft-com:office:office" xmlns:r="http://schemas.openxmlformats.org/officeDocument/2006/relationships" xmlns:m="http://schemas.openxmlformats.org/officeDocument/2006/math" xmlns:v="urn:schemas-microsoft-com:vml" xmlns:wp14="http://schemas.microsoft.com/office/word/2010/wordprocessingDrawing" xmlns:wp="http://schemas.openxmlformats.org/drawingml/2006/wordprocessingDrawing" xmlns:w10="urn:schemas-microsoft-com:office:word" xmlns:w="http://schemas.openxmlformats.org/wordprocessingml/2006/main" xmlns:w14="http://schemas.microsoft.com/office/word/2010/wordml" xmlns:w15="http://schemas.microsoft.com/office/word/2012/wordml" xmlns:w16cex="http://schemas.microsoft.com/office/word/2018/wordml/cex" xmlns:w16cid="http://schemas.microsoft.com/office/word/2016/wordml/cid" xmlns:w16="http://schemas.microsoft.com/office/word/2018/wordml" xmlns:w16sdtdh="http://schemas.microsoft.com/office/word/2020/wordml/sdtdatahash" xmlns:w16se="http://schemas.microsoft.com/office/word/2015/wordml/symex" xmlns:wpg="http://schemas.microsoft.com/office/word/2010/wordprocessingGroup" xmlns:wpi="http://schemas.microsoft.com/office/word/2010/wordprocessingInk" xmlns:wne="http://schemas.microsoft.com/office/word/2006/wordml" xmlns:wps="http://schemas.microsoft.com/office/word/2010/wordprocessingShape" mc:Ignorable="w14 w15 w16se w16cid w16 w16cex w16sdtdh wp14">
   <w:sdt>
     <w:sdtPr>
       <w:id w:val="1881973451"/>
@@ -40797,7 +39918,7 @@
 </file>
 
 <file path=word/footer11.xml><?xml version="1.0" encoding="utf-8"?>
-<w:ftr xmlns:wpc="http://schemas.microsoft.com/office/word/2010/wordprocessingCanvas" xmlns:cx="http://schemas.microsoft.com/office/drawing/2014/chartex" xmlns:cx1="http://schemas.microsoft.com/office/drawing/2015/9/8/chartex" xmlns:cx2="http://schemas.microsoft.com/office/drawing/2015/10/21/chartex" xmlns:cx3="http://schemas.microsoft.com/office/drawing/2016/5/9/chartex" xmlns:cx4="http://schemas.microsoft.com/office/drawing/2016/5/10/chartex" xmlns:cx5="http://schemas.microsoft.com/office/drawing/2016/5/11/chartex" xmlns:cx6="http://schemas.microsoft.com/office/drawing/2016/5/12/chartex" xmlns:cx7="http://schemas.microsoft.com/office/drawing/2016/5/13/chartex" xmlns:cx8="http://schemas.microsoft.com/office/drawing/2016/5/14/chartex" xmlns:mc="http://schemas.openxmlformats.org/markup-compatibility/2006" xmlns:aink="http://schemas.microsoft.com/office/drawing/2016/ink" xmlns:am3d="http://schemas.microsoft.com/office/drawing/2017/model3d" xmlns:o="urn:schemas-microsoft-com:office:office" xmlns:r="http://schemas.openxmlformats.org/officeDocument/2006/relationships" xmlns:m="http://schemas.openxmlformats.org/officeDocument/2006/math" xmlns:v="urn:schemas-microsoft-com:vml" xmlns:wp14="http://schemas.microsoft.com/office/word/2010/wordprocessingDrawing" xmlns:wp="http://schemas.openxmlformats.org/drawingml/2006/wordprocessingDrawing" xmlns:w10="urn:schemas-microsoft-com:office:word" xmlns:w="http://schemas.openxmlformats.org/wordprocessingml/2006/main" xmlns:w14="http://schemas.microsoft.com/office/word/2010/wordml" xmlns:w15="http://schemas.microsoft.com/office/word/2012/wordml" xmlns:w16cex="http://schemas.microsoft.com/office/word/2018/wordml/cex" xmlns:w16cid="http://schemas.microsoft.com/office/word/2016/wordml/cid" xmlns:w16="http://schemas.microsoft.com/office/word/2018/wordml" xmlns:w16se="http://schemas.microsoft.com/office/word/2015/wordml/symex" xmlns:wpg="http://schemas.microsoft.com/office/word/2010/wordprocessingGroup" xmlns:wpi="http://schemas.microsoft.com/office/word/2010/wordprocessingInk" xmlns:wne="http://schemas.microsoft.com/office/word/2006/wordml" xmlns:wps="http://schemas.microsoft.com/office/word/2010/wordprocessingShape" mc:Ignorable="w14 w15 w16se w16cid w16 w16cex wp14">
+<w:ftr xmlns:wpc="http://schemas.microsoft.com/office/word/2010/wordprocessingCanvas" xmlns:cx="http://schemas.microsoft.com/office/drawing/2014/chartex" xmlns:cx1="http://schemas.microsoft.com/office/drawing/2015/9/8/chartex" xmlns:cx2="http://schemas.microsoft.com/office/drawing/2015/10/21/chartex" xmlns:cx3="http://schemas.microsoft.com/office/drawing/2016/5/9/chartex" xmlns:cx4="http://schemas.microsoft.com/office/drawing/2016/5/10/chartex" xmlns:cx5="http://schemas.microsoft.com/office/drawing/2016/5/11/chartex" xmlns:cx6="http://schemas.microsoft.com/office/drawing/2016/5/12/chartex" xmlns:cx7="http://schemas.microsoft.com/office/drawing/2016/5/13/chartex" xmlns:cx8="http://schemas.microsoft.com/office/drawing/2016/5/14/chartex" xmlns:mc="http://schemas.openxmlformats.org/markup-compatibility/2006" xmlns:aink="http://schemas.microsoft.com/office/drawing/2016/ink" xmlns:am3d="http://schemas.microsoft.com/office/drawing/2017/model3d" xmlns:o="urn:schemas-microsoft-com:office:office" xmlns:r="http://schemas.openxmlformats.org/officeDocument/2006/relationships" xmlns:m="http://schemas.openxmlformats.org/officeDocument/2006/math" xmlns:v="urn:schemas-microsoft-com:vml" xmlns:wp14="http://schemas.microsoft.com/office/word/2010/wordprocessingDrawing" xmlns:wp="http://schemas.openxmlformats.org/drawingml/2006/wordprocessingDrawing" xmlns:w10="urn:schemas-microsoft-com:office:word" xmlns:w="http://schemas.openxmlformats.org/wordprocessingml/2006/main" xmlns:w14="http://schemas.microsoft.com/office/word/2010/wordml" xmlns:w15="http://schemas.microsoft.com/office/word/2012/wordml" xmlns:w16cex="http://schemas.microsoft.com/office/word/2018/wordml/cex" xmlns:w16cid="http://schemas.microsoft.com/office/word/2016/wordml/cid" xmlns:w16="http://schemas.microsoft.com/office/word/2018/wordml" xmlns:w16sdtdh="http://schemas.microsoft.com/office/word/2020/wordml/sdtdatahash" xmlns:w16se="http://schemas.microsoft.com/office/word/2015/wordml/symex" xmlns:wpg="http://schemas.microsoft.com/office/word/2010/wordprocessingGroup" xmlns:wpi="http://schemas.microsoft.com/office/word/2010/wordprocessingInk" xmlns:wne="http://schemas.microsoft.com/office/word/2006/wordml" xmlns:wps="http://schemas.microsoft.com/office/word/2010/wordprocessingShape" mc:Ignorable="w14 w15 w16se w16cid w16 w16cex w16sdtdh wp14">
   <w:p>
     <w:r>
       <w:rPr>
@@ -40961,7 +40082,7 @@
 </file>
 
 <file path=word/footer2.xml><?xml version="1.0" encoding="utf-8"?>
-<w:ftr xmlns:wpc="http://schemas.microsoft.com/office/word/2010/wordprocessingCanvas" xmlns:cx="http://schemas.microsoft.com/office/drawing/2014/chartex" xmlns:cx1="http://schemas.microsoft.com/office/drawing/2015/9/8/chartex" xmlns:cx2="http://schemas.microsoft.com/office/drawing/2015/10/21/chartex" xmlns:cx3="http://schemas.microsoft.com/office/drawing/2016/5/9/chartex" xmlns:cx4="http://schemas.microsoft.com/office/drawing/2016/5/10/chartex" xmlns:cx5="http://schemas.microsoft.com/office/drawing/2016/5/11/chartex" xmlns:cx6="http://schemas.microsoft.com/office/drawing/2016/5/12/chartex" xmlns:cx7="http://schemas.microsoft.com/office/drawing/2016/5/13/chartex" xmlns:cx8="http://schemas.microsoft.com/office/drawing/2016/5/14/chartex" xmlns:mc="http://schemas.openxmlformats.org/markup-compatibility/2006" xmlns:aink="http://schemas.microsoft.com/office/drawing/2016/ink" xmlns:am3d="http://schemas.microsoft.com/office/drawing/2017/model3d" xmlns:o="urn:schemas-microsoft-com:office:office" xmlns:r="http://schemas.openxmlformats.org/officeDocument/2006/relationships" xmlns:m="http://schemas.openxmlformats.org/officeDocument/2006/math" xmlns:v="urn:schemas-microsoft-com:vml" xmlns:wp14="http://schemas.microsoft.com/office/word/2010/wordprocessingDrawing" xmlns:wp="http://schemas.openxmlformats.org/drawingml/2006/wordprocessingDrawing" xmlns:w10="urn:schemas-microsoft-com:office:word" xmlns:w="http://schemas.openxmlformats.org/wordprocessingml/2006/main" xmlns:w14="http://schemas.microsoft.com/office/word/2010/wordml" xmlns:w15="http://schemas.microsoft.com/office/word/2012/wordml" xmlns:w16cex="http://schemas.microsoft.com/office/word/2018/wordml/cex" xmlns:w16cid="http://schemas.microsoft.com/office/word/2016/wordml/cid" xmlns:w16="http://schemas.microsoft.com/office/word/2018/wordml" xmlns:w16se="http://schemas.microsoft.com/office/word/2015/wordml/symex" xmlns:wpg="http://schemas.microsoft.com/office/word/2010/wordprocessingGroup" xmlns:wpi="http://schemas.microsoft.com/office/word/2010/wordprocessingInk" xmlns:wne="http://schemas.microsoft.com/office/word/2006/wordml" xmlns:wps="http://schemas.microsoft.com/office/word/2010/wordprocessingShape" mc:Ignorable="w14 w15 w16se w16cid w16 w16cex wp14">
+<w:ftr xmlns:wpc="http://schemas.microsoft.com/office/word/2010/wordprocessingCanvas" xmlns:cx="http://schemas.microsoft.com/office/drawing/2014/chartex" xmlns:cx1="http://schemas.microsoft.com/office/drawing/2015/9/8/chartex" xmlns:cx2="http://schemas.microsoft.com/office/drawing/2015/10/21/chartex" xmlns:cx3="http://schemas.microsoft.com/office/drawing/2016/5/9/chartex" xmlns:cx4="http://schemas.microsoft.com/office/drawing/2016/5/10/chartex" xmlns:cx5="http://schemas.microsoft.com/office/drawing/2016/5/11/chartex" xmlns:cx6="http://schemas.microsoft.com/office/drawing/2016/5/12/chartex" xmlns:cx7="http://schemas.microsoft.com/office/drawing/2016/5/13/chartex" xmlns:cx8="http://schemas.microsoft.com/office/drawing/2016/5/14/chartex" xmlns:mc="http://schemas.openxmlformats.org/markup-compatibility/2006" xmlns:aink="http://schemas.microsoft.com/office/drawing/2016/ink" xmlns:am3d="http://schemas.microsoft.com/office/drawing/2017/model3d" xmlns:o="urn:schemas-microsoft-com:office:office" xmlns:r="http://schemas.openxmlformats.org/officeDocument/2006/relationships" xmlns:m="http://schemas.openxmlformats.org/officeDocument/2006/math" xmlns:v="urn:schemas-microsoft-com:vml" xmlns:wp14="http://schemas.microsoft.com/office/word/2010/wordprocessingDrawing" xmlns:wp="http://schemas.openxmlformats.org/drawingml/2006/wordprocessingDrawing" xmlns:w10="urn:schemas-microsoft-com:office:word" xmlns:w="http://schemas.openxmlformats.org/wordprocessingml/2006/main" xmlns:w14="http://schemas.microsoft.com/office/word/2010/wordml" xmlns:w15="http://schemas.microsoft.com/office/word/2012/wordml" xmlns:w16cex="http://schemas.microsoft.com/office/word/2018/wordml/cex" xmlns:w16cid="http://schemas.microsoft.com/office/word/2016/wordml/cid" xmlns:w16="http://schemas.microsoft.com/office/word/2018/wordml" xmlns:w16sdtdh="http://schemas.microsoft.com/office/word/2020/wordml/sdtdatahash" xmlns:w16se="http://schemas.microsoft.com/office/word/2015/wordml/symex" xmlns:wpg="http://schemas.microsoft.com/office/word/2010/wordprocessingGroup" xmlns:wpi="http://schemas.microsoft.com/office/word/2010/wordprocessingInk" xmlns:wne="http://schemas.microsoft.com/office/word/2006/wordml" xmlns:wps="http://schemas.microsoft.com/office/word/2010/wordprocessingShape" mc:Ignorable="w14 w15 w16se w16cid w16 w16cex w16sdtdh wp14">
   <w:p>
     <w:pPr>
       <w:pStyle w:val="Footer"/>
@@ -40971,13 +40092,13 @@
 </file>
 
 <file path=word/footer3.xml><?xml version="1.0" encoding="utf-8"?>
-<w:ftr xmlns:wpc="http://schemas.microsoft.com/office/word/2010/wordprocessingCanvas" xmlns:cx="http://schemas.microsoft.com/office/drawing/2014/chartex" xmlns:cx1="http://schemas.microsoft.com/office/drawing/2015/9/8/chartex" xmlns:cx2="http://schemas.microsoft.com/office/drawing/2015/10/21/chartex" xmlns:cx3="http://schemas.microsoft.com/office/drawing/2016/5/9/chartex" xmlns:cx4="http://schemas.microsoft.com/office/drawing/2016/5/10/chartex" xmlns:cx5="http://schemas.microsoft.com/office/drawing/2016/5/11/chartex" xmlns:cx6="http://schemas.microsoft.com/office/drawing/2016/5/12/chartex" xmlns:cx7="http://schemas.microsoft.com/office/drawing/2016/5/13/chartex" xmlns:cx8="http://schemas.microsoft.com/office/drawing/2016/5/14/chartex" xmlns:mc="http://schemas.openxmlformats.org/markup-compatibility/2006" xmlns:aink="http://schemas.microsoft.com/office/drawing/2016/ink" xmlns:am3d="http://schemas.microsoft.com/office/drawing/2017/model3d" xmlns:o="urn:schemas-microsoft-com:office:office" xmlns:r="http://schemas.openxmlformats.org/officeDocument/2006/relationships" xmlns:m="http://schemas.openxmlformats.org/officeDocument/2006/math" xmlns:v="urn:schemas-microsoft-com:vml" xmlns:wp14="http://schemas.microsoft.com/office/word/2010/wordprocessingDrawing" xmlns:wp="http://schemas.openxmlformats.org/drawingml/2006/wordprocessingDrawing" xmlns:w10="urn:schemas-microsoft-com:office:word" xmlns:w="http://schemas.openxmlformats.org/wordprocessingml/2006/main" xmlns:w14="http://schemas.microsoft.com/office/word/2010/wordml" xmlns:w15="http://schemas.microsoft.com/office/word/2012/wordml" xmlns:w16cex="http://schemas.microsoft.com/office/word/2018/wordml/cex" xmlns:w16cid="http://schemas.microsoft.com/office/word/2016/wordml/cid" xmlns:w16="http://schemas.microsoft.com/office/word/2018/wordml" xmlns:w16se="http://schemas.microsoft.com/office/word/2015/wordml/symex" xmlns:wpg="http://schemas.microsoft.com/office/word/2010/wordprocessingGroup" xmlns:wpi="http://schemas.microsoft.com/office/word/2010/wordprocessingInk" xmlns:wne="http://schemas.microsoft.com/office/word/2006/wordml" xmlns:wps="http://schemas.microsoft.com/office/word/2010/wordprocessingShape" mc:Ignorable="w14 w15 w16se w16cid w16 w16cex wp14">
+<w:ftr xmlns:wpc="http://schemas.microsoft.com/office/word/2010/wordprocessingCanvas" xmlns:cx="http://schemas.microsoft.com/office/drawing/2014/chartex" xmlns:cx1="http://schemas.microsoft.com/office/drawing/2015/9/8/chartex" xmlns:cx2="http://schemas.microsoft.com/office/drawing/2015/10/21/chartex" xmlns:cx3="http://schemas.microsoft.com/office/drawing/2016/5/9/chartex" xmlns:cx4="http://schemas.microsoft.com/office/drawing/2016/5/10/chartex" xmlns:cx5="http://schemas.microsoft.com/office/drawing/2016/5/11/chartex" xmlns:cx6="http://schemas.microsoft.com/office/drawing/2016/5/12/chartex" xmlns:cx7="http://schemas.microsoft.com/office/drawing/2016/5/13/chartex" xmlns:cx8="http://schemas.microsoft.com/office/drawing/2016/5/14/chartex" xmlns:mc="http://schemas.openxmlformats.org/markup-compatibility/2006" xmlns:aink="http://schemas.microsoft.com/office/drawing/2016/ink" xmlns:am3d="http://schemas.microsoft.com/office/drawing/2017/model3d" xmlns:o="urn:schemas-microsoft-com:office:office" xmlns:r="http://schemas.openxmlformats.org/officeDocument/2006/relationships" xmlns:m="http://schemas.openxmlformats.org/officeDocument/2006/math" xmlns:v="urn:schemas-microsoft-com:vml" xmlns:wp14="http://schemas.microsoft.com/office/word/2010/wordprocessingDrawing" xmlns:wp="http://schemas.openxmlformats.org/drawingml/2006/wordprocessingDrawing" xmlns:w10="urn:schemas-microsoft-com:office:word" xmlns:w="http://schemas.openxmlformats.org/wordprocessingml/2006/main" xmlns:w14="http://schemas.microsoft.com/office/word/2010/wordml" xmlns:w15="http://schemas.microsoft.com/office/word/2012/wordml" xmlns:w16cex="http://schemas.microsoft.com/office/word/2018/wordml/cex" xmlns:w16cid="http://schemas.microsoft.com/office/word/2016/wordml/cid" xmlns:w16="http://schemas.microsoft.com/office/word/2018/wordml" xmlns:w16sdtdh="http://schemas.microsoft.com/office/word/2020/wordml/sdtdatahash" xmlns:w16se="http://schemas.microsoft.com/office/word/2015/wordml/symex" xmlns:wpg="http://schemas.microsoft.com/office/word/2010/wordprocessingGroup" xmlns:wpi="http://schemas.microsoft.com/office/word/2010/wordprocessingInk" xmlns:wne="http://schemas.microsoft.com/office/word/2006/wordml" xmlns:wps="http://schemas.microsoft.com/office/word/2010/wordprocessingShape" mc:Ignorable="w14 w15 w16se w16cid w16 w16cex w16sdtdh wp14">
   <w:p/>
 </w:ftr>
 </file>
 
 <file path=word/footer4.xml><?xml version="1.0" encoding="utf-8"?>
-<w:ftr xmlns:wpc="http://schemas.microsoft.com/office/word/2010/wordprocessingCanvas" xmlns:cx="http://schemas.microsoft.com/office/drawing/2014/chartex" xmlns:cx1="http://schemas.microsoft.com/office/drawing/2015/9/8/chartex" xmlns:cx2="http://schemas.microsoft.com/office/drawing/2015/10/21/chartex" xmlns:cx3="http://schemas.microsoft.com/office/drawing/2016/5/9/chartex" xmlns:cx4="http://schemas.microsoft.com/office/drawing/2016/5/10/chartex" xmlns:cx5="http://schemas.microsoft.com/office/drawing/2016/5/11/chartex" xmlns:cx6="http://schemas.microsoft.com/office/drawing/2016/5/12/chartex" xmlns:cx7="http://schemas.microsoft.com/office/drawing/2016/5/13/chartex" xmlns:cx8="http://schemas.microsoft.com/office/drawing/2016/5/14/chartex" xmlns:mc="http://schemas.openxmlformats.org/markup-compatibility/2006" xmlns:aink="http://schemas.microsoft.com/office/drawing/2016/ink" xmlns:am3d="http://schemas.microsoft.com/office/drawing/2017/model3d" xmlns:o="urn:schemas-microsoft-com:office:office" xmlns:r="http://schemas.openxmlformats.org/officeDocument/2006/relationships" xmlns:m="http://schemas.openxmlformats.org/officeDocument/2006/math" xmlns:v="urn:schemas-microsoft-com:vml" xmlns:wp14="http://schemas.microsoft.com/office/word/2010/wordprocessingDrawing" xmlns:wp="http://schemas.openxmlformats.org/drawingml/2006/wordprocessingDrawing" xmlns:w10="urn:schemas-microsoft-com:office:word" xmlns:w="http://schemas.openxmlformats.org/wordprocessingml/2006/main" xmlns:w14="http://schemas.microsoft.com/office/word/2010/wordml" xmlns:w15="http://schemas.microsoft.com/office/word/2012/wordml" xmlns:w16cex="http://schemas.microsoft.com/office/word/2018/wordml/cex" xmlns:w16cid="http://schemas.microsoft.com/office/word/2016/wordml/cid" xmlns:w16="http://schemas.microsoft.com/office/word/2018/wordml" xmlns:w16se="http://schemas.microsoft.com/office/word/2015/wordml/symex" xmlns:wpg="http://schemas.microsoft.com/office/word/2010/wordprocessingGroup" xmlns:wpi="http://schemas.microsoft.com/office/word/2010/wordprocessingInk" xmlns:wne="http://schemas.microsoft.com/office/word/2006/wordml" xmlns:wps="http://schemas.microsoft.com/office/word/2010/wordprocessingShape" mc:Ignorable="w14 w15 w16se w16cid w16 w16cex wp14">
+<w:ftr xmlns:wpc="http://schemas.microsoft.com/office/word/2010/wordprocessingCanvas" xmlns:cx="http://schemas.microsoft.com/office/drawing/2014/chartex" xmlns:cx1="http://schemas.microsoft.com/office/drawing/2015/9/8/chartex" xmlns:cx2="http://schemas.microsoft.com/office/drawing/2015/10/21/chartex" xmlns:cx3="http://schemas.microsoft.com/office/drawing/2016/5/9/chartex" xmlns:cx4="http://schemas.microsoft.com/office/drawing/2016/5/10/chartex" xmlns:cx5="http://schemas.microsoft.com/office/drawing/2016/5/11/chartex" xmlns:cx6="http://schemas.microsoft.com/office/drawing/2016/5/12/chartex" xmlns:cx7="http://schemas.microsoft.com/office/drawing/2016/5/13/chartex" xmlns:cx8="http://schemas.microsoft.com/office/drawing/2016/5/14/chartex" xmlns:mc="http://schemas.openxmlformats.org/markup-compatibility/2006" xmlns:aink="http://schemas.microsoft.com/office/drawing/2016/ink" xmlns:am3d="http://schemas.microsoft.com/office/drawing/2017/model3d" xmlns:o="urn:schemas-microsoft-com:office:office" xmlns:r="http://schemas.openxmlformats.org/officeDocument/2006/relationships" xmlns:m="http://schemas.openxmlformats.org/officeDocument/2006/math" xmlns:v="urn:schemas-microsoft-com:vml" xmlns:wp14="http://schemas.microsoft.com/office/word/2010/wordprocessingDrawing" xmlns:wp="http://schemas.openxmlformats.org/drawingml/2006/wordprocessingDrawing" xmlns:w10="urn:schemas-microsoft-com:office:word" xmlns:w="http://schemas.openxmlformats.org/wordprocessingml/2006/main" xmlns:w14="http://schemas.microsoft.com/office/word/2010/wordml" xmlns:w15="http://schemas.microsoft.com/office/word/2012/wordml" xmlns:w16cex="http://schemas.microsoft.com/office/word/2018/wordml/cex" xmlns:w16cid="http://schemas.microsoft.com/office/word/2016/wordml/cid" xmlns:w16="http://schemas.microsoft.com/office/word/2018/wordml" xmlns:w16sdtdh="http://schemas.microsoft.com/office/word/2020/wordml/sdtdatahash" xmlns:w16se="http://schemas.microsoft.com/office/word/2015/wordml/symex" xmlns:wpg="http://schemas.microsoft.com/office/word/2010/wordprocessingGroup" xmlns:wpi="http://schemas.microsoft.com/office/word/2010/wordprocessingInk" xmlns:wne="http://schemas.microsoft.com/office/word/2006/wordml" xmlns:wps="http://schemas.microsoft.com/office/word/2010/wordprocessingShape" mc:Ignorable="w14 w15 w16se w16cid w16 w16cex w16sdtdh wp14">
   <w:p>
     <w:pPr>
       <w:pStyle w:val="Footer"/>
@@ -40987,13 +40108,13 @@
 </file>
 
 <file path=word/footer5.xml><?xml version="1.0" encoding="utf-8"?>
-<w:ftr xmlns:wpc="http://schemas.microsoft.com/office/word/2010/wordprocessingCanvas" xmlns:cx="http://schemas.microsoft.com/office/drawing/2014/chartex" xmlns:cx1="http://schemas.microsoft.com/office/drawing/2015/9/8/chartex" xmlns:cx2="http://schemas.microsoft.com/office/drawing/2015/10/21/chartex" xmlns:cx3="http://schemas.microsoft.com/office/drawing/2016/5/9/chartex" xmlns:cx4="http://schemas.microsoft.com/office/drawing/2016/5/10/chartex" xmlns:cx5="http://schemas.microsoft.com/office/drawing/2016/5/11/chartex" xmlns:cx6="http://schemas.microsoft.com/office/drawing/2016/5/12/chartex" xmlns:cx7="http://schemas.microsoft.com/office/drawing/2016/5/13/chartex" xmlns:cx8="http://schemas.microsoft.com/office/drawing/2016/5/14/chartex" xmlns:mc="http://schemas.openxmlformats.org/markup-compatibility/2006" xmlns:aink="http://schemas.microsoft.com/office/drawing/2016/ink" xmlns:am3d="http://schemas.microsoft.com/office/drawing/2017/model3d" xmlns:o="urn:schemas-microsoft-com:office:office" xmlns:r="http://schemas.openxmlformats.org/officeDocument/2006/relationships" xmlns:m="http://schemas.openxmlformats.org/officeDocument/2006/math" xmlns:v="urn:schemas-microsoft-com:vml" xmlns:wp14="http://schemas.microsoft.com/office/word/2010/wordprocessingDrawing" xmlns:wp="http://schemas.openxmlformats.org/drawingml/2006/wordprocessingDrawing" xmlns:w10="urn:schemas-microsoft-com:office:word" xmlns:w="http://schemas.openxmlformats.org/wordprocessingml/2006/main" xmlns:w14="http://schemas.microsoft.com/office/word/2010/wordml" xmlns:w15="http://schemas.microsoft.com/office/word/2012/wordml" xmlns:w16cex="http://schemas.microsoft.com/office/word/2018/wordml/cex" xmlns:w16cid="http://schemas.microsoft.com/office/word/2016/wordml/cid" xmlns:w16="http://schemas.microsoft.com/office/word/2018/wordml" xmlns:w16se="http://schemas.microsoft.com/office/word/2015/wordml/symex" xmlns:wpg="http://schemas.microsoft.com/office/word/2010/wordprocessingGroup" xmlns:wpi="http://schemas.microsoft.com/office/word/2010/wordprocessingInk" xmlns:wne="http://schemas.microsoft.com/office/word/2006/wordml" xmlns:wps="http://schemas.microsoft.com/office/word/2010/wordprocessingShape" mc:Ignorable="w14 w15 w16se w16cid w16 w16cex wp14">
+<w:ftr xmlns:wpc="http://schemas.microsoft.com/office/word/2010/wordprocessingCanvas" xmlns:cx="http://schemas.microsoft.com/office/drawing/2014/chartex" xmlns:cx1="http://schemas.microsoft.com/office/drawing/2015/9/8/chartex" xmlns:cx2="http://schemas.microsoft.com/office/drawing/2015/10/21/chartex" xmlns:cx3="http://schemas.microsoft.com/office/drawing/2016/5/9/chartex" xmlns:cx4="http://schemas.microsoft.com/office/drawing/2016/5/10/chartex" xmlns:cx5="http://schemas.microsoft.com/office/drawing/2016/5/11/chartex" xmlns:cx6="http://schemas.microsoft.com/office/drawing/2016/5/12/chartex" xmlns:cx7="http://schemas.microsoft.com/office/drawing/2016/5/13/chartex" xmlns:cx8="http://schemas.microsoft.com/office/drawing/2016/5/14/chartex" xmlns:mc="http://schemas.openxmlformats.org/markup-compatibility/2006" xmlns:aink="http://schemas.microsoft.com/office/drawing/2016/ink" xmlns:am3d="http://schemas.microsoft.com/office/drawing/2017/model3d" xmlns:o="urn:schemas-microsoft-com:office:office" xmlns:r="http://schemas.openxmlformats.org/officeDocument/2006/relationships" xmlns:m="http://schemas.openxmlformats.org/officeDocument/2006/math" xmlns:v="urn:schemas-microsoft-com:vml" xmlns:wp14="http://schemas.microsoft.com/office/word/2010/wordprocessingDrawing" xmlns:wp="http://schemas.openxmlformats.org/drawingml/2006/wordprocessingDrawing" xmlns:w10="urn:schemas-microsoft-com:office:word" xmlns:w="http://schemas.openxmlformats.org/wordprocessingml/2006/main" xmlns:w14="http://schemas.microsoft.com/office/word/2010/wordml" xmlns:w15="http://schemas.microsoft.com/office/word/2012/wordml" xmlns:w16cex="http://schemas.microsoft.com/office/word/2018/wordml/cex" xmlns:w16cid="http://schemas.microsoft.com/office/word/2016/wordml/cid" xmlns:w16="http://schemas.microsoft.com/office/word/2018/wordml" xmlns:w16sdtdh="http://schemas.microsoft.com/office/word/2020/wordml/sdtdatahash" xmlns:w16se="http://schemas.microsoft.com/office/word/2015/wordml/symex" xmlns:wpg="http://schemas.microsoft.com/office/word/2010/wordprocessingGroup" xmlns:wpi="http://schemas.microsoft.com/office/word/2010/wordprocessingInk" xmlns:wne="http://schemas.microsoft.com/office/word/2006/wordml" xmlns:wps="http://schemas.microsoft.com/office/word/2010/wordprocessingShape" mc:Ignorable="w14 w15 w16se w16cid w16 w16cex w16sdtdh wp14">
   <w:p/>
 </w:ftr>
 </file>
 
 <file path=word/footer6.xml><?xml version="1.0" encoding="utf-8"?>
-<w:ftr xmlns:wpc="http://schemas.microsoft.com/office/word/2010/wordprocessingCanvas" xmlns:cx="http://schemas.microsoft.com/office/drawing/2014/chartex" xmlns:cx1="http://schemas.microsoft.com/office/drawing/2015/9/8/chartex" xmlns:cx2="http://schemas.microsoft.com/office/drawing/2015/10/21/chartex" xmlns:cx3="http://schemas.microsoft.com/office/drawing/2016/5/9/chartex" xmlns:cx4="http://schemas.microsoft.com/office/drawing/2016/5/10/chartex" xmlns:cx5="http://schemas.microsoft.com/office/drawing/2016/5/11/chartex" xmlns:cx6="http://schemas.microsoft.com/office/drawing/2016/5/12/chartex" xmlns:cx7="http://schemas.microsoft.com/office/drawing/2016/5/13/chartex" xmlns:cx8="http://schemas.microsoft.com/office/drawing/2016/5/14/chartex" xmlns:mc="http://schemas.openxmlformats.org/markup-compatibility/2006" xmlns:aink="http://schemas.microsoft.com/office/drawing/2016/ink" xmlns:am3d="http://schemas.microsoft.com/office/drawing/2017/model3d" xmlns:o="urn:schemas-microsoft-com:office:office" xmlns:r="http://schemas.openxmlformats.org/officeDocument/2006/relationships" xmlns:m="http://schemas.openxmlformats.org/officeDocument/2006/math" xmlns:v="urn:schemas-microsoft-com:vml" xmlns:wp14="http://schemas.microsoft.com/office/word/2010/wordprocessingDrawing" xmlns:wp="http://schemas.openxmlformats.org/drawingml/2006/wordprocessingDrawing" xmlns:w10="urn:schemas-microsoft-com:office:word" xmlns:w="http://schemas.openxmlformats.org/wordprocessingml/2006/main" xmlns:w14="http://schemas.microsoft.com/office/word/2010/wordml" xmlns:w15="http://schemas.microsoft.com/office/word/2012/wordml" xmlns:w16cex="http://schemas.microsoft.com/office/word/2018/wordml/cex" xmlns:w16cid="http://schemas.microsoft.com/office/word/2016/wordml/cid" xmlns:w16="http://schemas.microsoft.com/office/word/2018/wordml" xmlns:w16se="http://schemas.microsoft.com/office/word/2015/wordml/symex" xmlns:wpg="http://schemas.microsoft.com/office/word/2010/wordprocessingGroup" xmlns:wpi="http://schemas.microsoft.com/office/word/2010/wordprocessingInk" xmlns:wne="http://schemas.microsoft.com/office/word/2006/wordml" xmlns:wps="http://schemas.microsoft.com/office/word/2010/wordprocessingShape" mc:Ignorable="w14 w15 w16se w16cid w16 w16cex wp14">
+<w:ftr xmlns:wpc="http://schemas.microsoft.com/office/word/2010/wordprocessingCanvas" xmlns:cx="http://schemas.microsoft.com/office/drawing/2014/chartex" xmlns:cx1="http://schemas.microsoft.com/office/drawing/2015/9/8/chartex" xmlns:cx2="http://schemas.microsoft.com/office/drawing/2015/10/21/chartex" xmlns:cx3="http://schemas.microsoft.com/office/drawing/2016/5/9/chartex" xmlns:cx4="http://schemas.microsoft.com/office/drawing/2016/5/10/chartex" xmlns:cx5="http://schemas.microsoft.com/office/drawing/2016/5/11/chartex" xmlns:cx6="http://schemas.microsoft.com/office/drawing/2016/5/12/chartex" xmlns:cx7="http://schemas.microsoft.com/office/drawing/2016/5/13/chartex" xmlns:cx8="http://schemas.microsoft.com/office/drawing/2016/5/14/chartex" xmlns:mc="http://schemas.openxmlformats.org/markup-compatibility/2006" xmlns:aink="http://schemas.microsoft.com/office/drawing/2016/ink" xmlns:am3d="http://schemas.microsoft.com/office/drawing/2017/model3d" xmlns:o="urn:schemas-microsoft-com:office:office" xmlns:r="http://schemas.openxmlformats.org/officeDocument/2006/relationships" xmlns:m="http://schemas.openxmlformats.org/officeDocument/2006/math" xmlns:v="urn:schemas-microsoft-com:vml" xmlns:wp14="http://schemas.microsoft.com/office/word/2010/wordprocessingDrawing" xmlns:wp="http://schemas.openxmlformats.org/drawingml/2006/wordprocessingDrawing" xmlns:w10="urn:schemas-microsoft-com:office:word" xmlns:w="http://schemas.openxmlformats.org/wordprocessingml/2006/main" xmlns:w14="http://schemas.microsoft.com/office/word/2010/wordml" xmlns:w15="http://schemas.microsoft.com/office/word/2012/wordml" xmlns:w16cex="http://schemas.microsoft.com/office/word/2018/wordml/cex" xmlns:w16cid="http://schemas.microsoft.com/office/word/2016/wordml/cid" xmlns:w16="http://schemas.microsoft.com/office/word/2018/wordml" xmlns:w16sdtdh="http://schemas.microsoft.com/office/word/2020/wordml/sdtdatahash" xmlns:w16se="http://schemas.microsoft.com/office/word/2015/wordml/symex" xmlns:wpg="http://schemas.microsoft.com/office/word/2010/wordprocessingGroup" xmlns:wpi="http://schemas.microsoft.com/office/word/2010/wordprocessingInk" xmlns:wne="http://schemas.microsoft.com/office/word/2006/wordml" xmlns:wps="http://schemas.microsoft.com/office/word/2010/wordprocessingShape" mc:Ignorable="w14 w15 w16se w16cid w16 w16cex w16sdtdh wp14">
   <w:p>
     <w:pPr>
       <w:pStyle w:val="Footer"/>
@@ -41003,13 +40124,13 @@
 </file>
 
 <file path=word/footer7.xml><?xml version="1.0" encoding="utf-8"?>
-<w:ftr xmlns:wpc="http://schemas.microsoft.com/office/word/2010/wordprocessingCanvas" xmlns:cx="http://schemas.microsoft.com/office/drawing/2014/chartex" xmlns:cx1="http://schemas.microsoft.com/office/drawing/2015/9/8/chartex" xmlns:cx2="http://schemas.microsoft.com/office/drawing/2015/10/21/chartex" xmlns:cx3="http://schemas.microsoft.com/office/drawing/2016/5/9/chartex" xmlns:cx4="http://schemas.microsoft.com/office/drawing/2016/5/10/chartex" xmlns:cx5="http://schemas.microsoft.com/office/drawing/2016/5/11/chartex" xmlns:cx6="http://schemas.microsoft.com/office/drawing/2016/5/12/chartex" xmlns:cx7="http://schemas.microsoft.com/office/drawing/2016/5/13/chartex" xmlns:cx8="http://schemas.microsoft.com/office/drawing/2016/5/14/chartex" xmlns:mc="http://schemas.openxmlformats.org/markup-compatibility/2006" xmlns:aink="http://schemas.microsoft.com/office/drawing/2016/ink" xmlns:am3d="http://schemas.microsoft.com/office/drawing/2017/model3d" xmlns:o="urn:schemas-microsoft-com:office:office" xmlns:r="http://schemas.openxmlformats.org/officeDocument/2006/relationships" xmlns:m="http://schemas.openxmlformats.org/officeDocument/2006/math" xmlns:v="urn:schemas-microsoft-com:vml" xmlns:wp14="http://schemas.microsoft.com/office/word/2010/wordprocessingDrawing" xmlns:wp="http://schemas.openxmlformats.org/drawingml/2006/wordprocessingDrawing" xmlns:w10="urn:schemas-microsoft-com:office:word" xmlns:w="http://schemas.openxmlformats.org/wordprocessingml/2006/main" xmlns:w14="http://schemas.microsoft.com/office/word/2010/wordml" xmlns:w15="http://schemas.microsoft.com/office/word/2012/wordml" xmlns:w16cex="http://schemas.microsoft.com/office/word/2018/wordml/cex" xmlns:w16cid="http://schemas.microsoft.com/office/word/2016/wordml/cid" xmlns:w16="http://schemas.microsoft.com/office/word/2018/wordml" xmlns:w16se="http://schemas.microsoft.com/office/word/2015/wordml/symex" xmlns:wpg="http://schemas.microsoft.com/office/word/2010/wordprocessingGroup" xmlns:wpi="http://schemas.microsoft.com/office/word/2010/wordprocessingInk" xmlns:wne="http://schemas.microsoft.com/office/word/2006/wordml" xmlns:wps="http://schemas.microsoft.com/office/word/2010/wordprocessingShape" mc:Ignorable="w14 w15 w16se w16cid w16 w16cex wp14">
+<w:ftr xmlns:wpc="http://schemas.microsoft.com/office/word/2010/wordprocessingCanvas" xmlns:cx="http://schemas.microsoft.com/office/drawing/2014/chartex" xmlns:cx1="http://schemas.microsoft.com/office/drawing/2015/9/8/chartex" xmlns:cx2="http://schemas.microsoft.com/office/drawing/2015/10/21/chartex" xmlns:cx3="http://schemas.microsoft.com/office/drawing/2016/5/9/chartex" xmlns:cx4="http://schemas.microsoft.com/office/drawing/2016/5/10/chartex" xmlns:cx5="http://schemas.microsoft.com/office/drawing/2016/5/11/chartex" xmlns:cx6="http://schemas.microsoft.com/office/drawing/2016/5/12/chartex" xmlns:cx7="http://schemas.microsoft.com/office/drawing/2016/5/13/chartex" xmlns:cx8="http://schemas.microsoft.com/office/drawing/2016/5/14/chartex" xmlns:mc="http://schemas.openxmlformats.org/markup-compatibility/2006" xmlns:aink="http://schemas.microsoft.com/office/drawing/2016/ink" xmlns:am3d="http://schemas.microsoft.com/office/drawing/2017/model3d" xmlns:o="urn:schemas-microsoft-com:office:office" xmlns:r="http://schemas.openxmlformats.org/officeDocument/2006/relationships" xmlns:m="http://schemas.openxmlformats.org/officeDocument/2006/math" xmlns:v="urn:schemas-microsoft-com:vml" xmlns:wp14="http://schemas.microsoft.com/office/word/2010/wordprocessingDrawing" xmlns:wp="http://schemas.openxmlformats.org/drawingml/2006/wordprocessingDrawing" xmlns:w10="urn:schemas-microsoft-com:office:word" xmlns:w="http://schemas.openxmlformats.org/wordprocessingml/2006/main" xmlns:w14="http://schemas.microsoft.com/office/word/2010/wordml" xmlns:w15="http://schemas.microsoft.com/office/word/2012/wordml" xmlns:w16cex="http://schemas.microsoft.com/office/word/2018/wordml/cex" xmlns:w16cid="http://schemas.microsoft.com/office/word/2016/wordml/cid" xmlns:w16="http://schemas.microsoft.com/office/word/2018/wordml" xmlns:w16sdtdh="http://schemas.microsoft.com/office/word/2020/wordml/sdtdatahash" xmlns:w16se="http://schemas.microsoft.com/office/word/2015/wordml/symex" xmlns:wpg="http://schemas.microsoft.com/office/word/2010/wordprocessingGroup" xmlns:wpi="http://schemas.microsoft.com/office/word/2010/wordprocessingInk" xmlns:wne="http://schemas.microsoft.com/office/word/2006/wordml" xmlns:wps="http://schemas.microsoft.com/office/word/2010/wordprocessingShape" mc:Ignorable="w14 w15 w16se w16cid w16 w16cex w16sdtdh wp14">
   <w:p/>
 </w:ftr>
 </file>
 
 <file path=word/footer8.xml><?xml version="1.0" encoding="utf-8"?>
-<w:ftr xmlns:wpc="http://schemas.microsoft.com/office/word/2010/wordprocessingCanvas" xmlns:cx="http://schemas.microsoft.com/office/drawing/2014/chartex" xmlns:cx1="http://schemas.microsoft.com/office/drawing/2015/9/8/chartex" xmlns:cx2="http://schemas.microsoft.com/office/drawing/2015/10/21/chartex" xmlns:cx3="http://schemas.microsoft.com/office/drawing/2016/5/9/chartex" xmlns:cx4="http://schemas.microsoft.com/office/drawing/2016/5/10/chartex" xmlns:cx5="http://schemas.microsoft.com/office/drawing/2016/5/11/chartex" xmlns:cx6="http://schemas.microsoft.com/office/drawing/2016/5/12/chartex" xmlns:cx7="http://schemas.microsoft.com/office/drawing/2016/5/13/chartex" xmlns:cx8="http://schemas.microsoft.com/office/drawing/2016/5/14/chartex" xmlns:mc="http://schemas.openxmlformats.org/markup-compatibility/2006" xmlns:aink="http://schemas.microsoft.com/office/drawing/2016/ink" xmlns:am3d="http://schemas.microsoft.com/office/drawing/2017/model3d" xmlns:o="urn:schemas-microsoft-com:office:office" xmlns:r="http://schemas.openxmlformats.org/officeDocument/2006/relationships" xmlns:m="http://schemas.openxmlformats.org/officeDocument/2006/math" xmlns:v="urn:schemas-microsoft-com:vml" xmlns:wp14="http://schemas.microsoft.com/office/word/2010/wordprocessingDrawing" xmlns:wp="http://schemas.openxmlformats.org/drawingml/2006/wordprocessingDrawing" xmlns:w10="urn:schemas-microsoft-com:office:word" xmlns:w="http://schemas.openxmlformats.org/wordprocessingml/2006/main" xmlns:w14="http://schemas.microsoft.com/office/word/2010/wordml" xmlns:w15="http://schemas.microsoft.com/office/word/2012/wordml" xmlns:w16cex="http://schemas.microsoft.com/office/word/2018/wordml/cex" xmlns:w16cid="http://schemas.microsoft.com/office/word/2016/wordml/cid" xmlns:w16="http://schemas.microsoft.com/office/word/2018/wordml" xmlns:w16se="http://schemas.microsoft.com/office/word/2015/wordml/symex" xmlns:wpg="http://schemas.microsoft.com/office/word/2010/wordprocessingGroup" xmlns:wpi="http://schemas.microsoft.com/office/word/2010/wordprocessingInk" xmlns:wne="http://schemas.microsoft.com/office/word/2006/wordml" xmlns:wps="http://schemas.microsoft.com/office/word/2010/wordprocessingShape" mc:Ignorable="w14 w15 w16se w16cid w16 w16cex wp14">
+<w:ftr xmlns:wpc="http://schemas.microsoft.com/office/word/2010/wordprocessingCanvas" xmlns:cx="http://schemas.microsoft.com/office/drawing/2014/chartex" xmlns:cx1="http://schemas.microsoft.com/office/drawing/2015/9/8/chartex" xmlns:cx2="http://schemas.microsoft.com/office/drawing/2015/10/21/chartex" xmlns:cx3="http://schemas.microsoft.com/office/drawing/2016/5/9/chartex" xmlns:cx4="http://schemas.microsoft.com/office/drawing/2016/5/10/chartex" xmlns:cx5="http://schemas.microsoft.com/office/drawing/2016/5/11/chartex" xmlns:cx6="http://schemas.microsoft.com/office/drawing/2016/5/12/chartex" xmlns:cx7="http://schemas.microsoft.com/office/drawing/2016/5/13/chartex" xmlns:cx8="http://schemas.microsoft.com/office/drawing/2016/5/14/chartex" xmlns:mc="http://schemas.openxmlformats.org/markup-compatibility/2006" xmlns:aink="http://schemas.microsoft.com/office/drawing/2016/ink" xmlns:am3d="http://schemas.microsoft.com/office/drawing/2017/model3d" xmlns:o="urn:schemas-microsoft-com:office:office" xmlns:r="http://schemas.openxmlformats.org/officeDocument/2006/relationships" xmlns:m="http://schemas.openxmlformats.org/officeDocument/2006/math" xmlns:v="urn:schemas-microsoft-com:vml" xmlns:wp14="http://schemas.microsoft.com/office/word/2010/wordprocessingDrawing" xmlns:wp="http://schemas.openxmlformats.org/drawingml/2006/wordprocessingDrawing" xmlns:w10="urn:schemas-microsoft-com:office:word" xmlns:w="http://schemas.openxmlformats.org/wordprocessingml/2006/main" xmlns:w14="http://schemas.microsoft.com/office/word/2010/wordml" xmlns:w15="http://schemas.microsoft.com/office/word/2012/wordml" xmlns:w16cex="http://schemas.microsoft.com/office/word/2018/wordml/cex" xmlns:w16cid="http://schemas.microsoft.com/office/word/2016/wordml/cid" xmlns:w16="http://schemas.microsoft.com/office/word/2018/wordml" xmlns:w16sdtdh="http://schemas.microsoft.com/office/word/2020/wordml/sdtdatahash" xmlns:w16se="http://schemas.microsoft.com/office/word/2015/wordml/symex" xmlns:wpg="http://schemas.microsoft.com/office/word/2010/wordprocessingGroup" xmlns:wpi="http://schemas.microsoft.com/office/word/2010/wordprocessingInk" xmlns:wne="http://schemas.microsoft.com/office/word/2006/wordml" xmlns:wps="http://schemas.microsoft.com/office/word/2010/wordprocessingShape" mc:Ignorable="w14 w15 w16se w16cid w16 w16cex w16sdtdh wp14">
   <w:p>
     <w:pPr>
       <w:pStyle w:val="Footer"/>
@@ -41181,7 +40302,7 @@
 </file>
 
 <file path=word/footer9.xml><?xml version="1.0" encoding="utf-8"?>
-<w:ftr xmlns:wpc="http://schemas.microsoft.com/office/word/2010/wordprocessingCanvas" xmlns:cx="http://schemas.microsoft.com/office/drawing/2014/chartex" xmlns:cx1="http://schemas.microsoft.com/office/drawing/2015/9/8/chartex" xmlns:cx2="http://schemas.microsoft.com/office/drawing/2015/10/21/chartex" xmlns:cx3="http://schemas.microsoft.com/office/drawing/2016/5/9/chartex" xmlns:cx4="http://schemas.microsoft.com/office/drawing/2016/5/10/chartex" xmlns:cx5="http://schemas.microsoft.com/office/drawing/2016/5/11/chartex" xmlns:cx6="http://schemas.microsoft.com/office/drawing/2016/5/12/chartex" xmlns:cx7="http://schemas.microsoft.com/office/drawing/2016/5/13/chartex" xmlns:cx8="http://schemas.microsoft.com/office/drawing/2016/5/14/chartex" xmlns:mc="http://schemas.openxmlformats.org/markup-compatibility/2006" xmlns:aink="http://schemas.microsoft.com/office/drawing/2016/ink" xmlns:am3d="http://schemas.microsoft.com/office/drawing/2017/model3d" xmlns:o="urn:schemas-microsoft-com:office:office" xmlns:r="http://schemas.openxmlformats.org/officeDocument/2006/relationships" xmlns:m="http://schemas.openxmlformats.org/officeDocument/2006/math" xmlns:v="urn:schemas-microsoft-com:vml" xmlns:wp14="http://schemas.microsoft.com/office/word/2010/wordprocessingDrawing" xmlns:wp="http://schemas.openxmlformats.org/drawingml/2006/wordprocessingDrawing" xmlns:w10="urn:schemas-microsoft-com:office:word" xmlns:w="http://schemas.openxmlformats.org/wordprocessingml/2006/main" xmlns:w14="http://schemas.microsoft.com/office/word/2010/wordml" xmlns:w15="http://schemas.microsoft.com/office/word/2012/wordml" xmlns:w16cex="http://schemas.microsoft.com/office/word/2018/wordml/cex" xmlns:w16cid="http://schemas.microsoft.com/office/word/2016/wordml/cid" xmlns:w16="http://schemas.microsoft.com/office/word/2018/wordml" xmlns:w16se="http://schemas.microsoft.com/office/word/2015/wordml/symex" xmlns:wpg="http://schemas.microsoft.com/office/word/2010/wordprocessingGroup" xmlns:wpi="http://schemas.microsoft.com/office/word/2010/wordprocessingInk" xmlns:wne="http://schemas.microsoft.com/office/word/2006/wordml" xmlns:wps="http://schemas.microsoft.com/office/word/2010/wordprocessingShape" mc:Ignorable="w14 w15 w16se w16cid w16 w16cex wp14">
+<w:ftr xmlns:wpc="http://schemas.microsoft.com/office/word/2010/wordprocessingCanvas" xmlns:cx="http://schemas.microsoft.com/office/drawing/2014/chartex" xmlns:cx1="http://schemas.microsoft.com/office/drawing/2015/9/8/chartex" xmlns:cx2="http://schemas.microsoft.com/office/drawing/2015/10/21/chartex" xmlns:cx3="http://schemas.microsoft.com/office/drawing/2016/5/9/chartex" xmlns:cx4="http://schemas.microsoft.com/office/drawing/2016/5/10/chartex" xmlns:cx5="http://schemas.microsoft.com/office/drawing/2016/5/11/chartex" xmlns:cx6="http://schemas.microsoft.com/office/drawing/2016/5/12/chartex" xmlns:cx7="http://schemas.microsoft.com/office/drawing/2016/5/13/chartex" xmlns:cx8="http://schemas.microsoft.com/office/drawing/2016/5/14/chartex" xmlns:mc="http://schemas.openxmlformats.org/markup-compatibility/2006" xmlns:aink="http://schemas.microsoft.com/office/drawing/2016/ink" xmlns:am3d="http://schemas.microsoft.com/office/drawing/2017/model3d" xmlns:o="urn:schemas-microsoft-com:office:office" xmlns:r="http://schemas.openxmlformats.org/officeDocument/2006/relationships" xmlns:m="http://schemas.openxmlformats.org/officeDocument/2006/math" xmlns:v="urn:schemas-microsoft-com:vml" xmlns:wp14="http://schemas.microsoft.com/office/word/2010/wordprocessingDrawing" xmlns:wp="http://schemas.openxmlformats.org/drawingml/2006/wordprocessingDrawing" xmlns:w10="urn:schemas-microsoft-com:office:word" xmlns:w="http://schemas.openxmlformats.org/wordprocessingml/2006/main" xmlns:w14="http://schemas.microsoft.com/office/word/2010/wordml" xmlns:w15="http://schemas.microsoft.com/office/word/2012/wordml" xmlns:w16cex="http://schemas.microsoft.com/office/word/2018/wordml/cex" xmlns:w16cid="http://schemas.microsoft.com/office/word/2016/wordml/cid" xmlns:w16="http://schemas.microsoft.com/office/word/2018/wordml" xmlns:w16sdtdh="http://schemas.microsoft.com/office/word/2020/wordml/sdtdatahash" xmlns:w16se="http://schemas.microsoft.com/office/word/2015/wordml/symex" xmlns:wpg="http://schemas.microsoft.com/office/word/2010/wordprocessingGroup" xmlns:wpi="http://schemas.microsoft.com/office/word/2010/wordprocessingInk" xmlns:wne="http://schemas.microsoft.com/office/word/2006/wordml" xmlns:wps="http://schemas.microsoft.com/office/word/2010/wordprocessingShape" mc:Ignorable="w14 w15 w16se w16cid w16 w16cex w16sdtdh wp14">
   <w:sdt>
     <w:sdtPr>
       <w:id w:val="-305163967"/>
@@ -41230,7 +40351,7 @@
 </file>
 
 <file path=word/footnotes.xml><?xml version="1.0" encoding="utf-8"?>
-<w:footnotes xmlns:wpc="http://schemas.microsoft.com/office/word/2010/wordprocessingCanvas" xmlns:cx="http://schemas.microsoft.com/office/drawing/2014/chartex" xmlns:cx1="http://schemas.microsoft.com/office/drawing/2015/9/8/chartex" xmlns:cx2="http://schemas.microsoft.com/office/drawing/2015/10/21/chartex" xmlns:cx3="http://schemas.microsoft.com/office/drawing/2016/5/9/chartex" xmlns:cx4="http://schemas.microsoft.com/office/drawing/2016/5/10/chartex" xmlns:cx5="http://schemas.microsoft.com/office/drawing/2016/5/11/chartex" xmlns:cx6="http://schemas.microsoft.com/office/drawing/2016/5/12/chartex" xmlns:cx7="http://schemas.microsoft.com/office/drawing/2016/5/13/chartex" xmlns:cx8="http://schemas.microsoft.com/office/drawing/2016/5/14/chartex" xmlns:mc="http://schemas.openxmlformats.org/markup-compatibility/2006" xmlns:aink="http://schemas.microsoft.com/office/drawing/2016/ink" xmlns:am3d="http://schemas.microsoft.com/office/drawing/2017/model3d" xmlns:o="urn:schemas-microsoft-com:office:office" xmlns:r="http://schemas.openxmlformats.org/officeDocument/2006/relationships" xmlns:m="http://schemas.openxmlformats.org/officeDocument/2006/math" xmlns:v="urn:schemas-microsoft-com:vml" xmlns:wp14="http://schemas.microsoft.com/office/word/2010/wordprocessingDrawing" xmlns:wp="http://schemas.openxmlformats.org/drawingml/2006/wordprocessingDrawing" xmlns:w10="urn:schemas-microsoft-com:office:word" xmlns:w="http://schemas.openxmlformats.org/wordprocessingml/2006/main" xmlns:w14="http://schemas.microsoft.com/office/word/2010/wordml" xmlns:w15="http://schemas.microsoft.com/office/word/2012/wordml" xmlns:w16cex="http://schemas.microsoft.com/office/word/2018/wordml/cex" xmlns:w16cid="http://schemas.microsoft.com/office/word/2016/wordml/cid" xmlns:w16="http://schemas.microsoft.com/office/word/2018/wordml" xmlns:w16se="http://schemas.microsoft.com/office/word/2015/wordml/symex" xmlns:wpg="http://schemas.microsoft.com/office/word/2010/wordprocessingGroup" xmlns:wpi="http://schemas.microsoft.com/office/word/2010/wordprocessingInk" xmlns:wne="http://schemas.microsoft.com/office/word/2006/wordml" xmlns:wps="http://schemas.microsoft.com/office/word/2010/wordprocessingShape" mc:Ignorable="w14 w15 w16se w16cid w16 w16cex wp14">
+<w:footnotes xmlns:wpc="http://schemas.microsoft.com/office/word/2010/wordprocessingCanvas" xmlns:cx="http://schemas.microsoft.com/office/drawing/2014/chartex" xmlns:cx1="http://schemas.microsoft.com/office/drawing/2015/9/8/chartex" xmlns:cx2="http://schemas.microsoft.com/office/drawing/2015/10/21/chartex" xmlns:cx3="http://schemas.microsoft.com/office/drawing/2016/5/9/chartex" xmlns:cx4="http://schemas.microsoft.com/office/drawing/2016/5/10/chartex" xmlns:cx5="http://schemas.microsoft.com/office/drawing/2016/5/11/chartex" xmlns:cx6="http://schemas.microsoft.com/office/drawing/2016/5/12/chartex" xmlns:cx7="http://schemas.microsoft.com/office/drawing/2016/5/13/chartex" xmlns:cx8="http://schemas.microsoft.com/office/drawing/2016/5/14/chartex" xmlns:mc="http://schemas.openxmlformats.org/markup-compatibility/2006" xmlns:aink="http://schemas.microsoft.com/office/drawing/2016/ink" xmlns:am3d="http://schemas.microsoft.com/office/drawing/2017/model3d" xmlns:o="urn:schemas-microsoft-com:office:office" xmlns:r="http://schemas.openxmlformats.org/officeDocument/2006/relationships" xmlns:m="http://schemas.openxmlformats.org/officeDocument/2006/math" xmlns:v="urn:schemas-microsoft-com:vml" xmlns:wp14="http://schemas.microsoft.com/office/word/2010/wordprocessingDrawing" xmlns:wp="http://schemas.openxmlformats.org/drawingml/2006/wordprocessingDrawing" xmlns:w10="urn:schemas-microsoft-com:office:word" xmlns:w="http://schemas.openxmlformats.org/wordprocessingml/2006/main" xmlns:w14="http://schemas.microsoft.com/office/word/2010/wordml" xmlns:w15="http://schemas.microsoft.com/office/word/2012/wordml" xmlns:w16cex="http://schemas.microsoft.com/office/word/2018/wordml/cex" xmlns:w16cid="http://schemas.microsoft.com/office/word/2016/wordml/cid" xmlns:w16="http://schemas.microsoft.com/office/word/2018/wordml" xmlns:w16sdtdh="http://schemas.microsoft.com/office/word/2020/wordml/sdtdatahash" xmlns:w16se="http://schemas.microsoft.com/office/word/2015/wordml/symex" xmlns:wpg="http://schemas.microsoft.com/office/word/2010/wordprocessingGroup" xmlns:wpi="http://schemas.microsoft.com/office/word/2010/wordprocessingInk" xmlns:wne="http://schemas.microsoft.com/office/word/2006/wordml" xmlns:wps="http://schemas.microsoft.com/office/word/2010/wordprocessingShape" mc:Ignorable="w14 w15 w16se w16cid w16 w16cex w16sdtdh wp14">
   <w:footnote w:type="separator" w:id="-1">
     <w:p>
       <w:pPr>
@@ -41255,7 +40376,7 @@
 </file>
 
 <file path=word/numbering.xml><?xml version="1.0" encoding="utf-8"?>
-<w:numbering xmlns:wpc="http://schemas.microsoft.com/office/word/2010/wordprocessingCanvas" xmlns:cx="http://schemas.microsoft.com/office/drawing/2014/chartex" xmlns:cx1="http://schemas.microsoft.com/office/drawing/2015/9/8/chartex" xmlns:cx2="http://schemas.microsoft.com/office/drawing/2015/10/21/chartex" xmlns:cx3="http://schemas.microsoft.com/office/drawing/2016/5/9/chartex" xmlns:cx4="http://schemas.microsoft.com/office/drawing/2016/5/10/chartex" xmlns:cx5="http://schemas.microsoft.com/office/drawing/2016/5/11/chartex" xmlns:cx6="http://schemas.microsoft.com/office/drawing/2016/5/12/chartex" xmlns:cx7="http://schemas.microsoft.com/office/drawing/2016/5/13/chartex" xmlns:cx8="http://schemas.microsoft.com/office/drawing/2016/5/14/chartex" xmlns:mc="http://schemas.openxmlformats.org/markup-compatibility/2006" xmlns:aink="http://schemas.microsoft.com/office/drawing/2016/ink" xmlns:am3d="http://schemas.microsoft.com/office/drawing/2017/model3d" xmlns:o="urn:schemas-microsoft-com:office:office" xmlns:r="http://schemas.openxmlformats.org/officeDocument/2006/relationships" xmlns:m="http://schemas.openxmlformats.org/officeDocument/2006/math" xmlns:v="urn:schemas-microsoft-com:vml" xmlns:wp14="http://schemas.microsoft.com/office/word/2010/wordprocessingDrawing" xmlns:wp="http://schemas.openxmlformats.org/drawingml/2006/wordprocessingDrawing" xmlns:w10="urn:schemas-microsoft-com:office:word" xmlns:w="http://schemas.openxmlformats.org/wordprocessingml/2006/main" xmlns:w14="http://schemas.microsoft.com/office/word/2010/wordml" xmlns:w15="http://schemas.microsoft.com/office/word/2012/wordml" xmlns:w16cex="http://schemas.microsoft.com/office/word/2018/wordml/cex" xmlns:w16cid="http://schemas.microsoft.com/office/word/2016/wordml/cid" xmlns:w16="http://schemas.microsoft.com/office/word/2018/wordml" xmlns:w16se="http://schemas.microsoft.com/office/word/2015/wordml/symex" xmlns:wpg="http://schemas.microsoft.com/office/word/2010/wordprocessingGroup" xmlns:wpi="http://schemas.microsoft.com/office/word/2010/wordprocessingInk" xmlns:wne="http://schemas.microsoft.com/office/word/2006/wordml" xmlns:wps="http://schemas.microsoft.com/office/word/2010/wordprocessingShape" mc:Ignorable="w14 w15 w16se w16cid w16 w16cex wp14">
+<w:numbering xmlns:wpc="http://schemas.microsoft.com/office/word/2010/wordprocessingCanvas" xmlns:cx="http://schemas.microsoft.com/office/drawing/2014/chartex" xmlns:cx1="http://schemas.microsoft.com/office/drawing/2015/9/8/chartex" xmlns:cx2="http://schemas.microsoft.com/office/drawing/2015/10/21/chartex" xmlns:cx3="http://schemas.microsoft.com/office/drawing/2016/5/9/chartex" xmlns:cx4="http://schemas.microsoft.com/office/drawing/2016/5/10/chartex" xmlns:cx5="http://schemas.microsoft.com/office/drawing/2016/5/11/chartex" xmlns:cx6="http://schemas.microsoft.com/office/drawing/2016/5/12/chartex" xmlns:cx7="http://schemas.microsoft.com/office/drawing/2016/5/13/chartex" xmlns:cx8="http://schemas.microsoft.com/office/drawing/2016/5/14/chartex" xmlns:mc="http://schemas.openxmlformats.org/markup-compatibility/2006" xmlns:aink="http://schemas.microsoft.com/office/drawing/2016/ink" xmlns:am3d="http://schemas.microsoft.com/office/drawing/2017/model3d" xmlns:o="urn:schemas-microsoft-com:office:office" xmlns:r="http://schemas.openxmlformats.org/officeDocument/2006/relationships" xmlns:m="http://schemas.openxmlformats.org/officeDocument/2006/math" xmlns:v="urn:schemas-microsoft-com:vml" xmlns:wp14="http://schemas.microsoft.com/office/word/2010/wordprocessingDrawing" xmlns:wp="http://schemas.openxmlformats.org/drawingml/2006/wordprocessingDrawing" xmlns:w10="urn:schemas-microsoft-com:office:word" xmlns:w="http://schemas.openxmlformats.org/wordprocessingml/2006/main" xmlns:w14="http://schemas.microsoft.com/office/word/2010/wordml" xmlns:w15="http://schemas.microsoft.com/office/word/2012/wordml" xmlns:w16cex="http://schemas.microsoft.com/office/word/2018/wordml/cex" xmlns:w16cid="http://schemas.microsoft.com/office/word/2016/wordml/cid" xmlns:w16="http://schemas.microsoft.com/office/word/2018/wordml" xmlns:w16sdtdh="http://schemas.microsoft.com/office/word/2020/wordml/sdtdatahash" xmlns:w16se="http://schemas.microsoft.com/office/word/2015/wordml/symex" xmlns:wpg="http://schemas.microsoft.com/office/word/2010/wordprocessingGroup" xmlns:wpi="http://schemas.microsoft.com/office/word/2010/wordprocessingInk" xmlns:wne="http://schemas.microsoft.com/office/word/2006/wordml" xmlns:wps="http://schemas.microsoft.com/office/word/2010/wordprocessingShape" mc:Ignorable="w14 w15 w16se w16cid w16 w16cex w16sdtdh wp14">
   <w:abstractNum w:abstractNumId="0" w15:restartNumberingAfterBreak="0">
     <w:nsid w:val="8D2887C4"/>
     <w:multiLevelType w:val="multilevel"/>
@@ -45291,7 +44412,7 @@
 </file>
 
 <file path=word/styles.xml><?xml version="1.0" encoding="utf-8"?>
-<w:styles xmlns:mc="http://schemas.openxmlformats.org/markup-compatibility/2006" xmlns:r="http://schemas.openxmlformats.org/officeDocument/2006/relationships" xmlns:w="http://schemas.openxmlformats.org/wordprocessingml/2006/main" xmlns:w14="http://schemas.microsoft.com/office/word/2010/wordml" xmlns:w15="http://schemas.microsoft.com/office/word/2012/wordml" xmlns:w16cex="http://schemas.microsoft.com/office/word/2018/wordml/cex" xmlns:w16cid="http://schemas.microsoft.com/office/word/2016/wordml/cid" xmlns:w16="http://schemas.microsoft.com/office/word/2018/wordml" xmlns:w16se="http://schemas.microsoft.com/office/word/2015/wordml/symex" mc:Ignorable="w14 w15 w16se w16cid w16 w16cex">
+<w:styles xmlns:mc="http://schemas.openxmlformats.org/markup-compatibility/2006" xmlns:r="http://schemas.openxmlformats.org/officeDocument/2006/relationships" xmlns:w="http://schemas.openxmlformats.org/wordprocessingml/2006/main" xmlns:w14="http://schemas.microsoft.com/office/word/2010/wordml" xmlns:w15="http://schemas.microsoft.com/office/word/2012/wordml" xmlns:w16cex="http://schemas.microsoft.com/office/word/2018/wordml/cex" xmlns:w16cid="http://schemas.microsoft.com/office/word/2016/wordml/cid" xmlns:w16="http://schemas.microsoft.com/office/word/2018/wordml" xmlns:w16sdtdh="http://schemas.microsoft.com/office/word/2020/wordml/sdtdatahash" xmlns:w16se="http://schemas.microsoft.com/office/word/2015/wordml/symex" mc:Ignorable="w14 w15 w16se w16cid w16 w16cex w16sdtdh">
   <w:docDefaults>
     <w:rPrDefault>
       <w:rPr>
